--- a/Documents/SRS-107.docx
+++ b/Documents/SRS-107.docx
@@ -9,8 +9,6 @@
           <w:sz w:val="72"/>
         </w:rPr>
       </w:pPr>
-      <w:bookmarkStart w:id="0" w:name="_GoBack"/>
-      <w:bookmarkEnd w:id="0"/>
     </w:p>
     <w:p>
       <w:pPr>
@@ -351,9 +349,11 @@
             <w:shd w:val="clear" w:color="auto" w:fill="auto"/>
           </w:tcPr>
           <w:p>
+            <w:proofErr w:type="gramStart"/>
             <w:r>
               <w:t>杨枫</w:t>
             </w:r>
+            <w:proofErr w:type="gramEnd"/>
           </w:p>
         </w:tc>
         <w:tc>
@@ -730,12 +730,14 @@
             <w:shd w:val="clear" w:color="auto" w:fill="auto"/>
           </w:tcPr>
           <w:p>
+            <w:proofErr w:type="gramStart"/>
             <w:r>
               <w:rPr>
                 <w:rFonts w:hint="eastAsia"/>
               </w:rPr>
               <w:t>杨枫</w:t>
             </w:r>
+            <w:proofErr w:type="gramEnd"/>
           </w:p>
         </w:tc>
         <w:tc>
@@ -808,12 +810,14 @@
             <w:shd w:val="clear" w:color="auto" w:fill="auto"/>
           </w:tcPr>
           <w:p>
+            <w:proofErr w:type="gramStart"/>
             <w:r>
               <w:rPr>
                 <w:rFonts w:hint="eastAsia"/>
               </w:rPr>
               <w:t>杨枫</w:t>
             </w:r>
+            <w:proofErr w:type="gramEnd"/>
           </w:p>
         </w:tc>
         <w:tc>
@@ -3805,7 +3809,7 @@
       <w:pPr>
         <w:pStyle w:val="1"/>
       </w:pPr>
-      <w:bookmarkStart w:id="1" w:name="_Toc4762737"/>
+      <w:bookmarkStart w:id="0" w:name="_Toc4762737"/>
       <w:r>
         <w:rPr>
           <w:rFonts w:hint="eastAsia"/>
@@ -3813,23 +3817,23 @@
         <w:lastRenderedPageBreak/>
         <w:t>范围</w:t>
       </w:r>
-      <w:bookmarkEnd w:id="1"/>
+      <w:bookmarkEnd w:id="0"/>
     </w:p>
     <w:p>
       <w:pPr>
         <w:pStyle w:val="2"/>
         <w:spacing w:beforeLines="50" w:before="156" w:line="240" w:lineRule="auto"/>
       </w:pPr>
-      <w:bookmarkStart w:id="2" w:name="_Toc265683139"/>
-      <w:bookmarkStart w:id="3" w:name="_Toc4762738"/>
+      <w:bookmarkStart w:id="1" w:name="_Toc265683139"/>
+      <w:bookmarkStart w:id="2" w:name="_Toc4762738"/>
       <w:r>
         <w:rPr>
           <w:rFonts w:hint="eastAsia"/>
         </w:rPr>
         <w:t>项目概述</w:t>
       </w:r>
+      <w:bookmarkEnd w:id="1"/>
       <w:bookmarkEnd w:id="2"/>
-      <w:bookmarkEnd w:id="3"/>
     </w:p>
     <w:p>
       <w:pPr>
@@ -3839,7 +3843,21 @@
         <w:rPr>
           <w:rFonts w:ascii="宋体" w:hAnsi="宋体" w:cs="宋体"/>
         </w:rPr>
-        <w:t>智能家庭是近几年中越来越火热的一个话题。科技以人为本，本着使人们的家居生活更便捷舒适的目的，项目计划制作一种带有入侵报警功能的家庭智能网关。具体功能包括连接智能设备并加以控制，和使用摄像头、动作传感器等进行入侵检测报警。</w:t>
+        <w:t>智能家庭是近几年中越来越火热的一个话题。科技以人为本，</w:t>
+      </w:r>
+      <w:proofErr w:type="gramStart"/>
+      <w:r>
+        <w:rPr>
+          <w:rFonts w:ascii="宋体" w:hAnsi="宋体" w:cs="宋体"/>
+        </w:rPr>
+        <w:t>本着使</w:t>
+      </w:r>
+      <w:proofErr w:type="gramEnd"/>
+      <w:r>
+        <w:rPr>
+          <w:rFonts w:ascii="宋体" w:hAnsi="宋体" w:cs="宋体"/>
+        </w:rPr>
+        <w:t>人们的家居生活更便捷舒适的目的，项目计划制作一种带有入侵报警功能的家庭智能网关。具体功能包括连接智能设备并加以控制，和使用摄像头、动作传感器等进行入侵检测报警。</w:t>
       </w:r>
     </w:p>
     <w:p>
@@ -3858,16 +3876,16 @@
         <w:pStyle w:val="2"/>
         <w:spacing w:beforeLines="50" w:before="156" w:line="240" w:lineRule="auto"/>
       </w:pPr>
-      <w:bookmarkStart w:id="4" w:name="_Toc265683140"/>
-      <w:bookmarkStart w:id="5" w:name="_Toc4762739"/>
+      <w:bookmarkStart w:id="3" w:name="_Toc265683140"/>
+      <w:bookmarkStart w:id="4" w:name="_Toc4762739"/>
       <w:r>
         <w:rPr>
           <w:rFonts w:hint="eastAsia"/>
         </w:rPr>
         <w:t>文档概述</w:t>
       </w:r>
+      <w:bookmarkEnd w:id="3"/>
       <w:bookmarkEnd w:id="4"/>
-      <w:bookmarkEnd w:id="5"/>
     </w:p>
     <w:p>
       <w:pPr>
@@ -3921,13 +3939,13 @@
         <w:ind w:left="0" w:firstLine="0"/>
         <w:jc w:val="left"/>
       </w:pPr>
-      <w:bookmarkStart w:id="6" w:name="_Toc265683141"/>
-      <w:bookmarkStart w:id="7" w:name="_Toc4762740"/>
+      <w:bookmarkStart w:id="5" w:name="_Toc265683141"/>
+      <w:bookmarkStart w:id="6" w:name="_Toc4762740"/>
       <w:r>
         <w:t>术语和缩略词</w:t>
       </w:r>
+      <w:bookmarkEnd w:id="5"/>
       <w:bookmarkEnd w:id="6"/>
-      <w:bookmarkEnd w:id="7"/>
     </w:p>
     <w:p/>
     <w:tbl>
@@ -4065,11 +4083,19 @@
             <w:pPr>
               <w:cnfStyle w:val="000000000000" w:firstRow="0" w:lastRow="0" w:firstColumn="0" w:lastColumn="0" w:oddVBand="0" w:evenVBand="0" w:oddHBand="0" w:evenHBand="0" w:firstRowFirstColumn="0" w:firstRowLastColumn="0" w:lastRowFirstColumn="0" w:lastRowLastColumn="0"/>
             </w:pPr>
+            <w:proofErr w:type="spellStart"/>
             <w:r>
               <w:rPr>
                 <w:rFonts w:ascii="宋体" w:hAnsi="宋体" w:cs="宋体"/>
               </w:rPr>
-              <w:t>Respberry树莓派</w:t>
+              <w:t>Respberry</w:t>
+            </w:r>
+            <w:proofErr w:type="spellEnd"/>
+            <w:r>
+              <w:rPr>
+                <w:rFonts w:ascii="宋体" w:hAnsi="宋体" w:cs="宋体"/>
+              </w:rPr>
+              <w:t>树莓派</w:t>
             </w:r>
           </w:p>
         </w:tc>
@@ -4101,7 +4127,35 @@
               <w:rPr>
                 <w:rFonts w:ascii="宋体" w:hAnsi="宋体" w:cs="宋体"/>
               </w:rPr>
-              <w:t>的微型电脑主板，以SD/MicroSD卡为内存硬盘，卡片主板周围有1/2/4个USB接口和一个10/100 以太网接口（A型没有网口），可连接键盘、鼠标和网线，同时拥有视频模拟信号的电视输出接口和HDMI高清视频输出接口，以上部件全部整合在一张仅比信用卡稍大的主板上，具备所有PC的基本功能只需接通电视机和键盘，就能执行如电子表格、文字处理、玩游戏、播放高清视频等诸多功能。 Raspberry Pi B款只提供电脑板，无内存、电源、键盘、机箱或连线。</w:t>
+              <w:t>的微型电脑主板，以SD/MicroSD卡为内存硬盘，卡片主板周围有1/2/4</w:t>
+            </w:r>
+            <w:proofErr w:type="gramStart"/>
+            <w:r>
+              <w:rPr>
+                <w:rFonts w:ascii="宋体" w:hAnsi="宋体" w:cs="宋体"/>
+              </w:rPr>
+              <w:t>个</w:t>
+            </w:r>
+            <w:proofErr w:type="gramEnd"/>
+            <w:r>
+              <w:rPr>
+                <w:rFonts w:ascii="宋体" w:hAnsi="宋体" w:cs="宋体"/>
+              </w:rPr>
+              <w:t>USB接口和一个10/100 以太网接口（A</w:t>
+            </w:r>
+            <w:proofErr w:type="gramStart"/>
+            <w:r>
+              <w:rPr>
+                <w:rFonts w:ascii="宋体" w:hAnsi="宋体" w:cs="宋体"/>
+              </w:rPr>
+              <w:t>型没有</w:t>
+            </w:r>
+            <w:proofErr w:type="gramEnd"/>
+            <w:r>
+              <w:rPr>
+                <w:rFonts w:ascii="宋体" w:hAnsi="宋体" w:cs="宋体"/>
+              </w:rPr>
+              <w:t>网口），可连接键盘、鼠标和网线，同时拥有视频模拟信号的电视输出接口和HDMI高清视频输出接口，以上部件全部整合在一张仅比信用卡稍大的主板上，具备所有PC的基本功能只需接通电视机和键盘，就能执行如电子表格、文字处理、玩游戏、播放高清视频等诸多功能。 Raspberry Pi B款只提供电脑板，无内存、电源、键盘、机箱或连线。</w:t>
             </w:r>
           </w:p>
         </w:tc>
@@ -4118,14 +4172,27 @@
       <w:r>
         <w:t xml:space="preserve">Figure </w:t>
       </w:r>
-      <w:fldSimple w:instr=" SEQ Figure \* ARABIC ">
-        <w:r>
-          <w:rPr>
-            <w:noProof/>
-          </w:rPr>
-          <w:t>1</w:t>
-        </w:r>
-      </w:fldSimple>
+      <w:r>
+        <w:fldChar w:fldCharType="begin"/>
+      </w:r>
+      <w:r>
+        <w:instrText xml:space="preserve"> SEQ Figure \* ARABIC </w:instrText>
+      </w:r>
+      <w:r>
+        <w:fldChar w:fldCharType="separate"/>
+      </w:r>
+      <w:r>
+        <w:rPr>
+          <w:noProof/>
+        </w:rPr>
+        <w:t>1</w:t>
+      </w:r>
+      <w:r>
+        <w:rPr>
+          <w:noProof/>
+        </w:rPr>
+        <w:fldChar w:fldCharType="end"/>
+      </w:r>
       <w:r>
         <w:t xml:space="preserve"> </w:t>
       </w:r>
@@ -4138,13 +4205,13 @@
         <w:pStyle w:val="2"/>
         <w:spacing w:beforeLines="50" w:before="156" w:line="240" w:lineRule="auto"/>
       </w:pPr>
-      <w:bookmarkStart w:id="8" w:name="_Toc265683142"/>
-      <w:bookmarkStart w:id="9" w:name="_Toc4762741"/>
+      <w:bookmarkStart w:id="7" w:name="_Toc265683142"/>
+      <w:bookmarkStart w:id="8" w:name="_Toc4762741"/>
       <w:r>
         <w:t>引用文档</w:t>
       </w:r>
+      <w:bookmarkEnd w:id="7"/>
       <w:bookmarkEnd w:id="8"/>
-      <w:bookmarkEnd w:id="9"/>
     </w:p>
     <w:p>
       <w:pPr>
@@ -4166,80 +4233,80 @@
       <w:pPr>
         <w:pStyle w:val="1"/>
       </w:pPr>
-      <w:bookmarkStart w:id="10" w:name="_Toc265575596"/>
-      <w:bookmarkStart w:id="11" w:name="_Toc4762742"/>
+      <w:bookmarkStart w:id="9" w:name="_Toc265575596"/>
+      <w:bookmarkStart w:id="10" w:name="_Toc4762742"/>
       <w:r>
         <w:rPr>
           <w:rFonts w:hint="eastAsia"/>
         </w:rPr>
         <w:t>业务</w:t>
       </w:r>
+      <w:bookmarkEnd w:id="9"/>
+      <w:r>
+        <w:rPr>
+          <w:rFonts w:hint="eastAsia"/>
+        </w:rPr>
+        <w:t>需求</w:t>
+      </w:r>
       <w:bookmarkEnd w:id="10"/>
-      <w:r>
-        <w:rPr>
-          <w:rFonts w:hint="eastAsia"/>
-        </w:rPr>
-        <w:t>需求</w:t>
+    </w:p>
+    <w:p>
+      <w:pPr>
+        <w:ind w:firstLine="420"/>
+        <w:rPr>
+          <w:rFonts w:ascii="宋体" w:hAnsi="宋体" w:cs="宋体"/>
+        </w:rPr>
+      </w:pPr>
+      <w:r>
+        <w:rPr>
+          <w:rFonts w:ascii="宋体" w:hAnsi="宋体" w:cs="宋体"/>
+        </w:rPr>
+        <w:t>使用者</w:t>
+      </w:r>
+      <w:r>
+        <w:rPr>
+          <w:rFonts w:ascii="宋体" w:hAnsi="宋体" w:cs="宋体" w:hint="eastAsia"/>
+        </w:rPr>
+        <w:t>：</w:t>
+      </w:r>
+    </w:p>
+    <w:p>
+      <w:pPr>
+        <w:ind w:firstLine="420"/>
+        <w:rPr>
+          <w:rFonts w:ascii="宋体" w:hAnsi="宋体" w:cs="宋体"/>
+        </w:rPr>
+      </w:pPr>
+      <w:r>
+        <w:rPr>
+          <w:rFonts w:ascii="宋体" w:hAnsi="宋体" w:cs="宋体"/>
+        </w:rPr>
+        <w:t>• 普通用户</w:t>
+      </w:r>
+    </w:p>
+    <w:p>
+      <w:pPr>
+        <w:ind w:firstLine="420"/>
+        <w:rPr>
+          <w:rFonts w:ascii="宋体" w:hAnsi="宋体" w:cs="宋体"/>
+        </w:rPr>
+      </w:pPr>
+      <w:r>
+        <w:rPr>
+          <w:rFonts w:ascii="宋体" w:hAnsi="宋体" w:cs="宋体"/>
+        </w:rPr>
+        <w:t>• 系统管理员</w:t>
+      </w:r>
+    </w:p>
+    <w:p>
+      <w:pPr>
+        <w:pStyle w:val="2"/>
+      </w:pPr>
+      <w:bookmarkStart w:id="11" w:name="_Toc4762743"/>
+      <w:r>
+        <w:t>用户画像</w:t>
       </w:r>
       <w:bookmarkEnd w:id="11"/>
-    </w:p>
-    <w:p>
-      <w:pPr>
-        <w:ind w:firstLine="420"/>
-        <w:rPr>
-          <w:rFonts w:ascii="宋体" w:hAnsi="宋体" w:cs="宋体" w:hint="eastAsia"/>
-        </w:rPr>
-      </w:pPr>
-      <w:r>
-        <w:rPr>
-          <w:rFonts w:ascii="宋体" w:hAnsi="宋体" w:cs="宋体"/>
-        </w:rPr>
-        <w:t>使用者</w:t>
-      </w:r>
-      <w:r>
-        <w:rPr>
-          <w:rFonts w:ascii="宋体" w:hAnsi="宋体" w:cs="宋体" w:hint="eastAsia"/>
-        </w:rPr>
-        <w:t>：</w:t>
-      </w:r>
-    </w:p>
-    <w:p>
-      <w:pPr>
-        <w:ind w:firstLine="420"/>
-        <w:rPr>
-          <w:rFonts w:ascii="宋体" w:hAnsi="宋体" w:cs="宋体"/>
-        </w:rPr>
-      </w:pPr>
-      <w:r>
-        <w:rPr>
-          <w:rFonts w:ascii="宋体" w:hAnsi="宋体" w:cs="宋体"/>
-        </w:rPr>
-        <w:t>• 普通用户</w:t>
-      </w:r>
-    </w:p>
-    <w:p>
-      <w:pPr>
-        <w:ind w:firstLine="420"/>
-        <w:rPr>
-          <w:rFonts w:ascii="宋体" w:hAnsi="宋体" w:cs="宋体"/>
-        </w:rPr>
-      </w:pPr>
-      <w:r>
-        <w:rPr>
-          <w:rFonts w:ascii="宋体" w:hAnsi="宋体" w:cs="宋体"/>
-        </w:rPr>
-        <w:t>• 系统管理员</w:t>
-      </w:r>
-    </w:p>
-    <w:p>
-      <w:pPr>
-        <w:pStyle w:val="2"/>
-      </w:pPr>
-      <w:bookmarkStart w:id="12" w:name="_Toc4762743"/>
-      <w:r>
-        <w:t>用户画像</w:t>
-      </w:r>
-      <w:bookmarkEnd w:id="12"/>
     </w:p>
     <w:p>
       <w:pPr>
@@ -4251,11 +4318,11 @@
           <w:szCs w:val="28"/>
         </w:rPr>
       </w:pPr>
-      <w:bookmarkStart w:id="13" w:name="_Toc4762744"/>
+      <w:bookmarkStart w:id="12" w:name="_Toc4762744"/>
       <w:r>
         <w:t>普通用户</w:t>
       </w:r>
-      <w:bookmarkEnd w:id="13"/>
+      <w:bookmarkEnd w:id="12"/>
     </w:p>
     <w:p>
       <w:pPr>
@@ -4413,11 +4480,11 @@
           <w:szCs w:val="28"/>
         </w:rPr>
       </w:pPr>
-      <w:bookmarkStart w:id="14" w:name="_Toc4762745"/>
+      <w:bookmarkStart w:id="13" w:name="_Toc4762745"/>
       <w:r>
         <w:t>系统管理员</w:t>
       </w:r>
-      <w:bookmarkEnd w:id="14"/>
+      <w:bookmarkEnd w:id="13"/>
     </w:p>
     <w:p>
       <w:pPr>
@@ -4547,21 +4614,21 @@
       <w:pPr>
         <w:pStyle w:val="1"/>
       </w:pPr>
-      <w:bookmarkStart w:id="15" w:name="_Toc4762747"/>
+      <w:bookmarkStart w:id="14" w:name="_Toc4762747"/>
       <w:r>
         <w:t>功能需求</w:t>
       </w:r>
+      <w:bookmarkEnd w:id="14"/>
+    </w:p>
+    <w:p>
+      <w:pPr>
+        <w:pStyle w:val="2"/>
+      </w:pPr>
+      <w:bookmarkStart w:id="15" w:name="_Toc4762748"/>
+      <w:r>
+        <w:t>用例模型：</w:t>
+      </w:r>
       <w:bookmarkEnd w:id="15"/>
-    </w:p>
-    <w:p>
-      <w:pPr>
-        <w:pStyle w:val="2"/>
-      </w:pPr>
-      <w:bookmarkStart w:id="16" w:name="_Toc4762748"/>
-      <w:r>
-        <w:t>用例模型：</w:t>
-      </w:r>
-      <w:bookmarkEnd w:id="16"/>
     </w:p>
     <w:p>
       <w:pPr>
@@ -4647,7 +4714,6 @@
         <w:rPr>
           <w:rFonts w:ascii="宋体" w:hAnsi="宋体"/>
         </w:rPr>
-        <w:lastRenderedPageBreak/>
         <w:t>用户/传感器可响应报警事件</w:t>
       </w:r>
     </w:p>
@@ -4743,7 +4809,14 @@
         <w:rPr>
           <w:rFonts w:ascii="宋体" w:hAnsi="宋体"/>
         </w:rPr>
-        <w:t>系统需要把自身内部状态的变化通知给执行者，比如空调是否打开，报警器是否启动，大灯是否打开</w:t>
+        <w:t>系统需要把自身内部状态的变化通知给执行者，比如空调是否打开，报警器</w:t>
+      </w:r>
+      <w:r>
+        <w:rPr>
+          <w:rFonts w:ascii="宋体" w:hAnsi="宋体"/>
+        </w:rPr>
+        <w:lastRenderedPageBreak/>
+        <w:t>是否启动，大灯是否打开</w:t>
       </w:r>
     </w:p>
     <w:p>
@@ -4916,14 +4989,27 @@
       <w:r>
         <w:t xml:space="preserve">Figure </w:t>
       </w:r>
-      <w:fldSimple w:instr=" SEQ Figure \* ARABIC ">
-        <w:r>
-          <w:rPr>
-            <w:noProof/>
-          </w:rPr>
-          <w:t>3</w:t>
-        </w:r>
-      </w:fldSimple>
+      <w:r>
+        <w:fldChar w:fldCharType="begin"/>
+      </w:r>
+      <w:r>
+        <w:instrText xml:space="preserve"> SEQ Figure \* ARABIC </w:instrText>
+      </w:r>
+      <w:r>
+        <w:fldChar w:fldCharType="separate"/>
+      </w:r>
+      <w:r>
+        <w:rPr>
+          <w:noProof/>
+        </w:rPr>
+        <w:t>3</w:t>
+      </w:r>
+      <w:r>
+        <w:rPr>
+          <w:noProof/>
+        </w:rPr>
+        <w:fldChar w:fldCharType="end"/>
+      </w:r>
       <w:r>
         <w:t xml:space="preserve"> </w:t>
       </w:r>
@@ -4938,7 +5024,7 @@
       <w:pPr>
         <w:pStyle w:val="2"/>
       </w:pPr>
-      <w:bookmarkStart w:id="17" w:name="_Toc4762749"/>
+      <w:bookmarkStart w:id="16" w:name="_Toc4762749"/>
       <w:r>
         <w:rPr>
           <w:rFonts w:hint="eastAsia"/>
@@ -4951,7 +5037,7 @@
         </w:rPr>
         <w:t>详细说明</w:t>
       </w:r>
-      <w:bookmarkEnd w:id="17"/>
+      <w:bookmarkEnd w:id="16"/>
     </w:p>
     <w:p>
       <w:pPr>
@@ -5079,6 +5165,7 @@
         <w:rPr>
           <w:rFonts w:hint="eastAsia"/>
         </w:rPr>
+        <w:lastRenderedPageBreak/>
         <w:t>门锁完整且已经上锁则</w:t>
       </w:r>
       <w:r>
@@ -5257,7 +5344,7 @@
         </w:rPr>
         <w:t xml:space="preserve"> </w:t>
       </w:r>
-      <w:bookmarkStart w:id="18" w:name="_Toc4762750"/>
+      <w:bookmarkStart w:id="17" w:name="_Toc4762750"/>
       <w:r>
         <w:rPr>
           <w:rFonts w:hint="eastAsia"/>
@@ -5270,7 +5357,7 @@
         </w:rPr>
         <w:t>用例</w:t>
       </w:r>
-      <w:bookmarkEnd w:id="18"/>
+      <w:bookmarkEnd w:id="17"/>
       <w:r>
         <w:rPr>
           <w:rFonts w:hint="eastAsia"/>
@@ -5282,7 +5369,7 @@
       <w:pPr>
         <w:pStyle w:val="3"/>
       </w:pPr>
-      <w:bookmarkStart w:id="19" w:name="_Toc4762751"/>
+      <w:bookmarkStart w:id="18" w:name="_Toc4762751"/>
       <w:r>
         <w:rPr>
           <w:rFonts w:hint="eastAsia"/>
@@ -5447,7 +5534,14 @@
         <w:rPr>
           <w:rFonts w:ascii="宋体" w:hAnsi="宋体"/>
         </w:rPr>
-        <w:t>房主登录S</w:t>
+        <w:t>房主登录</w:t>
+      </w:r>
+      <w:proofErr w:type="spellStart"/>
+      <w:r>
+        <w:rPr>
+          <w:rFonts w:ascii="宋体" w:hAnsi="宋体"/>
+        </w:rPr>
+        <w:t>S</w:t>
       </w:r>
       <w:r>
         <w:rPr>
@@ -5459,7 +5553,14 @@
         <w:rPr>
           <w:rFonts w:ascii="宋体" w:hAnsi="宋体"/>
         </w:rPr>
-        <w:t>Home软件；</w:t>
+        <w:t>Home</w:t>
+      </w:r>
+      <w:proofErr w:type="spellEnd"/>
+      <w:r>
+        <w:rPr>
+          <w:rFonts w:ascii="宋体" w:hAnsi="宋体"/>
+        </w:rPr>
+        <w:t>软件；</w:t>
       </w:r>
     </w:p>
     <w:p>
@@ -5573,7 +5674,21 @@
         <w:rPr>
           <w:rFonts w:ascii="宋体" w:hAnsi="宋体"/>
         </w:rPr>
-        <w:t>房主从房屋的平面设计图选择某个摄像头的图标；</w:t>
+        <w:t>房主从房屋的平面设计</w:t>
+      </w:r>
+      <w:proofErr w:type="gramStart"/>
+      <w:r>
+        <w:rPr>
+          <w:rFonts w:ascii="宋体" w:hAnsi="宋体"/>
+        </w:rPr>
+        <w:t>图选择</w:t>
+      </w:r>
+      <w:proofErr w:type="gramEnd"/>
+      <w:r>
+        <w:rPr>
+          <w:rFonts w:ascii="宋体" w:hAnsi="宋体"/>
+        </w:rPr>
+        <w:t>某个摄像头的图标；</w:t>
       </w:r>
     </w:p>
     <w:p>
@@ -5630,7 +5745,21 @@
         <w:rPr>
           <w:rFonts w:ascii="宋体" w:hAnsi="宋体"/>
         </w:rPr>
-        <w:t>系统在视图窗口中显示前段时间屋内的转态图片；</w:t>
+        <w:t>系统在视图窗口中显示前段时间屋内</w:t>
+      </w:r>
+      <w:proofErr w:type="gramStart"/>
+      <w:r>
+        <w:rPr>
+          <w:rFonts w:ascii="宋体" w:hAnsi="宋体"/>
+        </w:rPr>
+        <w:t>的转态图片</w:t>
+      </w:r>
+      <w:proofErr w:type="gramEnd"/>
+      <w:r>
+        <w:rPr>
+          <w:rFonts w:ascii="宋体" w:hAnsi="宋体"/>
+        </w:rPr>
+        <w:t>；</w:t>
       </w:r>
     </w:p>
     <w:p>
@@ -5658,24 +5787,35 @@
       <w:pPr>
         <w:ind w:left="420" w:firstLine="420"/>
       </w:pPr>
+      <w:proofErr w:type="spellStart"/>
       <w:r>
         <w:rPr>
           <w:rFonts w:eastAsia="Times New Roman"/>
         </w:rPr>
-        <w:t>账号或者密码不正确——出现点：场景中的2，参看用例</w:t>
+        <w:t>账号或者密码不正确</w:t>
+      </w:r>
+      <w:proofErr w:type="spellEnd"/>
+      <w:r>
+        <w:rPr>
+          <w:rFonts w:eastAsia="Times New Roman"/>
+        </w:rPr>
+        <w:t>——出现点：场景中的2，参看用例</w:t>
       </w:r>
       <w:r>
         <w:rPr>
           <w:rFonts w:asciiTheme="minorEastAsia" w:eastAsiaTheme="minorEastAsia" w:hAnsiTheme="minorEastAsia" w:hint="eastAsia"/>
         </w:rPr>
+        <w:lastRenderedPageBreak/>
         <w:t>“</w:t>
       </w:r>
+      <w:proofErr w:type="spellStart"/>
       <w:r>
         <w:rPr>
           <w:rFonts w:eastAsia="Times New Roman"/>
         </w:rPr>
         <w:t>确认账号和密码</w:t>
       </w:r>
+      <w:proofErr w:type="spellEnd"/>
       <w:r>
         <w:rPr>
           <w:rFonts w:asciiTheme="minorEastAsia" w:eastAsiaTheme="minorEastAsia" w:hAnsiTheme="minorEastAsia" w:hint="eastAsia"/>
@@ -5866,14 +6006,27 @@
       <w:r>
         <w:t xml:space="preserve">Figure </w:t>
       </w:r>
-      <w:fldSimple w:instr=" SEQ Figure \* ARABIC ">
-        <w:r>
-          <w:rPr>
-            <w:noProof/>
-          </w:rPr>
-          <w:t>4</w:t>
-        </w:r>
-      </w:fldSimple>
+      <w:r>
+        <w:fldChar w:fldCharType="begin"/>
+      </w:r>
+      <w:r>
+        <w:instrText xml:space="preserve"> SEQ Figure \* ARABIC </w:instrText>
+      </w:r>
+      <w:r>
+        <w:fldChar w:fldCharType="separate"/>
+      </w:r>
+      <w:r>
+        <w:rPr>
+          <w:noProof/>
+        </w:rPr>
+        <w:t>4</w:t>
+      </w:r>
+      <w:r>
+        <w:rPr>
+          <w:noProof/>
+        </w:rPr>
+        <w:fldChar w:fldCharType="end"/>
+      </w:r>
       <w:r>
         <w:t xml:space="preserve"> </w:t>
       </w:r>
@@ -5892,9 +6045,10 @@
         <w:rPr>
           <w:rFonts w:hint="eastAsia"/>
         </w:rPr>
+        <w:lastRenderedPageBreak/>
         <w:t>向系统中添加智能设备与房间定制</w:t>
       </w:r>
-      <w:bookmarkEnd w:id="19"/>
+      <w:bookmarkEnd w:id="18"/>
     </w:p>
     <w:p>
       <w:pPr>
@@ -6309,6 +6463,7 @@
         <w:rPr>
           <w:noProof/>
         </w:rPr>
+        <w:lastRenderedPageBreak/>
         <w:drawing>
           <wp:inline distT="0" distB="0" distL="0" distR="0" wp14:anchorId="039E52E5" wp14:editId="5B213129">
             <wp:extent cx="4095750" cy="5819775"/>
@@ -6370,14 +6525,27 @@
       <w:r>
         <w:t xml:space="preserve">Figure </w:t>
       </w:r>
-      <w:fldSimple w:instr=" SEQ Figure \* ARABIC ">
-        <w:r>
-          <w:rPr>
-            <w:noProof/>
-          </w:rPr>
-          <w:t>5</w:t>
-        </w:r>
-      </w:fldSimple>
+      <w:r>
+        <w:fldChar w:fldCharType="begin"/>
+      </w:r>
+      <w:r>
+        <w:instrText xml:space="preserve"> SEQ Figure \* ARABIC </w:instrText>
+      </w:r>
+      <w:r>
+        <w:fldChar w:fldCharType="separate"/>
+      </w:r>
+      <w:r>
+        <w:rPr>
+          <w:noProof/>
+        </w:rPr>
+        <w:t>5</w:t>
+      </w:r>
+      <w:r>
+        <w:rPr>
+          <w:noProof/>
+        </w:rPr>
+        <w:fldChar w:fldCharType="end"/>
+      </w:r>
       <w:r>
         <w:t xml:space="preserve"> </w:t>
       </w:r>
@@ -6392,14 +6560,14 @@
       <w:pPr>
         <w:pStyle w:val="3"/>
       </w:pPr>
-      <w:bookmarkStart w:id="20" w:name="_Toc4762753"/>
+      <w:bookmarkStart w:id="19" w:name="_Toc4762753"/>
       <w:r>
         <w:rPr>
           <w:rFonts w:hint="eastAsia"/>
         </w:rPr>
         <w:t>灯光控制</w:t>
       </w:r>
-      <w:bookmarkEnd w:id="20"/>
+      <w:bookmarkEnd w:id="19"/>
     </w:p>
     <w:p>
       <w:pPr>
@@ -6449,7 +6617,21 @@
         <w:rPr>
           <w:rFonts w:ascii="宋体" w:hAnsi="宋体" w:cs="宋体" w:hint="eastAsia"/>
         </w:rPr>
-        <w:t>不在家但将要到家的情况下，自动开启家中玄关灯光客厅灯光等。</w:t>
+        <w:t>不在家但将要到家的情况下，自动开启家中</w:t>
+      </w:r>
+      <w:proofErr w:type="gramStart"/>
+      <w:r>
+        <w:rPr>
+          <w:rFonts w:ascii="宋体" w:hAnsi="宋体" w:cs="宋体" w:hint="eastAsia"/>
+        </w:rPr>
+        <w:t>玄</w:t>
+      </w:r>
+      <w:proofErr w:type="gramEnd"/>
+      <w:r>
+        <w:rPr>
+          <w:rFonts w:ascii="宋体" w:hAnsi="宋体" w:cs="宋体" w:hint="eastAsia"/>
+        </w:rPr>
+        <w:t>关灯光客厅灯光等。</w:t>
       </w:r>
     </w:p>
     <w:p>
@@ -6502,6 +6684,7 @@
         <w:rPr>
           <w:rFonts w:ascii="宋体" w:hAnsi="宋体" w:cs="宋体" w:hint="eastAsia"/>
         </w:rPr>
+        <w:lastRenderedPageBreak/>
         <w:t>用户选择添加场景</w:t>
       </w:r>
     </w:p>
@@ -6776,6 +6959,7 @@
         <w:rPr>
           <w:noProof/>
         </w:rPr>
+        <w:lastRenderedPageBreak/>
         <w:drawing>
           <wp:inline distT="0" distB="0" distL="0" distR="0" wp14:anchorId="605DB5BB" wp14:editId="688D3C47">
             <wp:extent cx="4057650" cy="5486400"/>
@@ -6834,14 +7018,27 @@
       <w:r>
         <w:t xml:space="preserve">Figure </w:t>
       </w:r>
-      <w:fldSimple w:instr=" SEQ Figure \* ARABIC ">
-        <w:r>
-          <w:rPr>
-            <w:noProof/>
-          </w:rPr>
-          <w:t>6</w:t>
-        </w:r>
-      </w:fldSimple>
+      <w:r>
+        <w:fldChar w:fldCharType="begin"/>
+      </w:r>
+      <w:r>
+        <w:instrText xml:space="preserve"> SEQ Figure \* ARABIC </w:instrText>
+      </w:r>
+      <w:r>
+        <w:fldChar w:fldCharType="separate"/>
+      </w:r>
+      <w:r>
+        <w:rPr>
+          <w:noProof/>
+        </w:rPr>
+        <w:t>6</w:t>
+      </w:r>
+      <w:r>
+        <w:rPr>
+          <w:noProof/>
+        </w:rPr>
+        <w:fldChar w:fldCharType="end"/>
+      </w:r>
       <w:r>
         <w:t xml:space="preserve"> </w:t>
       </w:r>
@@ -6853,11 +7050,12 @@
       <w:pPr>
         <w:pStyle w:val="1"/>
       </w:pPr>
-      <w:bookmarkStart w:id="21" w:name="_Toc4762756"/>
-      <w:r>
+      <w:bookmarkStart w:id="20" w:name="_Toc4762756"/>
+      <w:r>
+        <w:lastRenderedPageBreak/>
         <w:t>数据需求</w:t>
       </w:r>
-      <w:bookmarkEnd w:id="21"/>
+      <w:bookmarkEnd w:id="20"/>
     </w:p>
     <w:p>
       <w:pPr>
@@ -6919,14 +7117,27 @@
       <w:r>
         <w:t xml:space="preserve">Figure </w:t>
       </w:r>
-      <w:fldSimple w:instr=" SEQ Figure \* ARABIC ">
-        <w:r>
-          <w:rPr>
-            <w:noProof/>
-          </w:rPr>
-          <w:t>7</w:t>
-        </w:r>
-      </w:fldSimple>
+      <w:r>
+        <w:fldChar w:fldCharType="begin"/>
+      </w:r>
+      <w:r>
+        <w:instrText xml:space="preserve"> SEQ Figure \* ARABIC </w:instrText>
+      </w:r>
+      <w:r>
+        <w:fldChar w:fldCharType="separate"/>
+      </w:r>
+      <w:r>
+        <w:rPr>
+          <w:noProof/>
+        </w:rPr>
+        <w:t>7</w:t>
+      </w:r>
+      <w:r>
+        <w:rPr>
+          <w:noProof/>
+        </w:rPr>
+        <w:fldChar w:fldCharType="end"/>
+      </w:r>
       <w:r>
         <w:t xml:space="preserve"> </w:t>
       </w:r>
@@ -7000,7 +7211,15 @@
         </w:numPr>
       </w:pPr>
       <w:r>
-        <w:t>设备：设备是一个父类，拥有了所有设备都具备的属性，子类样例如图</w:t>
+        <w:t>设备：设备是一个父类，拥有了所有设备都具备的属性，子</w:t>
+      </w:r>
+      <w:proofErr w:type="gramStart"/>
+      <w:r>
+        <w:t>类样例如</w:t>
+      </w:r>
+      <w:proofErr w:type="gramEnd"/>
+      <w:r>
+        <w:t>图</w:t>
       </w:r>
       <w:r>
         <w:t>5</w:t>
@@ -7069,23 +7288,38 @@
       <w:r>
         <w:t xml:space="preserve">Figure </w:t>
       </w:r>
-      <w:fldSimple w:instr=" SEQ Figure \* ARABIC ">
-        <w:r>
-          <w:rPr>
-            <w:noProof/>
-          </w:rPr>
-          <w:t>8</w:t>
-        </w:r>
-      </w:fldSimple>
+      <w:r>
+        <w:fldChar w:fldCharType="begin"/>
+      </w:r>
+      <w:r>
+        <w:instrText xml:space="preserve"> SEQ Figure \* ARABIC </w:instrText>
+      </w:r>
+      <w:r>
+        <w:fldChar w:fldCharType="separate"/>
+      </w:r>
+      <w:r>
+        <w:rPr>
+          <w:noProof/>
+        </w:rPr>
+        <w:t>8</w:t>
+      </w:r>
+      <w:r>
+        <w:rPr>
+          <w:noProof/>
+        </w:rPr>
+        <w:fldChar w:fldCharType="end"/>
+      </w:r>
       <w:r>
         <w:t xml:space="preserve"> </w:t>
       </w:r>
+      <w:proofErr w:type="gramStart"/>
       <w:r>
         <w:rPr>
           <w:rFonts w:hint="eastAsia"/>
         </w:rPr>
         <w:t>子类样例</w:t>
       </w:r>
+      <w:proofErr w:type="gramEnd"/>
     </w:p>
     <w:p>
       <w:pPr>
@@ -7109,24 +7343,25 @@
       <w:pPr>
         <w:pStyle w:val="1"/>
       </w:pPr>
-      <w:bookmarkStart w:id="22" w:name="_Toc4762757"/>
-      <w:r>
+      <w:bookmarkStart w:id="21" w:name="_Toc4762757"/>
+      <w:r>
+        <w:lastRenderedPageBreak/>
         <w:t>非功能需求</w:t>
       </w:r>
+      <w:bookmarkEnd w:id="21"/>
+    </w:p>
+    <w:p>
+      <w:pPr>
+        <w:pStyle w:val="2"/>
+      </w:pPr>
+      <w:bookmarkStart w:id="22" w:name="_Toc4762758"/>
+      <w:r>
+        <w:rPr>
+          <w:rFonts w:hint="eastAsia"/>
+        </w:rPr>
+        <w:t>安全性需求</w:t>
+      </w:r>
       <w:bookmarkEnd w:id="22"/>
-    </w:p>
-    <w:p>
-      <w:pPr>
-        <w:pStyle w:val="2"/>
-      </w:pPr>
-      <w:bookmarkStart w:id="23" w:name="_Toc4762758"/>
-      <w:r>
-        <w:rPr>
-          <w:rFonts w:hint="eastAsia"/>
-        </w:rPr>
-        <w:t>安全性需求</w:t>
-      </w:r>
-      <w:bookmarkEnd w:id="23"/>
     </w:p>
     <w:p>
       <w:pPr>
@@ -7165,14 +7400,14 @@
       <w:pPr>
         <w:pStyle w:val="2"/>
       </w:pPr>
-      <w:bookmarkStart w:id="24" w:name="_Toc4762759"/>
+      <w:bookmarkStart w:id="23" w:name="_Toc4762759"/>
       <w:r>
         <w:rPr>
           <w:rFonts w:hint="eastAsia"/>
         </w:rPr>
         <w:t>可靠性需求</w:t>
       </w:r>
-      <w:bookmarkEnd w:id="24"/>
+      <w:bookmarkEnd w:id="23"/>
     </w:p>
     <w:p>
       <w:pPr>
@@ -7200,7 +7435,7 @@
           <w:lang w:eastAsia="zh-TW"/>
         </w:rPr>
       </w:pPr>
-      <w:bookmarkStart w:id="25" w:name="_Toc4762760"/>
+      <w:bookmarkStart w:id="24" w:name="_Toc4762760"/>
       <w:r>
         <w:rPr>
           <w:rFonts w:hint="eastAsia"/>
@@ -7208,7 +7443,7 @@
         </w:rPr>
         <w:t>兼容性需求</w:t>
       </w:r>
-      <w:bookmarkEnd w:id="25"/>
+      <w:bookmarkEnd w:id="24"/>
     </w:p>
     <w:p>
       <w:pPr>
@@ -7222,12 +7457,6 @@
         <w:t>IOS</w:t>
       </w:r>
       <w:r>
-        <w:t>、</w:t>
-      </w:r>
-      <w:r>
-        <w:t>Android</w:t>
-      </w:r>
-      <w:r>
         <w:t>操作系统</w:t>
       </w:r>
       <w:r>
@@ -7241,14 +7470,14 @@
       <w:pPr>
         <w:pStyle w:val="2"/>
       </w:pPr>
-      <w:bookmarkStart w:id="26" w:name="_Toc4762761"/>
+      <w:bookmarkStart w:id="25" w:name="_Toc4762761"/>
       <w:r>
         <w:rPr>
           <w:rFonts w:hint="eastAsia"/>
         </w:rPr>
         <w:t>性能需求</w:t>
       </w:r>
-      <w:bookmarkEnd w:id="26"/>
+      <w:bookmarkEnd w:id="25"/>
     </w:p>
     <w:p>
       <w:pPr>
@@ -7259,13 +7488,19 @@
         <w:t>温度、湿度、亮度数据每隔</w:t>
       </w:r>
       <w:r>
-        <w:t>5s</w:t>
+        <w:rPr>
+          <w:rFonts w:hint="eastAsia"/>
+        </w:rPr>
+        <w:t>2</w:t>
+      </w:r>
+      <w:r>
+        <w:t>s</w:t>
       </w:r>
       <w:r>
         <w:t>采集一次，温度精确到</w:t>
       </w:r>
       <w:r>
-        <w:t>0.1℃</w:t>
+        <w:t>1℃</w:t>
       </w:r>
       <w:r>
         <w:t>，湿度精确到</w:t>
@@ -7283,7 +7518,7 @@
         <w:jc w:val="left"/>
       </w:pPr>
       <w:r>
-        <w:t>能实时响应对照明的控制，实时查看视频监控。</w:t>
+        <w:t>能实时响应对照明的控制。</w:t>
       </w:r>
     </w:p>
     <w:p>
@@ -7299,7 +7534,13 @@
         <w:t>网络通畅、设备正常时，响应时间最多应不超过</w:t>
       </w:r>
       <w:r>
-        <w:t>2s</w:t>
+        <w:rPr>
+          <w:rFonts w:hint="eastAsia"/>
+        </w:rPr>
+        <w:t>5</w:t>
+      </w:r>
+      <w:r>
+        <w:t>s</w:t>
       </w:r>
       <w:r>
         <w:t>。</w:t>
@@ -7313,7 +7554,7 @@
           <w:lang w:eastAsia="zh-TW"/>
         </w:rPr>
       </w:pPr>
-      <w:bookmarkStart w:id="27" w:name="_Toc4762762"/>
+      <w:bookmarkStart w:id="26" w:name="_Toc4762762"/>
       <w:r>
         <w:rPr>
           <w:rFonts w:hint="eastAsia"/>
@@ -7321,7 +7562,7 @@
         </w:rPr>
         <w:t>易用性需求</w:t>
       </w:r>
-      <w:bookmarkEnd w:id="27"/>
+      <w:bookmarkEnd w:id="26"/>
     </w:p>
     <w:p>
       <w:pPr>
@@ -7346,15 +7587,16 @@
           <w:lang w:eastAsia="zh-TW"/>
         </w:rPr>
       </w:pPr>
-      <w:bookmarkStart w:id="28" w:name="_Toc4762763"/>
+      <w:bookmarkStart w:id="27" w:name="_Toc4762763"/>
       <w:r>
         <w:rPr>
           <w:rFonts w:hint="eastAsia"/>
           <w:lang w:eastAsia="zh-TW"/>
         </w:rPr>
+        <w:lastRenderedPageBreak/>
         <w:t>保密需求</w:t>
       </w:r>
-      <w:bookmarkEnd w:id="28"/>
+      <w:bookmarkEnd w:id="27"/>
     </w:p>
     <w:p>
       <w:pPr>
@@ -7369,21 +7611,21 @@
       <w:pPr>
         <w:pStyle w:val="1"/>
       </w:pPr>
-      <w:bookmarkStart w:id="29" w:name="_Toc4762764"/>
+      <w:bookmarkStart w:id="28" w:name="_Toc4762764"/>
       <w:r>
         <w:t>运行与开发环境</w:t>
       </w:r>
+      <w:bookmarkEnd w:id="28"/>
+    </w:p>
+    <w:p>
+      <w:pPr>
+        <w:pStyle w:val="2"/>
+      </w:pPr>
+      <w:bookmarkStart w:id="29" w:name="_Toc4762765"/>
+      <w:r>
+        <w:t>运行环境</w:t>
+      </w:r>
       <w:bookmarkEnd w:id="29"/>
-    </w:p>
-    <w:p>
-      <w:pPr>
-        <w:pStyle w:val="2"/>
-      </w:pPr>
-      <w:bookmarkStart w:id="30" w:name="_Toc4762765"/>
-      <w:r>
-        <w:t>运行环境</w:t>
-      </w:r>
-      <w:bookmarkEnd w:id="30"/>
     </w:p>
     <w:tbl>
       <w:tblPr>
@@ -7466,10 +7708,12 @@
       <w:tr>
         <w:tc>
           <w:tcPr>
-            <w:cnfStyle w:val="001000000000" w:firstRow="0" w:lastRow="0" w:firstColumn="1" w:lastColumn="0" w:oddVBand="0" w:evenVBand="0" w:oddHBand="0" w:evenHBand="0" w:firstRowFirstColumn="0" w:firstRowLastColumn="0" w:lastRowFirstColumn="0" w:lastRowLastColumn="0"/>
             <w:tcW w:w="4156" w:type="dxa"/>
           </w:tcPr>
           <w:p>
+            <w:pPr>
+              <w:cnfStyle w:val="001000000000" w:firstRow="0" w:lastRow="0" w:firstColumn="1" w:lastColumn="0" w:oddVBand="0" w:evenVBand="0" w:oddHBand="0" w:evenHBand="0" w:firstRowFirstColumn="0" w:firstRowLastColumn="0" w:lastRowFirstColumn="0" w:lastRowLastColumn="0"/>
+            </w:pPr>
             <w:r>
               <w:rPr>
                 <w:rFonts w:ascii="宋体" w:hAnsi="宋体" w:cs="宋体"/>
@@ -7484,7 +7728,6 @@
           </w:tcPr>
           <w:p>
             <w:pPr>
-              <w:cnfStyle w:val="000000000000" w:firstRow="0" w:lastRow="0" w:firstColumn="0" w:lastColumn="0" w:oddVBand="0" w:evenVBand="0" w:oddHBand="0" w:evenHBand="0" w:firstRowFirstColumn="0" w:firstRowLastColumn="0" w:lastRowFirstColumn="0" w:lastRowLastColumn="0"/>
               <w:rPr>
                 <w:rFonts w:ascii="宋体" w:hAnsi="宋体" w:cs="宋体"/>
               </w:rPr>
@@ -7493,7 +7736,7 @@
               <w:rPr>
                 <w:rFonts w:ascii="宋体" w:hAnsi="宋体" w:cs="宋体"/>
               </w:rPr>
-              <w:t>Android &gt;= 7.0 IOS&gt;=10.0</w:t>
+              <w:t>IOS&gt;=10.0</w:t>
             </w:r>
           </w:p>
         </w:tc>
@@ -7541,7 +7784,21 @@
               <w:rPr>
                 <w:rFonts w:ascii="宋体" w:hAnsi="宋体" w:cs="宋体"/>
               </w:rPr>
-              <w:t>物联网智能控制程序(homebridge)</w:t>
+              <w:t>物联网智能控制程序(</w:t>
+            </w:r>
+            <w:proofErr w:type="spellStart"/>
+            <w:r>
+              <w:rPr>
+                <w:rFonts w:ascii="宋体" w:hAnsi="宋体" w:cs="宋体"/>
+              </w:rPr>
+              <w:t>homebridge</w:t>
+            </w:r>
+            <w:proofErr w:type="spellEnd"/>
+            <w:r>
+              <w:rPr>
+                <w:rFonts w:ascii="宋体" w:hAnsi="宋体" w:cs="宋体"/>
+              </w:rPr>
+              <w:t>)</w:t>
             </w:r>
           </w:p>
         </w:tc>
@@ -7554,12 +7811,22 @@
               <w:keepNext/>
               <w:cnfStyle w:val="000000000000" w:firstRow="0" w:lastRow="0" w:firstColumn="0" w:lastColumn="0" w:oddVBand="0" w:evenVBand="0" w:oddHBand="0" w:evenHBand="0" w:firstRowFirstColumn="0" w:firstRowLastColumn="0" w:lastRowFirstColumn="0" w:lastRowLastColumn="0"/>
             </w:pPr>
+            <w:proofErr w:type="spellStart"/>
             <w:r>
               <w:rPr>
                 <w:rFonts w:ascii="宋体" w:hAnsi="宋体" w:cs="宋体"/>
               </w:rPr>
-              <w:t>RPi开发板</w:t>
+              <w:t>RPi</w:t>
             </w:r>
+            <w:proofErr w:type="spellEnd"/>
+            <w:r>
+              <w:rPr>
+                <w:rFonts w:ascii="宋体" w:hAnsi="宋体" w:cs="宋体"/>
+              </w:rPr>
+              <w:t>开发板</w:t>
+            </w:r>
+            <w:bookmarkStart w:id="30" w:name="_GoBack"/>
+            <w:bookmarkEnd w:id="30"/>
           </w:p>
         </w:tc>
       </w:tr>
@@ -7572,14 +7839,27 @@
       <w:r>
         <w:t xml:space="preserve">Figure </w:t>
       </w:r>
-      <w:fldSimple w:instr=" SEQ Figure \* ARABIC ">
-        <w:r>
-          <w:rPr>
-            <w:noProof/>
-          </w:rPr>
-          <w:t>9</w:t>
-        </w:r>
-      </w:fldSimple>
+      <w:r>
+        <w:fldChar w:fldCharType="begin"/>
+      </w:r>
+      <w:r>
+        <w:instrText xml:space="preserve"> SEQ Figure \* ARABIC </w:instrText>
+      </w:r>
+      <w:r>
+        <w:fldChar w:fldCharType="separate"/>
+      </w:r>
+      <w:r>
+        <w:rPr>
+          <w:noProof/>
+        </w:rPr>
+        <w:t>9</w:t>
+      </w:r>
+      <w:r>
+        <w:rPr>
+          <w:noProof/>
+        </w:rPr>
+        <w:fldChar w:fldCharType="end"/>
+      </w:r>
       <w:r>
         <w:t xml:space="preserve"> </w:t>
       </w:r>
@@ -7699,11 +7979,19 @@
             <w:pPr>
               <w:cnfStyle w:val="000000000000" w:firstRow="0" w:lastRow="0" w:firstColumn="0" w:lastColumn="0" w:oddVBand="0" w:evenVBand="0" w:oddHBand="0" w:evenHBand="0" w:firstRowFirstColumn="0" w:firstRowLastColumn="0" w:lastRowFirstColumn="0" w:lastRowLastColumn="0"/>
             </w:pPr>
+            <w:proofErr w:type="spellStart"/>
             <w:r>
               <w:rPr>
                 <w:rFonts w:ascii="宋体" w:hAnsi="宋体" w:cs="宋体"/>
               </w:rPr>
-              <w:t>Vultr 平台 CPU: 1核   RAM:1GB</w:t>
+              <w:t>Vultr</w:t>
+            </w:r>
+            <w:proofErr w:type="spellEnd"/>
+            <w:r>
+              <w:rPr>
+                <w:rFonts w:ascii="宋体" w:hAnsi="宋体" w:cs="宋体"/>
+              </w:rPr>
+              <w:t xml:space="preserve"> 平台 CPU: 1核   RAM:1GB</w:t>
             </w:r>
           </w:p>
         </w:tc>
@@ -7876,11 +8164,19 @@
             <w:pPr>
               <w:cnfStyle w:val="000000000000" w:firstRow="0" w:lastRow="0" w:firstColumn="0" w:lastColumn="0" w:oddVBand="0" w:evenVBand="0" w:oddHBand="0" w:evenHBand="0" w:firstRowFirstColumn="0" w:firstRowLastColumn="0" w:lastRowFirstColumn="0" w:lastRowLastColumn="0"/>
             </w:pPr>
+            <w:proofErr w:type="spellStart"/>
             <w:r>
               <w:rPr>
                 <w:rFonts w:ascii="宋体" w:hAnsi="宋体" w:cs="宋体"/>
               </w:rPr>
-              <w:t>Pycharm （&gt;=2018.3.5）</w:t>
+              <w:t>Pycharm</w:t>
+            </w:r>
+            <w:proofErr w:type="spellEnd"/>
+            <w:r>
+              <w:rPr>
+                <w:rFonts w:ascii="宋体" w:hAnsi="宋体" w:cs="宋体"/>
+              </w:rPr>
+              <w:t xml:space="preserve"> （&gt;=2018.3.5）</w:t>
             </w:r>
           </w:p>
         </w:tc>
@@ -7901,11 +8197,19 @@
             <w:pPr>
               <w:cnfStyle w:val="000000000000" w:firstRow="0" w:lastRow="0" w:firstColumn="0" w:lastColumn="0" w:oddVBand="0" w:evenVBand="0" w:oddHBand="0" w:evenHBand="0" w:firstRowFirstColumn="0" w:firstRowLastColumn="0" w:lastRowFirstColumn="0" w:lastRowLastColumn="0"/>
             </w:pPr>
+            <w:proofErr w:type="gramStart"/>
             <w:r>
               <w:rPr>
                 <w:rFonts w:ascii="宋体" w:hAnsi="宋体" w:cs="宋体"/>
               </w:rPr>
-              <w:t>安卓app的开发</w:t>
+              <w:t>安卓</w:t>
+            </w:r>
+            <w:proofErr w:type="gramEnd"/>
+            <w:r>
+              <w:rPr>
+                <w:rFonts w:ascii="宋体" w:hAnsi="宋体" w:cs="宋体"/>
+              </w:rPr>
+              <w:t>app的开发</w:t>
             </w:r>
           </w:p>
         </w:tc>
@@ -7973,7 +8277,6 @@
               <w:rPr>
                 <w:rFonts w:ascii="宋体" w:hAnsi="宋体" w:cs="宋体"/>
               </w:rPr>
-              <w:lastRenderedPageBreak/>
               <w:t xml:space="preserve">  ubuntu ==18.04 (LTS)</w:t>
             </w:r>
           </w:p>
@@ -8005,11 +8308,19 @@
               <w:ind w:firstLine="420"/>
               <w:cnfStyle w:val="000000000000" w:firstRow="0" w:lastRow="0" w:firstColumn="0" w:lastColumn="0" w:oddVBand="0" w:evenVBand="0" w:oddHBand="0" w:evenHBand="0" w:firstRowFirstColumn="0" w:firstRowLastColumn="0" w:lastRowFirstColumn="0" w:lastRowLastColumn="0"/>
             </w:pPr>
+            <w:proofErr w:type="spellStart"/>
             <w:r>
               <w:rPr>
                 <w:rFonts w:ascii="宋体" w:hAnsi="宋体" w:cs="宋体"/>
               </w:rPr>
-              <w:t>nginx &gt;= 1.8.1</w:t>
+              <w:t>nginx</w:t>
+            </w:r>
+            <w:proofErr w:type="spellEnd"/>
+            <w:r>
+              <w:rPr>
+                <w:rFonts w:ascii="宋体" w:hAnsi="宋体" w:cs="宋体"/>
+              </w:rPr>
+              <w:t xml:space="preserve"> &gt;= 1.8.1</w:t>
             </w:r>
           </w:p>
           <w:p>
@@ -8017,11 +8328,20 @@
               <w:ind w:firstLine="420"/>
               <w:cnfStyle w:val="000000000000" w:firstRow="0" w:lastRow="0" w:firstColumn="0" w:lastColumn="0" w:oddVBand="0" w:evenVBand="0" w:oddHBand="0" w:evenHBand="0" w:firstRowFirstColumn="0" w:firstRowLastColumn="0" w:lastRowFirstColumn="0" w:lastRowLastColumn="0"/>
             </w:pPr>
+            <w:proofErr w:type="spellStart"/>
             <w:r>
               <w:rPr>
                 <w:rFonts w:ascii="宋体" w:hAnsi="宋体" w:cs="宋体"/>
               </w:rPr>
-              <w:t>uwsgi &gt;= 2.0.15</w:t>
+              <w:lastRenderedPageBreak/>
+              <w:t>uwsgi</w:t>
+            </w:r>
+            <w:proofErr w:type="spellEnd"/>
+            <w:r>
+              <w:rPr>
+                <w:rFonts w:ascii="宋体" w:hAnsi="宋体" w:cs="宋体"/>
+              </w:rPr>
+              <w:t xml:space="preserve"> &gt;= 2.0.15</w:t>
             </w:r>
           </w:p>
           <w:p>
@@ -8029,11 +8349,19 @@
               <w:ind w:firstLine="420"/>
               <w:cnfStyle w:val="000000000000" w:firstRow="0" w:lastRow="0" w:firstColumn="0" w:lastColumn="0" w:oddVBand="0" w:evenVBand="0" w:oddHBand="0" w:evenHBand="0" w:firstRowFirstColumn="0" w:firstRowLastColumn="0" w:lastRowFirstColumn="0" w:lastRowLastColumn="0"/>
             </w:pPr>
+            <w:proofErr w:type="spellStart"/>
             <w:r>
               <w:rPr>
                 <w:rFonts w:ascii="宋体" w:hAnsi="宋体" w:cs="宋体"/>
               </w:rPr>
-              <w:t>django &gt;=2.0.13</w:t>
+              <w:t>django</w:t>
+            </w:r>
+            <w:proofErr w:type="spellEnd"/>
+            <w:r>
+              <w:rPr>
+                <w:rFonts w:ascii="宋体" w:hAnsi="宋体" w:cs="宋体"/>
+              </w:rPr>
+              <w:t xml:space="preserve"> &gt;=2.0.13</w:t>
             </w:r>
           </w:p>
         </w:tc>
@@ -8083,14 +8411,27 @@
       <w:r>
         <w:t xml:space="preserve">Figure </w:t>
       </w:r>
-      <w:fldSimple w:instr=" SEQ Figure \* ARABIC ">
-        <w:r>
-          <w:rPr>
-            <w:noProof/>
-          </w:rPr>
-          <w:t>10</w:t>
-        </w:r>
-      </w:fldSimple>
+      <w:r>
+        <w:fldChar w:fldCharType="begin"/>
+      </w:r>
+      <w:r>
+        <w:instrText xml:space="preserve"> SEQ Figure \* ARABIC </w:instrText>
+      </w:r>
+      <w:r>
+        <w:fldChar w:fldCharType="separate"/>
+      </w:r>
+      <w:r>
+        <w:rPr>
+          <w:noProof/>
+        </w:rPr>
+        <w:t>10</w:t>
+      </w:r>
+      <w:r>
+        <w:rPr>
+          <w:noProof/>
+        </w:rPr>
+        <w:fldChar w:fldCharType="end"/>
+      </w:r>
       <w:r>
         <w:t xml:space="preserve"> </w:t>
       </w:r>
@@ -8174,14 +8515,27 @@
       <w:r>
         <w:t xml:space="preserve">Figure </w:t>
       </w:r>
-      <w:fldSimple w:instr=" SEQ Figure \* ARABIC ">
-        <w:r>
-          <w:rPr>
-            <w:noProof/>
-          </w:rPr>
-          <w:t>11</w:t>
-        </w:r>
-      </w:fldSimple>
+      <w:r>
+        <w:fldChar w:fldCharType="begin"/>
+      </w:r>
+      <w:r>
+        <w:instrText xml:space="preserve"> SEQ Figure \* ARABIC </w:instrText>
+      </w:r>
+      <w:r>
+        <w:fldChar w:fldCharType="separate"/>
+      </w:r>
+      <w:r>
+        <w:rPr>
+          <w:noProof/>
+        </w:rPr>
+        <w:t>11</w:t>
+      </w:r>
+      <w:r>
+        <w:rPr>
+          <w:noProof/>
+        </w:rPr>
+        <w:fldChar w:fldCharType="end"/>
+      </w:r>
       <w:r>
         <w:t xml:space="preserve"> </w:t>
       </w:r>
@@ -8195,8 +8549,16 @@
         <w:rPr>
           <w:rFonts w:hint="eastAsia"/>
         </w:rPr>
-        <w:t>端总览</w:t>
-      </w:r>
+        <w:t>端总</w:t>
+      </w:r>
+      <w:proofErr w:type="gramStart"/>
+      <w:r>
+        <w:rPr>
+          <w:rFonts w:hint="eastAsia"/>
+        </w:rPr>
+        <w:t>览</w:t>
+      </w:r>
+      <w:proofErr w:type="gramEnd"/>
     </w:p>
     <w:p>
       <w:pPr>
@@ -8265,14 +8627,27 @@
       <w:r>
         <w:t xml:space="preserve">Figure </w:t>
       </w:r>
-      <w:fldSimple w:instr=" SEQ Figure \* ARABIC ">
-        <w:r>
-          <w:rPr>
-            <w:noProof/>
-          </w:rPr>
-          <w:t>12</w:t>
-        </w:r>
-      </w:fldSimple>
+      <w:r>
+        <w:fldChar w:fldCharType="begin"/>
+      </w:r>
+      <w:r>
+        <w:instrText xml:space="preserve"> SEQ Figure \* ARABIC </w:instrText>
+      </w:r>
+      <w:r>
+        <w:fldChar w:fldCharType="separate"/>
+      </w:r>
+      <w:r>
+        <w:rPr>
+          <w:noProof/>
+        </w:rPr>
+        <w:t>12</w:t>
+      </w:r>
+      <w:r>
+        <w:rPr>
+          <w:noProof/>
+        </w:rPr>
+        <w:fldChar w:fldCharType="end"/>
+      </w:r>
       <w:r>
         <w:t xml:space="preserve"> </w:t>
       </w:r>

--- a/Documents/SRS-107.docx
+++ b/Documents/SRS-107.docx
@@ -118,7 +118,27 @@
           <w:sz w:val="52"/>
           <w:szCs w:val="52"/>
         </w:rPr>
-        <w:t>V0.1</w:t>
+        <w:t>V</w:t>
+      </w:r>
+      <w:r>
+        <w:rPr>
+          <w:rFonts w:ascii="黑体" w:eastAsia="黑体" w:hAnsi="黑体" w:hint="eastAsia"/>
+          <w:b/>
+          <w:bCs/>
+          <w:sz w:val="52"/>
+          <w:szCs w:val="52"/>
+        </w:rPr>
+        <w:t>1</w:t>
+      </w:r>
+      <w:r>
+        <w:rPr>
+          <w:rFonts w:ascii="黑体" w:eastAsia="黑体" w:hAnsi="黑体"/>
+          <w:b/>
+          <w:bCs/>
+          <w:sz w:val="52"/>
+          <w:szCs w:val="52"/>
+        </w:rPr>
+        <w:t>.1</w:t>
       </w:r>
     </w:p>
     <w:p>
@@ -349,11 +369,9 @@
             <w:shd w:val="clear" w:color="auto" w:fill="auto"/>
           </w:tcPr>
           <w:p>
-            <w:proofErr w:type="gramStart"/>
             <w:r>
               <w:t>杨枫</w:t>
             </w:r>
-            <w:proofErr w:type="gramEnd"/>
           </w:p>
         </w:tc>
         <w:tc>
@@ -692,7 +710,16 @@
           </w:tcPr>
           <w:p>
             <w:r>
-              <w:t>V0.1</w:t>
+              <w:t>V</w:t>
+            </w:r>
+            <w:r>
+              <w:rPr>
+                <w:rFonts w:hint="eastAsia"/>
+              </w:rPr>
+              <w:t>1</w:t>
+            </w:r>
+            <w:r>
+              <w:t>.1</w:t>
             </w:r>
           </w:p>
         </w:tc>
@@ -730,14 +757,12 @@
             <w:shd w:val="clear" w:color="auto" w:fill="auto"/>
           </w:tcPr>
           <w:p>
-            <w:proofErr w:type="gramStart"/>
             <w:r>
               <w:rPr>
                 <w:rFonts w:hint="eastAsia"/>
               </w:rPr>
               <w:t>杨枫</w:t>
             </w:r>
-            <w:proofErr w:type="gramEnd"/>
           </w:p>
         </w:tc>
         <w:tc>
@@ -772,7 +797,13 @@
               <w:rPr>
                 <w:rFonts w:hint="eastAsia"/>
               </w:rPr>
-              <w:t>0.2</w:t>
+              <w:t>1</w:t>
+            </w:r>
+            <w:r>
+              <w:rPr>
+                <w:rFonts w:hint="eastAsia"/>
+              </w:rPr>
+              <w:t>.2</w:t>
             </w:r>
           </w:p>
         </w:tc>
@@ -810,14 +841,12 @@
             <w:shd w:val="clear" w:color="auto" w:fill="auto"/>
           </w:tcPr>
           <w:p>
-            <w:proofErr w:type="gramStart"/>
             <w:r>
               <w:rPr>
                 <w:rFonts w:hint="eastAsia"/>
               </w:rPr>
               <w:t>杨枫</w:t>
             </w:r>
-            <w:proofErr w:type="gramEnd"/>
           </w:p>
         </w:tc>
         <w:tc>
@@ -3843,32 +3872,30 @@
         <w:rPr>
           <w:rFonts w:ascii="宋体" w:hAnsi="宋体" w:cs="宋体"/>
         </w:rPr>
-        <w:t>智能家庭是近几年中越来越火热的一个话题。科技以人为本，</w:t>
-      </w:r>
-      <w:proofErr w:type="gramStart"/>
+        <w:t>智能家庭是近几年中越来越火热的一个话题。科技以人为本，本着使人们的家居生活更便捷舒适的目的，项目计划制作一种带有入侵报警功能的家庭智能网关。具体功能包括连接智能设备并加以控制，和使用</w:t>
+      </w:r>
+      <w:r>
+        <w:rPr>
+          <w:rFonts w:ascii="宋体" w:hAnsi="宋体" w:cs="宋体" w:hint="eastAsia"/>
+        </w:rPr>
+        <w:t>人体</w:t>
+      </w:r>
       <w:r>
         <w:rPr>
           <w:rFonts w:ascii="宋体" w:hAnsi="宋体" w:cs="宋体"/>
         </w:rPr>
-        <w:t>本着使</w:t>
-      </w:r>
-      <w:proofErr w:type="gramEnd"/>
+        <w:t>传感器等进行入侵检测报警。</w:t>
+      </w:r>
+    </w:p>
+    <w:p>
+      <w:pPr>
+        <w:ind w:firstLine="420"/>
+      </w:pPr>
       <w:r>
         <w:rPr>
           <w:rFonts w:ascii="宋体" w:hAnsi="宋体" w:cs="宋体"/>
         </w:rPr>
-        <w:t>人们的家居生活更便捷舒适的目的，项目计划制作一种带有入侵报警功能的家庭智能网关。具体功能包括连接智能设备并加以控制，和使用摄像头、动作传感器等进行入侵检测报警。</w:t>
-      </w:r>
-    </w:p>
-    <w:p>
-      <w:pPr>
-        <w:ind w:firstLine="420"/>
-      </w:pPr>
-      <w:r>
-        <w:rPr>
-          <w:rFonts w:ascii="宋体" w:hAnsi="宋体" w:cs="宋体"/>
-        </w:rPr>
-        <w:t>从用户角度出发，设备可以实时获取家中状态，包括温度、湿度、亮度等等信息。在用户外出家中无人的情况下，可以进行屋内的入侵检测和火焰报警。此外对于家中有宠物的用户来说，可以使用手机端的适配APP获取宠物的状态。设备可以根据用户设定的自动化方案依据传感器数据和阈值更改连接的智能化设备状态，如用户晚上将要到家时打开客厅灯光等。</w:t>
+        <w:t>从用户角度出发，设备可以实时获取家中状态，包括温度、湿度等等信息。在用户外出家中无人的情况下，可以进行屋内的入侵检测和火焰报警。设备可以根据用户设定的自动化方案依据传感器数据和阈值更改连接的智能化设备状态，如用户晚上将要到家时打开客厅灯光等。</w:t>
       </w:r>
     </w:p>
     <w:p>
@@ -4070,7 +4097,6 @@
               <w:rPr>
                 <w:rFonts w:ascii="宋体" w:hAnsi="宋体" w:cs="宋体"/>
               </w:rPr>
-              <w:lastRenderedPageBreak/>
               <w:t>Rep</w:t>
             </w:r>
           </w:p>
@@ -4083,18 +4109,17 @@
             <w:pPr>
               <w:cnfStyle w:val="000000000000" w:firstRow="0" w:lastRow="0" w:firstColumn="0" w:lastColumn="0" w:oddVBand="0" w:evenVBand="0" w:oddHBand="0" w:evenHBand="0" w:firstRowFirstColumn="0" w:firstRowLastColumn="0" w:lastRowFirstColumn="0" w:lastRowLastColumn="0"/>
             </w:pPr>
-            <w:proofErr w:type="spellStart"/>
             <w:r>
               <w:rPr>
                 <w:rFonts w:ascii="宋体" w:hAnsi="宋体" w:cs="宋体"/>
               </w:rPr>
               <w:t>Respberry</w:t>
             </w:r>
-            <w:proofErr w:type="spellEnd"/>
             <w:r>
               <w:rPr>
                 <w:rFonts w:ascii="宋体" w:hAnsi="宋体" w:cs="宋体"/>
               </w:rPr>
+              <w:lastRenderedPageBreak/>
               <w:t>树莓派</w:t>
             </w:r>
           </w:p>
@@ -4112,6 +4137,7 @@
               <w:rPr>
                 <w:rFonts w:ascii="宋体" w:hAnsi="宋体" w:cs="宋体"/>
               </w:rPr>
+              <w:lastRenderedPageBreak/>
               <w:t>一款基于</w:t>
             </w:r>
             <w:hyperlink r:id="rId8">
@@ -4127,35 +4153,14 @@
               <w:rPr>
                 <w:rFonts w:ascii="宋体" w:hAnsi="宋体" w:cs="宋体"/>
               </w:rPr>
-              <w:t>的微型电脑主板，以SD/MicroSD卡为内存硬盘，卡片主板周围有1/2/4</w:t>
+              <w:t>的微型电脑主板，以SD/MicroSD卡为内</w:t>
             </w:r>
-            <w:proofErr w:type="gramStart"/>
             <w:r>
               <w:rPr>
                 <w:rFonts w:ascii="宋体" w:hAnsi="宋体" w:cs="宋体"/>
               </w:rPr>
-              <w:t>个</w:t>
-            </w:r>
-            <w:proofErr w:type="gramEnd"/>
-            <w:r>
-              <w:rPr>
-                <w:rFonts w:ascii="宋体" w:hAnsi="宋体" w:cs="宋体"/>
-              </w:rPr>
-              <w:t>USB接口和一个10/100 以太网接口（A</w:t>
-            </w:r>
-            <w:proofErr w:type="gramStart"/>
-            <w:r>
-              <w:rPr>
-                <w:rFonts w:ascii="宋体" w:hAnsi="宋体" w:cs="宋体"/>
-              </w:rPr>
-              <w:t>型没有</w:t>
-            </w:r>
-            <w:proofErr w:type="gramEnd"/>
-            <w:r>
-              <w:rPr>
-                <w:rFonts w:ascii="宋体" w:hAnsi="宋体" w:cs="宋体"/>
-              </w:rPr>
-              <w:t>网口），可连接键盘、鼠标和网线，同时拥有视频模拟信号的电视输出接口和HDMI高清视频输出接口，以上部件全部整合在一张仅比信用卡稍大的主板上，具备所有PC的基本功能只需接通电视机和键盘，就能执行如电子表格、文字处理、玩游戏、播放高清视频等诸多功能。 Raspberry Pi B款只提供电脑板，无内存、电源、键盘、机箱或连线。</w:t>
+              <w:lastRenderedPageBreak/>
+              <w:t>存硬盘，卡片主板周围有1/2/4个USB接口和一个10/100 以太网接口（A型没有网口），可连接键盘、鼠标和网线，同时拥有视频模拟信号的电视输出接口和HDMI高清视频输出接口，以上部件全部整合在一张仅比信用卡稍大的主板上，具备所有PC的基本功能只需接通电视机和键盘，就能执行如电子表格、文字处理、玩游戏、播放高清视频等诸多功能。 Raspberry Pi B款只提供电脑板，无内存、电源、键盘、机箱或连线。</w:t>
             </w:r>
           </w:p>
         </w:tc>
@@ -4170,29 +4175,17 @@
         </w:rPr>
       </w:pPr>
       <w:r>
+        <w:lastRenderedPageBreak/>
         <w:t xml:space="preserve">Figure </w:t>
       </w:r>
-      <w:r>
-        <w:fldChar w:fldCharType="begin"/>
-      </w:r>
-      <w:r>
-        <w:instrText xml:space="preserve"> SEQ Figure \* ARABIC </w:instrText>
-      </w:r>
-      <w:r>
-        <w:fldChar w:fldCharType="separate"/>
-      </w:r>
-      <w:r>
-        <w:rPr>
-          <w:noProof/>
-        </w:rPr>
-        <w:t>1</w:t>
-      </w:r>
-      <w:r>
-        <w:rPr>
-          <w:noProof/>
-        </w:rPr>
-        <w:fldChar w:fldCharType="end"/>
-      </w:r>
+      <w:fldSimple w:instr=" SEQ Figure \* ARABIC ">
+        <w:r>
+          <w:rPr>
+            <w:noProof/>
+          </w:rPr>
+          <w:t>1</w:t>
+        </w:r>
+      </w:fldSimple>
       <w:r>
         <w:t xml:space="preserve"> </w:t>
       </w:r>
@@ -4226,7 +4219,37 @@
         <w:rPr>
           <w:rFonts w:ascii="宋体" w:hAnsi="宋体"/>
         </w:rPr>
-        <w:t>《AAA项目开发计划(SPD-107)》 v0.2 2019.3.28</w:t>
+        <w:t>《AAA项目开发计划(SPD-107)》 v</w:t>
+      </w:r>
+      <w:r>
+        <w:rPr>
+          <w:rFonts w:ascii="宋体" w:hAnsi="宋体" w:hint="eastAsia"/>
+        </w:rPr>
+        <w:t>1.0</w:t>
+      </w:r>
+      <w:r>
+        <w:rPr>
+          <w:rFonts w:ascii="宋体" w:hAnsi="宋体"/>
+        </w:rPr>
+        <w:t xml:space="preserve"> 2019.</w:t>
+      </w:r>
+      <w:r>
+        <w:rPr>
+          <w:rFonts w:ascii="宋体" w:hAnsi="宋体" w:hint="eastAsia"/>
+        </w:rPr>
+        <w:t>6</w:t>
+      </w:r>
+      <w:r>
+        <w:rPr>
+          <w:rFonts w:ascii="宋体" w:hAnsi="宋体"/>
+        </w:rPr>
+        <w:t>.</w:t>
+      </w:r>
+      <w:r>
+        <w:rPr>
+          <w:rFonts w:ascii="宋体" w:hAnsi="宋体" w:hint="eastAsia"/>
+        </w:rPr>
+        <w:t>8</w:t>
       </w:r>
     </w:p>
     <w:p>
@@ -4424,26 +4447,26 @@
         <w:rPr>
           <w:rFonts w:ascii="宋体" w:hAnsi="宋体" w:cs="宋体"/>
         </w:rPr>
-        <w:t>普通用户会和系统的终端产生交互。系统的全部在用户眼中只是手机或电</w:t>
+        <w:t>普通用户会和系统的终端产生交互。系统的全部在用户眼中只是手机或电脑上的 GUI 程序。由于用户的特点</w:t>
+      </w:r>
+      <w:r>
+        <w:rPr>
+          <w:rFonts w:ascii="宋体" w:hAnsi="宋体" w:cs="宋体" w:hint="eastAsia"/>
+        </w:rPr>
+        <w:t>，</w:t>
       </w:r>
       <w:r>
         <w:rPr>
           <w:rFonts w:ascii="宋体" w:hAnsi="宋体" w:cs="宋体"/>
         </w:rPr>
+        <w:t>普通用户仅能够使用模糊的自然语言描述</w:t>
+      </w:r>
+      <w:r>
+        <w:rPr>
+          <w:rFonts w:ascii="宋体" w:hAnsi="宋体" w:cs="宋体"/>
+        </w:rPr>
         <w:lastRenderedPageBreak/>
-        <w:t>脑上的 GUI 程序。由于用户的特点</w:t>
-      </w:r>
-      <w:r>
-        <w:rPr>
-          <w:rFonts w:ascii="宋体" w:hAnsi="宋体" w:cs="宋体" w:hint="eastAsia"/>
-        </w:rPr>
-        <w:t>，</w:t>
-      </w:r>
-      <w:r>
-        <w:rPr>
-          <w:rFonts w:ascii="宋体" w:hAnsi="宋体" w:cs="宋体"/>
-        </w:rPr>
-        <w:t>普通用户仅能够使用模糊的自然语言描述理想中的系统该如何工作。我们需要通过访谈或是问卷的方式</w:t>
+        <w:t>理想中的系统该如何工作。我们需要通过访谈或是问卷的方式</w:t>
       </w:r>
       <w:r>
         <w:rPr>
@@ -4585,6 +4608,25 @@
     </w:p>
     <w:p>
       <w:pPr>
+        <w:pStyle w:val="ad"/>
+        <w:numPr>
+          <w:ilvl w:val="0"/>
+          <w:numId w:val="26"/>
+        </w:numPr>
+        <w:spacing w:beforeLines="50" w:before="156"/>
+        <w:rPr>
+          <w:rFonts w:eastAsia="Times New Roman"/>
+        </w:rPr>
+      </w:pPr>
+      <w:r>
+        <w:rPr>
+          <w:rFonts w:ascii="宋体" w:hAnsi="宋体" w:hint="eastAsia"/>
+        </w:rPr>
+        <w:t>为用户安装调试设备</w:t>
+      </w:r>
+    </w:p>
+    <w:p>
+      <w:pPr>
         <w:ind w:firstLine="420"/>
         <w:jc w:val="left"/>
         <w:rPr>
@@ -4676,7 +4718,13 @@
         <w:rPr>
           <w:rFonts w:ascii="宋体" w:hAnsi="宋体"/>
         </w:rPr>
-        <w:t>用户可通过控制面板安装和解除系统</w:t>
+        <w:t>用户可通过控制面板</w:t>
+      </w:r>
+      <w:r>
+        <w:rPr>
+          <w:rFonts w:ascii="宋体" w:hAnsi="宋体" w:hint="eastAsia"/>
+        </w:rPr>
+        <w:t>开启或关闭报警系统</w:t>
       </w:r>
     </w:p>
     <w:p>
@@ -4767,11 +4815,13 @@
           <w:rFonts w:ascii="宋体" w:hAnsi="宋体"/>
         </w:rPr>
       </w:pPr>
+      <w:bookmarkStart w:id="16" w:name="_GoBack"/>
+      <w:bookmarkEnd w:id="16"/>
       <w:r>
         <w:rPr>
           <w:rFonts w:ascii="宋体" w:hAnsi="宋体"/>
         </w:rPr>
-        <w:t>传感器可以控制相应的设备进行相应的工作</w:t>
+        <w:t>系统需要存储相应的账号密码，以及用户输入的参数到数据库</w:t>
       </w:r>
     </w:p>
     <w:p>
@@ -4790,7 +4840,19 @@
         <w:rPr>
           <w:rFonts w:ascii="宋体" w:hAnsi="宋体"/>
         </w:rPr>
-        <w:t>系统需要存储相应的账号密码，以及用户输入的参数到数据库</w:t>
+        <w:t>系统需要把自身内部状态的变化通知给执行者，比如</w:t>
+      </w:r>
+      <w:r>
+        <w:rPr>
+          <w:rFonts w:ascii="宋体" w:hAnsi="宋体" w:hint="eastAsia"/>
+        </w:rPr>
+        <w:t>台灯</w:t>
+      </w:r>
+      <w:r>
+        <w:rPr>
+          <w:rFonts w:ascii="宋体" w:hAnsi="宋体"/>
+        </w:rPr>
+        <w:t>是否打开，报警器是否启动</w:t>
       </w:r>
     </w:p>
     <w:p>
@@ -4809,14 +4871,8 @@
         <w:rPr>
           <w:rFonts w:ascii="宋体" w:hAnsi="宋体"/>
         </w:rPr>
-        <w:t>系统需要把自身内部状态的变化通知给执行者，比如空调是否打开，报警器</w:t>
-      </w:r>
-      <w:r>
-        <w:rPr>
-          <w:rFonts w:ascii="宋体" w:hAnsi="宋体"/>
-        </w:rPr>
         <w:lastRenderedPageBreak/>
-        <w:t>是否启动，大灯是否打开</w:t>
+        <w:t>执行者需要获取当前所有参数，如果当前没有参数则需要创建一个，每一个用户有他所对应的参数，存储于数据库中。如果想要更新参数，则必须把原来的参数删除。</w:t>
       </w:r>
     </w:p>
     <w:p>
@@ -4835,7 +4891,7 @@
         <w:rPr>
           <w:rFonts w:ascii="宋体" w:hAnsi="宋体"/>
         </w:rPr>
-        <w:t>执行者需要获取当前所有参数，如果当前没有参数则需要创建一个，每一个用户有他所对应的参数，存储于数据库中。如果想要更新参数，则必须把原来的参数删除。</w:t>
+        <w:t>系统必须知道传感器的参数，在没有人为干预的情况下自动调整</w:t>
       </w:r>
     </w:p>
     <w:p>
@@ -4850,69 +4906,6 @@
           <w:rFonts w:ascii="宋体" w:hAnsi="宋体"/>
         </w:rPr>
       </w:pPr>
-      <w:r>
-        <w:rPr>
-          <w:rFonts w:ascii="宋体" w:hAnsi="宋体"/>
-        </w:rPr>
-        <w:t>系统必须知道传感器的参数，在没有人为干预的情况下自动调整</w:t>
-      </w:r>
-    </w:p>
-    <w:p>
-      <w:pPr>
-        <w:pStyle w:val="ad"/>
-        <w:numPr>
-          <w:ilvl w:val="0"/>
-          <w:numId w:val="30"/>
-        </w:numPr>
-        <w:spacing w:beforeLines="50" w:before="156"/>
-        <w:rPr>
-          <w:rFonts w:ascii="宋体" w:hAnsi="宋体"/>
-        </w:rPr>
-      </w:pPr>
-      <w:r>
-        <w:rPr>
-          <w:rFonts w:ascii="宋体" w:hAnsi="宋体"/>
-        </w:rPr>
-        <w:t>用户可以更新报警音乐，音量大小，</w:t>
-      </w:r>
-    </w:p>
-    <w:p>
-      <w:pPr>
-        <w:pStyle w:val="ad"/>
-        <w:numPr>
-          <w:ilvl w:val="0"/>
-          <w:numId w:val="30"/>
-        </w:numPr>
-        <w:spacing w:beforeLines="50" w:before="156"/>
-        <w:rPr>
-          <w:rFonts w:ascii="宋体" w:hAnsi="宋体"/>
-        </w:rPr>
-      </w:pPr>
-      <w:r>
-        <w:rPr>
-          <w:rFonts w:ascii="宋体" w:hAnsi="宋体"/>
-        </w:rPr>
-        <w:t>用户可以更新空调温度</w:t>
-      </w:r>
-    </w:p>
-    <w:p>
-      <w:pPr>
-        <w:pStyle w:val="ad"/>
-        <w:numPr>
-          <w:ilvl w:val="0"/>
-          <w:numId w:val="30"/>
-        </w:numPr>
-        <w:spacing w:beforeLines="50" w:before="156"/>
-        <w:rPr>
-          <w:rFonts w:ascii="宋体" w:hAnsi="宋体"/>
-        </w:rPr>
-      </w:pPr>
-      <w:r>
-        <w:rPr>
-          <w:rFonts w:ascii="宋体" w:hAnsi="宋体"/>
-        </w:rPr>
-        <w:t>用户可以更新大灯开关的时间</w:t>
-      </w:r>
     </w:p>
     <w:p>
       <w:pPr>
@@ -4925,16 +4918,10 @@
           <w:noProof/>
         </w:rPr>
         <w:drawing>
-          <wp:inline distT="0" distB="0" distL="0" distR="0" wp14:anchorId="03FD4BFB" wp14:editId="401E04D6">
-            <wp:extent cx="5278120" cy="4084955"/>
-            <wp:effectExtent l="0" t="0" r="0" b="0"/>
-            <wp:docPr id="9" name="图片 8">
-              <a:extLst xmlns:a="http://schemas.openxmlformats.org/drawingml/2006/main">
-                <a:ext uri="{FF2B5EF4-FFF2-40B4-BE49-F238E27FC236}">
-                  <a16:creationId xmlns:a16="http://schemas.microsoft.com/office/drawing/2014/main" id="{6BBB56C1-D4CC-4DB5-8A5D-433BD2CCEAC9}"/>
-                </a:ext>
-              </a:extLst>
-            </wp:docPr>
+          <wp:inline distT="0" distB="0" distL="0" distR="0" wp14:anchorId="1A42F00C" wp14:editId="0C379BA2">
+            <wp:extent cx="4448175" cy="5695950"/>
+            <wp:effectExtent l="0" t="0" r="9525" b="0"/>
+            <wp:docPr id="4" name="图片 4"/>
             <wp:cNvGraphicFramePr>
               <a:graphicFrameLocks xmlns:a="http://schemas.openxmlformats.org/drawingml/2006/main" noChangeAspect="1"/>
             </wp:cNvGraphicFramePr>
@@ -4942,1031 +4929,13 @@
               <a:graphicData uri="http://schemas.openxmlformats.org/drawingml/2006/picture">
                 <pic:pic xmlns:pic="http://schemas.openxmlformats.org/drawingml/2006/picture">
                   <pic:nvPicPr>
-                    <pic:cNvPr id="9" name="图片 8">
-                      <a:extLst>
-                        <a:ext uri="{FF2B5EF4-FFF2-40B4-BE49-F238E27FC236}">
-                          <a16:creationId xmlns:a16="http://schemas.microsoft.com/office/drawing/2014/main" id="{6BBB56C1-D4CC-4DB5-8A5D-433BD2CCEAC9}"/>
-                        </a:ext>
-                      </a:extLst>
-                    </pic:cNvPr>
-                    <pic:cNvPicPr>
-                      <a:picLocks noChangeAspect="1"/>
-                    </pic:cNvPicPr>
-                  </pic:nvPicPr>
-                  <pic:blipFill>
-                    <a:blip r:embed="rId9">
-                      <a:extLst>
-                        <a:ext uri="{28A0092B-C50C-407E-A947-70E740481C1C}">
-                          <a14:useLocalDpi xmlns:a14="http://schemas.microsoft.com/office/drawing/2010/main" val="0"/>
-                        </a:ext>
-                      </a:extLst>
-                    </a:blip>
-                    <a:stretch>
-                      <a:fillRect/>
-                    </a:stretch>
-                  </pic:blipFill>
-                  <pic:spPr>
-                    <a:xfrm>
-                      <a:off x="0" y="0"/>
-                      <a:ext cx="5278120" cy="4084955"/>
-                    </a:xfrm>
-                    <a:prstGeom prst="rect">
-                      <a:avLst/>
-                    </a:prstGeom>
-                  </pic:spPr>
-                </pic:pic>
-              </a:graphicData>
-            </a:graphic>
-          </wp:inline>
-        </w:drawing>
-      </w:r>
-    </w:p>
-    <w:p>
-      <w:pPr>
-        <w:pStyle w:val="ac"/>
-        <w:jc w:val="center"/>
-      </w:pPr>
-      <w:r>
-        <w:t xml:space="preserve">Figure </w:t>
-      </w:r>
-      <w:r>
-        <w:fldChar w:fldCharType="begin"/>
-      </w:r>
-      <w:r>
-        <w:instrText xml:space="preserve"> SEQ Figure \* ARABIC </w:instrText>
-      </w:r>
-      <w:r>
-        <w:fldChar w:fldCharType="separate"/>
-      </w:r>
-      <w:r>
-        <w:rPr>
-          <w:noProof/>
-        </w:rPr>
-        <w:t>3</w:t>
-      </w:r>
-      <w:r>
-        <w:rPr>
-          <w:noProof/>
-        </w:rPr>
-        <w:fldChar w:fldCharType="end"/>
-      </w:r>
-      <w:r>
-        <w:t xml:space="preserve"> </w:t>
-      </w:r>
-      <w:r>
-        <w:rPr>
-          <w:rFonts w:hint="eastAsia"/>
-        </w:rPr>
-        <w:t>模型用例图</w:t>
-      </w:r>
-    </w:p>
-    <w:p>
-      <w:pPr>
-        <w:pStyle w:val="2"/>
-      </w:pPr>
-      <w:bookmarkStart w:id="16" w:name="_Toc4762749"/>
-      <w:r>
-        <w:rPr>
-          <w:rFonts w:hint="eastAsia"/>
-        </w:rPr>
-        <w:t>用户</w:t>
-      </w:r>
-      <w:r>
-        <w:rPr>
-          <w:rFonts w:hint="eastAsia"/>
-        </w:rPr>
-        <w:t>详细说明</w:t>
-      </w:r>
-      <w:bookmarkEnd w:id="16"/>
-    </w:p>
-    <w:p>
-      <w:pPr>
-        <w:ind w:firstLine="420"/>
-        <w:jc w:val="left"/>
-        <w:rPr>
-          <w:rFonts w:ascii="宋体" w:hAnsi="宋体" w:cs="宋体"/>
-        </w:rPr>
-      </w:pPr>
-      <w:r>
-        <w:rPr>
-          <w:rFonts w:ascii="宋体" w:hAnsi="宋体" w:cs="宋体" w:hint="eastAsia"/>
-        </w:rPr>
-        <w:t>在上面的</w:t>
-      </w:r>
-      <w:r>
-        <w:rPr>
-          <w:rFonts w:ascii="宋体" w:hAnsi="宋体" w:cs="宋体" w:hint="eastAsia"/>
-        </w:rPr>
-        <w:t>具体</w:t>
-      </w:r>
-      <w:r>
-        <w:rPr>
-          <w:rFonts w:ascii="宋体" w:hAnsi="宋体" w:cs="宋体" w:hint="eastAsia"/>
-        </w:rPr>
-        <w:t>入侵</w:t>
-      </w:r>
-      <w:r>
-        <w:rPr>
-          <w:rFonts w:ascii="宋体" w:hAnsi="宋体" w:cs="宋体" w:hint="eastAsia"/>
-        </w:rPr>
-        <w:t>报警场景中</w:t>
-      </w:r>
-      <w:r>
-        <w:rPr>
-          <w:rFonts w:ascii="宋体" w:hAnsi="宋体" w:cs="宋体" w:hint="eastAsia"/>
-        </w:rPr>
-        <w:t>，</w:t>
-      </w:r>
-      <w:r>
-        <w:rPr>
-          <w:rFonts w:ascii="宋体" w:hAnsi="宋体" w:cs="宋体" w:hint="eastAsia"/>
-        </w:rPr>
-        <w:t>情景如下：</w:t>
-      </w:r>
-    </w:p>
-    <w:p>
-      <w:pPr>
-        <w:pStyle w:val="ad"/>
-        <w:numPr>
-          <w:ilvl w:val="0"/>
-          <w:numId w:val="32"/>
-        </w:numPr>
-      </w:pPr>
-      <w:r>
-        <w:rPr>
-          <w:rFonts w:hint="eastAsia"/>
-        </w:rPr>
-        <w:t>用户</w:t>
-      </w:r>
-      <w:r>
-        <w:rPr>
-          <w:rFonts w:hint="eastAsia"/>
-        </w:rPr>
-        <w:t>自身不在家</w:t>
-      </w:r>
-      <w:r>
-        <w:rPr>
-          <w:rFonts w:hint="eastAsia"/>
-        </w:rPr>
-        <w:t>；</w:t>
-      </w:r>
-    </w:p>
-    <w:p>
-      <w:pPr>
-        <w:pStyle w:val="ad"/>
-        <w:numPr>
-          <w:ilvl w:val="0"/>
-          <w:numId w:val="32"/>
-        </w:numPr>
-      </w:pPr>
-      <w:r>
-        <w:rPr>
-          <w:rFonts w:hint="eastAsia"/>
-        </w:rPr>
-        <w:t>检测到门锁已经上锁或遭到破坏</w:t>
-      </w:r>
-      <w:r>
-        <w:rPr>
-          <w:rFonts w:hint="eastAsia"/>
-        </w:rPr>
-        <w:t>：</w:t>
-      </w:r>
-    </w:p>
-    <w:p>
-      <w:pPr>
-        <w:pStyle w:val="ad"/>
-        <w:numPr>
-          <w:ilvl w:val="1"/>
-          <w:numId w:val="32"/>
-        </w:numPr>
-      </w:pPr>
-      <w:r>
-        <w:rPr>
-          <w:rFonts w:hint="eastAsia"/>
-        </w:rPr>
-        <w:t>检测到门锁已经被破坏则直接对用户进行报警</w:t>
-      </w:r>
-      <w:r>
-        <w:rPr>
-          <w:rFonts w:hint="eastAsia"/>
-        </w:rPr>
-        <w:t>；</w:t>
-      </w:r>
-    </w:p>
-    <w:p>
-      <w:pPr>
-        <w:pStyle w:val="ad"/>
-        <w:numPr>
-          <w:ilvl w:val="1"/>
-          <w:numId w:val="32"/>
-        </w:numPr>
-      </w:pPr>
-      <w:r>
-        <w:rPr>
-          <w:rFonts w:hint="eastAsia"/>
-        </w:rPr>
-        <w:lastRenderedPageBreak/>
-        <w:t>门锁完整且已经上锁则</w:t>
-      </w:r>
-      <w:r>
-        <w:rPr>
-          <w:rFonts w:hint="eastAsia"/>
-        </w:rPr>
-        <w:t>检测人体</w:t>
-      </w:r>
-      <w:r>
-        <w:rPr>
-          <w:rFonts w:hint="eastAsia"/>
-        </w:rPr>
-        <w:t>；</w:t>
-      </w:r>
-    </w:p>
-    <w:p>
-      <w:pPr>
-        <w:pStyle w:val="ad"/>
-        <w:numPr>
-          <w:ilvl w:val="1"/>
-          <w:numId w:val="32"/>
-        </w:numPr>
-      </w:pPr>
-      <w:r>
-        <w:rPr>
-          <w:rFonts w:hint="eastAsia"/>
-        </w:rPr>
-        <w:t>检测到人体</w:t>
-      </w:r>
-      <w:r>
-        <w:rPr>
-          <w:rFonts w:hint="eastAsia"/>
-        </w:rPr>
-        <w:t>；</w:t>
-      </w:r>
-    </w:p>
-    <w:p>
-      <w:pPr>
-        <w:pStyle w:val="ad"/>
-        <w:numPr>
-          <w:ilvl w:val="0"/>
-          <w:numId w:val="32"/>
-        </w:numPr>
-      </w:pPr>
-      <w:r>
-        <w:rPr>
-          <w:rFonts w:hint="eastAsia"/>
-        </w:rPr>
-        <w:t>对用户手机发送推送通知并播放声音进行报警。</w:t>
-      </w:r>
-    </w:p>
-    <w:p>
-      <w:pPr>
-        <w:ind w:firstLine="420"/>
-        <w:jc w:val="left"/>
-        <w:rPr>
-          <w:rFonts w:ascii="宋体" w:hAnsi="宋体" w:cs="宋体"/>
-        </w:rPr>
-      </w:pPr>
-      <w:r>
-        <w:rPr>
-          <w:rFonts w:ascii="宋体" w:hAnsi="宋体" w:cs="宋体" w:hint="eastAsia"/>
-        </w:rPr>
-        <w:t>上面列举了一个入侵检测报警的用例</w:t>
-      </w:r>
-      <w:r>
-        <w:rPr>
-          <w:rFonts w:ascii="宋体" w:hAnsi="宋体" w:cs="宋体" w:hint="eastAsia"/>
-        </w:rPr>
-        <w:t>。用户</w:t>
-      </w:r>
-      <w:r>
-        <w:rPr>
-          <w:rFonts w:ascii="宋体" w:hAnsi="宋体" w:cs="宋体" w:hint="eastAsia"/>
-        </w:rPr>
-        <w:t>作为本项目智能家居系统的主要服务者，</w:t>
-      </w:r>
-      <w:r>
-        <w:rPr>
-          <w:rFonts w:ascii="宋体" w:hAnsi="宋体" w:cs="宋体" w:hint="eastAsia"/>
-        </w:rPr>
-        <w:t>受益于</w:t>
-      </w:r>
-      <w:r>
-        <w:rPr>
-          <w:rFonts w:ascii="宋体" w:hAnsi="宋体" w:cs="宋体" w:hint="eastAsia"/>
-        </w:rPr>
-        <w:t>智能家居系统带来的更加舒适与便利的生活。在完成配置整套系统之后，</w:t>
-      </w:r>
-      <w:r>
-        <w:rPr>
-          <w:rFonts w:ascii="宋体" w:hAnsi="宋体" w:cs="宋体" w:hint="eastAsia"/>
-        </w:rPr>
-        <w:t>设备会</w:t>
-      </w:r>
-      <w:r>
-        <w:rPr>
-          <w:rFonts w:ascii="宋体" w:hAnsi="宋体" w:cs="宋体" w:hint="eastAsia"/>
-        </w:rPr>
-        <w:t>根据用户自定义</w:t>
-      </w:r>
-      <w:r>
-        <w:rPr>
-          <w:rFonts w:ascii="宋体" w:hAnsi="宋体" w:cs="宋体" w:hint="eastAsia"/>
-        </w:rPr>
-        <w:t>的</w:t>
-      </w:r>
-      <w:r>
-        <w:rPr>
-          <w:rFonts w:ascii="宋体" w:hAnsi="宋体" w:cs="宋体" w:hint="eastAsia"/>
-        </w:rPr>
-        <w:t>场景</w:t>
-      </w:r>
-      <w:r>
-        <w:rPr>
-          <w:rFonts w:ascii="宋体" w:hAnsi="宋体" w:cs="宋体" w:hint="eastAsia"/>
-        </w:rPr>
-        <w:t>触发相应的动作</w:t>
-      </w:r>
-      <w:r>
-        <w:rPr>
-          <w:rFonts w:ascii="宋体" w:hAnsi="宋体" w:cs="宋体" w:hint="eastAsia"/>
-        </w:rPr>
-        <w:t>。</w:t>
-      </w:r>
-    </w:p>
-    <w:p>
-      <w:pPr>
-        <w:ind w:firstLine="420"/>
-        <w:jc w:val="left"/>
-        <w:rPr>
-          <w:rFonts w:ascii="宋体" w:hAnsi="宋体" w:cs="宋体"/>
-        </w:rPr>
-      </w:pPr>
-      <w:r>
-        <w:rPr>
-          <w:rFonts w:ascii="宋体" w:hAnsi="宋体" w:cs="宋体" w:hint="eastAsia"/>
-        </w:rPr>
-        <w:t>用户的主要工作包括</w:t>
-      </w:r>
-      <w:r>
-        <w:rPr>
-          <w:rFonts w:ascii="宋体" w:hAnsi="宋体" w:cs="宋体" w:hint="eastAsia"/>
-        </w:rPr>
-        <w:t>购买设备、安装设备、</w:t>
-      </w:r>
-      <w:r>
-        <w:rPr>
-          <w:rFonts w:ascii="宋体" w:hAnsi="宋体" w:cs="宋体" w:hint="eastAsia"/>
-        </w:rPr>
-        <w:t>添加设备、配置相应场景。</w:t>
-      </w:r>
-    </w:p>
-    <w:p>
-      <w:pPr>
-        <w:ind w:firstLine="420"/>
-        <w:jc w:val="left"/>
-        <w:rPr>
-          <w:rFonts w:ascii="宋体" w:hAnsi="宋体" w:cs="宋体"/>
-        </w:rPr>
-      </w:pPr>
-      <w:r>
-        <w:rPr>
-          <w:rFonts w:ascii="宋体" w:hAnsi="宋体" w:cs="宋体" w:hint="eastAsia"/>
-        </w:rPr>
-        <w:t>对添加设备，配置场景将在3.3节中详细说明。</w:t>
-      </w:r>
-    </w:p>
-    <w:p>
-      <w:pPr>
-        <w:pStyle w:val="2"/>
-      </w:pPr>
-      <w:r>
-        <w:rPr>
-          <w:rFonts w:hint="eastAsia"/>
-        </w:rPr>
-        <w:t xml:space="preserve"> </w:t>
-      </w:r>
-      <w:bookmarkStart w:id="17" w:name="_Toc4762750"/>
-      <w:r>
-        <w:rPr>
-          <w:rFonts w:hint="eastAsia"/>
-        </w:rPr>
-        <w:t>其他</w:t>
-      </w:r>
-      <w:r>
-        <w:rPr>
-          <w:rFonts w:hint="eastAsia"/>
-        </w:rPr>
-        <w:t>用例</w:t>
-      </w:r>
-      <w:bookmarkEnd w:id="17"/>
-      <w:r>
-        <w:rPr>
-          <w:rFonts w:hint="eastAsia"/>
-        </w:rPr>
-        <w:t>详细说明</w:t>
-      </w:r>
-    </w:p>
-    <w:p>
-      <w:pPr>
-        <w:pStyle w:val="3"/>
-      </w:pPr>
-      <w:bookmarkStart w:id="18" w:name="_Toc4762751"/>
-      <w:r>
-        <w:rPr>
-          <w:rFonts w:hint="eastAsia"/>
-        </w:rPr>
-        <w:t>使用摄像头监控房间</w:t>
-      </w:r>
-    </w:p>
-    <w:p>
-      <w:pPr>
-        <w:ind w:firstLine="420"/>
-        <w:jc w:val="left"/>
-        <w:rPr>
-          <w:rFonts w:ascii="宋体" w:hAnsi="宋体" w:cs="宋体"/>
-        </w:rPr>
-      </w:pPr>
-      <w:r>
-        <w:rPr>
-          <w:rFonts w:ascii="宋体" w:hAnsi="宋体" w:cs="宋体"/>
-        </w:rPr>
-        <w:t>主要参与者</w:t>
-      </w:r>
-      <w:r>
-        <w:rPr>
-          <w:rFonts w:ascii="宋体" w:hAnsi="宋体" w:cs="宋体" w:hint="eastAsia"/>
-        </w:rPr>
-        <w:t>：</w:t>
-      </w:r>
-      <w:r>
-        <w:rPr>
-          <w:rFonts w:ascii="宋体" w:hAnsi="宋体" w:cs="宋体"/>
-        </w:rPr>
-        <w:t>普通用户</w:t>
-      </w:r>
-    </w:p>
-    <w:p>
-      <w:pPr>
-        <w:ind w:firstLine="420"/>
-        <w:jc w:val="left"/>
-        <w:rPr>
-          <w:rFonts w:ascii="宋体" w:hAnsi="宋体" w:cs="宋体"/>
-        </w:rPr>
-      </w:pPr>
-      <w:r>
-        <w:rPr>
-          <w:rFonts w:ascii="宋体" w:hAnsi="宋体" w:cs="宋体"/>
-        </w:rPr>
-        <w:t>目标</w:t>
-      </w:r>
-      <w:r>
-        <w:rPr>
-          <w:rFonts w:ascii="宋体" w:hAnsi="宋体" w:cs="宋体" w:hint="eastAsia"/>
-        </w:rPr>
-        <w:t>：</w:t>
-      </w:r>
-      <w:r>
-        <w:rPr>
-          <w:rFonts w:ascii="宋体" w:hAnsi="宋体" w:cs="宋体"/>
-        </w:rPr>
-        <w:t>从任何远程地点通过互联网查看遍布房间的摄像头输出；</w:t>
-      </w:r>
-    </w:p>
-    <w:p>
-      <w:pPr>
-        <w:ind w:firstLine="420"/>
-        <w:jc w:val="left"/>
-        <w:rPr>
-          <w:rFonts w:ascii="宋体" w:hAnsi="宋体" w:cs="宋体"/>
-        </w:rPr>
-      </w:pPr>
-      <w:r>
-        <w:rPr>
-          <w:rFonts w:ascii="宋体" w:hAnsi="宋体" w:cs="宋体"/>
-        </w:rPr>
-        <w:t>前置条件</w:t>
-      </w:r>
-      <w:r>
-        <w:rPr>
-          <w:rFonts w:ascii="宋体" w:hAnsi="宋体" w:cs="宋体" w:hint="eastAsia"/>
-        </w:rPr>
-        <w:t>：</w:t>
-      </w:r>
-      <w:r>
-        <w:rPr>
-          <w:rFonts w:ascii="宋体" w:hAnsi="宋体" w:cs="宋体"/>
-        </w:rPr>
-        <w:t>必须完整配置系</w:t>
-      </w:r>
-      <w:r>
-        <w:rPr>
-          <w:rFonts w:ascii="宋体" w:hAnsi="宋体" w:cs="宋体" w:hint="eastAsia"/>
-        </w:rPr>
-        <w:t>，</w:t>
-      </w:r>
-      <w:r>
-        <w:rPr>
-          <w:rFonts w:ascii="宋体" w:hAnsi="宋体" w:cs="宋体"/>
-        </w:rPr>
-        <w:t>用户具有合法的账号和密码；</w:t>
-      </w:r>
-    </w:p>
-    <w:p>
-      <w:pPr>
-        <w:ind w:firstLine="420"/>
-        <w:jc w:val="left"/>
-        <w:rPr>
-          <w:rFonts w:ascii="宋体" w:hAnsi="宋体" w:cs="宋体"/>
-        </w:rPr>
-      </w:pPr>
-      <w:r>
-        <w:rPr>
-          <w:rFonts w:ascii="宋体" w:hAnsi="宋体" w:cs="宋体"/>
-        </w:rPr>
-        <w:t>启动</w:t>
-      </w:r>
-      <w:r>
-        <w:rPr>
-          <w:rFonts w:ascii="宋体" w:hAnsi="宋体" w:cs="宋体" w:hint="eastAsia"/>
-        </w:rPr>
-        <w:t>：</w:t>
-      </w:r>
-      <w:r>
-        <w:rPr>
-          <w:rFonts w:ascii="宋体" w:hAnsi="宋体" w:cs="宋体"/>
-        </w:rPr>
-        <w:t>房主决定查看房屋内部状况；</w:t>
-      </w:r>
-    </w:p>
-    <w:p>
-      <w:pPr>
-        <w:ind w:firstLine="420"/>
-        <w:jc w:val="left"/>
-        <w:rPr>
-          <w:rFonts w:ascii="宋体" w:hAnsi="宋体" w:cs="宋体"/>
-        </w:rPr>
-      </w:pPr>
-      <w:r>
-        <w:rPr>
-          <w:rFonts w:ascii="宋体" w:hAnsi="宋体" w:cs="宋体"/>
-        </w:rPr>
-        <w:t>场景</w:t>
-      </w:r>
-      <w:r>
-        <w:rPr>
-          <w:rFonts w:ascii="宋体" w:hAnsi="宋体" w:cs="宋体" w:hint="eastAsia"/>
-        </w:rPr>
-        <w:t>：</w:t>
-      </w:r>
-    </w:p>
-    <w:p>
-      <w:pPr>
-        <w:pStyle w:val="ad"/>
-        <w:numPr>
-          <w:ilvl w:val="0"/>
-          <w:numId w:val="27"/>
-        </w:numPr>
-        <w:spacing w:beforeLines="50" w:before="156"/>
-        <w:rPr>
-          <w:rFonts w:ascii="宋体" w:hAnsi="宋体"/>
-        </w:rPr>
-      </w:pPr>
-      <w:r>
-        <w:rPr>
-          <w:rFonts w:ascii="宋体" w:hAnsi="宋体"/>
-        </w:rPr>
-        <w:t>房主登录</w:t>
-      </w:r>
-      <w:proofErr w:type="spellStart"/>
-      <w:r>
-        <w:rPr>
-          <w:rFonts w:ascii="宋体" w:hAnsi="宋体"/>
-        </w:rPr>
-        <w:t>S</w:t>
-      </w:r>
-      <w:r>
-        <w:rPr>
-          <w:rFonts w:ascii="宋体" w:hAnsi="宋体" w:hint="eastAsia"/>
-        </w:rPr>
-        <w:t>mart</w:t>
-      </w:r>
-      <w:r>
-        <w:rPr>
-          <w:rFonts w:ascii="宋体" w:hAnsi="宋体"/>
-        </w:rPr>
-        <w:t>Home</w:t>
-      </w:r>
-      <w:proofErr w:type="spellEnd"/>
-      <w:r>
-        <w:rPr>
-          <w:rFonts w:ascii="宋体" w:hAnsi="宋体"/>
-        </w:rPr>
-        <w:t>软件；</w:t>
-      </w:r>
-    </w:p>
-    <w:p>
-      <w:pPr>
-        <w:pStyle w:val="ad"/>
-        <w:numPr>
-          <w:ilvl w:val="0"/>
-          <w:numId w:val="27"/>
-        </w:numPr>
-        <w:spacing w:beforeLines="50" w:before="156"/>
-        <w:rPr>
-          <w:rFonts w:ascii="宋体" w:hAnsi="宋体"/>
-        </w:rPr>
-      </w:pPr>
-      <w:r>
-        <w:rPr>
-          <w:rFonts w:ascii="宋体" w:hAnsi="宋体"/>
-        </w:rPr>
-        <w:t>房主输入账号和密码；</w:t>
-      </w:r>
-    </w:p>
-    <w:p>
-      <w:pPr>
-        <w:pStyle w:val="ad"/>
-        <w:numPr>
-          <w:ilvl w:val="0"/>
-          <w:numId w:val="27"/>
-        </w:numPr>
-        <w:spacing w:beforeLines="50" w:before="156"/>
-        <w:rPr>
-          <w:rFonts w:ascii="宋体" w:hAnsi="宋体"/>
-        </w:rPr>
-      </w:pPr>
-      <w:r>
-        <w:rPr>
-          <w:rFonts w:ascii="宋体" w:hAnsi="宋体"/>
-        </w:rPr>
-        <w:t>系统显示所有的主要功能按钮；</w:t>
-      </w:r>
-    </w:p>
-    <w:p>
-      <w:pPr>
-        <w:pStyle w:val="ad"/>
-        <w:numPr>
-          <w:ilvl w:val="0"/>
-          <w:numId w:val="27"/>
-        </w:numPr>
-        <w:spacing w:beforeLines="50" w:before="156"/>
-        <w:rPr>
-          <w:rFonts w:ascii="宋体" w:hAnsi="宋体"/>
-        </w:rPr>
-      </w:pPr>
-      <w:r>
-        <w:rPr>
-          <w:rFonts w:ascii="宋体" w:hAnsi="宋体"/>
-        </w:rPr>
-        <w:t>房主从主要功能按钮中选择“监视”；</w:t>
-      </w:r>
-    </w:p>
-    <w:p>
-      <w:pPr>
-        <w:pStyle w:val="ad"/>
-        <w:numPr>
-          <w:ilvl w:val="0"/>
-          <w:numId w:val="27"/>
-        </w:numPr>
-        <w:spacing w:beforeLines="50" w:before="156"/>
-        <w:rPr>
-          <w:rFonts w:ascii="宋体" w:hAnsi="宋体"/>
-        </w:rPr>
-      </w:pPr>
-      <w:r>
-        <w:rPr>
-          <w:rFonts w:ascii="宋体" w:hAnsi="宋体"/>
-        </w:rPr>
-        <w:t>房主选择“选取摄像头”；</w:t>
-      </w:r>
-    </w:p>
-    <w:p>
-      <w:pPr>
-        <w:pStyle w:val="ad"/>
-        <w:numPr>
-          <w:ilvl w:val="0"/>
-          <w:numId w:val="27"/>
-        </w:numPr>
-        <w:spacing w:beforeLines="50" w:before="156"/>
-        <w:rPr>
-          <w:rFonts w:ascii="宋体" w:hAnsi="宋体"/>
-        </w:rPr>
-      </w:pPr>
-      <w:r>
-        <w:rPr>
-          <w:rFonts w:ascii="宋体" w:hAnsi="宋体"/>
-        </w:rPr>
-        <w:t>系统显示房间的平面设计图；</w:t>
-      </w:r>
-    </w:p>
-    <w:p>
-      <w:pPr>
-        <w:pStyle w:val="ad"/>
-        <w:numPr>
-          <w:ilvl w:val="0"/>
-          <w:numId w:val="27"/>
-        </w:numPr>
-        <w:spacing w:beforeLines="50" w:before="156"/>
-        <w:rPr>
-          <w:rFonts w:ascii="宋体" w:hAnsi="宋体"/>
-        </w:rPr>
-      </w:pPr>
-      <w:r>
-        <w:rPr>
-          <w:rFonts w:ascii="宋体" w:hAnsi="宋体"/>
-        </w:rPr>
-        <w:t>房主从房屋的平面设计</w:t>
-      </w:r>
-      <w:proofErr w:type="gramStart"/>
-      <w:r>
-        <w:rPr>
-          <w:rFonts w:ascii="宋体" w:hAnsi="宋体"/>
-        </w:rPr>
-        <w:t>图选择</w:t>
-      </w:r>
-      <w:proofErr w:type="gramEnd"/>
-      <w:r>
-        <w:rPr>
-          <w:rFonts w:ascii="宋体" w:hAnsi="宋体"/>
-        </w:rPr>
-        <w:t>某个摄像头的图标；</w:t>
-      </w:r>
-    </w:p>
-    <w:p>
-      <w:pPr>
-        <w:pStyle w:val="ad"/>
-        <w:numPr>
-          <w:ilvl w:val="0"/>
-          <w:numId w:val="27"/>
-        </w:numPr>
-        <w:spacing w:beforeLines="50" w:before="156"/>
-        <w:rPr>
-          <w:rFonts w:ascii="宋体" w:hAnsi="宋体"/>
-        </w:rPr>
-      </w:pPr>
-      <w:r>
-        <w:rPr>
-          <w:rFonts w:ascii="宋体" w:hAnsi="宋体"/>
-        </w:rPr>
-        <w:t>房主选择“视图”按钮；</w:t>
-      </w:r>
-    </w:p>
-    <w:p>
-      <w:pPr>
-        <w:pStyle w:val="ad"/>
-        <w:numPr>
-          <w:ilvl w:val="0"/>
-          <w:numId w:val="27"/>
-        </w:numPr>
-        <w:spacing w:beforeLines="50" w:before="156"/>
-        <w:rPr>
-          <w:rFonts w:ascii="宋体" w:hAnsi="宋体"/>
-        </w:rPr>
-      </w:pPr>
-      <w:r>
-        <w:rPr>
-          <w:rFonts w:ascii="宋体" w:hAnsi="宋体"/>
-        </w:rPr>
-        <w:t>系统显示一个由摄像头编号确定的视图窗口；</w:t>
-      </w:r>
-    </w:p>
-    <w:p>
-      <w:pPr>
-        <w:pStyle w:val="ad"/>
-        <w:numPr>
-          <w:ilvl w:val="0"/>
-          <w:numId w:val="27"/>
-        </w:numPr>
-        <w:spacing w:beforeLines="50" w:before="156"/>
-        <w:rPr>
-          <w:rFonts w:ascii="宋体" w:hAnsi="宋体"/>
-        </w:rPr>
-      </w:pPr>
-      <w:r>
-        <w:rPr>
-          <w:rFonts w:ascii="宋体" w:hAnsi="宋体"/>
-        </w:rPr>
-        <w:t>系统在视图窗口中显示前段时间屋内</w:t>
-      </w:r>
-      <w:proofErr w:type="gramStart"/>
-      <w:r>
-        <w:rPr>
-          <w:rFonts w:ascii="宋体" w:hAnsi="宋体"/>
-        </w:rPr>
-        <w:t>的转态图片</w:t>
-      </w:r>
-      <w:proofErr w:type="gramEnd"/>
-      <w:r>
-        <w:rPr>
-          <w:rFonts w:ascii="宋体" w:hAnsi="宋体"/>
-        </w:rPr>
-        <w:t>；</w:t>
-      </w:r>
-    </w:p>
-    <w:p>
-      <w:pPr>
-        <w:ind w:firstLine="420"/>
-        <w:jc w:val="left"/>
-        <w:rPr>
-          <w:rFonts w:ascii="宋体" w:hAnsi="宋体" w:cs="宋体"/>
-        </w:rPr>
-      </w:pPr>
-      <w:r>
-        <w:rPr>
-          <w:rFonts w:ascii="宋体" w:hAnsi="宋体" w:cs="宋体"/>
-        </w:rPr>
-        <w:t>异常情况</w:t>
-      </w:r>
-      <w:r>
-        <w:rPr>
-          <w:rFonts w:ascii="宋体" w:hAnsi="宋体" w:cs="宋体" w:hint="eastAsia"/>
-        </w:rPr>
-        <w:t>：</w:t>
-      </w:r>
-    </w:p>
-    <w:p>
-      <w:pPr>
-        <w:ind w:left="420" w:firstLine="420"/>
-      </w:pPr>
-      <w:proofErr w:type="spellStart"/>
-      <w:r>
-        <w:rPr>
-          <w:rFonts w:eastAsia="Times New Roman"/>
-        </w:rPr>
-        <w:t>账号或者密码不正确</w:t>
-      </w:r>
-      <w:proofErr w:type="spellEnd"/>
-      <w:r>
-        <w:rPr>
-          <w:rFonts w:eastAsia="Times New Roman"/>
-        </w:rPr>
-        <w:t>——出现点：场景中的2，参看用例</w:t>
-      </w:r>
-      <w:r>
-        <w:rPr>
-          <w:rFonts w:asciiTheme="minorEastAsia" w:eastAsiaTheme="minorEastAsia" w:hAnsiTheme="minorEastAsia" w:hint="eastAsia"/>
-        </w:rPr>
-        <w:lastRenderedPageBreak/>
-        <w:t>“</w:t>
-      </w:r>
-      <w:proofErr w:type="spellStart"/>
-      <w:r>
-        <w:rPr>
-          <w:rFonts w:eastAsia="Times New Roman"/>
-        </w:rPr>
-        <w:t>确认账号和密码</w:t>
-      </w:r>
-      <w:proofErr w:type="spellEnd"/>
-      <w:r>
-        <w:rPr>
-          <w:rFonts w:asciiTheme="minorEastAsia" w:eastAsiaTheme="minorEastAsia" w:hAnsiTheme="minorEastAsia" w:hint="eastAsia"/>
-        </w:rPr>
-        <w:t>”</w:t>
-      </w:r>
-      <w:r>
-        <w:rPr>
-          <w:rFonts w:eastAsia="Times New Roman"/>
-        </w:rPr>
-        <w:t>；</w:t>
-      </w:r>
-    </w:p>
-    <w:p>
-      <w:pPr>
-        <w:ind w:firstLine="420"/>
-        <w:jc w:val="left"/>
-        <w:rPr>
-          <w:rFonts w:ascii="宋体" w:hAnsi="宋体" w:cs="宋体"/>
-        </w:rPr>
-      </w:pPr>
-      <w:r>
-        <w:rPr>
-          <w:rFonts w:ascii="宋体" w:hAnsi="宋体" w:cs="宋体"/>
-        </w:rPr>
-        <w:t>优先级</w:t>
-      </w:r>
-      <w:r>
-        <w:rPr>
-          <w:rFonts w:ascii="宋体" w:hAnsi="宋体" w:cs="宋体" w:hint="eastAsia"/>
-        </w:rPr>
-        <w:t>：</w:t>
-      </w:r>
-      <w:r>
-        <w:rPr>
-          <w:rFonts w:ascii="宋体" w:hAnsi="宋体" w:cs="宋体"/>
-        </w:rPr>
-        <w:t>中；</w:t>
-      </w:r>
-    </w:p>
-    <w:p>
-      <w:pPr>
-        <w:ind w:firstLine="420"/>
-        <w:jc w:val="left"/>
-        <w:rPr>
-          <w:rFonts w:ascii="宋体" w:hAnsi="宋体" w:cs="宋体"/>
-        </w:rPr>
-      </w:pPr>
-      <w:r>
-        <w:rPr>
-          <w:rFonts w:ascii="宋体" w:hAnsi="宋体" w:cs="宋体"/>
-        </w:rPr>
-        <w:t>何时可用</w:t>
-      </w:r>
-      <w:r>
-        <w:rPr>
-          <w:rFonts w:ascii="宋体" w:hAnsi="宋体" w:cs="宋体" w:hint="eastAsia"/>
-        </w:rPr>
-        <w:t>：</w:t>
-      </w:r>
-      <w:r>
-        <w:rPr>
-          <w:rFonts w:ascii="宋体" w:hAnsi="宋体" w:cs="宋体"/>
-        </w:rPr>
-        <w:t>第三个增量</w:t>
-      </w:r>
-    </w:p>
-    <w:p>
-      <w:pPr>
-        <w:ind w:firstLine="420"/>
-        <w:jc w:val="left"/>
-        <w:rPr>
-          <w:rFonts w:ascii="宋体" w:hAnsi="宋体" w:cs="宋体"/>
-        </w:rPr>
-      </w:pPr>
-      <w:r>
-        <w:rPr>
-          <w:rFonts w:ascii="宋体" w:hAnsi="宋体" w:cs="宋体"/>
-        </w:rPr>
-        <w:t>使用频率</w:t>
-      </w:r>
-      <w:r>
-        <w:rPr>
-          <w:rFonts w:ascii="宋体" w:hAnsi="宋体" w:cs="宋体" w:hint="eastAsia"/>
-        </w:rPr>
-        <w:t>：</w:t>
-      </w:r>
-      <w:r>
-        <w:rPr>
-          <w:rFonts w:ascii="宋体" w:hAnsi="宋体" w:cs="宋体"/>
-        </w:rPr>
-        <w:t>中等</w:t>
-      </w:r>
-    </w:p>
-    <w:p>
-      <w:pPr>
-        <w:ind w:firstLine="420"/>
-        <w:jc w:val="left"/>
-        <w:rPr>
-          <w:rFonts w:ascii="宋体" w:hAnsi="宋体" w:cs="宋体"/>
-        </w:rPr>
-      </w:pPr>
-      <w:r>
-        <w:rPr>
-          <w:rFonts w:ascii="宋体" w:hAnsi="宋体" w:cs="宋体"/>
-        </w:rPr>
-        <w:t>次要参与者</w:t>
-      </w:r>
-      <w:r>
-        <w:rPr>
-          <w:rFonts w:ascii="宋体" w:hAnsi="宋体" w:cs="宋体" w:hint="eastAsia"/>
-        </w:rPr>
-        <w:t>：</w:t>
-      </w:r>
-      <w:r>
-        <w:rPr>
-          <w:rFonts w:ascii="宋体" w:hAnsi="宋体" w:cs="宋体"/>
-        </w:rPr>
-        <w:t>通过无线网络连接的摄像头</w:t>
-      </w:r>
-    </w:p>
-    <w:p/>
-    <w:p>
-      <w:pPr>
-        <w:keepNext/>
-        <w:jc w:val="center"/>
-      </w:pPr>
-      <w:r>
-        <w:rPr>
-          <w:rFonts w:hint="eastAsia"/>
-          <w:noProof/>
-        </w:rPr>
-        <w:drawing>
-          <wp:inline distT="0" distB="0" distL="0" distR="0" wp14:anchorId="68715944" wp14:editId="5CAB3CD1">
-            <wp:extent cx="4915535" cy="5991225"/>
-            <wp:effectExtent l="0" t="0" r="0" b="9525"/>
-            <wp:docPr id="3" name="图片 3" descr="E:\Users\11706\Downloads\Untitled Diagram.png"/>
-            <wp:cNvGraphicFramePr>
-              <a:graphicFrameLocks xmlns:a="http://schemas.openxmlformats.org/drawingml/2006/main" noChangeAspect="1"/>
-            </wp:cNvGraphicFramePr>
-            <a:graphic xmlns:a="http://schemas.openxmlformats.org/drawingml/2006/main">
-              <a:graphicData uri="http://schemas.openxmlformats.org/drawingml/2006/picture">
-                <pic:pic xmlns:pic="http://schemas.openxmlformats.org/drawingml/2006/picture">
-                  <pic:nvPicPr>
-                    <pic:cNvPr id="0" name="Picture 1" descr="E:\Users\11706\Downloads\Untitled Diagram.png"/>
+                    <pic:cNvPr id="0" name="Picture 1"/>
                     <pic:cNvPicPr>
                       <a:picLocks noChangeAspect="1" noChangeArrowheads="1"/>
                     </pic:cNvPicPr>
                   </pic:nvPicPr>
                   <pic:blipFill>
-                    <a:blip r:embed="rId10">
+                    <a:blip r:embed="rId9">
                       <a:extLst>
                         <a:ext uri="{28A0092B-C50C-407E-A947-70E740481C1C}">
                           <a14:useLocalDpi xmlns:a14="http://schemas.microsoft.com/office/drawing/2010/main" val="0"/>
@@ -5981,7 +4950,7 @@
                   <pic:spPr bwMode="auto">
                     <a:xfrm>
                       <a:off x="0" y="0"/>
-                      <a:ext cx="4915535" cy="5991225"/>
+                      <a:ext cx="4448175" cy="5695950"/>
                     </a:xfrm>
                     <a:prstGeom prst="rect">
                       <a:avLst/>
@@ -6006,27 +4975,14 @@
       <w:r>
         <w:t xml:space="preserve">Figure </w:t>
       </w:r>
-      <w:r>
-        <w:fldChar w:fldCharType="begin"/>
-      </w:r>
-      <w:r>
-        <w:instrText xml:space="preserve"> SEQ Figure \* ARABIC </w:instrText>
-      </w:r>
-      <w:r>
-        <w:fldChar w:fldCharType="separate"/>
-      </w:r>
-      <w:r>
-        <w:rPr>
-          <w:noProof/>
-        </w:rPr>
-        <w:t>4</w:t>
-      </w:r>
-      <w:r>
-        <w:rPr>
-          <w:noProof/>
-        </w:rPr>
-        <w:fldChar w:fldCharType="end"/>
-      </w:r>
+      <w:fldSimple w:instr=" SEQ Figure \* ARABIC ">
+        <w:r>
+          <w:rPr>
+            <w:noProof/>
+          </w:rPr>
+          <w:t>3</w:t>
+        </w:r>
+      </w:fldSimple>
       <w:r>
         <w:t xml:space="preserve"> </w:t>
       </w:r>
@@ -6034,21 +4990,300 @@
         <w:rPr>
           <w:rFonts w:hint="eastAsia"/>
         </w:rPr>
-        <w:t>选择摄像头进行查看</w:t>
+        <w:t>模型用例图</w:t>
+      </w:r>
+    </w:p>
+    <w:p>
+      <w:pPr>
+        <w:pStyle w:val="2"/>
+      </w:pPr>
+      <w:bookmarkStart w:id="17" w:name="_Toc4762749"/>
+      <w:r>
+        <w:rPr>
+          <w:rFonts w:hint="eastAsia"/>
+        </w:rPr>
+        <w:t>用户</w:t>
+      </w:r>
+      <w:r>
+        <w:rPr>
+          <w:rFonts w:hint="eastAsia"/>
+        </w:rPr>
+        <w:t>详细说明</w:t>
+      </w:r>
+      <w:bookmarkEnd w:id="17"/>
+    </w:p>
+    <w:p>
+      <w:pPr>
+        <w:ind w:firstLine="420"/>
+        <w:jc w:val="left"/>
+        <w:rPr>
+          <w:rFonts w:ascii="宋体" w:hAnsi="宋体" w:cs="宋体"/>
+        </w:rPr>
+      </w:pPr>
+      <w:r>
+        <w:rPr>
+          <w:rFonts w:ascii="宋体" w:hAnsi="宋体" w:cs="宋体" w:hint="eastAsia"/>
+        </w:rPr>
+        <w:t>在上面的</w:t>
+      </w:r>
+      <w:r>
+        <w:rPr>
+          <w:rFonts w:ascii="宋体" w:hAnsi="宋体" w:cs="宋体" w:hint="eastAsia"/>
+        </w:rPr>
+        <w:t>具体</w:t>
+      </w:r>
+      <w:r>
+        <w:rPr>
+          <w:rFonts w:ascii="宋体" w:hAnsi="宋体" w:cs="宋体" w:hint="eastAsia"/>
+        </w:rPr>
+        <w:t>入侵</w:t>
+      </w:r>
+      <w:r>
+        <w:rPr>
+          <w:rFonts w:ascii="宋体" w:hAnsi="宋体" w:cs="宋体" w:hint="eastAsia"/>
+        </w:rPr>
+        <w:t>报警场景中</w:t>
+      </w:r>
+      <w:r>
+        <w:rPr>
+          <w:rFonts w:ascii="宋体" w:hAnsi="宋体" w:cs="宋体" w:hint="eastAsia"/>
+        </w:rPr>
+        <w:t>，</w:t>
+      </w:r>
+      <w:r>
+        <w:rPr>
+          <w:rFonts w:ascii="宋体" w:hAnsi="宋体" w:cs="宋体" w:hint="eastAsia"/>
+        </w:rPr>
+        <w:t>情景如下：</w:t>
+      </w:r>
+    </w:p>
+    <w:p>
+      <w:pPr>
+        <w:pStyle w:val="ad"/>
+        <w:numPr>
+          <w:ilvl w:val="0"/>
+          <w:numId w:val="32"/>
+        </w:numPr>
+      </w:pPr>
+      <w:r>
+        <w:rPr>
+          <w:rFonts w:hint="eastAsia"/>
+        </w:rPr>
+        <w:t>用户</w:t>
+      </w:r>
+      <w:r>
+        <w:rPr>
+          <w:rFonts w:hint="eastAsia"/>
+        </w:rPr>
+        <w:t>自身不在家</w:t>
+      </w:r>
+      <w:r>
+        <w:rPr>
+          <w:rFonts w:hint="eastAsia"/>
+        </w:rPr>
+        <w:t>；</w:t>
+      </w:r>
+    </w:p>
+    <w:p>
+      <w:pPr>
+        <w:pStyle w:val="ad"/>
+        <w:numPr>
+          <w:ilvl w:val="0"/>
+          <w:numId w:val="32"/>
+        </w:numPr>
+      </w:pPr>
+      <w:r>
+        <w:rPr>
+          <w:rFonts w:hint="eastAsia"/>
+        </w:rPr>
+        <w:lastRenderedPageBreak/>
+        <w:t>用户开启了控制面板中的报警开关</w:t>
+      </w:r>
+      <w:r>
+        <w:rPr>
+          <w:rFonts w:hint="eastAsia"/>
+        </w:rPr>
+        <w:t>：</w:t>
+      </w:r>
+    </w:p>
+    <w:p>
+      <w:pPr>
+        <w:pStyle w:val="ad"/>
+        <w:numPr>
+          <w:ilvl w:val="0"/>
+          <w:numId w:val="32"/>
+        </w:numPr>
+        <w:rPr>
+          <w:rFonts w:hint="eastAsia"/>
+        </w:rPr>
+      </w:pPr>
+      <w:r>
+        <w:rPr>
+          <w:rFonts w:hint="eastAsia"/>
+        </w:rPr>
+        <w:t>系统监控中检测到了人体传感器被触发</w:t>
+      </w:r>
+    </w:p>
+    <w:p>
+      <w:pPr>
+        <w:ind w:firstLine="420"/>
+        <w:jc w:val="left"/>
+        <w:rPr>
+          <w:rFonts w:ascii="宋体" w:hAnsi="宋体" w:cs="宋体"/>
+        </w:rPr>
+      </w:pPr>
+      <w:r>
+        <w:rPr>
+          <w:rFonts w:ascii="宋体" w:hAnsi="宋体" w:cs="宋体" w:hint="eastAsia"/>
+        </w:rPr>
+        <w:t>上面列举了一个入侵检测报警的用例</w:t>
+      </w:r>
+      <w:r>
+        <w:rPr>
+          <w:rFonts w:ascii="宋体" w:hAnsi="宋体" w:cs="宋体" w:hint="eastAsia"/>
+        </w:rPr>
+        <w:t>。用户</w:t>
+      </w:r>
+      <w:r>
+        <w:rPr>
+          <w:rFonts w:ascii="宋体" w:hAnsi="宋体" w:cs="宋体" w:hint="eastAsia"/>
+        </w:rPr>
+        <w:t>作为本项目智能家居系统的主要服务者，</w:t>
+      </w:r>
+      <w:r>
+        <w:rPr>
+          <w:rFonts w:ascii="宋体" w:hAnsi="宋体" w:cs="宋体" w:hint="eastAsia"/>
+        </w:rPr>
+        <w:t>受益于</w:t>
+      </w:r>
+      <w:r>
+        <w:rPr>
+          <w:rFonts w:ascii="宋体" w:hAnsi="宋体" w:cs="宋体" w:hint="eastAsia"/>
+        </w:rPr>
+        <w:t>智能家居系统带来的更加舒适与便利的生活。在完成配置整套系统之后，</w:t>
+      </w:r>
+      <w:r>
+        <w:rPr>
+          <w:rFonts w:ascii="宋体" w:hAnsi="宋体" w:cs="宋体" w:hint="eastAsia"/>
+        </w:rPr>
+        <w:t>设备会</w:t>
+      </w:r>
+      <w:r>
+        <w:rPr>
+          <w:rFonts w:ascii="宋体" w:hAnsi="宋体" w:cs="宋体" w:hint="eastAsia"/>
+        </w:rPr>
+        <w:t>根据用户自定义</w:t>
+      </w:r>
+      <w:r>
+        <w:rPr>
+          <w:rFonts w:ascii="宋体" w:hAnsi="宋体" w:cs="宋体" w:hint="eastAsia"/>
+        </w:rPr>
+        <w:t>的</w:t>
+      </w:r>
+      <w:r>
+        <w:rPr>
+          <w:rFonts w:ascii="宋体" w:hAnsi="宋体" w:cs="宋体" w:hint="eastAsia"/>
+        </w:rPr>
+        <w:t>场景</w:t>
+      </w:r>
+      <w:r>
+        <w:rPr>
+          <w:rFonts w:ascii="宋体" w:hAnsi="宋体" w:cs="宋体" w:hint="eastAsia"/>
+        </w:rPr>
+        <w:t>触发相应的动作</w:t>
+      </w:r>
+      <w:r>
+        <w:rPr>
+          <w:rFonts w:ascii="宋体" w:hAnsi="宋体" w:cs="宋体" w:hint="eastAsia"/>
+        </w:rPr>
+        <w:t>。</w:t>
+      </w:r>
+    </w:p>
+    <w:p>
+      <w:pPr>
+        <w:ind w:firstLine="420"/>
+        <w:jc w:val="left"/>
+        <w:rPr>
+          <w:rFonts w:ascii="宋体" w:hAnsi="宋体" w:cs="宋体"/>
+        </w:rPr>
+      </w:pPr>
+      <w:r>
+        <w:rPr>
+          <w:rFonts w:ascii="宋体" w:hAnsi="宋体" w:cs="宋体" w:hint="eastAsia"/>
+        </w:rPr>
+        <w:t>用户的主要工作包括</w:t>
+      </w:r>
+      <w:r>
+        <w:rPr>
+          <w:rFonts w:ascii="宋体" w:hAnsi="宋体" w:cs="宋体" w:hint="eastAsia"/>
+        </w:rPr>
+        <w:t>购买设备、安装设备、</w:t>
+      </w:r>
+      <w:r>
+        <w:rPr>
+          <w:rFonts w:ascii="宋体" w:hAnsi="宋体" w:cs="宋体" w:hint="eastAsia"/>
+        </w:rPr>
+        <w:t>添加设备、配置相应场景。</w:t>
+      </w:r>
+    </w:p>
+    <w:p>
+      <w:pPr>
+        <w:ind w:firstLine="420"/>
+        <w:jc w:val="left"/>
+        <w:rPr>
+          <w:rFonts w:ascii="宋体" w:hAnsi="宋体" w:cs="宋体"/>
+        </w:rPr>
+      </w:pPr>
+      <w:r>
+        <w:rPr>
+          <w:rFonts w:ascii="宋体" w:hAnsi="宋体" w:cs="宋体" w:hint="eastAsia"/>
+        </w:rPr>
+        <w:t>对添加设备，配置场景将在3.3节中详细说明。</w:t>
+      </w:r>
+    </w:p>
+    <w:p>
+      <w:pPr>
+        <w:pStyle w:val="2"/>
+      </w:pPr>
+      <w:r>
+        <w:rPr>
+          <w:rFonts w:hint="eastAsia"/>
+        </w:rPr>
+        <w:t xml:space="preserve"> </w:t>
+      </w:r>
+      <w:bookmarkStart w:id="18" w:name="_Toc4762750"/>
+      <w:r>
+        <w:rPr>
+          <w:rFonts w:hint="eastAsia"/>
+        </w:rPr>
+        <w:t>其他</w:t>
+      </w:r>
+      <w:r>
+        <w:rPr>
+          <w:rFonts w:hint="eastAsia"/>
+        </w:rPr>
+        <w:t>用例</w:t>
+      </w:r>
+      <w:bookmarkEnd w:id="18"/>
+      <w:r>
+        <w:rPr>
+          <w:rFonts w:hint="eastAsia"/>
+        </w:rPr>
+        <w:t>详细说明</w:t>
       </w:r>
     </w:p>
     <w:p>
       <w:pPr>
         <w:pStyle w:val="3"/>
       </w:pPr>
+      <w:bookmarkStart w:id="19" w:name="_Toc4762751"/>
       <w:r>
         <w:rPr>
           <w:rFonts w:hint="eastAsia"/>
         </w:rPr>
-        <w:lastRenderedPageBreak/>
         <w:t>向系统中添加智能设备与房间定制</w:t>
       </w:r>
-      <w:bookmarkEnd w:id="18"/>
+      <w:bookmarkEnd w:id="19"/>
     </w:p>
     <w:p>
       <w:pPr>
@@ -6463,7 +5698,6 @@
         <w:rPr>
           <w:noProof/>
         </w:rPr>
-        <w:lastRenderedPageBreak/>
         <w:drawing>
           <wp:inline distT="0" distB="0" distL="0" distR="0" wp14:anchorId="039E52E5" wp14:editId="5B213129">
             <wp:extent cx="4095750" cy="5819775"/>
@@ -6482,7 +5716,7 @@
                     </pic:cNvPicPr>
                   </pic:nvPicPr>
                   <pic:blipFill>
-                    <a:blip r:embed="rId11">
+                    <a:blip r:embed="rId10">
                       <a:extLst>
                         <a:ext uri="{28A0092B-C50C-407E-A947-70E740481C1C}">
                           <a14:useLocalDpi xmlns:a14="http://schemas.microsoft.com/office/drawing/2010/main" val="0"/>
@@ -6525,27 +5759,14 @@
       <w:r>
         <w:t xml:space="preserve">Figure </w:t>
       </w:r>
-      <w:r>
-        <w:fldChar w:fldCharType="begin"/>
-      </w:r>
-      <w:r>
-        <w:instrText xml:space="preserve"> SEQ Figure \* ARABIC </w:instrText>
-      </w:r>
-      <w:r>
-        <w:fldChar w:fldCharType="separate"/>
-      </w:r>
-      <w:r>
-        <w:rPr>
-          <w:noProof/>
-        </w:rPr>
-        <w:t>5</w:t>
-      </w:r>
-      <w:r>
-        <w:rPr>
-          <w:noProof/>
-        </w:rPr>
-        <w:fldChar w:fldCharType="end"/>
-      </w:r>
+      <w:fldSimple w:instr=" SEQ Figure \* ARABIC ">
+        <w:r>
+          <w:rPr>
+            <w:noProof/>
+          </w:rPr>
+          <w:t>5</w:t>
+        </w:r>
+      </w:fldSimple>
       <w:r>
         <w:t xml:space="preserve"> </w:t>
       </w:r>
@@ -6560,14 +5781,14 @@
       <w:pPr>
         <w:pStyle w:val="3"/>
       </w:pPr>
-      <w:bookmarkStart w:id="19" w:name="_Toc4762753"/>
+      <w:bookmarkStart w:id="20" w:name="_Toc4762753"/>
       <w:r>
         <w:rPr>
           <w:rFonts w:hint="eastAsia"/>
         </w:rPr>
         <w:t>灯光控制</w:t>
       </w:r>
-      <w:bookmarkEnd w:id="19"/>
+      <w:bookmarkEnd w:id="20"/>
     </w:p>
     <w:p>
       <w:pPr>
@@ -6617,21 +5838,7 @@
         <w:rPr>
           <w:rFonts w:ascii="宋体" w:hAnsi="宋体" w:cs="宋体" w:hint="eastAsia"/>
         </w:rPr>
-        <w:t>不在家但将要到家的情况下，自动开启家中</w:t>
-      </w:r>
-      <w:proofErr w:type="gramStart"/>
-      <w:r>
-        <w:rPr>
-          <w:rFonts w:ascii="宋体" w:hAnsi="宋体" w:cs="宋体" w:hint="eastAsia"/>
-        </w:rPr>
-        <w:t>玄</w:t>
-      </w:r>
-      <w:proofErr w:type="gramEnd"/>
-      <w:r>
-        <w:rPr>
-          <w:rFonts w:ascii="宋体" w:hAnsi="宋体" w:cs="宋体" w:hint="eastAsia"/>
-        </w:rPr>
-        <w:t>关灯光客厅灯光等。</w:t>
+        <w:t>不在家但将要到家的情况下，自动开启家中玄关灯光客厅灯光等。</w:t>
       </w:r>
     </w:p>
     <w:p>
@@ -6665,6 +5872,7 @@
         <w:rPr>
           <w:rFonts w:ascii="宋体" w:hAnsi="宋体" w:cs="宋体" w:hint="eastAsia"/>
         </w:rPr>
+        <w:lastRenderedPageBreak/>
         <w:t>用户添加灯光设备</w:t>
       </w:r>
     </w:p>
@@ -6684,7 +5892,6 @@
         <w:rPr>
           <w:rFonts w:ascii="宋体" w:hAnsi="宋体" w:cs="宋体" w:hint="eastAsia"/>
         </w:rPr>
-        <w:lastRenderedPageBreak/>
         <w:t>用户选择添加场景</w:t>
       </w:r>
     </w:p>
@@ -6978,7 +6185,7 @@
                     </pic:cNvPicPr>
                   </pic:nvPicPr>
                   <pic:blipFill>
-                    <a:blip r:embed="rId12">
+                    <a:blip r:embed="rId11">
                       <a:extLst>
                         <a:ext uri="{28A0092B-C50C-407E-A947-70E740481C1C}">
                           <a14:useLocalDpi xmlns:a14="http://schemas.microsoft.com/office/drawing/2010/main" val="0"/>
@@ -7018,27 +6225,14 @@
       <w:r>
         <w:t xml:space="preserve">Figure </w:t>
       </w:r>
-      <w:r>
-        <w:fldChar w:fldCharType="begin"/>
-      </w:r>
-      <w:r>
-        <w:instrText xml:space="preserve"> SEQ Figure \* ARABIC </w:instrText>
-      </w:r>
-      <w:r>
-        <w:fldChar w:fldCharType="separate"/>
-      </w:r>
-      <w:r>
-        <w:rPr>
-          <w:noProof/>
-        </w:rPr>
-        <w:t>6</w:t>
-      </w:r>
-      <w:r>
-        <w:rPr>
-          <w:noProof/>
-        </w:rPr>
-        <w:fldChar w:fldCharType="end"/>
-      </w:r>
+      <w:fldSimple w:instr=" SEQ Figure \* ARABIC ">
+        <w:r>
+          <w:rPr>
+            <w:noProof/>
+          </w:rPr>
+          <w:t>6</w:t>
+        </w:r>
+      </w:fldSimple>
       <w:r>
         <w:t xml:space="preserve"> </w:t>
       </w:r>
@@ -7050,12 +6244,12 @@
       <w:pPr>
         <w:pStyle w:val="1"/>
       </w:pPr>
-      <w:bookmarkStart w:id="20" w:name="_Toc4762756"/>
+      <w:bookmarkStart w:id="21" w:name="_Toc4762756"/>
       <w:r>
         <w:lastRenderedPageBreak/>
         <w:t>数据需求</w:t>
       </w:r>
-      <w:bookmarkEnd w:id="20"/>
+      <w:bookmarkEnd w:id="21"/>
     </w:p>
     <w:p>
       <w:pPr>
@@ -7071,6 +6265,156 @@
             <wp:extent cx="4572000" cy="2133600"/>
             <wp:effectExtent l="0" t="0" r="0" b="0"/>
             <wp:docPr id="1123537728" name="图片"/>
+            <wp:cNvGraphicFramePr>
+              <a:graphicFrameLocks xmlns:a="http://schemas.openxmlformats.org/drawingml/2006/main" noChangeAspect="1"/>
+            </wp:cNvGraphicFramePr>
+            <a:graphic xmlns:a="http://schemas.openxmlformats.org/drawingml/2006/main">
+              <a:graphicData uri="http://schemas.openxmlformats.org/drawingml/2006/picture">
+                <pic:pic xmlns:pic="http://schemas.openxmlformats.org/drawingml/2006/picture">
+                  <pic:nvPicPr>
+                    <pic:cNvPr id="0" name="图片"/>
+                    <pic:cNvPicPr/>
+                  </pic:nvPicPr>
+                  <pic:blipFill>
+                    <a:blip r:embed="rId12" cstate="print">
+                      <a:extLst>
+                        <a:ext uri="{28A0092B-C50C-407E-A947-70E740481C1C}">
+                          <a14:useLocalDpi xmlns:a14="http://schemas.microsoft.com/office/drawing/2010/main" val="0"/>
+                        </a:ext>
+                      </a:extLst>
+                    </a:blip>
+                    <a:stretch>
+                      <a:fillRect/>
+                    </a:stretch>
+                  </pic:blipFill>
+                  <pic:spPr>
+                    <a:xfrm>
+                      <a:off x="0" y="0"/>
+                      <a:ext cx="4572000" cy="2133600"/>
+                    </a:xfrm>
+                    <a:prstGeom prst="rect">
+                      <a:avLst/>
+                    </a:prstGeom>
+                  </pic:spPr>
+                </pic:pic>
+              </a:graphicData>
+            </a:graphic>
+          </wp:inline>
+        </w:drawing>
+      </w:r>
+    </w:p>
+    <w:p>
+      <w:pPr>
+        <w:pStyle w:val="ac"/>
+        <w:jc w:val="center"/>
+      </w:pPr>
+      <w:r>
+        <w:t xml:space="preserve">Figure </w:t>
+      </w:r>
+      <w:fldSimple w:instr=" SEQ Figure \* ARABIC ">
+        <w:r>
+          <w:rPr>
+            <w:noProof/>
+          </w:rPr>
+          <w:t>7</w:t>
+        </w:r>
+      </w:fldSimple>
+      <w:r>
+        <w:t xml:space="preserve"> </w:t>
+      </w:r>
+      <w:r>
+        <w:rPr>
+          <w:rFonts w:hint="eastAsia"/>
+        </w:rPr>
+        <w:t>数据需求</w:t>
+      </w:r>
+      <w:r>
+        <w:rPr>
+          <w:rFonts w:hint="eastAsia"/>
+        </w:rPr>
+        <w:t>ER</w:t>
+      </w:r>
+      <w:r>
+        <w:rPr>
+          <w:rFonts w:hint="eastAsia"/>
+        </w:rPr>
+        <w:t>图</w:t>
+      </w:r>
+    </w:p>
+    <w:p>
+      <w:pPr>
+        <w:ind w:firstLine="420"/>
+        <w:jc w:val="left"/>
+      </w:pPr>
+      <w:r>
+        <w:t>如图</w:t>
+      </w:r>
+      <w:r>
+        <w:t>4</w:t>
+      </w:r>
+      <w:r>
+        <w:t>所示，我们将主要建立如下几个实体</w:t>
+      </w:r>
+      <w:r>
+        <w:t>:</w:t>
+      </w:r>
+    </w:p>
+    <w:p>
+      <w:pPr>
+        <w:pStyle w:val="ad"/>
+        <w:numPr>
+          <w:ilvl w:val="0"/>
+          <w:numId w:val="33"/>
+        </w:numPr>
+      </w:pPr>
+      <w:r>
+        <w:t>用户：用户用来登录管理系统的实体，包括账号，密码以及一些用户配置信息。</w:t>
+      </w:r>
+    </w:p>
+    <w:p>
+      <w:pPr>
+        <w:pStyle w:val="ad"/>
+        <w:numPr>
+          <w:ilvl w:val="0"/>
+          <w:numId w:val="33"/>
+        </w:numPr>
+      </w:pPr>
+      <w:r>
+        <w:t>房间：一个用户可以拥有多个房间，房间的一些简单配置。</w:t>
+      </w:r>
+    </w:p>
+    <w:p>
+      <w:pPr>
+        <w:pStyle w:val="ad"/>
+        <w:numPr>
+          <w:ilvl w:val="0"/>
+          <w:numId w:val="33"/>
+        </w:numPr>
+      </w:pPr>
+      <w:r>
+        <w:t>设备：设备是一个父类，拥有了所有设备都具备的属性，子类样例如图</w:t>
+      </w:r>
+      <w:r>
+        <w:t>5</w:t>
+      </w:r>
+      <w:r>
+        <w:t>所示。拥有了一些设备特有的信息。</w:t>
+      </w:r>
+    </w:p>
+    <w:p>
+      <w:pPr>
+        <w:keepNext/>
+        <w:jc w:val="center"/>
+      </w:pPr>
+      <w:r>
+        <w:rPr>
+          <w:noProof/>
+        </w:rPr>
+        <w:drawing>
+          <wp:inline distT="0" distB="0" distL="0" distR="0" wp14:anchorId="4D0B87CA" wp14:editId="2562442A">
+            <wp:extent cx="4572000" cy="1428750"/>
+            <wp:effectExtent l="0" t="0" r="0" b="0"/>
+            <wp:docPr id="805092636" name="图片"/>
             <wp:cNvGraphicFramePr>
               <a:graphicFrameLocks xmlns:a="http://schemas.openxmlformats.org/drawingml/2006/main" noChangeAspect="1"/>
             </wp:cNvGraphicFramePr>
@@ -7096,177 +6440,6 @@
                   <pic:spPr>
                     <a:xfrm>
                       <a:off x="0" y="0"/>
-                      <a:ext cx="4572000" cy="2133600"/>
-                    </a:xfrm>
-                    <a:prstGeom prst="rect">
-                      <a:avLst/>
-                    </a:prstGeom>
-                  </pic:spPr>
-                </pic:pic>
-              </a:graphicData>
-            </a:graphic>
-          </wp:inline>
-        </w:drawing>
-      </w:r>
-    </w:p>
-    <w:p>
-      <w:pPr>
-        <w:pStyle w:val="ac"/>
-        <w:jc w:val="center"/>
-      </w:pPr>
-      <w:r>
-        <w:t xml:space="preserve">Figure </w:t>
-      </w:r>
-      <w:r>
-        <w:fldChar w:fldCharType="begin"/>
-      </w:r>
-      <w:r>
-        <w:instrText xml:space="preserve"> SEQ Figure \* ARABIC </w:instrText>
-      </w:r>
-      <w:r>
-        <w:fldChar w:fldCharType="separate"/>
-      </w:r>
-      <w:r>
-        <w:rPr>
-          <w:noProof/>
-        </w:rPr>
-        <w:t>7</w:t>
-      </w:r>
-      <w:r>
-        <w:rPr>
-          <w:noProof/>
-        </w:rPr>
-        <w:fldChar w:fldCharType="end"/>
-      </w:r>
-      <w:r>
-        <w:t xml:space="preserve"> </w:t>
-      </w:r>
-      <w:r>
-        <w:rPr>
-          <w:rFonts w:hint="eastAsia"/>
-        </w:rPr>
-        <w:t>数据需求</w:t>
-      </w:r>
-      <w:r>
-        <w:rPr>
-          <w:rFonts w:hint="eastAsia"/>
-        </w:rPr>
-        <w:t>ER</w:t>
-      </w:r>
-      <w:r>
-        <w:rPr>
-          <w:rFonts w:hint="eastAsia"/>
-        </w:rPr>
-        <w:t>图</w:t>
-      </w:r>
-    </w:p>
-    <w:p>
-      <w:pPr>
-        <w:ind w:firstLine="420"/>
-        <w:jc w:val="left"/>
-      </w:pPr>
-      <w:r>
-        <w:t>如图</w:t>
-      </w:r>
-      <w:r>
-        <w:t>4</w:t>
-      </w:r>
-      <w:r>
-        <w:t>所示，我们将主要建立如下几个实体</w:t>
-      </w:r>
-      <w:r>
-        <w:t>:</w:t>
-      </w:r>
-    </w:p>
-    <w:p>
-      <w:pPr>
-        <w:pStyle w:val="ad"/>
-        <w:numPr>
-          <w:ilvl w:val="0"/>
-          <w:numId w:val="33"/>
-        </w:numPr>
-      </w:pPr>
-      <w:r>
-        <w:t>用户：用户用来登录管理系统的实体，包括账号，密码以及一些用户配置信息。</w:t>
-      </w:r>
-    </w:p>
-    <w:p>
-      <w:pPr>
-        <w:pStyle w:val="ad"/>
-        <w:numPr>
-          <w:ilvl w:val="0"/>
-          <w:numId w:val="33"/>
-        </w:numPr>
-      </w:pPr>
-      <w:r>
-        <w:t>房间：一个用户可以拥有多个房间，房间的一些简单配置。</w:t>
-      </w:r>
-    </w:p>
-    <w:p>
-      <w:pPr>
-        <w:pStyle w:val="ad"/>
-        <w:numPr>
-          <w:ilvl w:val="0"/>
-          <w:numId w:val="33"/>
-        </w:numPr>
-      </w:pPr>
-      <w:r>
-        <w:t>设备：设备是一个父类，拥有了所有设备都具备的属性，子</w:t>
-      </w:r>
-      <w:proofErr w:type="gramStart"/>
-      <w:r>
-        <w:t>类样例如</w:t>
-      </w:r>
-      <w:proofErr w:type="gramEnd"/>
-      <w:r>
-        <w:t>图</w:t>
-      </w:r>
-      <w:r>
-        <w:t>5</w:t>
-      </w:r>
-      <w:r>
-        <w:t>所示。拥有了一些设备特有的信息。</w:t>
-      </w:r>
-    </w:p>
-    <w:p>
-      <w:pPr>
-        <w:keepNext/>
-        <w:jc w:val="center"/>
-      </w:pPr>
-      <w:r>
-        <w:rPr>
-          <w:noProof/>
-        </w:rPr>
-        <w:drawing>
-          <wp:inline distT="0" distB="0" distL="0" distR="0" wp14:anchorId="4D0B87CA" wp14:editId="2562442A">
-            <wp:extent cx="4572000" cy="1428750"/>
-            <wp:effectExtent l="0" t="0" r="0" b="0"/>
-            <wp:docPr id="805092636" name="图片"/>
-            <wp:cNvGraphicFramePr>
-              <a:graphicFrameLocks xmlns:a="http://schemas.openxmlformats.org/drawingml/2006/main" noChangeAspect="1"/>
-            </wp:cNvGraphicFramePr>
-            <a:graphic xmlns:a="http://schemas.openxmlformats.org/drawingml/2006/main">
-              <a:graphicData uri="http://schemas.openxmlformats.org/drawingml/2006/picture">
-                <pic:pic xmlns:pic="http://schemas.openxmlformats.org/drawingml/2006/picture">
-                  <pic:nvPicPr>
-                    <pic:cNvPr id="0" name="图片"/>
-                    <pic:cNvPicPr/>
-                  </pic:nvPicPr>
-                  <pic:blipFill>
-                    <a:blip r:embed="rId14" cstate="print">
-                      <a:extLst>
-                        <a:ext uri="{28A0092B-C50C-407E-A947-70E740481C1C}">
-                          <a14:useLocalDpi xmlns:a14="http://schemas.microsoft.com/office/drawing/2010/main" val="0"/>
-                        </a:ext>
-                      </a:extLst>
-                    </a:blip>
-                    <a:stretch>
-                      <a:fillRect/>
-                    </a:stretch>
-                  </pic:blipFill>
-                  <pic:spPr>
-                    <a:xfrm>
-                      <a:off x="0" y="0"/>
                       <a:ext cx="4572000" cy="1428750"/>
                     </a:xfrm>
                     <a:prstGeom prst="rect">
@@ -7288,38 +6461,23 @@
       <w:r>
         <w:t xml:space="preserve">Figure </w:t>
       </w:r>
-      <w:r>
-        <w:fldChar w:fldCharType="begin"/>
-      </w:r>
-      <w:r>
-        <w:instrText xml:space="preserve"> SEQ Figure \* ARABIC </w:instrText>
-      </w:r>
-      <w:r>
-        <w:fldChar w:fldCharType="separate"/>
-      </w:r>
-      <w:r>
-        <w:rPr>
-          <w:noProof/>
-        </w:rPr>
-        <w:t>8</w:t>
-      </w:r>
-      <w:r>
-        <w:rPr>
-          <w:noProof/>
-        </w:rPr>
-        <w:fldChar w:fldCharType="end"/>
-      </w:r>
+      <w:fldSimple w:instr=" SEQ Figure \* ARABIC ">
+        <w:r>
+          <w:rPr>
+            <w:noProof/>
+          </w:rPr>
+          <w:t>8</w:t>
+        </w:r>
+      </w:fldSimple>
       <w:r>
         <w:t xml:space="preserve"> </w:t>
       </w:r>
-      <w:proofErr w:type="gramStart"/>
       <w:r>
         <w:rPr>
           <w:rFonts w:hint="eastAsia"/>
         </w:rPr>
         <w:t>子类样例</w:t>
       </w:r>
-      <w:proofErr w:type="gramEnd"/>
     </w:p>
     <w:p>
       <w:pPr>
@@ -7343,25 +6501,25 @@
       <w:pPr>
         <w:pStyle w:val="1"/>
       </w:pPr>
-      <w:bookmarkStart w:id="21" w:name="_Toc4762757"/>
+      <w:bookmarkStart w:id="22" w:name="_Toc4762757"/>
       <w:r>
         <w:lastRenderedPageBreak/>
         <w:t>非功能需求</w:t>
       </w:r>
-      <w:bookmarkEnd w:id="21"/>
+      <w:bookmarkEnd w:id="22"/>
     </w:p>
     <w:p>
       <w:pPr>
         <w:pStyle w:val="2"/>
       </w:pPr>
-      <w:bookmarkStart w:id="22" w:name="_Toc4762758"/>
+      <w:bookmarkStart w:id="23" w:name="_Toc4762758"/>
       <w:r>
         <w:rPr>
           <w:rFonts w:hint="eastAsia"/>
         </w:rPr>
         <w:t>安全性需求</w:t>
       </w:r>
-      <w:bookmarkEnd w:id="22"/>
+      <w:bookmarkEnd w:id="23"/>
     </w:p>
     <w:p>
       <w:pPr>
@@ -7400,14 +6558,14 @@
       <w:pPr>
         <w:pStyle w:val="2"/>
       </w:pPr>
-      <w:bookmarkStart w:id="23" w:name="_Toc4762759"/>
+      <w:bookmarkStart w:id="24" w:name="_Toc4762759"/>
       <w:r>
         <w:rPr>
           <w:rFonts w:hint="eastAsia"/>
         </w:rPr>
         <w:t>可靠性需求</w:t>
       </w:r>
-      <w:bookmarkEnd w:id="23"/>
+      <w:bookmarkEnd w:id="24"/>
     </w:p>
     <w:p>
       <w:pPr>
@@ -7435,7 +6593,7 @@
           <w:lang w:eastAsia="zh-TW"/>
         </w:rPr>
       </w:pPr>
-      <w:bookmarkStart w:id="24" w:name="_Toc4762760"/>
+      <w:bookmarkStart w:id="25" w:name="_Toc4762760"/>
       <w:r>
         <w:rPr>
           <w:rFonts w:hint="eastAsia"/>
@@ -7443,7 +6601,7 @@
         </w:rPr>
         <w:t>兼容性需求</w:t>
       </w:r>
-      <w:bookmarkEnd w:id="24"/>
+      <w:bookmarkEnd w:id="25"/>
     </w:p>
     <w:p>
       <w:pPr>
@@ -7470,14 +6628,14 @@
       <w:pPr>
         <w:pStyle w:val="2"/>
       </w:pPr>
-      <w:bookmarkStart w:id="25" w:name="_Toc4762761"/>
+      <w:bookmarkStart w:id="26" w:name="_Toc4762761"/>
       <w:r>
         <w:rPr>
           <w:rFonts w:hint="eastAsia"/>
         </w:rPr>
         <w:t>性能需求</w:t>
       </w:r>
-      <w:bookmarkEnd w:id="25"/>
+      <w:bookmarkEnd w:id="26"/>
     </w:p>
     <w:p>
       <w:pPr>
@@ -7554,7 +6712,7 @@
           <w:lang w:eastAsia="zh-TW"/>
         </w:rPr>
       </w:pPr>
-      <w:bookmarkStart w:id="26" w:name="_Toc4762762"/>
+      <w:bookmarkStart w:id="27" w:name="_Toc4762762"/>
       <w:r>
         <w:rPr>
           <w:rFonts w:hint="eastAsia"/>
@@ -7562,7 +6720,7 @@
         </w:rPr>
         <w:t>易用性需求</w:t>
       </w:r>
-      <w:bookmarkEnd w:id="26"/>
+      <w:bookmarkEnd w:id="27"/>
     </w:p>
     <w:p>
       <w:pPr>
@@ -7587,7 +6745,7 @@
           <w:lang w:eastAsia="zh-TW"/>
         </w:rPr>
       </w:pPr>
-      <w:bookmarkStart w:id="27" w:name="_Toc4762763"/>
+      <w:bookmarkStart w:id="28" w:name="_Toc4762763"/>
       <w:r>
         <w:rPr>
           <w:rFonts w:hint="eastAsia"/>
@@ -7596,7 +6754,7 @@
         <w:lastRenderedPageBreak/>
         <w:t>保密需求</w:t>
       </w:r>
-      <w:bookmarkEnd w:id="27"/>
+      <w:bookmarkEnd w:id="28"/>
     </w:p>
     <w:p>
       <w:pPr>
@@ -7611,21 +6769,21 @@
       <w:pPr>
         <w:pStyle w:val="1"/>
       </w:pPr>
-      <w:bookmarkStart w:id="28" w:name="_Toc4762764"/>
+      <w:bookmarkStart w:id="29" w:name="_Toc4762764"/>
       <w:r>
         <w:t>运行与开发环境</w:t>
       </w:r>
-      <w:bookmarkEnd w:id="28"/>
+      <w:bookmarkEnd w:id="29"/>
     </w:p>
     <w:p>
       <w:pPr>
         <w:pStyle w:val="2"/>
       </w:pPr>
-      <w:bookmarkStart w:id="29" w:name="_Toc4762765"/>
+      <w:bookmarkStart w:id="30" w:name="_Toc4762765"/>
       <w:r>
         <w:t>运行环境</w:t>
       </w:r>
-      <w:bookmarkEnd w:id="29"/>
+      <w:bookmarkEnd w:id="30"/>
     </w:p>
     <w:tbl>
       <w:tblPr>
@@ -7708,12 +6866,10 @@
       <w:tr>
         <w:tc>
           <w:tcPr>
+            <w:cnfStyle w:val="001000000000" w:firstRow="0" w:lastRow="0" w:firstColumn="1" w:lastColumn="0" w:oddVBand="0" w:evenVBand="0" w:oddHBand="0" w:evenHBand="0" w:firstRowFirstColumn="0" w:firstRowLastColumn="0" w:lastRowFirstColumn="0" w:lastRowLastColumn="0"/>
             <w:tcW w:w="4156" w:type="dxa"/>
           </w:tcPr>
           <w:p>
-            <w:pPr>
-              <w:cnfStyle w:val="001000000000" w:firstRow="0" w:lastRow="0" w:firstColumn="1" w:lastColumn="0" w:oddVBand="0" w:evenVBand="0" w:oddHBand="0" w:evenHBand="0" w:firstRowFirstColumn="0" w:firstRowLastColumn="0" w:lastRowFirstColumn="0" w:lastRowLastColumn="0"/>
-            </w:pPr>
             <w:r>
               <w:rPr>
                 <w:rFonts w:ascii="宋体" w:hAnsi="宋体" w:cs="宋体"/>
@@ -7728,6 +6884,7 @@
           </w:tcPr>
           <w:p>
             <w:pPr>
+              <w:cnfStyle w:val="000000000000" w:firstRow="0" w:lastRow="0" w:firstColumn="0" w:lastColumn="0" w:oddVBand="0" w:evenVBand="0" w:oddHBand="0" w:evenHBand="0" w:firstRowFirstColumn="0" w:firstRowLastColumn="0" w:lastRowFirstColumn="0" w:lastRowLastColumn="0"/>
               <w:rPr>
                 <w:rFonts w:ascii="宋体" w:hAnsi="宋体" w:cs="宋体"/>
               </w:rPr>
@@ -7784,21 +6941,7 @@
               <w:rPr>
                 <w:rFonts w:ascii="宋体" w:hAnsi="宋体" w:cs="宋体"/>
               </w:rPr>
-              <w:t>物联网智能控制程序(</w:t>
-            </w:r>
-            <w:proofErr w:type="spellStart"/>
-            <w:r>
-              <w:rPr>
-                <w:rFonts w:ascii="宋体" w:hAnsi="宋体" w:cs="宋体"/>
-              </w:rPr>
-              <w:t>homebridge</w:t>
-            </w:r>
-            <w:proofErr w:type="spellEnd"/>
-            <w:r>
-              <w:rPr>
-                <w:rFonts w:ascii="宋体" w:hAnsi="宋体" w:cs="宋体"/>
-              </w:rPr>
-              <w:t>)</w:t>
+              <w:t>物联网智能控制程序(homebridge)</w:t>
             </w:r>
           </w:p>
         </w:tc>
@@ -7811,22 +6954,12 @@
               <w:keepNext/>
               <w:cnfStyle w:val="000000000000" w:firstRow="0" w:lastRow="0" w:firstColumn="0" w:lastColumn="0" w:oddVBand="0" w:evenVBand="0" w:oddHBand="0" w:evenHBand="0" w:firstRowFirstColumn="0" w:firstRowLastColumn="0" w:lastRowFirstColumn="0" w:lastRowLastColumn="0"/>
             </w:pPr>
-            <w:proofErr w:type="spellStart"/>
             <w:r>
               <w:rPr>
                 <w:rFonts w:ascii="宋体" w:hAnsi="宋体" w:cs="宋体"/>
               </w:rPr>
-              <w:t>RPi</w:t>
+              <w:t>RPi开发板</w:t>
             </w:r>
-            <w:proofErr w:type="spellEnd"/>
-            <w:r>
-              <w:rPr>
-                <w:rFonts w:ascii="宋体" w:hAnsi="宋体" w:cs="宋体"/>
-              </w:rPr>
-              <w:t>开发板</w:t>
-            </w:r>
-            <w:bookmarkStart w:id="30" w:name="_GoBack"/>
-            <w:bookmarkEnd w:id="30"/>
           </w:p>
         </w:tc>
       </w:tr>
@@ -7839,27 +6972,14 @@
       <w:r>
         <w:t xml:space="preserve">Figure </w:t>
       </w:r>
-      <w:r>
-        <w:fldChar w:fldCharType="begin"/>
-      </w:r>
-      <w:r>
-        <w:instrText xml:space="preserve"> SEQ Figure \* ARABIC </w:instrText>
-      </w:r>
-      <w:r>
-        <w:fldChar w:fldCharType="separate"/>
-      </w:r>
-      <w:r>
-        <w:rPr>
-          <w:noProof/>
-        </w:rPr>
-        <w:t>9</w:t>
-      </w:r>
-      <w:r>
-        <w:rPr>
-          <w:noProof/>
-        </w:rPr>
-        <w:fldChar w:fldCharType="end"/>
-      </w:r>
+      <w:fldSimple w:instr=" SEQ Figure \* ARABIC ">
+        <w:r>
+          <w:rPr>
+            <w:noProof/>
+          </w:rPr>
+          <w:t>9</w:t>
+        </w:r>
+      </w:fldSimple>
       <w:r>
         <w:t xml:space="preserve"> </w:t>
       </w:r>
@@ -7979,19 +7099,11 @@
             <w:pPr>
               <w:cnfStyle w:val="000000000000" w:firstRow="0" w:lastRow="0" w:firstColumn="0" w:lastColumn="0" w:oddVBand="0" w:evenVBand="0" w:oddHBand="0" w:evenHBand="0" w:firstRowFirstColumn="0" w:firstRowLastColumn="0" w:lastRowFirstColumn="0" w:lastRowLastColumn="0"/>
             </w:pPr>
-            <w:proofErr w:type="spellStart"/>
             <w:r>
               <w:rPr>
                 <w:rFonts w:ascii="宋体" w:hAnsi="宋体" w:cs="宋体"/>
               </w:rPr>
-              <w:t>Vultr</w:t>
-            </w:r>
-            <w:proofErr w:type="spellEnd"/>
-            <w:r>
-              <w:rPr>
-                <w:rFonts w:ascii="宋体" w:hAnsi="宋体" w:cs="宋体"/>
-              </w:rPr>
-              <w:t xml:space="preserve"> 平台 CPU: 1核   RAM:1GB</w:t>
+              <w:t>Vultr 平台 CPU: 1核   RAM:1GB</w:t>
             </w:r>
           </w:p>
         </w:tc>
@@ -8164,19 +7276,11 @@
             <w:pPr>
               <w:cnfStyle w:val="000000000000" w:firstRow="0" w:lastRow="0" w:firstColumn="0" w:lastColumn="0" w:oddVBand="0" w:evenVBand="0" w:oddHBand="0" w:evenHBand="0" w:firstRowFirstColumn="0" w:firstRowLastColumn="0" w:lastRowFirstColumn="0" w:lastRowLastColumn="0"/>
             </w:pPr>
-            <w:proofErr w:type="spellStart"/>
             <w:r>
               <w:rPr>
                 <w:rFonts w:ascii="宋体" w:hAnsi="宋体" w:cs="宋体"/>
               </w:rPr>
-              <w:t>Pycharm</w:t>
-            </w:r>
-            <w:proofErr w:type="spellEnd"/>
-            <w:r>
-              <w:rPr>
-                <w:rFonts w:ascii="宋体" w:hAnsi="宋体" w:cs="宋体"/>
-              </w:rPr>
-              <w:t xml:space="preserve"> （&gt;=2018.3.5）</w:t>
+              <w:t>Pycharm （&gt;=2018.3.5）</w:t>
             </w:r>
           </w:p>
         </w:tc>
@@ -8197,19 +7301,11 @@
             <w:pPr>
               <w:cnfStyle w:val="000000000000" w:firstRow="0" w:lastRow="0" w:firstColumn="0" w:lastColumn="0" w:oddVBand="0" w:evenVBand="0" w:oddHBand="0" w:evenHBand="0" w:firstRowFirstColumn="0" w:firstRowLastColumn="0" w:lastRowFirstColumn="0" w:lastRowLastColumn="0"/>
             </w:pPr>
-            <w:proofErr w:type="gramStart"/>
             <w:r>
               <w:rPr>
                 <w:rFonts w:ascii="宋体" w:hAnsi="宋体" w:cs="宋体"/>
               </w:rPr>
-              <w:t>安卓</w:t>
-            </w:r>
-            <w:proofErr w:type="gramEnd"/>
-            <w:r>
-              <w:rPr>
-                <w:rFonts w:ascii="宋体" w:hAnsi="宋体" w:cs="宋体"/>
-              </w:rPr>
-              <w:t>app的开发</w:t>
+              <w:t>安卓app的开发</w:t>
             </w:r>
           </w:p>
         </w:tc>
@@ -8308,19 +7404,11 @@
               <w:ind w:firstLine="420"/>
               <w:cnfStyle w:val="000000000000" w:firstRow="0" w:lastRow="0" w:firstColumn="0" w:lastColumn="0" w:oddVBand="0" w:evenVBand="0" w:oddHBand="0" w:evenHBand="0" w:firstRowFirstColumn="0" w:firstRowLastColumn="0" w:lastRowFirstColumn="0" w:lastRowLastColumn="0"/>
             </w:pPr>
-            <w:proofErr w:type="spellStart"/>
             <w:r>
               <w:rPr>
                 <w:rFonts w:ascii="宋体" w:hAnsi="宋体" w:cs="宋体"/>
               </w:rPr>
-              <w:t>nginx</w:t>
-            </w:r>
-            <w:proofErr w:type="spellEnd"/>
-            <w:r>
-              <w:rPr>
-                <w:rFonts w:ascii="宋体" w:hAnsi="宋体" w:cs="宋体"/>
-              </w:rPr>
-              <w:t xml:space="preserve"> &gt;= 1.8.1</w:t>
+              <w:t>nginx &gt;= 1.8.1</w:t>
             </w:r>
           </w:p>
           <w:p>
@@ -8328,20 +7416,12 @@
               <w:ind w:firstLine="420"/>
               <w:cnfStyle w:val="000000000000" w:firstRow="0" w:lastRow="0" w:firstColumn="0" w:lastColumn="0" w:oddVBand="0" w:evenVBand="0" w:oddHBand="0" w:evenHBand="0" w:firstRowFirstColumn="0" w:firstRowLastColumn="0" w:lastRowFirstColumn="0" w:lastRowLastColumn="0"/>
             </w:pPr>
-            <w:proofErr w:type="spellStart"/>
             <w:r>
               <w:rPr>
                 <w:rFonts w:ascii="宋体" w:hAnsi="宋体" w:cs="宋体"/>
               </w:rPr>
               <w:lastRenderedPageBreak/>
-              <w:t>uwsgi</w:t>
-            </w:r>
-            <w:proofErr w:type="spellEnd"/>
-            <w:r>
-              <w:rPr>
-                <w:rFonts w:ascii="宋体" w:hAnsi="宋体" w:cs="宋体"/>
-              </w:rPr>
-              <w:t xml:space="preserve"> &gt;= 2.0.15</w:t>
+              <w:t>uwsgi &gt;= 2.0.15</w:t>
             </w:r>
           </w:p>
           <w:p>
@@ -8349,19 +7429,11 @@
               <w:ind w:firstLine="420"/>
               <w:cnfStyle w:val="000000000000" w:firstRow="0" w:lastRow="0" w:firstColumn="0" w:lastColumn="0" w:oddVBand="0" w:evenVBand="0" w:oddHBand="0" w:evenHBand="0" w:firstRowFirstColumn="0" w:firstRowLastColumn="0" w:lastRowFirstColumn="0" w:lastRowLastColumn="0"/>
             </w:pPr>
-            <w:proofErr w:type="spellStart"/>
             <w:r>
               <w:rPr>
                 <w:rFonts w:ascii="宋体" w:hAnsi="宋体" w:cs="宋体"/>
               </w:rPr>
-              <w:t>django</w:t>
-            </w:r>
-            <w:proofErr w:type="spellEnd"/>
-            <w:r>
-              <w:rPr>
-                <w:rFonts w:ascii="宋体" w:hAnsi="宋体" w:cs="宋体"/>
-              </w:rPr>
-              <w:t xml:space="preserve"> &gt;=2.0.13</w:t>
+              <w:t>django &gt;=2.0.13</w:t>
             </w:r>
           </w:p>
         </w:tc>
@@ -8411,27 +7483,14 @@
       <w:r>
         <w:t xml:space="preserve">Figure </w:t>
       </w:r>
-      <w:r>
-        <w:fldChar w:fldCharType="begin"/>
-      </w:r>
-      <w:r>
-        <w:instrText xml:space="preserve"> SEQ Figure \* ARABIC </w:instrText>
-      </w:r>
-      <w:r>
-        <w:fldChar w:fldCharType="separate"/>
-      </w:r>
-      <w:r>
-        <w:rPr>
-          <w:noProof/>
-        </w:rPr>
-        <w:t>10</w:t>
-      </w:r>
-      <w:r>
-        <w:rPr>
-          <w:noProof/>
-        </w:rPr>
-        <w:fldChar w:fldCharType="end"/>
-      </w:r>
+      <w:fldSimple w:instr=" SEQ Figure \* ARABIC ">
+        <w:r>
+          <w:rPr>
+            <w:noProof/>
+          </w:rPr>
+          <w:t>10</w:t>
+        </w:r>
+      </w:fldSimple>
       <w:r>
         <w:t xml:space="preserve"> </w:t>
       </w:r>
@@ -8470,6 +7529,97 @@
                 <pic:pic xmlns:pic="http://schemas.openxmlformats.org/drawingml/2006/picture">
                   <pic:nvPicPr>
                     <pic:cNvPr id="0" name="Picture 2"/>
+                    <pic:cNvPicPr>
+                      <a:picLocks noChangeAspect="1" noChangeArrowheads="1"/>
+                    </pic:cNvPicPr>
+                  </pic:nvPicPr>
+                  <pic:blipFill>
+                    <a:blip r:embed="rId14" cstate="print">
+                      <a:extLst>
+                        <a:ext uri="{28A0092B-C50C-407E-A947-70E740481C1C}">
+                          <a14:useLocalDpi xmlns:a14="http://schemas.microsoft.com/office/drawing/2010/main" val="0"/>
+                        </a:ext>
+                      </a:extLst>
+                    </a:blip>
+                    <a:srcRect/>
+                    <a:stretch>
+                      <a:fillRect/>
+                    </a:stretch>
+                  </pic:blipFill>
+                  <pic:spPr bwMode="auto">
+                    <a:xfrm>
+                      <a:off x="0" y="0"/>
+                      <a:ext cx="5267325" cy="2962275"/>
+                    </a:xfrm>
+                    <a:prstGeom prst="rect">
+                      <a:avLst/>
+                    </a:prstGeom>
+                    <a:noFill/>
+                    <a:ln>
+                      <a:noFill/>
+                    </a:ln>
+                  </pic:spPr>
+                </pic:pic>
+              </a:graphicData>
+            </a:graphic>
+          </wp:inline>
+        </w:drawing>
+      </w:r>
+    </w:p>
+    <w:p>
+      <w:pPr>
+        <w:pStyle w:val="ac"/>
+        <w:jc w:val="center"/>
+      </w:pPr>
+      <w:r>
+        <w:t xml:space="preserve">Figure </w:t>
+      </w:r>
+      <w:fldSimple w:instr=" SEQ Figure \* ARABIC ">
+        <w:r>
+          <w:rPr>
+            <w:noProof/>
+          </w:rPr>
+          <w:t>11</w:t>
+        </w:r>
+      </w:fldSimple>
+      <w:r>
+        <w:t xml:space="preserve"> </w:t>
+      </w:r>
+      <w:r>
+        <w:rPr>
+          <w:rFonts w:hint="eastAsia"/>
+        </w:rPr>
+        <w:t>Web</w:t>
+      </w:r>
+      <w:r>
+        <w:rPr>
+          <w:rFonts w:hint="eastAsia"/>
+        </w:rPr>
+        <w:t>端总览</w:t>
+      </w:r>
+    </w:p>
+    <w:p>
+      <w:pPr>
+        <w:keepNext/>
+      </w:pPr>
+      <w:r>
+        <w:rPr>
+          <w:rFonts w:hint="eastAsia"/>
+          <w:noProof/>
+        </w:rPr>
+        <w:drawing>
+          <wp:inline distT="0" distB="0" distL="0" distR="0" wp14:anchorId="70AC0ABE" wp14:editId="4B272A82">
+            <wp:extent cx="5267325" cy="2962275"/>
+            <wp:effectExtent l="0" t="0" r="9525" b="9525"/>
+            <wp:docPr id="1" name="图片 1"/>
+            <wp:cNvGraphicFramePr>
+              <a:graphicFrameLocks xmlns:a="http://schemas.openxmlformats.org/drawingml/2006/main" noChangeAspect="1"/>
+            </wp:cNvGraphicFramePr>
+            <a:graphic xmlns:a="http://schemas.openxmlformats.org/drawingml/2006/main">
+              <a:graphicData uri="http://schemas.openxmlformats.org/drawingml/2006/picture">
+                <pic:pic xmlns:pic="http://schemas.openxmlformats.org/drawingml/2006/picture">
+                  <pic:nvPicPr>
+                    <pic:cNvPr id="0" name="Picture 1"/>
                     <pic:cNvPicPr>
                       <a:picLocks noChangeAspect="1" noChangeArrowheads="1"/>
                     </pic:cNvPicPr>
@@ -8515,27 +7665,14 @@
       <w:r>
         <w:t xml:space="preserve">Figure </w:t>
       </w:r>
-      <w:r>
-        <w:fldChar w:fldCharType="begin"/>
-      </w:r>
-      <w:r>
-        <w:instrText xml:space="preserve"> SEQ Figure \* ARABIC </w:instrText>
-      </w:r>
-      <w:r>
-        <w:fldChar w:fldCharType="separate"/>
-      </w:r>
-      <w:r>
-        <w:rPr>
-          <w:noProof/>
-        </w:rPr>
-        <w:t>11</w:t>
-      </w:r>
-      <w:r>
-        <w:rPr>
-          <w:noProof/>
-        </w:rPr>
-        <w:fldChar w:fldCharType="end"/>
-      </w:r>
+      <w:fldSimple w:instr=" SEQ Figure \* ARABIC ">
+        <w:r>
+          <w:rPr>
+            <w:noProof/>
+          </w:rPr>
+          <w:t>12</w:t>
+        </w:r>
+      </w:fldSimple>
       <w:r>
         <w:t xml:space="preserve"> </w:t>
       </w:r>
@@ -8549,124 +7686,12 @@
         <w:rPr>
           <w:rFonts w:hint="eastAsia"/>
         </w:rPr>
-        <w:t>端总</w:t>
-      </w:r>
-      <w:proofErr w:type="gramStart"/>
-      <w:r>
-        <w:rPr>
-          <w:rFonts w:hint="eastAsia"/>
-        </w:rPr>
-        <w:t>览</w:t>
-      </w:r>
-      <w:proofErr w:type="gramEnd"/>
-    </w:p>
-    <w:p>
-      <w:pPr>
-        <w:keepNext/>
-      </w:pPr>
-      <w:r>
-        <w:rPr>
-          <w:rFonts w:hint="eastAsia"/>
-          <w:noProof/>
-        </w:rPr>
-        <w:drawing>
-          <wp:inline distT="0" distB="0" distL="0" distR="0" wp14:anchorId="70AC0ABE" wp14:editId="4B272A82">
-            <wp:extent cx="5267325" cy="2962275"/>
-            <wp:effectExtent l="0" t="0" r="9525" b="9525"/>
-            <wp:docPr id="1" name="图片 1"/>
-            <wp:cNvGraphicFramePr>
-              <a:graphicFrameLocks xmlns:a="http://schemas.openxmlformats.org/drawingml/2006/main" noChangeAspect="1"/>
-            </wp:cNvGraphicFramePr>
-            <a:graphic xmlns:a="http://schemas.openxmlformats.org/drawingml/2006/main">
-              <a:graphicData uri="http://schemas.openxmlformats.org/drawingml/2006/picture">
-                <pic:pic xmlns:pic="http://schemas.openxmlformats.org/drawingml/2006/picture">
-                  <pic:nvPicPr>
-                    <pic:cNvPr id="0" name="Picture 1"/>
-                    <pic:cNvPicPr>
-                      <a:picLocks noChangeAspect="1" noChangeArrowheads="1"/>
-                    </pic:cNvPicPr>
-                  </pic:nvPicPr>
-                  <pic:blipFill>
-                    <a:blip r:embed="rId16" cstate="print">
-                      <a:extLst>
-                        <a:ext uri="{28A0092B-C50C-407E-A947-70E740481C1C}">
-                          <a14:useLocalDpi xmlns:a14="http://schemas.microsoft.com/office/drawing/2010/main" val="0"/>
-                        </a:ext>
-                      </a:extLst>
-                    </a:blip>
-                    <a:srcRect/>
-                    <a:stretch>
-                      <a:fillRect/>
-                    </a:stretch>
-                  </pic:blipFill>
-                  <pic:spPr bwMode="auto">
-                    <a:xfrm>
-                      <a:off x="0" y="0"/>
-                      <a:ext cx="5267325" cy="2962275"/>
-                    </a:xfrm>
-                    <a:prstGeom prst="rect">
-                      <a:avLst/>
-                    </a:prstGeom>
-                    <a:noFill/>
-                    <a:ln>
-                      <a:noFill/>
-                    </a:ln>
-                  </pic:spPr>
-                </pic:pic>
-              </a:graphicData>
-            </a:graphic>
-          </wp:inline>
-        </w:drawing>
-      </w:r>
-    </w:p>
-    <w:p>
-      <w:pPr>
-        <w:pStyle w:val="ac"/>
-        <w:jc w:val="center"/>
-      </w:pPr>
-      <w:r>
-        <w:t xml:space="preserve">Figure </w:t>
-      </w:r>
-      <w:r>
-        <w:fldChar w:fldCharType="begin"/>
-      </w:r>
-      <w:r>
-        <w:instrText xml:space="preserve"> SEQ Figure \* ARABIC </w:instrText>
-      </w:r>
-      <w:r>
-        <w:fldChar w:fldCharType="separate"/>
-      </w:r>
-      <w:r>
-        <w:rPr>
-          <w:noProof/>
-        </w:rPr>
-        <w:t>12</w:t>
-      </w:r>
-      <w:r>
-        <w:rPr>
-          <w:noProof/>
-        </w:rPr>
-        <w:fldChar w:fldCharType="end"/>
-      </w:r>
-      <w:r>
-        <w:t xml:space="preserve"> </w:t>
-      </w:r>
-      <w:r>
-        <w:rPr>
-          <w:rFonts w:hint="eastAsia"/>
-        </w:rPr>
-        <w:t>Web</w:t>
-      </w:r>
-      <w:r>
-        <w:rPr>
-          <w:rFonts w:hint="eastAsia"/>
-        </w:rPr>
         <w:t>房间管理界面</w:t>
       </w:r>
     </w:p>
     <w:sectPr>
-      <w:headerReference w:type="default" r:id="rId17"/>
-      <w:footerReference w:type="default" r:id="rId18"/>
+      <w:headerReference w:type="default" r:id="rId16"/>
+      <w:footerReference w:type="default" r:id="rId17"/>
       <w:pgSz w:w="11906" w:h="16838" w:code="9"/>
       <w:pgMar w:top="1440" w:right="1797" w:bottom="1440" w:left="1797" w:header="851" w:footer="992" w:gutter="0"/>
       <w:pgNumType w:start="1"/>

--- a/Documents/SRS-107.docx
+++ b/Documents/SRS-107.docx
@@ -369,9 +369,11 @@
             <w:shd w:val="clear" w:color="auto" w:fill="auto"/>
           </w:tcPr>
           <w:p>
+            <w:proofErr w:type="gramStart"/>
             <w:r>
               <w:t>杨枫</w:t>
             </w:r>
+            <w:proofErr w:type="gramEnd"/>
           </w:p>
         </w:tc>
         <w:tc>
@@ -757,12 +759,14 @@
             <w:shd w:val="clear" w:color="auto" w:fill="auto"/>
           </w:tcPr>
           <w:p>
+            <w:proofErr w:type="gramStart"/>
             <w:r>
               <w:rPr>
                 <w:rFonts w:hint="eastAsia"/>
               </w:rPr>
               <w:t>杨枫</w:t>
             </w:r>
+            <w:proofErr w:type="gramEnd"/>
           </w:p>
         </w:tc>
         <w:tc>
@@ -841,12 +845,14 @@
             <w:shd w:val="clear" w:color="auto" w:fill="auto"/>
           </w:tcPr>
           <w:p>
+            <w:proofErr w:type="gramStart"/>
             <w:r>
               <w:rPr>
                 <w:rFonts w:hint="eastAsia"/>
               </w:rPr>
               <w:t>杨枫</w:t>
             </w:r>
+            <w:proofErr w:type="gramEnd"/>
           </w:p>
         </w:tc>
         <w:tc>
@@ -3872,7 +3878,21 @@
         <w:rPr>
           <w:rFonts w:ascii="宋体" w:hAnsi="宋体" w:cs="宋体"/>
         </w:rPr>
-        <w:t>智能家庭是近几年中越来越火热的一个话题。科技以人为本，本着使人们的家居生活更便捷舒适的目的，项目计划制作一种带有入侵报警功能的家庭智能网关。具体功能包括连接智能设备并加以控制，和使用</w:t>
+        <w:t>智能家庭是近几年中越来越火热的一个话题。科技以人为本，</w:t>
+      </w:r>
+      <w:proofErr w:type="gramStart"/>
+      <w:r>
+        <w:rPr>
+          <w:rFonts w:ascii="宋体" w:hAnsi="宋体" w:cs="宋体"/>
+        </w:rPr>
+        <w:t>本着使</w:t>
+      </w:r>
+      <w:proofErr w:type="gramEnd"/>
+      <w:r>
+        <w:rPr>
+          <w:rFonts w:ascii="宋体" w:hAnsi="宋体" w:cs="宋体"/>
+        </w:rPr>
+        <w:t>人们的家居生活更便捷舒适的目的，项目计划制作一种带有入侵报警功能的家庭智能网关。具体功能包括连接智能设备并加以控制，和使用</w:t>
       </w:r>
       <w:r>
         <w:rPr>
@@ -4109,12 +4129,14 @@
             <w:pPr>
               <w:cnfStyle w:val="000000000000" w:firstRow="0" w:lastRow="0" w:firstColumn="0" w:lastColumn="0" w:oddVBand="0" w:evenVBand="0" w:oddHBand="0" w:evenHBand="0" w:firstRowFirstColumn="0" w:firstRowLastColumn="0" w:lastRowFirstColumn="0" w:lastRowLastColumn="0"/>
             </w:pPr>
+            <w:proofErr w:type="spellStart"/>
             <w:r>
               <w:rPr>
                 <w:rFonts w:ascii="宋体" w:hAnsi="宋体" w:cs="宋体"/>
               </w:rPr>
               <w:t>Respberry</w:t>
             </w:r>
+            <w:proofErr w:type="spellEnd"/>
             <w:r>
               <w:rPr>
                 <w:rFonts w:ascii="宋体" w:hAnsi="宋体" w:cs="宋体"/>
@@ -4160,7 +4182,35 @@
                 <w:rFonts w:ascii="宋体" w:hAnsi="宋体" w:cs="宋体"/>
               </w:rPr>
               <w:lastRenderedPageBreak/>
-              <w:t>存硬盘，卡片主板周围有1/2/4个USB接口和一个10/100 以太网接口（A型没有网口），可连接键盘、鼠标和网线，同时拥有视频模拟信号的电视输出接口和HDMI高清视频输出接口，以上部件全部整合在一张仅比信用卡稍大的主板上，具备所有PC的基本功能只需接通电视机和键盘，就能执行如电子表格、文字处理、玩游戏、播放高清视频等诸多功能。 Raspberry Pi B款只提供电脑板，无内存、电源、键盘、机箱或连线。</w:t>
+              <w:t>存硬盘，卡片主板周围有1/2/4</w:t>
+            </w:r>
+            <w:proofErr w:type="gramStart"/>
+            <w:r>
+              <w:rPr>
+                <w:rFonts w:ascii="宋体" w:hAnsi="宋体" w:cs="宋体"/>
+              </w:rPr>
+              <w:t>个</w:t>
+            </w:r>
+            <w:proofErr w:type="gramEnd"/>
+            <w:r>
+              <w:rPr>
+                <w:rFonts w:ascii="宋体" w:hAnsi="宋体" w:cs="宋体"/>
+              </w:rPr>
+              <w:t>USB接口和一个10/100 以太网接口（A</w:t>
+            </w:r>
+            <w:proofErr w:type="gramStart"/>
+            <w:r>
+              <w:rPr>
+                <w:rFonts w:ascii="宋体" w:hAnsi="宋体" w:cs="宋体"/>
+              </w:rPr>
+              <w:t>型没有</w:t>
+            </w:r>
+            <w:proofErr w:type="gramEnd"/>
+            <w:r>
+              <w:rPr>
+                <w:rFonts w:ascii="宋体" w:hAnsi="宋体" w:cs="宋体"/>
+              </w:rPr>
+              <w:t>网口），可连接键盘、鼠标和网线，同时拥有视频模拟信号的电视输出接口和HDMI高清视频输出接口，以上部件全部整合在一张仅比信用卡稍大的主板上，具备所有PC的基本功能只需接通电视机和键盘，就能执行如电子表格、文字处理、玩游戏、播放高清视频等诸多功能。 Raspberry Pi B款只提供电脑板，无内存、电源、键盘、机箱或连线。</w:t>
             </w:r>
           </w:p>
         </w:tc>
@@ -4178,14 +4228,27 @@
         <w:lastRenderedPageBreak/>
         <w:t xml:space="preserve">Figure </w:t>
       </w:r>
-      <w:fldSimple w:instr=" SEQ Figure \* ARABIC ">
-        <w:r>
-          <w:rPr>
-            <w:noProof/>
-          </w:rPr>
-          <w:t>1</w:t>
-        </w:r>
-      </w:fldSimple>
+      <w:r>
+        <w:fldChar w:fldCharType="begin"/>
+      </w:r>
+      <w:r>
+        <w:instrText xml:space="preserve"> SEQ Figure \* ARABIC </w:instrText>
+      </w:r>
+      <w:r>
+        <w:fldChar w:fldCharType="separate"/>
+      </w:r>
+      <w:r>
+        <w:rPr>
+          <w:noProof/>
+        </w:rPr>
+        <w:t>1</w:t>
+      </w:r>
+      <w:r>
+        <w:rPr>
+          <w:noProof/>
+        </w:rPr>
+        <w:fldChar w:fldCharType="end"/>
+      </w:r>
       <w:r>
         <w:t xml:space="preserve"> </w:t>
       </w:r>
@@ -4745,6 +4808,12 @@
         </w:rPr>
         <w:t>用户可通过因特网访问系统</w:t>
       </w:r>
+      <w:r>
+        <w:rPr>
+          <w:rFonts w:ascii="宋体" w:hAnsi="宋体" w:hint="eastAsia"/>
+        </w:rPr>
+        <w:t>，进行房间定制、场景管理、设备管理、web解除报警、控制设备等一系列工作</w:t>
+      </w:r>
     </w:p>
     <w:p>
       <w:pPr>
@@ -4798,9 +4867,17 @@
       </w:pPr>
       <w:r>
         <w:rPr>
-          <w:rFonts w:ascii="宋体" w:hAnsi="宋体"/>
-        </w:rPr>
-        <w:t>系统管理员重新配置传感器以及相关的系统特征</w:t>
+          <w:rFonts w:ascii="宋体" w:hAnsi="宋体" w:hint="eastAsia"/>
+        </w:rPr>
+        <w:t>用户可通过互联网得到房间温度、</w:t>
+      </w:r>
+      <w:bookmarkStart w:id="16" w:name="_GoBack"/>
+      <w:bookmarkEnd w:id="16"/>
+      <w:r>
+        <w:rPr>
+          <w:rFonts w:ascii="宋体" w:hAnsi="宋体" w:hint="eastAsia"/>
+        </w:rPr>
+        <w:t>湿度、是否有人入侵、烟雾浓度、台灯是否开启等</w:t>
       </w:r>
     </w:p>
     <w:p>
@@ -4815,13 +4892,11 @@
           <w:rFonts w:ascii="宋体" w:hAnsi="宋体"/>
         </w:rPr>
       </w:pPr>
-      <w:bookmarkStart w:id="16" w:name="_GoBack"/>
-      <w:bookmarkEnd w:id="16"/>
-      <w:r>
-        <w:rPr>
-          <w:rFonts w:ascii="宋体" w:hAnsi="宋体"/>
-        </w:rPr>
-        <w:t>系统需要存储相应的账号密码，以及用户输入的参数到数据库</w:t>
+      <w:r>
+        <w:rPr>
+          <w:rFonts w:ascii="宋体" w:hAnsi="宋体" w:hint="eastAsia"/>
+        </w:rPr>
+        <w:t>用户可以设置一个时间定期开关台灯，也可以手动开关台灯</w:t>
       </w:r>
     </w:p>
     <w:p>
@@ -4838,21 +4913,10 @@
       </w:pPr>
       <w:r>
         <w:rPr>
-          <w:rFonts w:ascii="宋体" w:hAnsi="宋体"/>
-        </w:rPr>
-        <w:t>系统需要把自身内部状态的变化通知给执行者，比如</w:t>
-      </w:r>
-      <w:r>
-        <w:rPr>
           <w:rFonts w:ascii="宋体" w:hAnsi="宋体" w:hint="eastAsia"/>
         </w:rPr>
-        <w:t>台灯</w:t>
-      </w:r>
-      <w:r>
-        <w:rPr>
-          <w:rFonts w:ascii="宋体" w:hAnsi="宋体"/>
-        </w:rPr>
-        <w:t>是否打开，报警器是否启动</w:t>
+        <w:lastRenderedPageBreak/>
+        <w:t>用户可以看到传感器数值的历史纪录，比如多长时间前有人入侵，1小时前温度湿度是多少。</w:t>
       </w:r>
     </w:p>
     <w:p>
@@ -4871,8 +4935,7 @@
         <w:rPr>
           <w:rFonts w:ascii="宋体" w:hAnsi="宋体"/>
         </w:rPr>
-        <w:lastRenderedPageBreak/>
-        <w:t>执行者需要获取当前所有参数，如果当前没有参数则需要创建一个，每一个用户有他所对应的参数，存储于数据库中。如果想要更新参数，则必须把原来的参数删除。</w:t>
+        <w:t>系统管理员重新配置传感器以及相关的系统特征</w:t>
       </w:r>
     </w:p>
     <w:p>
@@ -4889,9 +4952,9 @@
       </w:pPr>
       <w:r>
         <w:rPr>
-          <w:rFonts w:ascii="宋体" w:hAnsi="宋体"/>
-        </w:rPr>
-        <w:t>系统必须知道传感器的参数，在没有人为干预的情况下自动调整</w:t>
+          <w:rFonts w:ascii="宋体" w:hAnsi="宋体" w:hint="eastAsia"/>
+        </w:rPr>
+        <w:t>系统管理员可以添加传感器并对报警阈值进行修改</w:t>
       </w:r>
     </w:p>
     <w:p>
@@ -4906,6 +4969,94 @@
           <w:rFonts w:ascii="宋体" w:hAnsi="宋体"/>
         </w:rPr>
       </w:pPr>
+      <w:r>
+        <w:rPr>
+          <w:rFonts w:ascii="宋体" w:hAnsi="宋体" w:hint="eastAsia"/>
+        </w:rPr>
+        <w:t>系统管理员需要进行异常处理工作</w:t>
+      </w:r>
+    </w:p>
+    <w:p>
+      <w:pPr>
+        <w:pStyle w:val="ad"/>
+        <w:numPr>
+          <w:ilvl w:val="0"/>
+          <w:numId w:val="30"/>
+        </w:numPr>
+        <w:spacing w:beforeLines="50" w:before="156"/>
+        <w:rPr>
+          <w:rFonts w:ascii="宋体" w:hAnsi="宋体"/>
+        </w:rPr>
+      </w:pPr>
+      <w:r>
+        <w:rPr>
+          <w:rFonts w:ascii="宋体" w:hAnsi="宋体"/>
+        </w:rPr>
+        <w:t>系统需要存储相应的账号密码，以及用户输入的参数到数据库</w:t>
+      </w:r>
+    </w:p>
+    <w:p>
+      <w:pPr>
+        <w:pStyle w:val="ad"/>
+        <w:numPr>
+          <w:ilvl w:val="0"/>
+          <w:numId w:val="30"/>
+        </w:numPr>
+        <w:spacing w:beforeLines="50" w:before="156"/>
+        <w:rPr>
+          <w:rFonts w:ascii="宋体" w:hAnsi="宋体"/>
+        </w:rPr>
+      </w:pPr>
+      <w:r>
+        <w:rPr>
+          <w:rFonts w:ascii="宋体" w:hAnsi="宋体"/>
+        </w:rPr>
+        <w:t>系统需要把自身内部状态的变化通知给执行者，比如</w:t>
+      </w:r>
+      <w:r>
+        <w:rPr>
+          <w:rFonts w:ascii="宋体" w:hAnsi="宋体" w:hint="eastAsia"/>
+        </w:rPr>
+        <w:t>台灯</w:t>
+      </w:r>
+      <w:r>
+        <w:rPr>
+          <w:rFonts w:ascii="宋体" w:hAnsi="宋体"/>
+        </w:rPr>
+        <w:t>是否打开，报警器是否启动</w:t>
+      </w:r>
+    </w:p>
+    <w:p>
+      <w:pPr>
+        <w:pStyle w:val="ad"/>
+        <w:numPr>
+          <w:ilvl w:val="0"/>
+          <w:numId w:val="30"/>
+        </w:numPr>
+        <w:spacing w:beforeLines="50" w:before="156"/>
+        <w:rPr>
+          <w:rFonts w:ascii="宋体" w:hAnsi="宋体" w:hint="eastAsia"/>
+        </w:rPr>
+      </w:pPr>
+      <w:r>
+        <w:rPr>
+          <w:rFonts w:ascii="宋体" w:hAnsi="宋体"/>
+        </w:rPr>
+        <w:t>执行者需要获取当前所有参数，如果当前没有参数则需要创建一个，每一个用户有他所对应的参数，存储于数据库中。如果想要更新参数，则必须把原来的参数删除。</w:t>
+      </w:r>
+    </w:p>
+    <w:p>
+      <w:pPr>
+        <w:pStyle w:val="ad"/>
+        <w:numPr>
+          <w:ilvl w:val="0"/>
+          <w:numId w:val="30"/>
+        </w:numPr>
+        <w:spacing w:beforeLines="50" w:before="156"/>
+        <w:rPr>
+          <w:rFonts w:ascii="宋体" w:hAnsi="宋体"/>
+        </w:rPr>
+      </w:pPr>
     </w:p>
     <w:p>
       <w:pPr>
@@ -4917,6 +5068,7 @@
         <w:rPr>
           <w:noProof/>
         </w:rPr>
+        <w:lastRenderedPageBreak/>
         <w:drawing>
           <wp:inline distT="0" distB="0" distL="0" distR="0" wp14:anchorId="1A42F00C" wp14:editId="0C379BA2">
             <wp:extent cx="4448175" cy="5695950"/>
@@ -4975,14 +5127,27 @@
       <w:r>
         <w:t xml:space="preserve">Figure </w:t>
       </w:r>
-      <w:fldSimple w:instr=" SEQ Figure \* ARABIC ">
-        <w:r>
-          <w:rPr>
-            <w:noProof/>
-          </w:rPr>
-          <w:t>3</w:t>
-        </w:r>
-      </w:fldSimple>
+      <w:r>
+        <w:fldChar w:fldCharType="begin"/>
+      </w:r>
+      <w:r>
+        <w:instrText xml:space="preserve"> SEQ Figure \* ARABIC </w:instrText>
+      </w:r>
+      <w:r>
+        <w:fldChar w:fldCharType="separate"/>
+      </w:r>
+      <w:r>
+        <w:rPr>
+          <w:noProof/>
+        </w:rPr>
+        <w:t>3</w:t>
+      </w:r>
+      <w:r>
+        <w:rPr>
+          <w:noProof/>
+        </w:rPr>
+        <w:fldChar w:fldCharType="end"/>
+      </w:r>
       <w:r>
         <w:t xml:space="preserve"> </w:t>
       </w:r>
@@ -5096,7 +5261,6 @@
         <w:rPr>
           <w:rFonts w:hint="eastAsia"/>
         </w:rPr>
-        <w:lastRenderedPageBreak/>
         <w:t>用户开启了控制面板中的报警开关</w:t>
       </w:r>
       <w:r>
@@ -5113,9 +5277,6 @@
           <w:ilvl w:val="0"/>
           <w:numId w:val="32"/>
         </w:numPr>
-        <w:rPr>
-          <w:rFonts w:hint="eastAsia"/>
-        </w:rPr>
       </w:pPr>
       <w:r>
         <w:rPr>
@@ -5211,6 +5372,7 @@
         <w:rPr>
           <w:rFonts w:ascii="宋体" w:hAnsi="宋体" w:cs="宋体" w:hint="eastAsia"/>
         </w:rPr>
+        <w:lastRenderedPageBreak/>
         <w:t>用户的主要工作包括</w:t>
       </w:r>
       <w:r>
@@ -5698,6 +5860,7 @@
         <w:rPr>
           <w:noProof/>
         </w:rPr>
+        <w:lastRenderedPageBreak/>
         <w:drawing>
           <wp:inline distT="0" distB="0" distL="0" distR="0" wp14:anchorId="039E52E5" wp14:editId="5B213129">
             <wp:extent cx="4095750" cy="5819775"/>
@@ -5759,14 +5922,27 @@
       <w:r>
         <w:t xml:space="preserve">Figure </w:t>
       </w:r>
-      <w:fldSimple w:instr=" SEQ Figure \* ARABIC ">
-        <w:r>
-          <w:rPr>
-            <w:noProof/>
-          </w:rPr>
-          <w:t>5</w:t>
-        </w:r>
-      </w:fldSimple>
+      <w:r>
+        <w:fldChar w:fldCharType="begin"/>
+      </w:r>
+      <w:r>
+        <w:instrText xml:space="preserve"> SEQ Figure \* ARABIC </w:instrText>
+      </w:r>
+      <w:r>
+        <w:fldChar w:fldCharType="separate"/>
+      </w:r>
+      <w:r>
+        <w:rPr>
+          <w:noProof/>
+        </w:rPr>
+        <w:t>5</w:t>
+      </w:r>
+      <w:r>
+        <w:rPr>
+          <w:noProof/>
+        </w:rPr>
+        <w:fldChar w:fldCharType="end"/>
+      </w:r>
       <w:r>
         <w:t xml:space="preserve"> </w:t>
       </w:r>
@@ -5838,7 +6014,21 @@
         <w:rPr>
           <w:rFonts w:ascii="宋体" w:hAnsi="宋体" w:cs="宋体" w:hint="eastAsia"/>
         </w:rPr>
-        <w:t>不在家但将要到家的情况下，自动开启家中玄关灯光客厅灯光等。</w:t>
+        <w:t>不在家但将要到家的情况下，自动开启家中</w:t>
+      </w:r>
+      <w:proofErr w:type="gramStart"/>
+      <w:r>
+        <w:rPr>
+          <w:rFonts w:ascii="宋体" w:hAnsi="宋体" w:cs="宋体" w:hint="eastAsia"/>
+        </w:rPr>
+        <w:t>玄</w:t>
+      </w:r>
+      <w:proofErr w:type="gramEnd"/>
+      <w:r>
+        <w:rPr>
+          <w:rFonts w:ascii="宋体" w:hAnsi="宋体" w:cs="宋体" w:hint="eastAsia"/>
+        </w:rPr>
+        <w:t>关灯光客厅灯光等。</w:t>
       </w:r>
     </w:p>
     <w:p>
@@ -5872,7 +6062,6 @@
         <w:rPr>
           <w:rFonts w:ascii="宋体" w:hAnsi="宋体" w:cs="宋体" w:hint="eastAsia"/>
         </w:rPr>
-        <w:lastRenderedPageBreak/>
         <w:t>用户添加灯光设备</w:t>
       </w:r>
     </w:p>
@@ -5892,6 +6081,7 @@
         <w:rPr>
           <w:rFonts w:ascii="宋体" w:hAnsi="宋体" w:cs="宋体" w:hint="eastAsia"/>
         </w:rPr>
+        <w:lastRenderedPageBreak/>
         <w:t>用户选择添加场景</w:t>
       </w:r>
     </w:p>
@@ -6225,14 +6415,27 @@
       <w:r>
         <w:t xml:space="preserve">Figure </w:t>
       </w:r>
-      <w:fldSimple w:instr=" SEQ Figure \* ARABIC ">
-        <w:r>
-          <w:rPr>
-            <w:noProof/>
-          </w:rPr>
-          <w:t>6</w:t>
-        </w:r>
-      </w:fldSimple>
+      <w:r>
+        <w:fldChar w:fldCharType="begin"/>
+      </w:r>
+      <w:r>
+        <w:instrText xml:space="preserve"> SEQ Figure \* ARABIC </w:instrText>
+      </w:r>
+      <w:r>
+        <w:fldChar w:fldCharType="separate"/>
+      </w:r>
+      <w:r>
+        <w:rPr>
+          <w:noProof/>
+        </w:rPr>
+        <w:t>6</w:t>
+      </w:r>
+      <w:r>
+        <w:rPr>
+          <w:noProof/>
+        </w:rPr>
+        <w:fldChar w:fldCharType="end"/>
+      </w:r>
       <w:r>
         <w:t xml:space="preserve"> </w:t>
       </w:r>
@@ -6311,14 +6514,27 @@
       <w:r>
         <w:t xml:space="preserve">Figure </w:t>
       </w:r>
-      <w:fldSimple w:instr=" SEQ Figure \* ARABIC ">
-        <w:r>
-          <w:rPr>
-            <w:noProof/>
-          </w:rPr>
-          <w:t>7</w:t>
-        </w:r>
-      </w:fldSimple>
+      <w:r>
+        <w:fldChar w:fldCharType="begin"/>
+      </w:r>
+      <w:r>
+        <w:instrText xml:space="preserve"> SEQ Figure \* ARABIC </w:instrText>
+      </w:r>
+      <w:r>
+        <w:fldChar w:fldCharType="separate"/>
+      </w:r>
+      <w:r>
+        <w:rPr>
+          <w:noProof/>
+        </w:rPr>
+        <w:t>7</w:t>
+      </w:r>
+      <w:r>
+        <w:rPr>
+          <w:noProof/>
+        </w:rPr>
+        <w:fldChar w:fldCharType="end"/>
+      </w:r>
       <w:r>
         <w:t xml:space="preserve"> </w:t>
       </w:r>
@@ -6392,7 +6608,15 @@
         </w:numPr>
       </w:pPr>
       <w:r>
-        <w:t>设备：设备是一个父类，拥有了所有设备都具备的属性，子类样例如图</w:t>
+        <w:t>设备：设备是一个父类，拥有了所有设备都具备的属性，子</w:t>
+      </w:r>
+      <w:proofErr w:type="gramStart"/>
+      <w:r>
+        <w:t>类样例如</w:t>
+      </w:r>
+      <w:proofErr w:type="gramEnd"/>
+      <w:r>
+        <w:t>图</w:t>
       </w:r>
       <w:r>
         <w:t>5</w:t>
@@ -6461,23 +6685,38 @@
       <w:r>
         <w:t xml:space="preserve">Figure </w:t>
       </w:r>
-      <w:fldSimple w:instr=" SEQ Figure \* ARABIC ">
-        <w:r>
-          <w:rPr>
-            <w:noProof/>
-          </w:rPr>
-          <w:t>8</w:t>
-        </w:r>
-      </w:fldSimple>
+      <w:r>
+        <w:fldChar w:fldCharType="begin"/>
+      </w:r>
+      <w:r>
+        <w:instrText xml:space="preserve"> SEQ Figure \* ARABIC </w:instrText>
+      </w:r>
+      <w:r>
+        <w:fldChar w:fldCharType="separate"/>
+      </w:r>
+      <w:r>
+        <w:rPr>
+          <w:noProof/>
+        </w:rPr>
+        <w:t>8</w:t>
+      </w:r>
+      <w:r>
+        <w:rPr>
+          <w:noProof/>
+        </w:rPr>
+        <w:fldChar w:fldCharType="end"/>
+      </w:r>
       <w:r>
         <w:t xml:space="preserve"> </w:t>
       </w:r>
+      <w:proofErr w:type="gramStart"/>
       <w:r>
         <w:rPr>
           <w:rFonts w:hint="eastAsia"/>
         </w:rPr>
         <w:t>子类样例</w:t>
       </w:r>
+      <w:proofErr w:type="gramEnd"/>
     </w:p>
     <w:p>
       <w:pPr>
@@ -6941,7 +7180,21 @@
               <w:rPr>
                 <w:rFonts w:ascii="宋体" w:hAnsi="宋体" w:cs="宋体"/>
               </w:rPr>
-              <w:t>物联网智能控制程序(homebridge)</w:t>
+              <w:t>物联网智能控制程序(</w:t>
+            </w:r>
+            <w:proofErr w:type="spellStart"/>
+            <w:r>
+              <w:rPr>
+                <w:rFonts w:ascii="宋体" w:hAnsi="宋体" w:cs="宋体"/>
+              </w:rPr>
+              <w:t>homebridge</w:t>
+            </w:r>
+            <w:proofErr w:type="spellEnd"/>
+            <w:r>
+              <w:rPr>
+                <w:rFonts w:ascii="宋体" w:hAnsi="宋体" w:cs="宋体"/>
+              </w:rPr>
+              <w:t>)</w:t>
             </w:r>
           </w:p>
         </w:tc>
@@ -6954,11 +7207,19 @@
               <w:keepNext/>
               <w:cnfStyle w:val="000000000000" w:firstRow="0" w:lastRow="0" w:firstColumn="0" w:lastColumn="0" w:oddVBand="0" w:evenVBand="0" w:oddHBand="0" w:evenHBand="0" w:firstRowFirstColumn="0" w:firstRowLastColumn="0" w:lastRowFirstColumn="0" w:lastRowLastColumn="0"/>
             </w:pPr>
+            <w:proofErr w:type="spellStart"/>
             <w:r>
               <w:rPr>
                 <w:rFonts w:ascii="宋体" w:hAnsi="宋体" w:cs="宋体"/>
               </w:rPr>
-              <w:t>RPi开发板</w:t>
+              <w:t>RPi</w:t>
+            </w:r>
+            <w:proofErr w:type="spellEnd"/>
+            <w:r>
+              <w:rPr>
+                <w:rFonts w:ascii="宋体" w:hAnsi="宋体" w:cs="宋体"/>
+              </w:rPr>
+              <w:t>开发板</w:t>
             </w:r>
           </w:p>
         </w:tc>
@@ -6972,14 +7233,27 @@
       <w:r>
         <w:t xml:space="preserve">Figure </w:t>
       </w:r>
-      <w:fldSimple w:instr=" SEQ Figure \* ARABIC ">
-        <w:r>
-          <w:rPr>
-            <w:noProof/>
-          </w:rPr>
-          <w:t>9</w:t>
-        </w:r>
-      </w:fldSimple>
+      <w:r>
+        <w:fldChar w:fldCharType="begin"/>
+      </w:r>
+      <w:r>
+        <w:instrText xml:space="preserve"> SEQ Figure \* ARABIC </w:instrText>
+      </w:r>
+      <w:r>
+        <w:fldChar w:fldCharType="separate"/>
+      </w:r>
+      <w:r>
+        <w:rPr>
+          <w:noProof/>
+        </w:rPr>
+        <w:t>9</w:t>
+      </w:r>
+      <w:r>
+        <w:rPr>
+          <w:noProof/>
+        </w:rPr>
+        <w:fldChar w:fldCharType="end"/>
+      </w:r>
       <w:r>
         <w:t xml:space="preserve"> </w:t>
       </w:r>
@@ -7099,11 +7373,19 @@
             <w:pPr>
               <w:cnfStyle w:val="000000000000" w:firstRow="0" w:lastRow="0" w:firstColumn="0" w:lastColumn="0" w:oddVBand="0" w:evenVBand="0" w:oddHBand="0" w:evenHBand="0" w:firstRowFirstColumn="0" w:firstRowLastColumn="0" w:lastRowFirstColumn="0" w:lastRowLastColumn="0"/>
             </w:pPr>
+            <w:proofErr w:type="spellStart"/>
             <w:r>
               <w:rPr>
                 <w:rFonts w:ascii="宋体" w:hAnsi="宋体" w:cs="宋体"/>
               </w:rPr>
-              <w:t>Vultr 平台 CPU: 1核   RAM:1GB</w:t>
+              <w:t>Vultr</w:t>
+            </w:r>
+            <w:proofErr w:type="spellEnd"/>
+            <w:r>
+              <w:rPr>
+                <w:rFonts w:ascii="宋体" w:hAnsi="宋体" w:cs="宋体"/>
+              </w:rPr>
+              <w:t xml:space="preserve"> 平台 CPU: 1核   RAM:1GB</w:t>
             </w:r>
           </w:p>
         </w:tc>
@@ -7276,11 +7558,19 @@
             <w:pPr>
               <w:cnfStyle w:val="000000000000" w:firstRow="0" w:lastRow="0" w:firstColumn="0" w:lastColumn="0" w:oddVBand="0" w:evenVBand="0" w:oddHBand="0" w:evenHBand="0" w:firstRowFirstColumn="0" w:firstRowLastColumn="0" w:lastRowFirstColumn="0" w:lastRowLastColumn="0"/>
             </w:pPr>
+            <w:proofErr w:type="spellStart"/>
             <w:r>
               <w:rPr>
                 <w:rFonts w:ascii="宋体" w:hAnsi="宋体" w:cs="宋体"/>
               </w:rPr>
-              <w:t>Pycharm （&gt;=2018.3.5）</w:t>
+              <w:t>Pycharm</w:t>
+            </w:r>
+            <w:proofErr w:type="spellEnd"/>
+            <w:r>
+              <w:rPr>
+                <w:rFonts w:ascii="宋体" w:hAnsi="宋体" w:cs="宋体"/>
+              </w:rPr>
+              <w:t xml:space="preserve"> （&gt;=2018.3.5）</w:t>
             </w:r>
           </w:p>
         </w:tc>
@@ -7301,11 +7591,19 @@
             <w:pPr>
               <w:cnfStyle w:val="000000000000" w:firstRow="0" w:lastRow="0" w:firstColumn="0" w:lastColumn="0" w:oddVBand="0" w:evenVBand="0" w:oddHBand="0" w:evenHBand="0" w:firstRowFirstColumn="0" w:firstRowLastColumn="0" w:lastRowFirstColumn="0" w:lastRowLastColumn="0"/>
             </w:pPr>
+            <w:proofErr w:type="gramStart"/>
             <w:r>
               <w:rPr>
                 <w:rFonts w:ascii="宋体" w:hAnsi="宋体" w:cs="宋体"/>
               </w:rPr>
-              <w:t>安卓app的开发</w:t>
+              <w:t>安卓</w:t>
+            </w:r>
+            <w:proofErr w:type="gramEnd"/>
+            <w:r>
+              <w:rPr>
+                <w:rFonts w:ascii="宋体" w:hAnsi="宋体" w:cs="宋体"/>
+              </w:rPr>
+              <w:t>app的开发</w:t>
             </w:r>
           </w:p>
         </w:tc>
@@ -7404,11 +7702,19 @@
               <w:ind w:firstLine="420"/>
               <w:cnfStyle w:val="000000000000" w:firstRow="0" w:lastRow="0" w:firstColumn="0" w:lastColumn="0" w:oddVBand="0" w:evenVBand="0" w:oddHBand="0" w:evenHBand="0" w:firstRowFirstColumn="0" w:firstRowLastColumn="0" w:lastRowFirstColumn="0" w:lastRowLastColumn="0"/>
             </w:pPr>
+            <w:proofErr w:type="spellStart"/>
             <w:r>
               <w:rPr>
                 <w:rFonts w:ascii="宋体" w:hAnsi="宋体" w:cs="宋体"/>
               </w:rPr>
-              <w:t>nginx &gt;= 1.8.1</w:t>
+              <w:t>nginx</w:t>
+            </w:r>
+            <w:proofErr w:type="spellEnd"/>
+            <w:r>
+              <w:rPr>
+                <w:rFonts w:ascii="宋体" w:hAnsi="宋体" w:cs="宋体"/>
+              </w:rPr>
+              <w:t xml:space="preserve"> &gt;= 1.8.1</w:t>
             </w:r>
           </w:p>
           <w:p>
@@ -7416,12 +7722,20 @@
               <w:ind w:firstLine="420"/>
               <w:cnfStyle w:val="000000000000" w:firstRow="0" w:lastRow="0" w:firstColumn="0" w:lastColumn="0" w:oddVBand="0" w:evenVBand="0" w:oddHBand="0" w:evenHBand="0" w:firstRowFirstColumn="0" w:firstRowLastColumn="0" w:lastRowFirstColumn="0" w:lastRowLastColumn="0"/>
             </w:pPr>
+            <w:proofErr w:type="spellStart"/>
             <w:r>
               <w:rPr>
                 <w:rFonts w:ascii="宋体" w:hAnsi="宋体" w:cs="宋体"/>
               </w:rPr>
               <w:lastRenderedPageBreak/>
-              <w:t>uwsgi &gt;= 2.0.15</w:t>
+              <w:t>uwsgi</w:t>
+            </w:r>
+            <w:proofErr w:type="spellEnd"/>
+            <w:r>
+              <w:rPr>
+                <w:rFonts w:ascii="宋体" w:hAnsi="宋体" w:cs="宋体"/>
+              </w:rPr>
+              <w:t xml:space="preserve"> &gt;= 2.0.15</w:t>
             </w:r>
           </w:p>
           <w:p>
@@ -7429,11 +7743,19 @@
               <w:ind w:firstLine="420"/>
               <w:cnfStyle w:val="000000000000" w:firstRow="0" w:lastRow="0" w:firstColumn="0" w:lastColumn="0" w:oddVBand="0" w:evenVBand="0" w:oddHBand="0" w:evenHBand="0" w:firstRowFirstColumn="0" w:firstRowLastColumn="0" w:lastRowFirstColumn="0" w:lastRowLastColumn="0"/>
             </w:pPr>
+            <w:proofErr w:type="spellStart"/>
             <w:r>
               <w:rPr>
                 <w:rFonts w:ascii="宋体" w:hAnsi="宋体" w:cs="宋体"/>
               </w:rPr>
-              <w:t>django &gt;=2.0.13</w:t>
+              <w:t>django</w:t>
+            </w:r>
+            <w:proofErr w:type="spellEnd"/>
+            <w:r>
+              <w:rPr>
+                <w:rFonts w:ascii="宋体" w:hAnsi="宋体" w:cs="宋体"/>
+              </w:rPr>
+              <w:t xml:space="preserve"> &gt;=2.0.13</w:t>
             </w:r>
           </w:p>
         </w:tc>
@@ -7483,14 +7805,27 @@
       <w:r>
         <w:t xml:space="preserve">Figure </w:t>
       </w:r>
-      <w:fldSimple w:instr=" SEQ Figure \* ARABIC ">
-        <w:r>
-          <w:rPr>
-            <w:noProof/>
-          </w:rPr>
-          <w:t>10</w:t>
-        </w:r>
-      </w:fldSimple>
+      <w:r>
+        <w:fldChar w:fldCharType="begin"/>
+      </w:r>
+      <w:r>
+        <w:instrText xml:space="preserve"> SEQ Figure \* ARABIC </w:instrText>
+      </w:r>
+      <w:r>
+        <w:fldChar w:fldCharType="separate"/>
+      </w:r>
+      <w:r>
+        <w:rPr>
+          <w:noProof/>
+        </w:rPr>
+        <w:t>10</w:t>
+      </w:r>
+      <w:r>
+        <w:rPr>
+          <w:noProof/>
+        </w:rPr>
+        <w:fldChar w:fldCharType="end"/>
+      </w:r>
       <w:r>
         <w:t xml:space="preserve"> </w:t>
       </w:r>
@@ -7574,14 +7909,27 @@
       <w:r>
         <w:t xml:space="preserve">Figure </w:t>
       </w:r>
-      <w:fldSimple w:instr=" SEQ Figure \* ARABIC ">
-        <w:r>
-          <w:rPr>
-            <w:noProof/>
-          </w:rPr>
-          <w:t>11</w:t>
-        </w:r>
-      </w:fldSimple>
+      <w:r>
+        <w:fldChar w:fldCharType="begin"/>
+      </w:r>
+      <w:r>
+        <w:instrText xml:space="preserve"> SEQ Figure \* ARABIC </w:instrText>
+      </w:r>
+      <w:r>
+        <w:fldChar w:fldCharType="separate"/>
+      </w:r>
+      <w:r>
+        <w:rPr>
+          <w:noProof/>
+        </w:rPr>
+        <w:t>11</w:t>
+      </w:r>
+      <w:r>
+        <w:rPr>
+          <w:noProof/>
+        </w:rPr>
+        <w:fldChar w:fldCharType="end"/>
+      </w:r>
       <w:r>
         <w:t xml:space="preserve"> </w:t>
       </w:r>
@@ -7595,8 +7943,16 @@
         <w:rPr>
           <w:rFonts w:hint="eastAsia"/>
         </w:rPr>
-        <w:t>端总览</w:t>
-      </w:r>
+        <w:t>端总</w:t>
+      </w:r>
+      <w:proofErr w:type="gramStart"/>
+      <w:r>
+        <w:rPr>
+          <w:rFonts w:hint="eastAsia"/>
+        </w:rPr>
+        <w:t>览</w:t>
+      </w:r>
+      <w:proofErr w:type="gramEnd"/>
     </w:p>
     <w:p>
       <w:pPr>
@@ -7665,14 +8021,27 @@
       <w:r>
         <w:t xml:space="preserve">Figure </w:t>
       </w:r>
-      <w:fldSimple w:instr=" SEQ Figure \* ARABIC ">
-        <w:r>
-          <w:rPr>
-            <w:noProof/>
-          </w:rPr>
-          <w:t>12</w:t>
-        </w:r>
-      </w:fldSimple>
+      <w:r>
+        <w:fldChar w:fldCharType="begin"/>
+      </w:r>
+      <w:r>
+        <w:instrText xml:space="preserve"> SEQ Figure \* ARABIC </w:instrText>
+      </w:r>
+      <w:r>
+        <w:fldChar w:fldCharType="separate"/>
+      </w:r>
+      <w:r>
+        <w:rPr>
+          <w:noProof/>
+        </w:rPr>
+        <w:t>12</w:t>
+      </w:r>
+      <w:r>
+        <w:rPr>
+          <w:noProof/>
+        </w:rPr>
+        <w:fldChar w:fldCharType="end"/>
+      </w:r>
       <w:r>
         <w:t xml:space="preserve"> </w:t>
       </w:r>
@@ -10908,7 +11277,7 @@
     </w:rPrDefault>
     <w:pPrDefault/>
   </w:docDefaults>
-  <w:latentStyles w:defLockedState="0" w:defUIPriority="0" w:defSemiHidden="0" w:defUnhideWhenUsed="0" w:defQFormat="0" w:count="376">
+  <w:latentStyles w:defLockedState="0" w:defUIPriority="0" w:defSemiHidden="0" w:defUnhideWhenUsed="0" w:defQFormat="0" w:count="375">
     <w:lsdException w:name="Normal" w:qFormat="1"/>
     <w:lsdException w:name="heading 1" w:qFormat="1"/>
     <w:lsdException w:name="heading 2" w:qFormat="1"/>
@@ -11193,7 +11562,6 @@
     <w:lsdException w:name="Smart Hyperlink" w:semiHidden="1" w:uiPriority="99" w:unhideWhenUsed="1"/>
     <w:lsdException w:name="Hashtag" w:semiHidden="1" w:uiPriority="99" w:unhideWhenUsed="1"/>
     <w:lsdException w:name="Unresolved Mention" w:semiHidden="1" w:uiPriority="99" w:unhideWhenUsed="1"/>
-    <w:lsdException w:name="Smart Link" w:semiHidden="1" w:uiPriority="99" w:unhideWhenUsed="1"/>
   </w:latentStyles>
   <w:style w:type="paragraph" w:default="1" w:styleId="a">
     <w:name w:val="Normal"/>

--- a/Documents/SRS-107.docx
+++ b/Documents/SRS-107.docx
@@ -4109,12 +4109,14 @@
             <w:pPr>
               <w:cnfStyle w:val="000000000000" w:firstRow="0" w:lastRow="0" w:firstColumn="0" w:lastColumn="0" w:oddVBand="0" w:evenVBand="0" w:oddHBand="0" w:evenHBand="0" w:firstRowFirstColumn="0" w:firstRowLastColumn="0" w:lastRowFirstColumn="0" w:lastRowLastColumn="0"/>
             </w:pPr>
+            <w:proofErr w:type="spellStart"/>
             <w:r>
               <w:rPr>
                 <w:rFonts w:ascii="宋体" w:hAnsi="宋体" w:cs="宋体"/>
               </w:rPr>
               <w:t>Respberry</w:t>
             </w:r>
+            <w:proofErr w:type="spellEnd"/>
             <w:r>
               <w:rPr>
                 <w:rFonts w:ascii="宋体" w:hAnsi="宋体" w:cs="宋体"/>
@@ -4178,14 +4180,27 @@
         <w:lastRenderedPageBreak/>
         <w:t xml:space="preserve">Figure </w:t>
       </w:r>
-      <w:fldSimple w:instr=" SEQ Figure \* ARABIC ">
-        <w:r>
-          <w:rPr>
-            <w:noProof/>
-          </w:rPr>
-          <w:t>1</w:t>
-        </w:r>
-      </w:fldSimple>
+      <w:r>
+        <w:fldChar w:fldCharType="begin"/>
+      </w:r>
+      <w:r>
+        <w:instrText xml:space="preserve"> SEQ Figure \* ARABIC </w:instrText>
+      </w:r>
+      <w:r>
+        <w:fldChar w:fldCharType="separate"/>
+      </w:r>
+      <w:r>
+        <w:rPr>
+          <w:noProof/>
+        </w:rPr>
+        <w:t>1</w:t>
+      </w:r>
+      <w:r>
+        <w:rPr>
+          <w:noProof/>
+        </w:rPr>
+        <w:fldChar w:fldCharType="end"/>
+      </w:r>
       <w:r>
         <w:t xml:space="preserve"> </w:t>
       </w:r>
@@ -4815,8 +4830,6 @@
           <w:rFonts w:ascii="宋体" w:hAnsi="宋体"/>
         </w:rPr>
       </w:pPr>
-      <w:bookmarkStart w:id="16" w:name="_GoBack"/>
-      <w:bookmarkEnd w:id="16"/>
       <w:r>
         <w:rPr>
           <w:rFonts w:ascii="宋体" w:hAnsi="宋体"/>
@@ -4975,14 +4988,27 @@
       <w:r>
         <w:t xml:space="preserve">Figure </w:t>
       </w:r>
-      <w:fldSimple w:instr=" SEQ Figure \* ARABIC ">
-        <w:r>
-          <w:rPr>
-            <w:noProof/>
-          </w:rPr>
-          <w:t>3</w:t>
-        </w:r>
-      </w:fldSimple>
+      <w:r>
+        <w:fldChar w:fldCharType="begin"/>
+      </w:r>
+      <w:r>
+        <w:instrText xml:space="preserve"> SEQ Figure \* ARABIC </w:instrText>
+      </w:r>
+      <w:r>
+        <w:fldChar w:fldCharType="separate"/>
+      </w:r>
+      <w:r>
+        <w:rPr>
+          <w:noProof/>
+        </w:rPr>
+        <w:t>2</w:t>
+      </w:r>
+      <w:r>
+        <w:rPr>
+          <w:noProof/>
+        </w:rPr>
+        <w:fldChar w:fldCharType="end"/>
+      </w:r>
       <w:r>
         <w:t xml:space="preserve"> </w:t>
       </w:r>
@@ -4997,7 +5023,7 @@
       <w:pPr>
         <w:pStyle w:val="2"/>
       </w:pPr>
-      <w:bookmarkStart w:id="17" w:name="_Toc4762749"/>
+      <w:bookmarkStart w:id="16" w:name="_Toc4762749"/>
       <w:r>
         <w:rPr>
           <w:rFonts w:hint="eastAsia"/>
@@ -5010,7 +5036,7 @@
         </w:rPr>
         <w:t>详细说明</w:t>
       </w:r>
-      <w:bookmarkEnd w:id="17"/>
+      <w:bookmarkEnd w:id="16"/>
     </w:p>
     <w:p>
       <w:pPr>
@@ -5024,104 +5050,62 @@
         <w:rPr>
           <w:rFonts w:ascii="宋体" w:hAnsi="宋体" w:cs="宋体" w:hint="eastAsia"/>
         </w:rPr>
-        <w:t>在上面的</w:t>
+        <w:t>用户</w:t>
       </w:r>
       <w:r>
         <w:rPr>
           <w:rFonts w:ascii="宋体" w:hAnsi="宋体" w:cs="宋体" w:hint="eastAsia"/>
         </w:rPr>
-        <w:t>具体</w:t>
+        <w:t>作为本项目智能家居系统的主要服务者，</w:t>
       </w:r>
       <w:r>
         <w:rPr>
           <w:rFonts w:ascii="宋体" w:hAnsi="宋体" w:cs="宋体" w:hint="eastAsia"/>
         </w:rPr>
-        <w:t>入侵</w:t>
+        <w:t>受益于</w:t>
       </w:r>
       <w:r>
         <w:rPr>
           <w:rFonts w:ascii="宋体" w:hAnsi="宋体" w:cs="宋体" w:hint="eastAsia"/>
         </w:rPr>
-        <w:t>报警场景中</w:t>
+        <w:t>智能家居系统带来的更加舒适与便利的生活。在完成配置整套系统之后，</w:t>
       </w:r>
       <w:r>
         <w:rPr>
           <w:rFonts w:ascii="宋体" w:hAnsi="宋体" w:cs="宋体" w:hint="eastAsia"/>
         </w:rPr>
-        <w:t>，</w:t>
+        <w:t>设备会</w:t>
       </w:r>
       <w:r>
         <w:rPr>
           <w:rFonts w:ascii="宋体" w:hAnsi="宋体" w:cs="宋体" w:hint="eastAsia"/>
         </w:rPr>
-        <w:t>情景如下：</w:t>
-      </w:r>
-    </w:p>
-    <w:p>
-      <w:pPr>
-        <w:pStyle w:val="ad"/>
-        <w:numPr>
-          <w:ilvl w:val="0"/>
-          <w:numId w:val="32"/>
-        </w:numPr>
-      </w:pPr>
-      <w:r>
-        <w:rPr>
-          <w:rFonts w:hint="eastAsia"/>
-        </w:rPr>
-        <w:t>用户</w:t>
-      </w:r>
-      <w:r>
-        <w:rPr>
-          <w:rFonts w:hint="eastAsia"/>
-        </w:rPr>
-        <w:t>自身不在家</w:t>
-      </w:r>
-      <w:r>
-        <w:rPr>
-          <w:rFonts w:hint="eastAsia"/>
-        </w:rPr>
-        <w:t>；</w:t>
-      </w:r>
-    </w:p>
-    <w:p>
-      <w:pPr>
-        <w:pStyle w:val="ad"/>
-        <w:numPr>
-          <w:ilvl w:val="0"/>
-          <w:numId w:val="32"/>
-        </w:numPr>
-      </w:pPr>
-      <w:r>
-        <w:rPr>
-          <w:rFonts w:hint="eastAsia"/>
+        <w:t>根据用户自定义</w:t>
+      </w:r>
+      <w:r>
+        <w:rPr>
+          <w:rFonts w:ascii="宋体" w:hAnsi="宋体" w:cs="宋体" w:hint="eastAsia"/>
+        </w:rPr>
+        <w:t>的</w:t>
+      </w:r>
+      <w:r>
+        <w:rPr>
+          <w:rFonts w:ascii="宋体" w:hAnsi="宋体" w:cs="宋体" w:hint="eastAsia"/>
         </w:rPr>
         <w:lastRenderedPageBreak/>
-        <w:t>用户开启了控制面板中的报警开关</w:t>
-      </w:r>
-      <w:r>
-        <w:rPr>
-          <w:rFonts w:hint="eastAsia"/>
-        </w:rPr>
-        <w:t>：</w:t>
-      </w:r>
-    </w:p>
-    <w:p>
-      <w:pPr>
-        <w:pStyle w:val="ad"/>
-        <w:numPr>
-          <w:ilvl w:val="0"/>
-          <w:numId w:val="32"/>
-        </w:numPr>
-        <w:rPr>
-          <w:rFonts w:hint="eastAsia"/>
-        </w:rPr>
-      </w:pPr>
-      <w:r>
-        <w:rPr>
-          <w:rFonts w:hint="eastAsia"/>
-        </w:rPr>
-        <w:t>系统监控中检测到了人体传感器被触发</w:t>
+        <w:t>场景</w:t>
+      </w:r>
+      <w:r>
+        <w:rPr>
+          <w:rFonts w:ascii="宋体" w:hAnsi="宋体" w:cs="宋体" w:hint="eastAsia"/>
+        </w:rPr>
+        <w:t>触发相应的动作</w:t>
+      </w:r>
+      <w:r>
+        <w:rPr>
+          <w:rFonts w:ascii="宋体" w:hAnsi="宋体" w:cs="宋体" w:hint="eastAsia"/>
+        </w:rPr>
+        <w:t>。</w:t>
       </w:r>
     </w:p>
     <w:p>
@@ -5136,67 +5120,19 @@
         <w:rPr>
           <w:rFonts w:ascii="宋体" w:hAnsi="宋体" w:cs="宋体" w:hint="eastAsia"/>
         </w:rPr>
-        <w:t>上面列举了一个入侵检测报警的用例</w:t>
+        <w:t>用户的主要工作包括</w:t>
       </w:r>
       <w:r>
         <w:rPr>
           <w:rFonts w:ascii="宋体" w:hAnsi="宋体" w:cs="宋体" w:hint="eastAsia"/>
         </w:rPr>
-        <w:t>。用户</w:t>
+        <w:t>购买设备、安装设备、</w:t>
       </w:r>
       <w:r>
         <w:rPr>
           <w:rFonts w:ascii="宋体" w:hAnsi="宋体" w:cs="宋体" w:hint="eastAsia"/>
         </w:rPr>
-        <w:t>作为本项目智能家居系统的主要服务者，</w:t>
-      </w:r>
-      <w:r>
-        <w:rPr>
-          <w:rFonts w:ascii="宋体" w:hAnsi="宋体" w:cs="宋体" w:hint="eastAsia"/>
-        </w:rPr>
-        <w:t>受益于</w:t>
-      </w:r>
-      <w:r>
-        <w:rPr>
-          <w:rFonts w:ascii="宋体" w:hAnsi="宋体" w:cs="宋体" w:hint="eastAsia"/>
-        </w:rPr>
-        <w:t>智能家居系统带来的更加舒适与便利的生活。在完成配置整套系统之后，</w:t>
-      </w:r>
-      <w:r>
-        <w:rPr>
-          <w:rFonts w:ascii="宋体" w:hAnsi="宋体" w:cs="宋体" w:hint="eastAsia"/>
-        </w:rPr>
-        <w:t>设备会</w:t>
-      </w:r>
-      <w:r>
-        <w:rPr>
-          <w:rFonts w:ascii="宋体" w:hAnsi="宋体" w:cs="宋体" w:hint="eastAsia"/>
-        </w:rPr>
-        <w:t>根据用户自定义</w:t>
-      </w:r>
-      <w:r>
-        <w:rPr>
-          <w:rFonts w:ascii="宋体" w:hAnsi="宋体" w:cs="宋体" w:hint="eastAsia"/>
-        </w:rPr>
-        <w:t>的</w:t>
-      </w:r>
-      <w:r>
-        <w:rPr>
-          <w:rFonts w:ascii="宋体" w:hAnsi="宋体" w:cs="宋体" w:hint="eastAsia"/>
-        </w:rPr>
-        <w:t>场景</w:t>
-      </w:r>
-      <w:r>
-        <w:rPr>
-          <w:rFonts w:ascii="宋体" w:hAnsi="宋体" w:cs="宋体" w:hint="eastAsia"/>
-        </w:rPr>
-        <w:t>触发相应的动作</w:t>
-      </w:r>
-      <w:r>
-        <w:rPr>
-          <w:rFonts w:ascii="宋体" w:hAnsi="宋体" w:cs="宋体" w:hint="eastAsia"/>
-        </w:rPr>
-        <w:t>。</w:t>
+        <w:t>添加设备、配置相应场景。</w:t>
       </w:r>
     </w:p>
     <w:p>
@@ -5211,19 +5147,43 @@
         <w:rPr>
           <w:rFonts w:ascii="宋体" w:hAnsi="宋体" w:cs="宋体" w:hint="eastAsia"/>
         </w:rPr>
-        <w:t>用户的主要工作包括</w:t>
-      </w:r>
-      <w:r>
-        <w:rPr>
-          <w:rFonts w:ascii="宋体" w:hAnsi="宋体" w:cs="宋体" w:hint="eastAsia"/>
-        </w:rPr>
-        <w:t>购买设备、安装设备、</w:t>
-      </w:r>
-      <w:r>
-        <w:rPr>
-          <w:rFonts w:ascii="宋体" w:hAnsi="宋体" w:cs="宋体" w:hint="eastAsia"/>
-        </w:rPr>
-        <w:t>添加设备、配置相应场景。</w:t>
+        <w:t>对添加设备，配置场景将在3.3节中详细说明。</w:t>
+      </w:r>
+    </w:p>
+    <w:p>
+      <w:pPr>
+        <w:pStyle w:val="2"/>
+      </w:pPr>
+      <w:r>
+        <w:rPr>
+          <w:rFonts w:hint="eastAsia"/>
+        </w:rPr>
+        <w:t xml:space="preserve"> </w:t>
+      </w:r>
+      <w:bookmarkStart w:id="17" w:name="_Toc4762750"/>
+      <w:r>
+        <w:rPr>
+          <w:rFonts w:hint="eastAsia"/>
+        </w:rPr>
+        <w:t>用例</w:t>
+      </w:r>
+      <w:bookmarkEnd w:id="17"/>
+      <w:r>
+        <w:rPr>
+          <w:rFonts w:hint="eastAsia"/>
+        </w:rPr>
+        <w:t>详细说明</w:t>
+      </w:r>
+    </w:p>
+    <w:p>
+      <w:pPr>
+        <w:pStyle w:val="3"/>
+      </w:pPr>
+      <w:r>
+        <w:rPr>
+          <w:rFonts w:hint="eastAsia"/>
+        </w:rPr>
+        <w:t>报警</w:t>
       </w:r>
     </w:p>
     <w:p>
@@ -5238,471 +5198,25 @@
         <w:rPr>
           <w:rFonts w:ascii="宋体" w:hAnsi="宋体" w:cs="宋体" w:hint="eastAsia"/>
         </w:rPr>
-        <w:t>对添加设备，配置场景将在3.3节中详细说明。</w:t>
-      </w:r>
-    </w:p>
-    <w:p>
-      <w:pPr>
-        <w:pStyle w:val="2"/>
-      </w:pPr>
-      <w:r>
-        <w:rPr>
-          <w:rFonts w:hint="eastAsia"/>
-        </w:rPr>
-        <w:t xml:space="preserve"> </w:t>
-      </w:r>
-      <w:bookmarkStart w:id="18" w:name="_Toc4762750"/>
-      <w:r>
-        <w:rPr>
-          <w:rFonts w:hint="eastAsia"/>
-        </w:rPr>
-        <w:t>其他</w:t>
-      </w:r>
-      <w:r>
-        <w:rPr>
-          <w:rFonts w:hint="eastAsia"/>
-        </w:rPr>
-        <w:t>用例</w:t>
-      </w:r>
-      <w:bookmarkEnd w:id="18"/>
-      <w:r>
-        <w:rPr>
-          <w:rFonts w:hint="eastAsia"/>
-        </w:rPr>
-        <w:t>详细说明</w:t>
-      </w:r>
-    </w:p>
-    <w:p>
-      <w:pPr>
-        <w:pStyle w:val="3"/>
-      </w:pPr>
-      <w:bookmarkStart w:id="19" w:name="_Toc4762751"/>
-      <w:r>
-        <w:rPr>
-          <w:rFonts w:hint="eastAsia"/>
-        </w:rPr>
-        <w:t>向系统中添加智能设备与房间定制</w:t>
-      </w:r>
-      <w:bookmarkEnd w:id="19"/>
-    </w:p>
-    <w:p>
-      <w:pPr>
+        <w:t>报警功能是课程要求的主要功能，本产品的报警功能顺序图如下图所示</w:t>
+      </w:r>
+    </w:p>
+    <w:p>
+      <w:pPr>
+        <w:keepNext/>
         <w:ind w:firstLine="420"/>
-        <w:jc w:val="left"/>
+        <w:jc w:val="center"/>
+      </w:pPr>
+      <w:r>
         <w:rPr>
           <w:rFonts w:ascii="宋体" w:hAnsi="宋体" w:cs="宋体"/>
-        </w:rPr>
-      </w:pPr>
-      <w:r>
-        <w:rPr>
-          <w:rFonts w:ascii="宋体" w:hAnsi="宋体" w:cs="宋体" w:hint="eastAsia"/>
-        </w:rPr>
-        <w:t>在用户购入新的智能家居设备之后，</w:t>
-      </w:r>
-      <w:r>
-        <w:rPr>
-          <w:rFonts w:ascii="宋体" w:hAnsi="宋体" w:cs="宋体" w:hint="eastAsia"/>
-        </w:rPr>
-        <w:t>需要将新设备添加到系统中进行管理，首先在</w:t>
-      </w:r>
-      <w:r>
-        <w:rPr>
-          <w:rFonts w:ascii="宋体" w:hAnsi="宋体" w:cs="宋体" w:hint="eastAsia"/>
-        </w:rPr>
-        <w:t>系统中进行登录，</w:t>
-      </w:r>
-      <w:r>
-        <w:rPr>
-          <w:rFonts w:ascii="宋体" w:hAnsi="宋体" w:cs="宋体" w:hint="eastAsia"/>
-        </w:rPr>
-        <w:t>登录完成后新设备将会出现在系统的设备列表中</w:t>
-      </w:r>
-      <w:r>
-        <w:rPr>
-          <w:rFonts w:ascii="宋体" w:hAnsi="宋体" w:cs="宋体" w:hint="eastAsia"/>
-        </w:rPr>
-        <w:t>，并有新设备传感器数据的</w:t>
-      </w:r>
-      <w:r>
-        <w:rPr>
-          <w:rFonts w:ascii="宋体" w:hAnsi="宋体" w:cs="宋体" w:hint="eastAsia"/>
-        </w:rPr>
-        <w:t>显示</w:t>
-      </w:r>
-      <w:r>
-        <w:rPr>
-          <w:rFonts w:ascii="宋体" w:hAnsi="宋体" w:cs="宋体" w:hint="eastAsia"/>
-        </w:rPr>
-        <w:t>。用户可以根据自定义的房间配置选择新设备所在的房间和位置，</w:t>
-      </w:r>
-      <w:r>
-        <w:rPr>
-          <w:rFonts w:ascii="宋体" w:hAnsi="宋体" w:cs="宋体" w:hint="eastAsia"/>
-        </w:rPr>
-        <w:t>对新设备传感器</w:t>
-      </w:r>
-      <w:r>
-        <w:rPr>
-          <w:rFonts w:ascii="宋体" w:hAnsi="宋体" w:cs="宋体" w:hint="eastAsia"/>
-        </w:rPr>
-        <w:t>数据设置阈值与相应的自动化动作，</w:t>
-      </w:r>
-      <w:r>
-        <w:rPr>
-          <w:rFonts w:ascii="宋体" w:hAnsi="宋体" w:cs="宋体" w:hint="eastAsia"/>
-        </w:rPr>
-        <w:t>可能的场景和动作如后文所述。</w:t>
-      </w:r>
-    </w:p>
-    <w:p>
-      <w:pPr>
-        <w:ind w:firstLine="420"/>
-        <w:jc w:val="left"/>
-        <w:rPr>
-          <w:rFonts w:ascii="宋体" w:hAnsi="宋体" w:cs="宋体"/>
-        </w:rPr>
-      </w:pPr>
-      <w:r>
-        <w:rPr>
-          <w:rFonts w:ascii="宋体" w:hAnsi="宋体" w:cs="宋体" w:hint="eastAsia"/>
-        </w:rPr>
-        <w:t>场景：</w:t>
-      </w:r>
-    </w:p>
-    <w:p>
-      <w:pPr>
-        <w:pStyle w:val="ad"/>
-        <w:numPr>
-          <w:ilvl w:val="0"/>
-          <w:numId w:val="34"/>
-        </w:numPr>
-        <w:jc w:val="left"/>
-        <w:rPr>
-          <w:rFonts w:ascii="宋体" w:hAnsi="宋体" w:cs="宋体"/>
-        </w:rPr>
-      </w:pPr>
-      <w:r>
-        <w:rPr>
-          <w:rFonts w:ascii="宋体" w:hAnsi="宋体" w:cs="宋体" w:hint="eastAsia"/>
-        </w:rPr>
-        <w:t>房主打开新设备；</w:t>
-      </w:r>
-    </w:p>
-    <w:p>
-      <w:pPr>
-        <w:pStyle w:val="ad"/>
-        <w:numPr>
-          <w:ilvl w:val="0"/>
-          <w:numId w:val="34"/>
-        </w:numPr>
-        <w:jc w:val="left"/>
-        <w:rPr>
-          <w:rFonts w:ascii="宋体" w:hAnsi="宋体" w:cs="宋体"/>
-        </w:rPr>
-      </w:pPr>
-      <w:r>
-        <w:rPr>
-          <w:rFonts w:ascii="宋体" w:hAnsi="宋体" w:cs="宋体" w:hint="eastAsia"/>
-        </w:rPr>
-        <w:t>房主使用手机连接到网关进行新设备的搜索；</w:t>
-      </w:r>
-    </w:p>
-    <w:p>
-      <w:pPr>
-        <w:pStyle w:val="ad"/>
-        <w:numPr>
-          <w:ilvl w:val="0"/>
-          <w:numId w:val="34"/>
-        </w:numPr>
-        <w:jc w:val="left"/>
-        <w:rPr>
-          <w:rFonts w:ascii="宋体" w:hAnsi="宋体" w:cs="宋体"/>
-        </w:rPr>
-      </w:pPr>
-      <w:r>
-        <w:rPr>
-          <w:rFonts w:ascii="宋体" w:hAnsi="宋体" w:cs="宋体" w:hint="eastAsia"/>
-        </w:rPr>
-        <w:t>在搜索到设备之后房主选择设备所在房间；</w:t>
-      </w:r>
-    </w:p>
-    <w:p>
-      <w:pPr>
-        <w:pStyle w:val="ad"/>
-        <w:numPr>
-          <w:ilvl w:val="0"/>
-          <w:numId w:val="34"/>
-        </w:numPr>
-        <w:jc w:val="left"/>
-        <w:rPr>
-          <w:rFonts w:ascii="宋体" w:hAnsi="宋体" w:cs="宋体"/>
-        </w:rPr>
-      </w:pPr>
-      <w:r>
-        <w:rPr>
-          <w:rFonts w:ascii="宋体" w:hAnsi="宋体" w:cs="宋体" w:hint="eastAsia"/>
-        </w:rPr>
-        <w:t>房主选择</w:t>
-      </w:r>
-      <w:r>
-        <w:rPr>
-          <w:rFonts w:ascii="宋体" w:hAnsi="宋体" w:cs="宋体" w:hint="eastAsia"/>
-        </w:rPr>
-        <w:t>创建场景</w:t>
-      </w:r>
-    </w:p>
-    <w:p>
-      <w:pPr>
-        <w:pStyle w:val="ad"/>
-        <w:numPr>
-          <w:ilvl w:val="0"/>
-          <w:numId w:val="34"/>
-        </w:numPr>
-        <w:jc w:val="left"/>
-        <w:rPr>
-          <w:rFonts w:ascii="宋体" w:hAnsi="宋体" w:cs="宋体"/>
-        </w:rPr>
-      </w:pPr>
-      <w:r>
-        <w:rPr>
-          <w:rFonts w:ascii="宋体" w:hAnsi="宋体" w:cs="宋体" w:hint="eastAsia"/>
-        </w:rPr>
-        <w:t>根据用户设定的触发条件</w:t>
-      </w:r>
-    </w:p>
-    <w:p>
-      <w:pPr>
-        <w:pStyle w:val="ad"/>
-        <w:ind w:left="840"/>
-        <w:jc w:val="left"/>
-        <w:rPr>
-          <w:rFonts w:ascii="宋体" w:hAnsi="宋体" w:cs="宋体"/>
-        </w:rPr>
-      </w:pPr>
-      <w:r>
-        <w:rPr>
-          <w:rFonts w:ascii="宋体" w:hAnsi="宋体" w:cs="宋体"/>
-        </w:rPr>
-        <w:t>异常情况</w:t>
-      </w:r>
-      <w:r>
-        <w:rPr>
-          <w:rFonts w:ascii="宋体" w:hAnsi="宋体" w:cs="宋体" w:hint="eastAsia"/>
-        </w:rPr>
-        <w:t>：</w:t>
-      </w:r>
-    </w:p>
-    <w:p>
-      <w:pPr>
-        <w:pStyle w:val="ad"/>
-        <w:ind w:left="840" w:firstLine="420"/>
-      </w:pPr>
-      <w:r>
-        <w:rPr>
-          <w:rFonts w:ascii="宋体" w:hAnsi="宋体" w:cs="宋体" w:hint="eastAsia"/>
-        </w:rPr>
-        <w:t>系统识别不到要添加的设备</w:t>
-      </w:r>
-      <w:r>
-        <w:rPr>
-          <w:rFonts w:eastAsia="Times New Roman"/>
-        </w:rPr>
-        <w:t>——</w:t>
-      </w:r>
-      <w:r>
-        <w:rPr>
-          <w:rFonts w:ascii="宋体" w:hAnsi="宋体" w:cs="宋体" w:hint="eastAsia"/>
-        </w:rPr>
-        <w:t>出现点：场景中的</w:t>
-      </w:r>
-      <w:r>
-        <w:rPr>
-          <w:rFonts w:ascii="宋体" w:hAnsi="宋体" w:cs="宋体" w:hint="eastAsia"/>
-        </w:rPr>
-        <w:t>(</w:t>
-      </w:r>
-      <w:r>
-        <w:rPr>
-          <w:rFonts w:ascii="宋体" w:hAnsi="宋体" w:cs="宋体"/>
-        </w:rPr>
-        <w:t>2)</w:t>
-      </w:r>
-      <w:r>
-        <w:rPr>
-          <w:rFonts w:ascii="宋体" w:hAnsi="宋体" w:cs="宋体" w:hint="eastAsia"/>
-        </w:rPr>
-        <w:t>，参看用例</w:t>
-      </w:r>
-      <w:r>
-        <w:rPr>
-          <w:rFonts w:asciiTheme="minorEastAsia" w:eastAsiaTheme="minorEastAsia" w:hAnsiTheme="minorEastAsia" w:hint="eastAsia"/>
-        </w:rPr>
-        <w:t>“</w:t>
-      </w:r>
-      <w:r>
-        <w:rPr>
-          <w:rFonts w:ascii="宋体" w:hAnsi="宋体" w:cs="宋体" w:hint="eastAsia"/>
-        </w:rPr>
-        <w:t>是否搜索到新设备</w:t>
-      </w:r>
-      <w:r>
-        <w:rPr>
-          <w:rFonts w:asciiTheme="minorEastAsia" w:eastAsiaTheme="minorEastAsia" w:hAnsiTheme="minorEastAsia" w:hint="eastAsia"/>
-        </w:rPr>
-        <w:t>”</w:t>
-      </w:r>
-      <w:r>
-        <w:rPr>
-          <w:rFonts w:ascii="宋体" w:hAnsi="宋体" w:cs="宋体" w:hint="eastAsia"/>
-        </w:rPr>
-        <w:t>；</w:t>
-      </w:r>
-    </w:p>
-    <w:p>
-      <w:pPr>
-        <w:pStyle w:val="ad"/>
-        <w:ind w:left="840"/>
-        <w:jc w:val="left"/>
-        <w:rPr>
-          <w:rFonts w:ascii="宋体" w:hAnsi="宋体" w:cs="宋体"/>
-        </w:rPr>
-      </w:pPr>
-      <w:r>
-        <w:rPr>
-          <w:rFonts w:ascii="宋体" w:hAnsi="宋体" w:cs="宋体"/>
-        </w:rPr>
-        <w:t>优先级</w:t>
-      </w:r>
-      <w:r>
-        <w:rPr>
-          <w:rFonts w:ascii="宋体" w:hAnsi="宋体" w:cs="宋体" w:hint="eastAsia"/>
-        </w:rPr>
-        <w:t>：</w:t>
-      </w:r>
-      <w:r>
-        <w:rPr>
-          <w:rFonts w:ascii="宋体" w:hAnsi="宋体" w:cs="宋体"/>
-        </w:rPr>
-        <w:t>中；</w:t>
-      </w:r>
-    </w:p>
-    <w:p>
-      <w:pPr>
-        <w:pStyle w:val="ad"/>
-        <w:ind w:left="840"/>
-        <w:jc w:val="left"/>
-        <w:rPr>
-          <w:rFonts w:ascii="宋体" w:hAnsi="宋体" w:cs="宋体"/>
-        </w:rPr>
-      </w:pPr>
-      <w:r>
-        <w:rPr>
-          <w:rFonts w:ascii="宋体" w:hAnsi="宋体" w:cs="宋体"/>
-        </w:rPr>
-        <w:t>何时可用</w:t>
-      </w:r>
-      <w:r>
-        <w:rPr>
-          <w:rFonts w:ascii="宋体" w:hAnsi="宋体" w:cs="宋体" w:hint="eastAsia"/>
-        </w:rPr>
-        <w:t>：</w:t>
-      </w:r>
-      <w:r>
-        <w:rPr>
-          <w:rFonts w:ascii="宋体" w:hAnsi="宋体" w:cs="宋体"/>
-        </w:rPr>
-        <w:t>第</w:t>
-      </w:r>
-      <w:r>
-        <w:rPr>
-          <w:rFonts w:ascii="宋体" w:hAnsi="宋体" w:cs="宋体" w:hint="eastAsia"/>
-        </w:rPr>
-        <w:t>四</w:t>
-      </w:r>
-      <w:r>
-        <w:rPr>
-          <w:rFonts w:ascii="宋体" w:hAnsi="宋体" w:cs="宋体"/>
-        </w:rPr>
-        <w:t>个增量</w:t>
-      </w:r>
-    </w:p>
-    <w:p>
-      <w:pPr>
-        <w:pStyle w:val="ad"/>
-        <w:ind w:left="840"/>
-        <w:jc w:val="left"/>
-        <w:rPr>
-          <w:rFonts w:ascii="宋体" w:hAnsi="宋体" w:cs="宋体"/>
-        </w:rPr>
-      </w:pPr>
-      <w:r>
-        <w:rPr>
-          <w:rFonts w:ascii="宋体" w:hAnsi="宋体" w:cs="宋体"/>
-        </w:rPr>
-        <w:t>使用频率</w:t>
-      </w:r>
-      <w:r>
-        <w:rPr>
-          <w:rFonts w:ascii="宋体" w:hAnsi="宋体" w:cs="宋体" w:hint="eastAsia"/>
-        </w:rPr>
-        <w:t>：</w:t>
-      </w:r>
-      <w:r>
-        <w:rPr>
-          <w:rFonts w:ascii="宋体" w:hAnsi="宋体" w:cs="宋体" w:hint="eastAsia"/>
-        </w:rPr>
-        <w:t>低等</w:t>
-      </w:r>
-    </w:p>
-    <w:p>
-      <w:pPr>
-        <w:pStyle w:val="ad"/>
-        <w:ind w:left="840"/>
-        <w:jc w:val="left"/>
-        <w:rPr>
-          <w:rFonts w:ascii="宋体" w:hAnsi="宋体" w:cs="宋体"/>
-        </w:rPr>
-      </w:pPr>
-      <w:r>
-        <w:rPr>
-          <w:rFonts w:ascii="宋体" w:hAnsi="宋体" w:cs="宋体"/>
-        </w:rPr>
-        <w:t>次要参与者</w:t>
-      </w:r>
-      <w:r>
-        <w:rPr>
-          <w:rFonts w:ascii="宋体" w:hAnsi="宋体" w:cs="宋体" w:hint="eastAsia"/>
-        </w:rPr>
-        <w:t>：</w:t>
-      </w:r>
-      <w:r>
-        <w:rPr>
-          <w:rFonts w:ascii="宋体" w:hAnsi="宋体" w:cs="宋体" w:hint="eastAsia"/>
-        </w:rPr>
-        <w:t>新添智能设备</w:t>
-      </w:r>
-    </w:p>
-    <w:p>
-      <w:pPr>
-        <w:jc w:val="left"/>
-        <w:rPr>
-          <w:rFonts w:ascii="宋体" w:hAnsi="宋体" w:cs="宋体"/>
-        </w:rPr>
-      </w:pPr>
-    </w:p>
-    <w:p>
-      <w:pPr>
-        <w:jc w:val="center"/>
-      </w:pPr>
-      <w:r>
-        <w:rPr>
           <w:noProof/>
         </w:rPr>
         <w:drawing>
-          <wp:inline distT="0" distB="0" distL="0" distR="0" wp14:anchorId="039E52E5" wp14:editId="5B213129">
-            <wp:extent cx="4095750" cy="5819775"/>
+          <wp:inline distT="0" distB="0" distL="0" distR="0" wp14:anchorId="27AEAB87" wp14:editId="1AB79F7F">
+            <wp:extent cx="3810000" cy="6010275"/>
             <wp:effectExtent l="0" t="0" r="0" b="9525"/>
-            <wp:docPr id="5" name="图片 5"/>
+            <wp:docPr id="3" name="图片 3" descr="E:\Users\11706\Downloads\报警顺序图.png"/>
             <wp:cNvGraphicFramePr>
               <a:graphicFrameLocks xmlns:a="http://schemas.openxmlformats.org/drawingml/2006/main" noChangeAspect="1"/>
             </wp:cNvGraphicFramePr>
@@ -5710,7 +5224,7 @@
               <a:graphicData uri="http://schemas.openxmlformats.org/drawingml/2006/picture">
                 <pic:pic xmlns:pic="http://schemas.openxmlformats.org/drawingml/2006/picture">
                   <pic:nvPicPr>
-                    <pic:cNvPr id="0" name="Picture 3"/>
+                    <pic:cNvPr id="0" name="Picture 6" descr="E:\Users\11706\Downloads\报警顺序图.png"/>
                     <pic:cNvPicPr>
                       <a:picLocks noChangeAspect="1" noChangeArrowheads="1"/>
                     </pic:cNvPicPr>
@@ -5731,7 +5245,7 @@
                   <pic:spPr bwMode="auto">
                     <a:xfrm>
                       <a:off x="0" y="0"/>
-                      <a:ext cx="4095750" cy="5819775"/>
+                      <a:ext cx="3810000" cy="6010275"/>
                     </a:xfrm>
                     <a:prstGeom prst="rect">
                       <a:avLst/>
@@ -5753,7 +5267,7 @@
         <w:pStyle w:val="ac"/>
         <w:jc w:val="center"/>
         <w:rPr>
-          <w:rFonts w:ascii="宋体" w:hAnsi="宋体" w:cs="宋体"/>
+          <w:rFonts w:ascii="宋体" w:hAnsi="宋体" w:cs="宋体" w:hint="eastAsia"/>
         </w:rPr>
       </w:pPr>
       <w:r>
@@ -5764,7 +5278,7 @@
           <w:rPr>
             <w:noProof/>
           </w:rPr>
-          <w:t>5</w:t>
+          <w:t>3</w:t>
         </w:r>
       </w:fldSimple>
       <w:r>
@@ -5774,21 +5288,8 @@
         <w:rPr>
           <w:rFonts w:hint="eastAsia"/>
         </w:rPr>
-        <w:t>添加新设备</w:t>
-      </w:r>
-    </w:p>
-    <w:p>
-      <w:pPr>
-        <w:pStyle w:val="3"/>
-      </w:pPr>
-      <w:bookmarkStart w:id="20" w:name="_Toc4762753"/>
-      <w:r>
-        <w:rPr>
-          <w:rFonts w:hint="eastAsia"/>
-        </w:rPr>
-        <w:t>灯光控制</w:t>
-      </w:r>
-      <w:bookmarkEnd w:id="20"/>
+        <w:t>报警</w:t>
+      </w:r>
     </w:p>
     <w:p>
       <w:pPr>
@@ -5802,12 +5303,365 @@
         <w:rPr>
           <w:rFonts w:ascii="宋体" w:hAnsi="宋体" w:cs="宋体" w:hint="eastAsia"/>
         </w:rPr>
+        <w:lastRenderedPageBreak/>
+        <w:t>场景：</w:t>
+      </w:r>
+    </w:p>
+    <w:p>
+      <w:pPr>
+        <w:pStyle w:val="ad"/>
+        <w:numPr>
+          <w:ilvl w:val="0"/>
+          <w:numId w:val="34"/>
+        </w:numPr>
+        <w:jc w:val="left"/>
+        <w:rPr>
+          <w:rFonts w:ascii="宋体" w:hAnsi="宋体" w:cs="宋体"/>
+        </w:rPr>
+      </w:pPr>
+      <w:r>
+        <w:rPr>
+          <w:rFonts w:ascii="宋体" w:hAnsi="宋体" w:cs="宋体" w:hint="eastAsia"/>
+        </w:rPr>
+        <w:t>房主</w:t>
+      </w:r>
+      <w:r>
+        <w:rPr>
+          <w:rFonts w:ascii="宋体" w:hAnsi="宋体" w:cs="宋体" w:hint="eastAsia"/>
+        </w:rPr>
+        <w:t>将要离开家时打开报警设备开关</w:t>
+      </w:r>
+      <w:r>
+        <w:rPr>
+          <w:rFonts w:ascii="宋体" w:hAnsi="宋体" w:cs="宋体" w:hint="eastAsia"/>
+        </w:rPr>
+        <w:t>；</w:t>
+      </w:r>
+    </w:p>
+    <w:p>
+      <w:pPr>
+        <w:pStyle w:val="ad"/>
+        <w:numPr>
+          <w:ilvl w:val="0"/>
+          <w:numId w:val="34"/>
+        </w:numPr>
+        <w:jc w:val="left"/>
+        <w:rPr>
+          <w:rFonts w:ascii="宋体" w:hAnsi="宋体" w:cs="宋体"/>
+        </w:rPr>
+      </w:pPr>
+      <w:r>
+        <w:rPr>
+          <w:rFonts w:ascii="宋体" w:hAnsi="宋体" w:cs="宋体" w:hint="eastAsia"/>
+        </w:rPr>
+        <w:t>树莓派会接收到用户的指令，</w:t>
+      </w:r>
+      <w:r>
+        <w:rPr>
+          <w:rFonts w:ascii="宋体" w:hAnsi="宋体" w:cs="宋体" w:hint="eastAsia"/>
+        </w:rPr>
+        <w:t>将这一信息同步给服务器</w:t>
+      </w:r>
+      <w:r>
+        <w:rPr>
+          <w:rFonts w:ascii="宋体" w:hAnsi="宋体" w:cs="宋体" w:hint="eastAsia"/>
+        </w:rPr>
+        <w:t>；</w:t>
+      </w:r>
+    </w:p>
+    <w:p>
+      <w:pPr>
+        <w:pStyle w:val="ad"/>
+        <w:numPr>
+          <w:ilvl w:val="0"/>
+          <w:numId w:val="34"/>
+        </w:numPr>
+        <w:jc w:val="left"/>
+        <w:rPr>
+          <w:rFonts w:ascii="宋体" w:hAnsi="宋体" w:cs="宋体"/>
+        </w:rPr>
+      </w:pPr>
+      <w:r>
+        <w:rPr>
+          <w:rFonts w:ascii="宋体" w:hAnsi="宋体" w:cs="宋体" w:hint="eastAsia"/>
+        </w:rPr>
+        <w:t>Web界面上会显示报警功能已经打开的提示；</w:t>
+      </w:r>
+    </w:p>
+    <w:p>
+      <w:pPr>
+        <w:pStyle w:val="ad"/>
+        <w:numPr>
+          <w:ilvl w:val="0"/>
+          <w:numId w:val="34"/>
+        </w:numPr>
+        <w:jc w:val="left"/>
+        <w:rPr>
+          <w:rFonts w:ascii="宋体" w:hAnsi="宋体" w:cs="宋体"/>
+        </w:rPr>
+      </w:pPr>
+      <w:r>
+        <w:rPr>
+          <w:rFonts w:ascii="宋体" w:hAnsi="宋体" w:cs="宋体" w:hint="eastAsia"/>
+        </w:rPr>
+        <w:t>在报警装置运行中，一旦检测到人体，即认为发生了入侵；</w:t>
+      </w:r>
+    </w:p>
+    <w:p>
+      <w:pPr>
+        <w:pStyle w:val="ad"/>
+        <w:numPr>
+          <w:ilvl w:val="0"/>
+          <w:numId w:val="34"/>
+        </w:numPr>
+        <w:jc w:val="left"/>
+        <w:rPr>
+          <w:rFonts w:ascii="宋体" w:hAnsi="宋体" w:cs="宋体"/>
+        </w:rPr>
+      </w:pPr>
+      <w:r>
+        <w:rPr>
+          <w:rFonts w:ascii="宋体" w:hAnsi="宋体" w:cs="宋体" w:hint="eastAsia"/>
+        </w:rPr>
+        <w:t>树莓派将这一信息通过定时的数据同步发送给服务器；</w:t>
+      </w:r>
+    </w:p>
+    <w:p>
+      <w:pPr>
+        <w:pStyle w:val="ad"/>
+        <w:numPr>
+          <w:ilvl w:val="0"/>
+          <w:numId w:val="34"/>
+        </w:numPr>
+        <w:jc w:val="left"/>
+        <w:rPr>
+          <w:rFonts w:ascii="宋体" w:hAnsi="宋体" w:cs="宋体"/>
+        </w:rPr>
+      </w:pPr>
+      <w:r>
+        <w:rPr>
+          <w:rFonts w:ascii="宋体" w:hAnsi="宋体" w:cs="宋体" w:hint="eastAsia"/>
+        </w:rPr>
+        <w:t>服务器</w:t>
+      </w:r>
+      <w:r>
+        <w:rPr>
+          <w:rFonts w:ascii="宋体" w:hAnsi="宋体" w:cs="宋体" w:hint="eastAsia"/>
+        </w:rPr>
+        <w:t>根据接收到的传感器信息和报警开关信息给用户手机微信推送报警信息</w:t>
+      </w:r>
+      <w:r>
+        <w:rPr>
+          <w:rFonts w:ascii="宋体" w:hAnsi="宋体" w:cs="宋体" w:hint="eastAsia"/>
+        </w:rPr>
+        <w:t>；</w:t>
+      </w:r>
+    </w:p>
+    <w:p>
+      <w:pPr>
+        <w:pStyle w:val="ad"/>
+        <w:numPr>
+          <w:ilvl w:val="0"/>
+          <w:numId w:val="34"/>
+        </w:numPr>
+        <w:jc w:val="left"/>
+        <w:rPr>
+          <w:rFonts w:ascii="宋体" w:hAnsi="宋体" w:cs="宋体"/>
+        </w:rPr>
+      </w:pPr>
+      <w:r>
+        <w:rPr>
+          <w:rFonts w:ascii="宋体" w:hAnsi="宋体" w:cs="宋体" w:hint="eastAsia"/>
+        </w:rPr>
+        <w:t>用户进行手动</w:t>
+      </w:r>
+      <w:r>
+        <w:rPr>
+          <w:rFonts w:ascii="宋体" w:hAnsi="宋体" w:cs="宋体" w:hint="eastAsia"/>
+        </w:rPr>
+        <w:t>接触报警前，报警信息会</w:t>
+      </w:r>
+      <w:r>
+        <w:rPr>
+          <w:rFonts w:ascii="宋体" w:hAnsi="宋体" w:cs="宋体" w:hint="eastAsia"/>
+        </w:rPr>
+        <w:t>每5分钟</w:t>
+      </w:r>
+      <w:r>
+        <w:rPr>
+          <w:rFonts w:ascii="宋体" w:hAnsi="宋体" w:cs="宋体" w:hint="eastAsia"/>
+        </w:rPr>
+        <w:t>推送一次；</w:t>
+      </w:r>
+    </w:p>
+    <w:p>
+      <w:pPr>
+        <w:pStyle w:val="ad"/>
+        <w:numPr>
+          <w:ilvl w:val="0"/>
+          <w:numId w:val="34"/>
+        </w:numPr>
+        <w:jc w:val="left"/>
+        <w:rPr>
+          <w:rFonts w:ascii="宋体" w:hAnsi="宋体" w:cs="宋体"/>
+        </w:rPr>
+      </w:pPr>
+      <w:r>
+        <w:rPr>
+          <w:rFonts w:ascii="宋体" w:hAnsi="宋体" w:cs="宋体" w:hint="eastAsia"/>
+        </w:rPr>
+        <w:t>用户登录Web界面选择关闭报警后，报警推送会停止，此时用户可以自行选择</w:t>
+      </w:r>
+      <w:r>
+        <w:rPr>
+          <w:rFonts w:ascii="宋体" w:hAnsi="宋体" w:cs="宋体" w:hint="eastAsia"/>
+        </w:rPr>
+        <w:t>处理措施。</w:t>
+      </w:r>
+    </w:p>
+    <w:p>
+      <w:pPr>
+        <w:pStyle w:val="ad"/>
+        <w:ind w:left="840"/>
+        <w:jc w:val="left"/>
+        <w:rPr>
+          <w:rFonts w:ascii="宋体" w:hAnsi="宋体" w:cs="宋体" w:hint="eastAsia"/>
+        </w:rPr>
+      </w:pPr>
+    </w:p>
+    <w:p>
+      <w:pPr>
+        <w:pStyle w:val="ad"/>
+        <w:ind w:left="840"/>
+        <w:jc w:val="left"/>
+        <w:rPr>
+          <w:rFonts w:ascii="宋体" w:hAnsi="宋体" w:cs="宋体"/>
+        </w:rPr>
+      </w:pPr>
+      <w:r>
+        <w:rPr>
+          <w:rFonts w:ascii="宋体" w:hAnsi="宋体" w:cs="宋体"/>
+        </w:rPr>
+        <w:t>优先级</w:t>
+      </w:r>
+      <w:r>
+        <w:rPr>
+          <w:rFonts w:ascii="宋体" w:hAnsi="宋体" w:cs="宋体" w:hint="eastAsia"/>
+        </w:rPr>
+        <w:t>：</w:t>
+      </w:r>
+      <w:r>
+        <w:rPr>
+          <w:rFonts w:ascii="宋体" w:hAnsi="宋体" w:cs="宋体" w:hint="eastAsia"/>
+        </w:rPr>
+        <w:t>高</w:t>
+      </w:r>
+      <w:r>
+        <w:rPr>
+          <w:rFonts w:ascii="宋体" w:hAnsi="宋体" w:cs="宋体"/>
+        </w:rPr>
+        <w:t>；</w:t>
+      </w:r>
+    </w:p>
+    <w:p>
+      <w:pPr>
+        <w:pStyle w:val="ad"/>
+        <w:ind w:left="840"/>
+        <w:jc w:val="left"/>
+        <w:rPr>
+          <w:rFonts w:ascii="宋体" w:hAnsi="宋体" w:cs="宋体"/>
+        </w:rPr>
+      </w:pPr>
+      <w:r>
+        <w:rPr>
+          <w:rFonts w:ascii="宋体" w:hAnsi="宋体" w:cs="宋体"/>
+        </w:rPr>
+        <w:t>何时可用</w:t>
+      </w:r>
+      <w:r>
+        <w:rPr>
+          <w:rFonts w:ascii="宋体" w:hAnsi="宋体" w:cs="宋体" w:hint="eastAsia"/>
+        </w:rPr>
+        <w:t>：</w:t>
+      </w:r>
+      <w:r>
+        <w:rPr>
+          <w:rFonts w:ascii="宋体" w:hAnsi="宋体" w:cs="宋体"/>
+        </w:rPr>
+        <w:t>第</w:t>
+      </w:r>
+      <w:r>
+        <w:rPr>
+          <w:rFonts w:ascii="宋体" w:hAnsi="宋体" w:cs="宋体" w:hint="eastAsia"/>
+        </w:rPr>
+        <w:t>一</w:t>
+      </w:r>
+      <w:r>
+        <w:rPr>
+          <w:rFonts w:ascii="宋体" w:hAnsi="宋体" w:cs="宋体"/>
+        </w:rPr>
+        <w:t>个增量</w:t>
+      </w:r>
+    </w:p>
+    <w:p>
+      <w:pPr>
+        <w:pStyle w:val="ad"/>
+        <w:ind w:left="840"/>
+        <w:jc w:val="left"/>
+        <w:rPr>
+          <w:rFonts w:ascii="宋体" w:hAnsi="宋体" w:cs="宋体" w:hint="eastAsia"/>
+        </w:rPr>
+      </w:pPr>
+      <w:r>
+        <w:rPr>
+          <w:rFonts w:ascii="宋体" w:hAnsi="宋体" w:cs="宋体"/>
+        </w:rPr>
+        <w:t>使用频率</w:t>
+      </w:r>
+      <w:r>
+        <w:rPr>
+          <w:rFonts w:ascii="宋体" w:hAnsi="宋体" w:cs="宋体" w:hint="eastAsia"/>
+        </w:rPr>
+        <w:t>：</w:t>
+      </w:r>
+      <w:r>
+        <w:rPr>
+          <w:rFonts w:ascii="宋体" w:hAnsi="宋体" w:cs="宋体" w:hint="eastAsia"/>
+        </w:rPr>
+        <w:t>中等</w:t>
+      </w:r>
+    </w:p>
+    <w:p>
+      <w:pPr>
+        <w:pStyle w:val="3"/>
+      </w:pPr>
+      <w:bookmarkStart w:id="18" w:name="_Toc4762753"/>
+      <w:r>
+        <w:rPr>
+          <w:rFonts w:hint="eastAsia"/>
+        </w:rPr>
         <w:t>灯光控制</w:t>
       </w:r>
+      <w:bookmarkEnd w:id="18"/>
+    </w:p>
+    <w:p>
+      <w:pPr>
+        <w:ind w:firstLine="420"/>
+        <w:jc w:val="left"/>
+        <w:rPr>
+          <w:rFonts w:ascii="宋体" w:hAnsi="宋体" w:cs="宋体"/>
+        </w:rPr>
+      </w:pPr>
       <w:r>
         <w:rPr>
           <w:rFonts w:ascii="宋体" w:hAnsi="宋体" w:cs="宋体" w:hint="eastAsia"/>
         </w:rPr>
+        <w:t>灯光控制</w:t>
+      </w:r>
+      <w:r>
+        <w:rPr>
+          <w:rFonts w:ascii="宋体" w:hAnsi="宋体" w:cs="宋体" w:hint="eastAsia"/>
+        </w:rPr>
         <w:t>作为智能家居的主要功能之一，</w:t>
       </w:r>
       <w:r>
@@ -5832,13 +5686,7 @@
         <w:rPr>
           <w:rFonts w:ascii="宋体" w:hAnsi="宋体" w:cs="宋体" w:hint="eastAsia"/>
         </w:rPr>
-        <w:t>。在更加智能化的场景当中，设备将于用户手机GPS协同合作，在用户</w:t>
-      </w:r>
-      <w:r>
-        <w:rPr>
-          <w:rFonts w:ascii="宋体" w:hAnsi="宋体" w:cs="宋体" w:hint="eastAsia"/>
-        </w:rPr>
-        <w:t>不在家但将要到家的情况下，自动开启家中玄关灯光客厅灯光等。</w:t>
+        <w:t>。</w:t>
       </w:r>
     </w:p>
     <w:p>
@@ -5872,8 +5720,13 @@
         <w:rPr>
           <w:rFonts w:ascii="宋体" w:hAnsi="宋体" w:cs="宋体" w:hint="eastAsia"/>
         </w:rPr>
-        <w:lastRenderedPageBreak/>
-        <w:t>用户添加灯光设备</w:t>
+        <w:t>用户</w:t>
+      </w:r>
+      <w:r>
+        <w:rPr>
+          <w:rFonts w:ascii="宋体" w:hAnsi="宋体" w:cs="宋体" w:hint="eastAsia"/>
+        </w:rPr>
+        <w:t>在家时想控制台灯，打开APP可直接选择控制台灯开关状态</w:t>
       </w:r>
     </w:p>
     <w:p>
@@ -5892,46 +5745,30 @@
         <w:rPr>
           <w:rFonts w:ascii="宋体" w:hAnsi="宋体" w:cs="宋体" w:hint="eastAsia"/>
         </w:rPr>
-        <w:t>用户选择添加场景</w:t>
-      </w:r>
-    </w:p>
-    <w:p>
-      <w:pPr>
-        <w:pStyle w:val="ad"/>
-        <w:numPr>
-          <w:ilvl w:val="0"/>
-          <w:numId w:val="35"/>
-        </w:numPr>
+        <w:t>用户</w:t>
+      </w:r>
+      <w:r>
+        <w:rPr>
+          <w:rFonts w:ascii="宋体" w:hAnsi="宋体" w:cs="宋体" w:hint="eastAsia"/>
+        </w:rPr>
+        <w:t>不在家时，需要登录服务器Web界面</w:t>
+      </w:r>
+      <w:r>
+        <w:rPr>
+          <w:rFonts w:ascii="宋体" w:hAnsi="宋体" w:cs="宋体" w:hint="eastAsia"/>
+        </w:rPr>
+        <w:t>，选择台灯进行控制</w:t>
+      </w:r>
+    </w:p>
+    <w:p>
+      <w:pPr>
         <w:jc w:val="left"/>
         <w:rPr>
-          <w:rFonts w:ascii="宋体" w:hAnsi="宋体" w:cs="宋体"/>
-        </w:rPr>
-      </w:pPr>
-      <w:r>
-        <w:rPr>
           <w:rFonts w:ascii="宋体" w:hAnsi="宋体" w:cs="宋体" w:hint="eastAsia"/>
         </w:rPr>
-        <w:t>用户设定触发条件</w:t>
-      </w:r>
-    </w:p>
-    <w:p>
-      <w:pPr>
-        <w:pStyle w:val="ad"/>
-        <w:numPr>
-          <w:ilvl w:val="0"/>
-          <w:numId w:val="35"/>
-        </w:numPr>
-        <w:jc w:val="left"/>
-        <w:rPr>
-          <w:rFonts w:ascii="宋体" w:hAnsi="宋体" w:cs="宋体"/>
-        </w:rPr>
-      </w:pPr>
-      <w:r>
-        <w:rPr>
-          <w:rFonts w:ascii="宋体" w:hAnsi="宋体" w:cs="宋体" w:hint="eastAsia"/>
-        </w:rPr>
-        <w:t>用户选择触发的动作，包括打开灯光，改变色温等。</w:t>
-      </w:r>
+      </w:pPr>
+      <w:bookmarkStart w:id="19" w:name="_GoBack"/>
+      <w:bookmarkEnd w:id="19"/>
     </w:p>
     <w:p>
       <w:pPr>
@@ -5945,7 +5782,7 @@
         <w:rPr>
           <w:rFonts w:ascii="宋体" w:hAnsi="宋体" w:cs="宋体"/>
         </w:rPr>
-        <w:t>异常情况</w:t>
+        <w:t>优先级</w:t>
       </w:r>
       <w:r>
         <w:rPr>
@@ -5953,74 +5790,15 @@
         </w:rPr>
         <w:t>：</w:t>
       </w:r>
-    </w:p>
-    <w:p>
-      <w:pPr>
-        <w:ind w:left="420" w:firstLine="420"/>
-      </w:pPr>
       <w:r>
         <w:rPr>
           <w:rFonts w:ascii="宋体" w:hAnsi="宋体" w:cs="宋体" w:hint="eastAsia"/>
         </w:rPr>
-        <w:t>系统识别不到要添加的设备</w:t>
-      </w:r>
-      <w:r>
-        <w:rPr>
-          <w:rFonts w:eastAsia="Times New Roman"/>
-        </w:rPr>
-        <w:t>——</w:t>
-      </w:r>
-      <w:r>
-        <w:rPr>
-          <w:rFonts w:ascii="宋体" w:hAnsi="宋体" w:cs="宋体" w:hint="eastAsia"/>
-        </w:rPr>
-        <w:t>出现点：场景中的(</w:t>
-      </w:r>
-      <w:r>
-        <w:rPr>
-          <w:rFonts w:ascii="宋体" w:hAnsi="宋体" w:cs="宋体" w:hint="eastAsia"/>
-        </w:rPr>
-        <w:t>1</w:t>
+        <w:t>高</w:t>
       </w:r>
       <w:r>
         <w:rPr>
           <w:rFonts w:ascii="宋体" w:hAnsi="宋体" w:cs="宋体"/>
-        </w:rPr>
-        <w:t>)</w:t>
-      </w:r>
-      <w:r>
-        <w:rPr>
-          <w:rFonts w:ascii="宋体" w:hAnsi="宋体" w:cs="宋体" w:hint="eastAsia"/>
-        </w:rPr>
-        <w:t>，参看用例</w:t>
-      </w:r>
-      <w:r>
-        <w:rPr>
-          <w:rFonts w:asciiTheme="minorEastAsia" w:eastAsiaTheme="minorEastAsia" w:hAnsiTheme="minorEastAsia" w:hint="eastAsia"/>
-        </w:rPr>
-        <w:t>“</w:t>
-      </w:r>
-      <w:r>
-        <w:rPr>
-          <w:rFonts w:ascii="宋体" w:hAnsi="宋体" w:cs="宋体" w:hint="eastAsia"/>
-        </w:rPr>
-        <w:t>添加新设备</w:t>
-      </w:r>
-      <w:r>
-        <w:rPr>
-          <w:rFonts w:asciiTheme="minorEastAsia" w:eastAsiaTheme="minorEastAsia" w:hAnsiTheme="minorEastAsia" w:hint="eastAsia"/>
-        </w:rPr>
-        <w:t>”</w:t>
-      </w:r>
-      <w:r>
-        <w:rPr>
-          <w:rFonts w:asciiTheme="minorEastAsia" w:eastAsiaTheme="minorEastAsia" w:hAnsiTheme="minorEastAsia" w:hint="eastAsia"/>
-        </w:rPr>
-        <w:t>中搜索不到新设备</w:t>
-      </w:r>
-      <w:r>
-        <w:rPr>
-          <w:rFonts w:ascii="宋体" w:hAnsi="宋体" w:cs="宋体" w:hint="eastAsia"/>
         </w:rPr>
         <w:t>；</w:t>
       </w:r>
@@ -6037,7 +5815,7 @@
         <w:rPr>
           <w:rFonts w:ascii="宋体" w:hAnsi="宋体" w:cs="宋体"/>
         </w:rPr>
-        <w:t>优先级</w:t>
+        <w:t>何时可用</w:t>
       </w:r>
       <w:r>
         <w:rPr>
@@ -6049,7 +5827,19 @@
         <w:rPr>
           <w:rFonts w:ascii="宋体" w:hAnsi="宋体" w:cs="宋体"/>
         </w:rPr>
-        <w:t>中；</w:t>
+        <w:t>第</w:t>
+      </w:r>
+      <w:r>
+        <w:rPr>
+          <w:rFonts w:ascii="宋体" w:hAnsi="宋体" w:cs="宋体" w:hint="eastAsia"/>
+        </w:rPr>
+        <w:t>一</w:t>
+      </w:r>
+      <w:r>
+        <w:rPr>
+          <w:rFonts w:ascii="宋体" w:hAnsi="宋体" w:cs="宋体"/>
+        </w:rPr>
+        <w:t>个增量</w:t>
       </w:r>
     </w:p>
     <w:p>
@@ -6064,7 +5854,7 @@
         <w:rPr>
           <w:rFonts w:ascii="宋体" w:hAnsi="宋体" w:cs="宋体"/>
         </w:rPr>
-        <w:t>何时可用</w:t>
+        <w:t>使用频率</w:t>
       </w:r>
       <w:r>
         <w:rPr>
@@ -6074,21 +5864,15 @@
       </w:r>
       <w:r>
         <w:rPr>
-          <w:rFonts w:ascii="宋体" w:hAnsi="宋体" w:cs="宋体"/>
-        </w:rPr>
-        <w:t>第</w:t>
-      </w:r>
-      <w:r>
-        <w:rPr>
           <w:rFonts w:ascii="宋体" w:hAnsi="宋体" w:cs="宋体" w:hint="eastAsia"/>
         </w:rPr>
-        <w:t>五</w:t>
-      </w:r>
-      <w:r>
-        <w:rPr>
-          <w:rFonts w:ascii="宋体" w:hAnsi="宋体" w:cs="宋体"/>
-        </w:rPr>
-        <w:t>个增量</w:t>
+        <w:t>高</w:t>
+      </w:r>
+      <w:r>
+        <w:rPr>
+          <w:rFonts w:ascii="宋体" w:hAnsi="宋体" w:cs="宋体" w:hint="eastAsia"/>
+        </w:rPr>
+        <w:t>等</w:t>
       </w:r>
     </w:p>
     <w:p>
@@ -6103,39 +5887,6 @@
         <w:rPr>
           <w:rFonts w:ascii="宋体" w:hAnsi="宋体" w:cs="宋体"/>
         </w:rPr>
-        <w:t>使用频率</w:t>
-      </w:r>
-      <w:r>
-        <w:rPr>
-          <w:rFonts w:ascii="宋体" w:hAnsi="宋体" w:cs="宋体" w:hint="eastAsia"/>
-        </w:rPr>
-        <w:t>：</w:t>
-      </w:r>
-      <w:r>
-        <w:rPr>
-          <w:rFonts w:ascii="宋体" w:hAnsi="宋体" w:cs="宋体" w:hint="eastAsia"/>
-        </w:rPr>
-        <w:t>高</w:t>
-      </w:r>
-      <w:r>
-        <w:rPr>
-          <w:rFonts w:ascii="宋体" w:hAnsi="宋体" w:cs="宋体" w:hint="eastAsia"/>
-        </w:rPr>
-        <w:t>等</w:t>
-      </w:r>
-    </w:p>
-    <w:p>
-      <w:pPr>
-        <w:ind w:left="420"/>
-        <w:jc w:val="left"/>
-        <w:rPr>
-          <w:rFonts w:ascii="宋体" w:hAnsi="宋体" w:cs="宋体"/>
-        </w:rPr>
-      </w:pPr>
-      <w:r>
-        <w:rPr>
-          <w:rFonts w:ascii="宋体" w:hAnsi="宋体" w:cs="宋体"/>
-        </w:rPr>
         <w:t>次要参与者</w:t>
       </w:r>
       <w:r>
@@ -6168,10 +5919,10 @@
         </w:rPr>
         <w:lastRenderedPageBreak/>
         <w:drawing>
-          <wp:inline distT="0" distB="0" distL="0" distR="0" wp14:anchorId="605DB5BB" wp14:editId="688D3C47">
-            <wp:extent cx="4057650" cy="5486400"/>
-            <wp:effectExtent l="0" t="0" r="0" b="0"/>
-            <wp:docPr id="6" name="图片 6"/>
+          <wp:inline distT="0" distB="0" distL="0" distR="0" wp14:anchorId="7D4B1AB6" wp14:editId="3EBF6DE0">
+            <wp:extent cx="2562225" cy="4019550"/>
+            <wp:effectExtent l="0" t="0" r="9525" b="0"/>
+            <wp:docPr id="7" name="图片 7" descr="E:\Users\11706\Downloads\控制设备.png"/>
             <wp:cNvGraphicFramePr>
               <a:graphicFrameLocks xmlns:a="http://schemas.openxmlformats.org/drawingml/2006/main" noChangeAspect="1"/>
             </wp:cNvGraphicFramePr>
@@ -6179,7 +5930,7 @@
               <a:graphicData uri="http://schemas.openxmlformats.org/drawingml/2006/picture">
                 <pic:pic xmlns:pic="http://schemas.openxmlformats.org/drawingml/2006/picture">
                   <pic:nvPicPr>
-                    <pic:cNvPr id="0" name="Picture 4"/>
+                    <pic:cNvPr id="0" name="Picture 7" descr="E:\Users\11706\Downloads\控制设备.png"/>
                     <pic:cNvPicPr>
                       <a:picLocks noChangeAspect="1" noChangeArrowheads="1"/>
                     </pic:cNvPicPr>
@@ -6200,7 +5951,7 @@
                   <pic:spPr bwMode="auto">
                     <a:xfrm>
                       <a:off x="0" y="0"/>
-                      <a:ext cx="4057650" cy="5486400"/>
+                      <a:ext cx="2562225" cy="4019550"/>
                     </a:xfrm>
                     <a:prstGeom prst="rect">
                       <a:avLst/>
@@ -6225,14 +5976,27 @@
       <w:r>
         <w:t xml:space="preserve">Figure </w:t>
       </w:r>
-      <w:fldSimple w:instr=" SEQ Figure \* ARABIC ">
-        <w:r>
-          <w:rPr>
-            <w:noProof/>
-          </w:rPr>
-          <w:t>6</w:t>
-        </w:r>
-      </w:fldSimple>
+      <w:r>
+        <w:fldChar w:fldCharType="begin"/>
+      </w:r>
+      <w:r>
+        <w:instrText xml:space="preserve"> SEQ Figure \* ARABIC </w:instrText>
+      </w:r>
+      <w:r>
+        <w:fldChar w:fldCharType="separate"/>
+      </w:r>
+      <w:r>
+        <w:rPr>
+          <w:noProof/>
+        </w:rPr>
+        <w:t>5</w:t>
+      </w:r>
+      <w:r>
+        <w:rPr>
+          <w:noProof/>
+        </w:rPr>
+        <w:fldChar w:fldCharType="end"/>
+      </w:r>
       <w:r>
         <w:t xml:space="preserve"> </w:t>
       </w:r>
@@ -6242,14 +6006,50 @@
     </w:p>
     <w:p>
       <w:pPr>
+        <w:pStyle w:val="3"/>
+      </w:pPr>
+      <w:r>
+        <w:rPr>
+          <w:rFonts w:hint="eastAsia"/>
+        </w:rPr>
+        <w:lastRenderedPageBreak/>
+        <w:t>房间定制</w:t>
+      </w:r>
+    </w:p>
+    <w:p>
+      <w:pPr>
+        <w:pStyle w:val="3"/>
+      </w:pPr>
+      <w:r>
+        <w:rPr>
+          <w:rFonts w:hint="eastAsia"/>
+        </w:rPr>
+        <w:t>场景定制</w:t>
+      </w:r>
+    </w:p>
+    <w:p>
+      <w:pPr>
+        <w:pStyle w:val="3"/>
+        <w:rPr>
+          <w:rFonts w:hint="eastAsia"/>
+        </w:rPr>
+      </w:pPr>
+      <w:r>
+        <w:rPr>
+          <w:rFonts w:hint="eastAsia"/>
+        </w:rPr>
+        <w:t>设备管理</w:t>
+      </w:r>
+    </w:p>
+    <w:p>
+      <w:pPr>
         <w:pStyle w:val="1"/>
       </w:pPr>
-      <w:bookmarkStart w:id="21" w:name="_Toc4762756"/>
-      <w:r>
-        <w:lastRenderedPageBreak/>
+      <w:bookmarkStart w:id="20" w:name="_Toc4762756"/>
+      <w:r>
         <w:t>数据需求</w:t>
       </w:r>
-      <w:bookmarkEnd w:id="21"/>
+      <w:bookmarkEnd w:id="20"/>
     </w:p>
     <w:p>
       <w:pPr>
@@ -6311,14 +6111,27 @@
       <w:r>
         <w:t xml:space="preserve">Figure </w:t>
       </w:r>
-      <w:fldSimple w:instr=" SEQ Figure \* ARABIC ">
-        <w:r>
-          <w:rPr>
-            <w:noProof/>
-          </w:rPr>
-          <w:t>7</w:t>
-        </w:r>
-      </w:fldSimple>
+      <w:r>
+        <w:fldChar w:fldCharType="begin"/>
+      </w:r>
+      <w:r>
+        <w:instrText xml:space="preserve"> SEQ Figure \* ARABIC </w:instrText>
+      </w:r>
+      <w:r>
+        <w:fldChar w:fldCharType="separate"/>
+      </w:r>
+      <w:r>
+        <w:rPr>
+          <w:noProof/>
+        </w:rPr>
+        <w:t>6</w:t>
+      </w:r>
+      <w:r>
+        <w:rPr>
+          <w:noProof/>
+        </w:rPr>
+        <w:fldChar w:fldCharType="end"/>
+      </w:r>
       <w:r>
         <w:t xml:space="preserve"> </w:t>
       </w:r>
@@ -6461,14 +6274,27 @@
       <w:r>
         <w:t xml:space="preserve">Figure </w:t>
       </w:r>
-      <w:fldSimple w:instr=" SEQ Figure \* ARABIC ">
-        <w:r>
-          <w:rPr>
-            <w:noProof/>
-          </w:rPr>
-          <w:t>8</w:t>
-        </w:r>
-      </w:fldSimple>
+      <w:r>
+        <w:fldChar w:fldCharType="begin"/>
+      </w:r>
+      <w:r>
+        <w:instrText xml:space="preserve"> SEQ Figure \* ARABIC </w:instrText>
+      </w:r>
+      <w:r>
+        <w:fldChar w:fldCharType="separate"/>
+      </w:r>
+      <w:r>
+        <w:rPr>
+          <w:noProof/>
+        </w:rPr>
+        <w:t>7</w:t>
+      </w:r>
+      <w:r>
+        <w:rPr>
+          <w:noProof/>
+        </w:rPr>
+        <w:fldChar w:fldCharType="end"/>
+      </w:r>
       <w:r>
         <w:t xml:space="preserve"> </w:t>
       </w:r>
@@ -6494,32 +6320,35 @@
         <w:t xml:space="preserve"> </w:t>
       </w:r>
       <w:r>
-        <w:t>例如防盗报警场景，防火场景，感应灯场景，启动这些场景，这些场景中的相应设备就会开始工作，并可以通过场景中的配置来统一配置设备的一些阈值和参数。</w:t>
+        <w:t>例如防盗报警场景，防火场景，感应灯</w:t>
+      </w:r>
+      <w:r>
+        <w:lastRenderedPageBreak/>
+        <w:t>场景，启动这些场景，这些场景中的相应设备就会开始工作，并可以通过场景中的配置来统一配置设备的一些阈值和参数。</w:t>
       </w:r>
     </w:p>
     <w:p>
       <w:pPr>
         <w:pStyle w:val="1"/>
       </w:pPr>
-      <w:bookmarkStart w:id="22" w:name="_Toc4762757"/>
-      <w:r>
-        <w:lastRenderedPageBreak/>
+      <w:bookmarkStart w:id="21" w:name="_Toc4762757"/>
+      <w:r>
         <w:t>非功能需求</w:t>
       </w:r>
+      <w:bookmarkEnd w:id="21"/>
+    </w:p>
+    <w:p>
+      <w:pPr>
+        <w:pStyle w:val="2"/>
+      </w:pPr>
+      <w:bookmarkStart w:id="22" w:name="_Toc4762758"/>
+      <w:r>
+        <w:rPr>
+          <w:rFonts w:hint="eastAsia"/>
+        </w:rPr>
+        <w:t>安全性需求</w:t>
+      </w:r>
       <w:bookmarkEnd w:id="22"/>
-    </w:p>
-    <w:p>
-      <w:pPr>
-        <w:pStyle w:val="2"/>
-      </w:pPr>
-      <w:bookmarkStart w:id="23" w:name="_Toc4762758"/>
-      <w:r>
-        <w:rPr>
-          <w:rFonts w:hint="eastAsia"/>
-        </w:rPr>
-        <w:t>安全性需求</w:t>
-      </w:r>
-      <w:bookmarkEnd w:id="23"/>
     </w:p>
     <w:p>
       <w:pPr>
@@ -6558,14 +6387,14 @@
       <w:pPr>
         <w:pStyle w:val="2"/>
       </w:pPr>
-      <w:bookmarkStart w:id="24" w:name="_Toc4762759"/>
+      <w:bookmarkStart w:id="23" w:name="_Toc4762759"/>
       <w:r>
         <w:rPr>
           <w:rFonts w:hint="eastAsia"/>
         </w:rPr>
         <w:t>可靠性需求</w:t>
       </w:r>
-      <w:bookmarkEnd w:id="24"/>
+      <w:bookmarkEnd w:id="23"/>
     </w:p>
     <w:p>
       <w:pPr>
@@ -6593,7 +6422,7 @@
           <w:lang w:eastAsia="zh-TW"/>
         </w:rPr>
       </w:pPr>
-      <w:bookmarkStart w:id="25" w:name="_Toc4762760"/>
+      <w:bookmarkStart w:id="24" w:name="_Toc4762760"/>
       <w:r>
         <w:rPr>
           <w:rFonts w:hint="eastAsia"/>
@@ -6601,7 +6430,7 @@
         </w:rPr>
         <w:t>兼容性需求</w:t>
       </w:r>
-      <w:bookmarkEnd w:id="25"/>
+      <w:bookmarkEnd w:id="24"/>
     </w:p>
     <w:p>
       <w:pPr>
@@ -6628,14 +6457,14 @@
       <w:pPr>
         <w:pStyle w:val="2"/>
       </w:pPr>
-      <w:bookmarkStart w:id="26" w:name="_Toc4762761"/>
+      <w:bookmarkStart w:id="25" w:name="_Toc4762761"/>
       <w:r>
         <w:rPr>
           <w:rFonts w:hint="eastAsia"/>
         </w:rPr>
         <w:t>性能需求</w:t>
       </w:r>
-      <w:bookmarkEnd w:id="26"/>
+      <w:bookmarkEnd w:id="25"/>
     </w:p>
     <w:p>
       <w:pPr>
@@ -6712,15 +6541,16 @@
           <w:lang w:eastAsia="zh-TW"/>
         </w:rPr>
       </w:pPr>
-      <w:bookmarkStart w:id="27" w:name="_Toc4762762"/>
+      <w:bookmarkStart w:id="26" w:name="_Toc4762762"/>
       <w:r>
         <w:rPr>
           <w:rFonts w:hint="eastAsia"/>
           <w:lang w:eastAsia="zh-TW"/>
         </w:rPr>
+        <w:lastRenderedPageBreak/>
         <w:t>易用性需求</w:t>
       </w:r>
-      <w:bookmarkEnd w:id="27"/>
+      <w:bookmarkEnd w:id="26"/>
     </w:p>
     <w:p>
       <w:pPr>
@@ -6745,16 +6575,15 @@
           <w:lang w:eastAsia="zh-TW"/>
         </w:rPr>
       </w:pPr>
-      <w:bookmarkStart w:id="28" w:name="_Toc4762763"/>
+      <w:bookmarkStart w:id="27" w:name="_Toc4762763"/>
       <w:r>
         <w:rPr>
           <w:rFonts w:hint="eastAsia"/>
           <w:lang w:eastAsia="zh-TW"/>
         </w:rPr>
-        <w:lastRenderedPageBreak/>
         <w:t>保密需求</w:t>
       </w:r>
-      <w:bookmarkEnd w:id="28"/>
+      <w:bookmarkEnd w:id="27"/>
     </w:p>
     <w:p>
       <w:pPr>
@@ -6769,21 +6598,21 @@
       <w:pPr>
         <w:pStyle w:val="1"/>
       </w:pPr>
-      <w:bookmarkStart w:id="29" w:name="_Toc4762764"/>
+      <w:bookmarkStart w:id="28" w:name="_Toc4762764"/>
       <w:r>
         <w:t>运行与开发环境</w:t>
       </w:r>
+      <w:bookmarkEnd w:id="28"/>
+    </w:p>
+    <w:p>
+      <w:pPr>
+        <w:pStyle w:val="2"/>
+      </w:pPr>
+      <w:bookmarkStart w:id="29" w:name="_Toc4762765"/>
+      <w:r>
+        <w:t>运行环境</w:t>
+      </w:r>
       <w:bookmarkEnd w:id="29"/>
-    </w:p>
-    <w:p>
-      <w:pPr>
-        <w:pStyle w:val="2"/>
-      </w:pPr>
-      <w:bookmarkStart w:id="30" w:name="_Toc4762765"/>
-      <w:r>
-        <w:t>运行环境</w:t>
-      </w:r>
-      <w:bookmarkEnd w:id="30"/>
     </w:p>
     <w:tbl>
       <w:tblPr>
@@ -6941,7 +6770,21 @@
               <w:rPr>
                 <w:rFonts w:ascii="宋体" w:hAnsi="宋体" w:cs="宋体"/>
               </w:rPr>
-              <w:t>物联网智能控制程序(homebridge)</w:t>
+              <w:t>物联网智能控制程序(</w:t>
+            </w:r>
+            <w:proofErr w:type="spellStart"/>
+            <w:r>
+              <w:rPr>
+                <w:rFonts w:ascii="宋体" w:hAnsi="宋体" w:cs="宋体"/>
+              </w:rPr>
+              <w:t>homebridge</w:t>
+            </w:r>
+            <w:proofErr w:type="spellEnd"/>
+            <w:r>
+              <w:rPr>
+                <w:rFonts w:ascii="宋体" w:hAnsi="宋体" w:cs="宋体"/>
+              </w:rPr>
+              <w:t>)</w:t>
             </w:r>
           </w:p>
         </w:tc>
@@ -6954,11 +6797,19 @@
               <w:keepNext/>
               <w:cnfStyle w:val="000000000000" w:firstRow="0" w:lastRow="0" w:firstColumn="0" w:lastColumn="0" w:oddVBand="0" w:evenVBand="0" w:oddHBand="0" w:evenHBand="0" w:firstRowFirstColumn="0" w:firstRowLastColumn="0" w:lastRowFirstColumn="0" w:lastRowLastColumn="0"/>
             </w:pPr>
+            <w:proofErr w:type="spellStart"/>
             <w:r>
               <w:rPr>
                 <w:rFonts w:ascii="宋体" w:hAnsi="宋体" w:cs="宋体"/>
               </w:rPr>
-              <w:t>RPi开发板</w:t>
+              <w:t>RPi</w:t>
+            </w:r>
+            <w:proofErr w:type="spellEnd"/>
+            <w:r>
+              <w:rPr>
+                <w:rFonts w:ascii="宋体" w:hAnsi="宋体" w:cs="宋体"/>
+              </w:rPr>
+              <w:t>开发板</w:t>
             </w:r>
           </w:p>
         </w:tc>
@@ -6972,14 +6823,27 @@
       <w:r>
         <w:t xml:space="preserve">Figure </w:t>
       </w:r>
-      <w:fldSimple w:instr=" SEQ Figure \* ARABIC ">
-        <w:r>
-          <w:rPr>
-            <w:noProof/>
-          </w:rPr>
-          <w:t>9</w:t>
-        </w:r>
-      </w:fldSimple>
+      <w:r>
+        <w:fldChar w:fldCharType="begin"/>
+      </w:r>
+      <w:r>
+        <w:instrText xml:space="preserve"> SEQ Figure \* ARABIC </w:instrText>
+      </w:r>
+      <w:r>
+        <w:fldChar w:fldCharType="separate"/>
+      </w:r>
+      <w:r>
+        <w:rPr>
+          <w:noProof/>
+        </w:rPr>
+        <w:t>8</w:t>
+      </w:r>
+      <w:r>
+        <w:rPr>
+          <w:noProof/>
+        </w:rPr>
+        <w:fldChar w:fldCharType="end"/>
+      </w:r>
       <w:r>
         <w:t xml:space="preserve"> </w:t>
       </w:r>
@@ -6991,11 +6855,11 @@
       <w:pPr>
         <w:pStyle w:val="2"/>
       </w:pPr>
-      <w:bookmarkStart w:id="31" w:name="_Toc4762766"/>
+      <w:bookmarkStart w:id="30" w:name="_Toc4762766"/>
       <w:r>
         <w:t>软件环境</w:t>
       </w:r>
-      <w:bookmarkEnd w:id="31"/>
+      <w:bookmarkEnd w:id="30"/>
     </w:p>
     <w:tbl>
       <w:tblPr>
@@ -7099,11 +6963,19 @@
             <w:pPr>
               <w:cnfStyle w:val="000000000000" w:firstRow="0" w:lastRow="0" w:firstColumn="0" w:lastColumn="0" w:oddVBand="0" w:evenVBand="0" w:oddHBand="0" w:evenHBand="0" w:firstRowFirstColumn="0" w:firstRowLastColumn="0" w:lastRowFirstColumn="0" w:lastRowLastColumn="0"/>
             </w:pPr>
+            <w:proofErr w:type="spellStart"/>
             <w:r>
               <w:rPr>
                 <w:rFonts w:ascii="宋体" w:hAnsi="宋体" w:cs="宋体"/>
               </w:rPr>
-              <w:t>Vultr 平台 CPU: 1核   RAM:1GB</w:t>
+              <w:t>Vultr</w:t>
+            </w:r>
+            <w:proofErr w:type="spellEnd"/>
+            <w:r>
+              <w:rPr>
+                <w:rFonts w:ascii="宋体" w:hAnsi="宋体" w:cs="宋体"/>
+              </w:rPr>
+              <w:t xml:space="preserve"> 平台 CPU: 1核   RAM:1GB</w:t>
             </w:r>
           </w:p>
         </w:tc>
@@ -7276,11 +7148,19 @@
             <w:pPr>
               <w:cnfStyle w:val="000000000000" w:firstRow="0" w:lastRow="0" w:firstColumn="0" w:lastColumn="0" w:oddVBand="0" w:evenVBand="0" w:oddHBand="0" w:evenHBand="0" w:firstRowFirstColumn="0" w:firstRowLastColumn="0" w:lastRowFirstColumn="0" w:lastRowLastColumn="0"/>
             </w:pPr>
+            <w:proofErr w:type="spellStart"/>
             <w:r>
               <w:rPr>
                 <w:rFonts w:ascii="宋体" w:hAnsi="宋体" w:cs="宋体"/>
               </w:rPr>
-              <w:t>Pycharm （&gt;=2018.3.5）</w:t>
+              <w:t>Pycharm</w:t>
+            </w:r>
+            <w:proofErr w:type="spellEnd"/>
+            <w:r>
+              <w:rPr>
+                <w:rFonts w:ascii="宋体" w:hAnsi="宋体" w:cs="宋体"/>
+              </w:rPr>
+              <w:t xml:space="preserve"> （&gt;=2018.3.5）</w:t>
             </w:r>
           </w:p>
         </w:tc>
@@ -7404,11 +7284,19 @@
               <w:ind w:firstLine="420"/>
               <w:cnfStyle w:val="000000000000" w:firstRow="0" w:lastRow="0" w:firstColumn="0" w:lastColumn="0" w:oddVBand="0" w:evenVBand="0" w:oddHBand="0" w:evenHBand="0" w:firstRowFirstColumn="0" w:firstRowLastColumn="0" w:lastRowFirstColumn="0" w:lastRowLastColumn="0"/>
             </w:pPr>
+            <w:proofErr w:type="spellStart"/>
             <w:r>
               <w:rPr>
                 <w:rFonts w:ascii="宋体" w:hAnsi="宋体" w:cs="宋体"/>
               </w:rPr>
-              <w:t>nginx &gt;= 1.8.1</w:t>
+              <w:t>nginx</w:t>
+            </w:r>
+            <w:proofErr w:type="spellEnd"/>
+            <w:r>
+              <w:rPr>
+                <w:rFonts w:ascii="宋体" w:hAnsi="宋体" w:cs="宋体"/>
+              </w:rPr>
+              <w:t xml:space="preserve"> &gt;= 1.8.1</w:t>
             </w:r>
           </w:p>
           <w:p>
@@ -7416,12 +7304,19 @@
               <w:ind w:firstLine="420"/>
               <w:cnfStyle w:val="000000000000" w:firstRow="0" w:lastRow="0" w:firstColumn="0" w:lastColumn="0" w:oddVBand="0" w:evenVBand="0" w:oddHBand="0" w:evenHBand="0" w:firstRowFirstColumn="0" w:firstRowLastColumn="0" w:lastRowFirstColumn="0" w:lastRowLastColumn="0"/>
             </w:pPr>
+            <w:proofErr w:type="spellStart"/>
             <w:r>
               <w:rPr>
                 <w:rFonts w:ascii="宋体" w:hAnsi="宋体" w:cs="宋体"/>
               </w:rPr>
-              <w:lastRenderedPageBreak/>
-              <w:t>uwsgi &gt;= 2.0.15</w:t>
+              <w:t>uwsgi</w:t>
+            </w:r>
+            <w:proofErr w:type="spellEnd"/>
+            <w:r>
+              <w:rPr>
+                <w:rFonts w:ascii="宋体" w:hAnsi="宋体" w:cs="宋体"/>
+              </w:rPr>
+              <w:t xml:space="preserve"> &gt;= 2.0.15</w:t>
             </w:r>
           </w:p>
           <w:p>
@@ -7429,11 +7324,19 @@
               <w:ind w:firstLine="420"/>
               <w:cnfStyle w:val="000000000000" w:firstRow="0" w:lastRow="0" w:firstColumn="0" w:lastColumn="0" w:oddVBand="0" w:evenVBand="0" w:oddHBand="0" w:evenHBand="0" w:firstRowFirstColumn="0" w:firstRowLastColumn="0" w:lastRowFirstColumn="0" w:lastRowLastColumn="0"/>
             </w:pPr>
+            <w:proofErr w:type="spellStart"/>
             <w:r>
               <w:rPr>
                 <w:rFonts w:ascii="宋体" w:hAnsi="宋体" w:cs="宋体"/>
               </w:rPr>
-              <w:t>django &gt;=2.0.13</w:t>
+              <w:t>django</w:t>
+            </w:r>
+            <w:proofErr w:type="spellEnd"/>
+            <w:r>
+              <w:rPr>
+                <w:rFonts w:ascii="宋体" w:hAnsi="宋体" w:cs="宋体"/>
+              </w:rPr>
+              <w:t xml:space="preserve"> &gt;=2.0.13</w:t>
             </w:r>
           </w:p>
         </w:tc>
@@ -7483,14 +7386,27 @@
       <w:r>
         <w:t xml:space="preserve">Figure </w:t>
       </w:r>
-      <w:fldSimple w:instr=" SEQ Figure \* ARABIC ">
-        <w:r>
-          <w:rPr>
-            <w:noProof/>
-          </w:rPr>
-          <w:t>10</w:t>
-        </w:r>
-      </w:fldSimple>
+      <w:r>
+        <w:fldChar w:fldCharType="begin"/>
+      </w:r>
+      <w:r>
+        <w:instrText xml:space="preserve"> SEQ Figure \* ARABIC </w:instrText>
+      </w:r>
+      <w:r>
+        <w:fldChar w:fldCharType="separate"/>
+      </w:r>
+      <w:r>
+        <w:rPr>
+          <w:noProof/>
+        </w:rPr>
+        <w:t>9</w:t>
+      </w:r>
+      <w:r>
+        <w:rPr>
+          <w:noProof/>
+        </w:rPr>
+        <w:fldChar w:fldCharType="end"/>
+      </w:r>
       <w:r>
         <w:t xml:space="preserve"> </w:t>
       </w:r>
@@ -7502,11 +7418,11 @@
       <w:pPr>
         <w:pStyle w:val="2"/>
       </w:pPr>
-      <w:bookmarkStart w:id="32" w:name="_Toc4762767"/>
+      <w:bookmarkStart w:id="31" w:name="_Toc4762767"/>
       <w:r>
         <w:t>用户界面需求</w:t>
       </w:r>
-      <w:bookmarkEnd w:id="32"/>
+      <w:bookmarkEnd w:id="31"/>
     </w:p>
     <w:p>
       <w:pPr>
@@ -7574,14 +7490,27 @@
       <w:r>
         <w:t xml:space="preserve">Figure </w:t>
       </w:r>
-      <w:fldSimple w:instr=" SEQ Figure \* ARABIC ">
-        <w:r>
-          <w:rPr>
-            <w:noProof/>
-          </w:rPr>
-          <w:t>11</w:t>
-        </w:r>
-      </w:fldSimple>
+      <w:r>
+        <w:fldChar w:fldCharType="begin"/>
+      </w:r>
+      <w:r>
+        <w:instrText xml:space="preserve"> SEQ Figure \* ARABIC </w:instrText>
+      </w:r>
+      <w:r>
+        <w:fldChar w:fldCharType="separate"/>
+      </w:r>
+      <w:r>
+        <w:rPr>
+          <w:noProof/>
+        </w:rPr>
+        <w:t>10</w:t>
+      </w:r>
+      <w:r>
+        <w:rPr>
+          <w:noProof/>
+        </w:rPr>
+        <w:fldChar w:fldCharType="end"/>
+      </w:r>
       <w:r>
         <w:t xml:space="preserve"> </w:t>
       </w:r>
@@ -7607,6 +7536,7 @@
           <w:rFonts w:hint="eastAsia"/>
           <w:noProof/>
         </w:rPr>
+        <w:lastRenderedPageBreak/>
         <w:drawing>
           <wp:inline distT="0" distB="0" distL="0" distR="0" wp14:anchorId="70AC0ABE" wp14:editId="4B272A82">
             <wp:extent cx="5267325" cy="2962275"/>
@@ -7665,14 +7595,27 @@
       <w:r>
         <w:t xml:space="preserve">Figure </w:t>
       </w:r>
-      <w:fldSimple w:instr=" SEQ Figure \* ARABIC ">
-        <w:r>
-          <w:rPr>
-            <w:noProof/>
-          </w:rPr>
-          <w:t>12</w:t>
-        </w:r>
-      </w:fldSimple>
+      <w:r>
+        <w:fldChar w:fldCharType="begin"/>
+      </w:r>
+      <w:r>
+        <w:instrText xml:space="preserve"> SEQ Figure \* ARABIC </w:instrText>
+      </w:r>
+      <w:r>
+        <w:fldChar w:fldCharType="separate"/>
+      </w:r>
+      <w:r>
+        <w:rPr>
+          <w:noProof/>
+        </w:rPr>
+        <w:t>11</w:t>
+      </w:r>
+      <w:r>
+        <w:rPr>
+          <w:noProof/>
+        </w:rPr>
+        <w:fldChar w:fldCharType="end"/>
+      </w:r>
       <w:r>
         <w:t xml:space="preserve"> </w:t>
       </w:r>

--- a/Documents/SRS-107.docx
+++ b/Documents/SRS-107.docx
@@ -128,17 +128,7 @@
           <w:sz w:val="52"/>
           <w:szCs w:val="52"/>
         </w:rPr>
-        <w:t>1</w:t>
-      </w:r>
-      <w:r>
-        <w:rPr>
-          <w:rFonts w:ascii="黑体" w:eastAsia="黑体" w:hAnsi="黑体"/>
-          <w:b/>
-          <w:bCs/>
-          <w:sz w:val="52"/>
-          <w:szCs w:val="52"/>
-        </w:rPr>
-        <w:t>.1</w:t>
+        <w:t>2.0</w:t>
       </w:r>
     </w:p>
     <w:p>
@@ -873,35 +863,75 @@
             <w:tcW w:w="794" w:type="dxa"/>
             <w:shd w:val="clear" w:color="auto" w:fill="auto"/>
           </w:tcPr>
-          <w:p/>
+          <w:p>
+            <w:r>
+              <w:t>V2.0</w:t>
+            </w:r>
+          </w:p>
         </w:tc>
         <w:tc>
           <w:tcPr>
             <w:tcW w:w="1260" w:type="dxa"/>
             <w:shd w:val="clear" w:color="auto" w:fill="auto"/>
           </w:tcPr>
-          <w:p/>
+          <w:p>
+            <w:r>
+              <w:rPr>
+                <w:rFonts w:hint="eastAsia"/>
+              </w:rPr>
+              <w:t>2</w:t>
+            </w:r>
+            <w:r>
+              <w:t>019</w:t>
+            </w:r>
+            <w:r>
+              <w:t>.6.8</w:t>
+            </w:r>
+          </w:p>
         </w:tc>
         <w:tc>
           <w:tcPr>
             <w:tcW w:w="2160" w:type="dxa"/>
             <w:shd w:val="clear" w:color="auto" w:fill="auto"/>
           </w:tcPr>
-          <w:p/>
+          <w:p>
+            <w:r>
+              <w:rPr>
+                <w:rFonts w:hint="eastAsia"/>
+              </w:rPr>
+              <w:t>刘禹廷</w:t>
+            </w:r>
+          </w:p>
         </w:tc>
         <w:tc>
           <w:tcPr>
             <w:tcW w:w="1095" w:type="dxa"/>
             <w:shd w:val="clear" w:color="auto" w:fill="auto"/>
           </w:tcPr>
-          <w:p/>
+          <w:p>
+            <w:r>
+              <w:rPr>
+                <w:rFonts w:hint="eastAsia"/>
+              </w:rPr>
+              <w:t>柴林政</w:t>
+            </w:r>
+          </w:p>
         </w:tc>
         <w:tc>
           <w:tcPr>
             <w:tcW w:w="3045" w:type="dxa"/>
             <w:shd w:val="clear" w:color="auto" w:fill="auto"/>
           </w:tcPr>
-          <w:p/>
+          <w:p>
+            <w:r>
+              <w:rPr>
+                <w:rFonts w:hint="eastAsia"/>
+              </w:rPr>
+              <w:t>根据项目对文档进行了修改</w:t>
+            </w:r>
+            <w:bookmarkStart w:id="0" w:name="_GoBack"/>
+            <w:bookmarkEnd w:id="0"/>
+          </w:p>
         </w:tc>
       </w:tr>
       <w:tr>
@@ -1110,7 +1140,7 @@
       <w:r>
         <w:fldChar w:fldCharType="separate"/>
       </w:r>
-      <w:hyperlink w:anchor="_Toc4762737" w:history="1">
+      <w:hyperlink w:anchor="_Toc10901140" w:history="1">
         <w:r>
           <w:rPr>
             <w:rStyle w:val="a8"/>
@@ -1153,7 +1183,7 @@
             <w:noProof/>
             <w:webHidden/>
           </w:rPr>
-          <w:instrText xml:space="preserve"> PAGEREF _Toc4762737 \h </w:instrText>
+          <w:instrText xml:space="preserve"> PAGEREF _Toc10901140 \h </w:instrText>
         </w:r>
         <w:r>
           <w:rPr>
@@ -1199,7 +1229,7 @@
           <w:szCs w:val="22"/>
         </w:rPr>
       </w:pPr>
-      <w:hyperlink w:anchor="_Toc4762738" w:history="1">
+      <w:hyperlink w:anchor="_Toc10901141" w:history="1">
         <w:r>
           <w:rPr>
             <w:rStyle w:val="a8"/>
@@ -1242,7 +1272,7 @@
             <w:noProof/>
             <w:webHidden/>
           </w:rPr>
-          <w:instrText xml:space="preserve"> PAGEREF _Toc4762738 \h </w:instrText>
+          <w:instrText xml:space="preserve"> PAGEREF _Toc10901141 \h </w:instrText>
         </w:r>
         <w:r>
           <w:rPr>
@@ -1288,7 +1318,7 @@
           <w:szCs w:val="22"/>
         </w:rPr>
       </w:pPr>
-      <w:hyperlink w:anchor="_Toc4762739" w:history="1">
+      <w:hyperlink w:anchor="_Toc10901142" w:history="1">
         <w:r>
           <w:rPr>
             <w:rStyle w:val="a8"/>
@@ -1331,7 +1361,7 @@
             <w:noProof/>
             <w:webHidden/>
           </w:rPr>
-          <w:instrText xml:space="preserve"> PAGEREF _Toc4762739 \h </w:instrText>
+          <w:instrText xml:space="preserve"> PAGEREF _Toc10901142 \h </w:instrText>
         </w:r>
         <w:r>
           <w:rPr>
@@ -1377,7 +1407,7 @@
           <w:szCs w:val="22"/>
         </w:rPr>
       </w:pPr>
-      <w:hyperlink w:anchor="_Toc4762740" w:history="1">
+      <w:hyperlink w:anchor="_Toc10901143" w:history="1">
         <w:r>
           <w:rPr>
             <w:rStyle w:val="a8"/>
@@ -1420,7 +1450,7 @@
             <w:noProof/>
             <w:webHidden/>
           </w:rPr>
-          <w:instrText xml:space="preserve"> PAGEREF _Toc4762740 \h </w:instrText>
+          <w:instrText xml:space="preserve"> PAGEREF _Toc10901143 \h </w:instrText>
         </w:r>
         <w:r>
           <w:rPr>
@@ -1466,7 +1496,7 @@
           <w:szCs w:val="22"/>
         </w:rPr>
       </w:pPr>
-      <w:hyperlink w:anchor="_Toc4762741" w:history="1">
+      <w:hyperlink w:anchor="_Toc10901144" w:history="1">
         <w:r>
           <w:rPr>
             <w:rStyle w:val="a8"/>
@@ -1509,7 +1539,7 @@
             <w:noProof/>
             <w:webHidden/>
           </w:rPr>
-          <w:instrText xml:space="preserve"> PAGEREF _Toc4762741 \h </w:instrText>
+          <w:instrText xml:space="preserve"> PAGEREF _Toc10901144 \h </w:instrText>
         </w:r>
         <w:r>
           <w:rPr>
@@ -1554,7 +1584,7 @@
           <w:szCs w:val="22"/>
         </w:rPr>
       </w:pPr>
-      <w:hyperlink w:anchor="_Toc4762742" w:history="1">
+      <w:hyperlink w:anchor="_Toc10901145" w:history="1">
         <w:r>
           <w:rPr>
             <w:rStyle w:val="a8"/>
@@ -1597,7 +1627,7 @@
             <w:noProof/>
             <w:webHidden/>
           </w:rPr>
-          <w:instrText xml:space="preserve"> PAGEREF _Toc4762742 \h </w:instrText>
+          <w:instrText xml:space="preserve"> PAGEREF _Toc10901145 \h </w:instrText>
         </w:r>
         <w:r>
           <w:rPr>
@@ -1643,7 +1673,7 @@
           <w:szCs w:val="22"/>
         </w:rPr>
       </w:pPr>
-      <w:hyperlink w:anchor="_Toc4762743" w:history="1">
+      <w:hyperlink w:anchor="_Toc10901146" w:history="1">
         <w:r>
           <w:rPr>
             <w:rStyle w:val="a8"/>
@@ -1686,7 +1716,7 @@
             <w:noProof/>
             <w:webHidden/>
           </w:rPr>
-          <w:instrText xml:space="preserve"> PAGEREF _Toc4762743 \h </w:instrText>
+          <w:instrText xml:space="preserve"> PAGEREF _Toc10901146 \h </w:instrText>
         </w:r>
         <w:r>
           <w:rPr>
@@ -1725,172 +1755,6 @@
           <w:tab w:val="right" w:leader="dot" w:pos="8302"/>
         </w:tabs>
         <w:ind w:left="960"/>
-        <w:rPr>
-          <w:noProof/>
-        </w:rPr>
-      </w:pPr>
-      <w:hyperlink w:anchor="_Toc4762744" w:history="1">
-        <w:r>
-          <w:rPr>
-            <w:rStyle w:val="a8"/>
-            <w:noProof/>
-          </w:rPr>
-          <w:t>2.1.1</w:t>
-        </w:r>
-        <w:r>
-          <w:rPr>
-            <w:noProof/>
-          </w:rPr>
-          <w:tab/>
-        </w:r>
-        <w:r>
-          <w:rPr>
-            <w:rStyle w:val="a8"/>
-            <w:noProof/>
-          </w:rPr>
-          <w:t>普通用户</w:t>
-        </w:r>
-        <w:r>
-          <w:rPr>
-            <w:noProof/>
-            <w:webHidden/>
-          </w:rPr>
-          <w:tab/>
-        </w:r>
-        <w:r>
-          <w:rPr>
-            <w:noProof/>
-            <w:webHidden/>
-          </w:rPr>
-          <w:fldChar w:fldCharType="begin"/>
-        </w:r>
-        <w:r>
-          <w:rPr>
-            <w:noProof/>
-            <w:webHidden/>
-          </w:rPr>
-          <w:instrText xml:space="preserve"> PAGEREF _Toc4762744 \h </w:instrText>
-        </w:r>
-        <w:r>
-          <w:rPr>
-            <w:noProof/>
-            <w:webHidden/>
-          </w:rPr>
-        </w:r>
-        <w:r>
-          <w:rPr>
-            <w:noProof/>
-            <w:webHidden/>
-          </w:rPr>
-          <w:fldChar w:fldCharType="separate"/>
-        </w:r>
-        <w:r>
-          <w:rPr>
-            <w:noProof/>
-            <w:webHidden/>
-          </w:rPr>
-          <w:t>2</w:t>
-        </w:r>
-        <w:r>
-          <w:rPr>
-            <w:noProof/>
-            <w:webHidden/>
-          </w:rPr>
-          <w:fldChar w:fldCharType="end"/>
-        </w:r>
-      </w:hyperlink>
-    </w:p>
-    <w:p>
-      <w:pPr>
-        <w:pStyle w:val="TOC3"/>
-        <w:tabs>
-          <w:tab w:val="left" w:pos="1680"/>
-          <w:tab w:val="right" w:leader="dot" w:pos="8302"/>
-        </w:tabs>
-        <w:ind w:left="960"/>
-        <w:rPr>
-          <w:noProof/>
-        </w:rPr>
-      </w:pPr>
-      <w:hyperlink w:anchor="_Toc4762745" w:history="1">
-        <w:r>
-          <w:rPr>
-            <w:rStyle w:val="a8"/>
-            <w:noProof/>
-          </w:rPr>
-          <w:t>2.1.2</w:t>
-        </w:r>
-        <w:r>
-          <w:rPr>
-            <w:noProof/>
-          </w:rPr>
-          <w:tab/>
-        </w:r>
-        <w:r>
-          <w:rPr>
-            <w:rStyle w:val="a8"/>
-            <w:noProof/>
-          </w:rPr>
-          <w:t>系统管理员</w:t>
-        </w:r>
-        <w:r>
-          <w:rPr>
-            <w:noProof/>
-            <w:webHidden/>
-          </w:rPr>
-          <w:tab/>
-        </w:r>
-        <w:r>
-          <w:rPr>
-            <w:noProof/>
-            <w:webHidden/>
-          </w:rPr>
-          <w:fldChar w:fldCharType="begin"/>
-        </w:r>
-        <w:r>
-          <w:rPr>
-            <w:noProof/>
-            <w:webHidden/>
-          </w:rPr>
-          <w:instrText xml:space="preserve"> PAGEREF _Toc4762745 \h </w:instrText>
-        </w:r>
-        <w:r>
-          <w:rPr>
-            <w:noProof/>
-            <w:webHidden/>
-          </w:rPr>
-        </w:r>
-        <w:r>
-          <w:rPr>
-            <w:noProof/>
-            <w:webHidden/>
-          </w:rPr>
-          <w:fldChar w:fldCharType="separate"/>
-        </w:r>
-        <w:r>
-          <w:rPr>
-            <w:noProof/>
-            <w:webHidden/>
-          </w:rPr>
-          <w:t>3</w:t>
-        </w:r>
-        <w:r>
-          <w:rPr>
-            <w:noProof/>
-            <w:webHidden/>
-          </w:rPr>
-          <w:fldChar w:fldCharType="end"/>
-        </w:r>
-      </w:hyperlink>
-    </w:p>
-    <w:p>
-      <w:pPr>
-        <w:pStyle w:val="TOC2"/>
-        <w:tabs>
-          <w:tab w:val="left" w:pos="1050"/>
-          <w:tab w:val="right" w:leader="dot" w:pos="8302"/>
-        </w:tabs>
-        <w:ind w:left="480"/>
         <w:rPr>
           <w:rFonts w:asciiTheme="minorHAnsi" w:eastAsiaTheme="minorEastAsia" w:hAnsiTheme="minorHAnsi" w:cstheme="minorBidi"/>
           <w:noProof/>
@@ -1898,13 +1762,13 @@
           <w:szCs w:val="22"/>
         </w:rPr>
       </w:pPr>
-      <w:hyperlink w:anchor="_Toc4762746" w:history="1">
+      <w:hyperlink w:anchor="_Toc10901147" w:history="1">
         <w:r>
           <w:rPr>
             <w:rStyle w:val="a8"/>
             <w:noProof/>
           </w:rPr>
-          <w:t>2.2</w:t>
+          <w:t>2.1.1</w:t>
         </w:r>
         <w:r>
           <w:rPr>
@@ -1920,7 +1784,7 @@
             <w:rStyle w:val="a8"/>
             <w:noProof/>
           </w:rPr>
-          <w:t>用例</w:t>
+          <w:t>普通用户</w:t>
         </w:r>
         <w:r>
           <w:rPr>
@@ -1941,7 +1805,7 @@
             <w:noProof/>
             <w:webHidden/>
           </w:rPr>
-          <w:instrText xml:space="preserve"> PAGEREF _Toc4762746 \h </w:instrText>
+          <w:instrText xml:space="preserve"> PAGEREF _Toc10901147 \h </w:instrText>
         </w:r>
         <w:r>
           <w:rPr>
@@ -1961,7 +1825,7 @@
             <w:noProof/>
             <w:webHidden/>
           </w:rPr>
-          <w:t>3</w:t>
+          <w:t>2</w:t>
         </w:r>
         <w:r>
           <w:rPr>
@@ -1974,11 +1838,12 @@
     </w:p>
     <w:p>
       <w:pPr>
-        <w:pStyle w:val="TOC1"/>
-        <w:tabs>
-          <w:tab w:val="left" w:pos="420"/>
+        <w:pStyle w:val="TOC3"/>
+        <w:tabs>
+          <w:tab w:val="left" w:pos="1680"/>
           <w:tab w:val="right" w:leader="dot" w:pos="8302"/>
         </w:tabs>
+        <w:ind w:left="960"/>
         <w:rPr>
           <w:rFonts w:asciiTheme="minorHAnsi" w:eastAsiaTheme="minorEastAsia" w:hAnsiTheme="minorHAnsi" w:cstheme="minorBidi"/>
           <w:noProof/>
@@ -1986,13 +1851,13 @@
           <w:szCs w:val="22"/>
         </w:rPr>
       </w:pPr>
-      <w:hyperlink w:anchor="_Toc4762747" w:history="1">
+      <w:hyperlink w:anchor="_Toc10901148" w:history="1">
         <w:r>
           <w:rPr>
             <w:rStyle w:val="a8"/>
             <w:noProof/>
           </w:rPr>
-          <w:t>3.</w:t>
+          <w:t>2.1.2</w:t>
         </w:r>
         <w:r>
           <w:rPr>
@@ -2008,7 +1873,7 @@
             <w:rStyle w:val="a8"/>
             <w:noProof/>
           </w:rPr>
-          <w:t>功能需求</w:t>
+          <w:t>系统管理员</w:t>
         </w:r>
         <w:r>
           <w:rPr>
@@ -2029,7 +1894,7 @@
             <w:noProof/>
             <w:webHidden/>
           </w:rPr>
-          <w:instrText xml:space="preserve"> PAGEREF _Toc4762747 \h </w:instrText>
+          <w:instrText xml:space="preserve"> PAGEREF _Toc10901148 \h </w:instrText>
         </w:r>
         <w:r>
           <w:rPr>
@@ -2049,7 +1914,7 @@
             <w:noProof/>
             <w:webHidden/>
           </w:rPr>
-          <w:t>4</w:t>
+          <w:t>3</w:t>
         </w:r>
         <w:r>
           <w:rPr>
@@ -2062,12 +1927,11 @@
     </w:p>
     <w:p>
       <w:pPr>
-        <w:pStyle w:val="TOC2"/>
-        <w:tabs>
-          <w:tab w:val="left" w:pos="1050"/>
+        <w:pStyle w:val="TOC1"/>
+        <w:tabs>
+          <w:tab w:val="left" w:pos="420"/>
           <w:tab w:val="right" w:leader="dot" w:pos="8302"/>
         </w:tabs>
-        <w:ind w:left="480"/>
         <w:rPr>
           <w:rFonts w:asciiTheme="minorHAnsi" w:eastAsiaTheme="minorEastAsia" w:hAnsiTheme="minorHAnsi" w:cstheme="minorBidi"/>
           <w:noProof/>
@@ -2075,13 +1939,13 @@
           <w:szCs w:val="22"/>
         </w:rPr>
       </w:pPr>
-      <w:hyperlink w:anchor="_Toc4762748" w:history="1">
+      <w:hyperlink w:anchor="_Toc10901149" w:history="1">
         <w:r>
           <w:rPr>
             <w:rStyle w:val="a8"/>
             <w:noProof/>
           </w:rPr>
-          <w:t>3.1</w:t>
+          <w:t>3.</w:t>
         </w:r>
         <w:r>
           <w:rPr>
@@ -2097,7 +1961,7 @@
             <w:rStyle w:val="a8"/>
             <w:noProof/>
           </w:rPr>
-          <w:t>用例模型：</w:t>
+          <w:t>功能需求</w:t>
         </w:r>
         <w:r>
           <w:rPr>
@@ -2118,7 +1982,7 @@
             <w:noProof/>
             <w:webHidden/>
           </w:rPr>
-          <w:instrText xml:space="preserve"> PAGEREF _Toc4762748 \h </w:instrText>
+          <w:instrText xml:space="preserve"> PAGEREF _Toc10901149 \h </w:instrText>
         </w:r>
         <w:r>
           <w:rPr>
@@ -2138,7 +2002,7 @@
             <w:noProof/>
             <w:webHidden/>
           </w:rPr>
-          <w:t>4</w:t>
+          <w:t>3</w:t>
         </w:r>
         <w:r>
           <w:rPr>
@@ -2164,13 +2028,13 @@
           <w:szCs w:val="22"/>
         </w:rPr>
       </w:pPr>
-      <w:hyperlink w:anchor="_Toc4762749" w:history="1">
+      <w:hyperlink w:anchor="_Toc10901150" w:history="1">
         <w:r>
           <w:rPr>
             <w:rStyle w:val="a8"/>
             <w:noProof/>
           </w:rPr>
-          <w:t>3.2</w:t>
+          <w:t>3.1</w:t>
         </w:r>
         <w:r>
           <w:rPr>
@@ -2186,7 +2050,7 @@
             <w:rStyle w:val="a8"/>
             <w:noProof/>
           </w:rPr>
-          <w:t>用户详细说明</w:t>
+          <w:t>用例模型：</w:t>
         </w:r>
         <w:r>
           <w:rPr>
@@ -2207,7 +2071,7 @@
             <w:noProof/>
             <w:webHidden/>
           </w:rPr>
-          <w:instrText xml:space="preserve"> PAGEREF _Toc4762749 \h </w:instrText>
+          <w:instrText xml:space="preserve"> PAGEREF _Toc10901150 \h </w:instrText>
         </w:r>
         <w:r>
           <w:rPr>
@@ -2227,7 +2091,7 @@
             <w:noProof/>
             <w:webHidden/>
           </w:rPr>
-          <w:t>5</w:t>
+          <w:t>3</w:t>
         </w:r>
         <w:r>
           <w:rPr>
@@ -2253,13 +2117,13 @@
           <w:szCs w:val="22"/>
         </w:rPr>
       </w:pPr>
-      <w:hyperlink w:anchor="_Toc4762750" w:history="1">
+      <w:hyperlink w:anchor="_Toc10901151" w:history="1">
         <w:r>
           <w:rPr>
             <w:rStyle w:val="a8"/>
             <w:noProof/>
           </w:rPr>
-          <w:t>3.3</w:t>
+          <w:t>3.2</w:t>
         </w:r>
         <w:r>
           <w:rPr>
@@ -2275,7 +2139,7 @@
             <w:rStyle w:val="a8"/>
             <w:noProof/>
           </w:rPr>
-          <w:t>其他用例</w:t>
+          <w:t>用户详细说明</w:t>
         </w:r>
         <w:r>
           <w:rPr>
@@ -2296,7 +2160,7 @@
             <w:noProof/>
             <w:webHidden/>
           </w:rPr>
-          <w:instrText xml:space="preserve"> PAGEREF _Toc4762750 \h </w:instrText>
+          <w:instrText xml:space="preserve"> PAGEREF _Toc10901151 \h </w:instrText>
         </w:r>
         <w:r>
           <w:rPr>
@@ -2316,7 +2180,7 @@
             <w:noProof/>
             <w:webHidden/>
           </w:rPr>
-          <w:t>6</w:t>
+          <w:t>4</w:t>
         </w:r>
         <w:r>
           <w:rPr>
@@ -2329,426 +2193,12 @@
     </w:p>
     <w:p>
       <w:pPr>
-        <w:pStyle w:val="TOC3"/>
-        <w:tabs>
-          <w:tab w:val="left" w:pos="1680"/>
+        <w:pStyle w:val="TOC2"/>
+        <w:tabs>
+          <w:tab w:val="left" w:pos="1050"/>
           <w:tab w:val="right" w:leader="dot" w:pos="8302"/>
         </w:tabs>
-        <w:ind w:left="960"/>
-        <w:rPr>
-          <w:noProof/>
-        </w:rPr>
-      </w:pPr>
-      <w:hyperlink w:anchor="_Toc4762751" w:history="1">
-        <w:r>
-          <w:rPr>
-            <w:rStyle w:val="a8"/>
-            <w:noProof/>
-          </w:rPr>
-          <w:t>3.3.1</w:t>
-        </w:r>
-        <w:r>
-          <w:rPr>
-            <w:noProof/>
-          </w:rPr>
-          <w:tab/>
-        </w:r>
-        <w:r>
-          <w:rPr>
-            <w:rStyle w:val="a8"/>
-            <w:noProof/>
-          </w:rPr>
-          <w:t>向系统中添加智能设备与房间定制</w:t>
-        </w:r>
-        <w:r>
-          <w:rPr>
-            <w:noProof/>
-            <w:webHidden/>
-          </w:rPr>
-          <w:tab/>
-        </w:r>
-        <w:r>
-          <w:rPr>
-            <w:noProof/>
-            <w:webHidden/>
-          </w:rPr>
-          <w:fldChar w:fldCharType="begin"/>
-        </w:r>
-        <w:r>
-          <w:rPr>
-            <w:noProof/>
-            <w:webHidden/>
-          </w:rPr>
-          <w:instrText xml:space="preserve"> PAGEREF _Toc4762751 \h </w:instrText>
-        </w:r>
-        <w:r>
-          <w:rPr>
-            <w:noProof/>
-            <w:webHidden/>
-          </w:rPr>
-        </w:r>
-        <w:r>
-          <w:rPr>
-            <w:noProof/>
-            <w:webHidden/>
-          </w:rPr>
-          <w:fldChar w:fldCharType="separate"/>
-        </w:r>
-        <w:r>
-          <w:rPr>
-            <w:noProof/>
-            <w:webHidden/>
-          </w:rPr>
-          <w:t>6</w:t>
-        </w:r>
-        <w:r>
-          <w:rPr>
-            <w:noProof/>
-            <w:webHidden/>
-          </w:rPr>
-          <w:fldChar w:fldCharType="end"/>
-        </w:r>
-      </w:hyperlink>
-    </w:p>
-    <w:p>
-      <w:pPr>
-        <w:pStyle w:val="TOC3"/>
-        <w:tabs>
-          <w:tab w:val="left" w:pos="1680"/>
-          <w:tab w:val="right" w:leader="dot" w:pos="8302"/>
-        </w:tabs>
-        <w:ind w:left="960"/>
-        <w:rPr>
-          <w:noProof/>
-        </w:rPr>
-      </w:pPr>
-      <w:hyperlink w:anchor="_Toc4762752" w:history="1">
-        <w:r>
-          <w:rPr>
-            <w:rStyle w:val="a8"/>
-            <w:noProof/>
-          </w:rPr>
-          <w:t>3.3.2</w:t>
-        </w:r>
-        <w:r>
-          <w:rPr>
-            <w:noProof/>
-          </w:rPr>
-          <w:tab/>
-        </w:r>
-        <w:r>
-          <w:rPr>
-            <w:rStyle w:val="a8"/>
-            <w:noProof/>
-          </w:rPr>
-          <w:t>宠物监视</w:t>
-        </w:r>
-        <w:r>
-          <w:rPr>
-            <w:noProof/>
-            <w:webHidden/>
-          </w:rPr>
-          <w:tab/>
-        </w:r>
-        <w:r>
-          <w:rPr>
-            <w:noProof/>
-            <w:webHidden/>
-          </w:rPr>
-          <w:fldChar w:fldCharType="begin"/>
-        </w:r>
-        <w:r>
-          <w:rPr>
-            <w:noProof/>
-            <w:webHidden/>
-          </w:rPr>
-          <w:instrText xml:space="preserve"> PAGEREF _Toc4762752 \h </w:instrText>
-        </w:r>
-        <w:r>
-          <w:rPr>
-            <w:noProof/>
-            <w:webHidden/>
-          </w:rPr>
-        </w:r>
-        <w:r>
-          <w:rPr>
-            <w:noProof/>
-            <w:webHidden/>
-          </w:rPr>
-          <w:fldChar w:fldCharType="separate"/>
-        </w:r>
-        <w:r>
-          <w:rPr>
-            <w:noProof/>
-            <w:webHidden/>
-          </w:rPr>
-          <w:t>6</w:t>
-        </w:r>
-        <w:r>
-          <w:rPr>
-            <w:noProof/>
-            <w:webHidden/>
-          </w:rPr>
-          <w:fldChar w:fldCharType="end"/>
-        </w:r>
-      </w:hyperlink>
-    </w:p>
-    <w:p>
-      <w:pPr>
-        <w:pStyle w:val="TOC3"/>
-        <w:tabs>
-          <w:tab w:val="left" w:pos="1680"/>
-          <w:tab w:val="right" w:leader="dot" w:pos="8302"/>
-        </w:tabs>
-        <w:ind w:left="960"/>
-        <w:rPr>
-          <w:noProof/>
-        </w:rPr>
-      </w:pPr>
-      <w:hyperlink w:anchor="_Toc4762753" w:history="1">
-        <w:r>
-          <w:rPr>
-            <w:rStyle w:val="a8"/>
-            <w:noProof/>
-          </w:rPr>
-          <w:t>3.3.3</w:t>
-        </w:r>
-        <w:r>
-          <w:rPr>
-            <w:noProof/>
-          </w:rPr>
-          <w:tab/>
-        </w:r>
-        <w:r>
-          <w:rPr>
-            <w:rStyle w:val="a8"/>
-            <w:noProof/>
-          </w:rPr>
-          <w:t>灯光控制</w:t>
-        </w:r>
-        <w:r>
-          <w:rPr>
-            <w:noProof/>
-            <w:webHidden/>
-          </w:rPr>
-          <w:tab/>
-        </w:r>
-        <w:r>
-          <w:rPr>
-            <w:noProof/>
-            <w:webHidden/>
-          </w:rPr>
-          <w:fldChar w:fldCharType="begin"/>
-        </w:r>
-        <w:r>
-          <w:rPr>
-            <w:noProof/>
-            <w:webHidden/>
-          </w:rPr>
-          <w:instrText xml:space="preserve"> PAGEREF _Toc4762753 \h </w:instrText>
-        </w:r>
-        <w:r>
-          <w:rPr>
-            <w:noProof/>
-            <w:webHidden/>
-          </w:rPr>
-        </w:r>
-        <w:r>
-          <w:rPr>
-            <w:noProof/>
-            <w:webHidden/>
-          </w:rPr>
-          <w:fldChar w:fldCharType="separate"/>
-        </w:r>
-        <w:r>
-          <w:rPr>
-            <w:noProof/>
-            <w:webHidden/>
-          </w:rPr>
-          <w:t>7</w:t>
-        </w:r>
-        <w:r>
-          <w:rPr>
-            <w:noProof/>
-            <w:webHidden/>
-          </w:rPr>
-          <w:fldChar w:fldCharType="end"/>
-        </w:r>
-      </w:hyperlink>
-    </w:p>
-    <w:p>
-      <w:pPr>
-        <w:pStyle w:val="TOC3"/>
-        <w:tabs>
-          <w:tab w:val="left" w:pos="1680"/>
-          <w:tab w:val="right" w:leader="dot" w:pos="8302"/>
-        </w:tabs>
-        <w:ind w:left="960"/>
-        <w:rPr>
-          <w:noProof/>
-        </w:rPr>
-      </w:pPr>
-      <w:hyperlink w:anchor="_Toc4762754" w:history="1">
-        <w:r>
-          <w:rPr>
-            <w:rStyle w:val="a8"/>
-            <w:noProof/>
-          </w:rPr>
-          <w:t>3.3.4</w:t>
-        </w:r>
-        <w:r>
-          <w:rPr>
-            <w:noProof/>
-          </w:rPr>
-          <w:tab/>
-        </w:r>
-        <w:r>
-          <w:rPr>
-            <w:rStyle w:val="a8"/>
-            <w:noProof/>
-          </w:rPr>
-          <w:t>窗帘控制</w:t>
-        </w:r>
-        <w:r>
-          <w:rPr>
-            <w:noProof/>
-            <w:webHidden/>
-          </w:rPr>
-          <w:tab/>
-        </w:r>
-        <w:r>
-          <w:rPr>
-            <w:noProof/>
-            <w:webHidden/>
-          </w:rPr>
-          <w:fldChar w:fldCharType="begin"/>
-        </w:r>
-        <w:r>
-          <w:rPr>
-            <w:noProof/>
-            <w:webHidden/>
-          </w:rPr>
-          <w:instrText xml:space="preserve"> PAGEREF _Toc4762754 \h </w:instrText>
-        </w:r>
-        <w:r>
-          <w:rPr>
-            <w:noProof/>
-            <w:webHidden/>
-          </w:rPr>
-        </w:r>
-        <w:r>
-          <w:rPr>
-            <w:noProof/>
-            <w:webHidden/>
-          </w:rPr>
-          <w:fldChar w:fldCharType="separate"/>
-        </w:r>
-        <w:r>
-          <w:rPr>
-            <w:noProof/>
-            <w:webHidden/>
-          </w:rPr>
-          <w:t>7</w:t>
-        </w:r>
-        <w:r>
-          <w:rPr>
-            <w:noProof/>
-            <w:webHidden/>
-          </w:rPr>
-          <w:fldChar w:fldCharType="end"/>
-        </w:r>
-      </w:hyperlink>
-    </w:p>
-    <w:p>
-      <w:pPr>
-        <w:pStyle w:val="TOC3"/>
-        <w:tabs>
-          <w:tab w:val="left" w:pos="1680"/>
-          <w:tab w:val="right" w:leader="dot" w:pos="8302"/>
-        </w:tabs>
-        <w:ind w:left="960"/>
-        <w:rPr>
-          <w:noProof/>
-        </w:rPr>
-      </w:pPr>
-      <w:hyperlink w:anchor="_Toc4762755" w:history="1">
-        <w:r>
-          <w:rPr>
-            <w:rStyle w:val="a8"/>
-            <w:noProof/>
-          </w:rPr>
-          <w:t>3.3.5</w:t>
-        </w:r>
-        <w:r>
-          <w:rPr>
-            <w:noProof/>
-          </w:rPr>
-          <w:tab/>
-        </w:r>
-        <w:r>
-          <w:rPr>
-            <w:rStyle w:val="a8"/>
-            <w:noProof/>
-          </w:rPr>
-          <w:t>设备故障</w:t>
-        </w:r>
-        <w:r>
-          <w:rPr>
-            <w:noProof/>
-            <w:webHidden/>
-          </w:rPr>
-          <w:tab/>
-        </w:r>
-        <w:r>
-          <w:rPr>
-            <w:noProof/>
-            <w:webHidden/>
-          </w:rPr>
-          <w:fldChar w:fldCharType="begin"/>
-        </w:r>
-        <w:r>
-          <w:rPr>
-            <w:noProof/>
-            <w:webHidden/>
-          </w:rPr>
-          <w:instrText xml:space="preserve"> PAGEREF _Toc4762755 \h </w:instrText>
-        </w:r>
-        <w:r>
-          <w:rPr>
-            <w:noProof/>
-            <w:webHidden/>
-          </w:rPr>
-        </w:r>
-        <w:r>
-          <w:rPr>
-            <w:noProof/>
-            <w:webHidden/>
-          </w:rPr>
-          <w:fldChar w:fldCharType="separate"/>
-        </w:r>
-        <w:r>
-          <w:rPr>
-            <w:noProof/>
-            <w:webHidden/>
-          </w:rPr>
-          <w:t>7</w:t>
-        </w:r>
-        <w:r>
-          <w:rPr>
-            <w:noProof/>
-            <w:webHidden/>
-          </w:rPr>
-          <w:fldChar w:fldCharType="end"/>
-        </w:r>
-      </w:hyperlink>
-    </w:p>
-    <w:p>
-      <w:pPr>
-        <w:pStyle w:val="TOC1"/>
-        <w:tabs>
-          <w:tab w:val="left" w:pos="420"/>
-          <w:tab w:val="right" w:leader="dot" w:pos="8302"/>
-        </w:tabs>
+        <w:ind w:left="480"/>
         <w:rPr>
           <w:rFonts w:asciiTheme="minorHAnsi" w:eastAsiaTheme="minorEastAsia" w:hAnsiTheme="minorHAnsi" w:cstheme="minorBidi"/>
           <w:noProof/>
@@ -2756,13 +2206,13 @@
           <w:szCs w:val="22"/>
         </w:rPr>
       </w:pPr>
-      <w:hyperlink w:anchor="_Toc4762756" w:history="1">
+      <w:hyperlink w:anchor="_Toc10901152" w:history="1">
         <w:r>
           <w:rPr>
             <w:rStyle w:val="a8"/>
             <w:noProof/>
           </w:rPr>
-          <w:t>4.</w:t>
+          <w:t>3.3</w:t>
         </w:r>
         <w:r>
           <w:rPr>
@@ -2778,7 +2228,7 @@
             <w:rStyle w:val="a8"/>
             <w:noProof/>
           </w:rPr>
-          <w:t>数据需求</w:t>
+          <w:t>用例详细说明</w:t>
         </w:r>
         <w:r>
           <w:rPr>
@@ -2799,7 +2249,7 @@
             <w:noProof/>
             <w:webHidden/>
           </w:rPr>
-          <w:instrText xml:space="preserve"> PAGEREF _Toc4762756 \h </w:instrText>
+          <w:instrText xml:space="preserve"> PAGEREF _Toc10901152 \h </w:instrText>
         </w:r>
         <w:r>
           <w:rPr>
@@ -2819,7 +2269,7 @@
             <w:noProof/>
             <w:webHidden/>
           </w:rPr>
-          <w:t>7</w:t>
+          <w:t>5</w:t>
         </w:r>
         <w:r>
           <w:rPr>
@@ -2832,11 +2282,12 @@
     </w:p>
     <w:p>
       <w:pPr>
-        <w:pStyle w:val="TOC1"/>
-        <w:tabs>
-          <w:tab w:val="left" w:pos="420"/>
+        <w:pStyle w:val="TOC3"/>
+        <w:tabs>
+          <w:tab w:val="left" w:pos="1680"/>
           <w:tab w:val="right" w:leader="dot" w:pos="8302"/>
         </w:tabs>
+        <w:ind w:left="960"/>
         <w:rPr>
           <w:rFonts w:asciiTheme="minorHAnsi" w:eastAsiaTheme="minorEastAsia" w:hAnsiTheme="minorHAnsi" w:cstheme="minorBidi"/>
           <w:noProof/>
@@ -2844,13 +2295,13 @@
           <w:szCs w:val="22"/>
         </w:rPr>
       </w:pPr>
-      <w:hyperlink w:anchor="_Toc4762757" w:history="1">
+      <w:hyperlink w:anchor="_Toc10901153" w:history="1">
         <w:r>
           <w:rPr>
             <w:rStyle w:val="a8"/>
             <w:noProof/>
           </w:rPr>
-          <w:t>5.</w:t>
+          <w:t>3.3.1</w:t>
         </w:r>
         <w:r>
           <w:rPr>
@@ -2866,7 +2317,7 @@
             <w:rStyle w:val="a8"/>
             <w:noProof/>
           </w:rPr>
-          <w:t>非功能需求</w:t>
+          <w:t>报警</w:t>
         </w:r>
         <w:r>
           <w:rPr>
@@ -2887,7 +2338,7 @@
             <w:noProof/>
             <w:webHidden/>
           </w:rPr>
-          <w:instrText xml:space="preserve"> PAGEREF _Toc4762757 \h </w:instrText>
+          <w:instrText xml:space="preserve"> PAGEREF _Toc10901153 \h </w:instrText>
         </w:r>
         <w:r>
           <w:rPr>
@@ -2907,7 +2358,7 @@
             <w:noProof/>
             <w:webHidden/>
           </w:rPr>
-          <w:t>8</w:t>
+          <w:t>5</w:t>
         </w:r>
         <w:r>
           <w:rPr>
@@ -2920,12 +2371,12 @@
     </w:p>
     <w:p>
       <w:pPr>
-        <w:pStyle w:val="TOC2"/>
-        <w:tabs>
-          <w:tab w:val="left" w:pos="1050"/>
+        <w:pStyle w:val="TOC3"/>
+        <w:tabs>
+          <w:tab w:val="left" w:pos="1680"/>
           <w:tab w:val="right" w:leader="dot" w:pos="8302"/>
         </w:tabs>
-        <w:ind w:left="480"/>
+        <w:ind w:left="960"/>
         <w:rPr>
           <w:rFonts w:asciiTheme="minorHAnsi" w:eastAsiaTheme="minorEastAsia" w:hAnsiTheme="minorHAnsi" w:cstheme="minorBidi"/>
           <w:noProof/>
@@ -2933,13 +2384,13 @@
           <w:szCs w:val="22"/>
         </w:rPr>
       </w:pPr>
-      <w:hyperlink w:anchor="_Toc4762758" w:history="1">
+      <w:hyperlink w:anchor="_Toc10901154" w:history="1">
         <w:r>
           <w:rPr>
             <w:rStyle w:val="a8"/>
             <w:noProof/>
           </w:rPr>
-          <w:t>5.1</w:t>
+          <w:t>3.3.2</w:t>
         </w:r>
         <w:r>
           <w:rPr>
@@ -2955,7 +2406,7 @@
             <w:rStyle w:val="a8"/>
             <w:noProof/>
           </w:rPr>
-          <w:t>安全性需求</w:t>
+          <w:t>灯光控制</w:t>
         </w:r>
         <w:r>
           <w:rPr>
@@ -2976,7 +2427,7 @@
             <w:noProof/>
             <w:webHidden/>
           </w:rPr>
-          <w:instrText xml:space="preserve"> PAGEREF _Toc4762758 \h </w:instrText>
+          <w:instrText xml:space="preserve"> PAGEREF _Toc10901154 \h </w:instrText>
         </w:r>
         <w:r>
           <w:rPr>
@@ -2996,7 +2447,7 @@
             <w:noProof/>
             <w:webHidden/>
           </w:rPr>
-          <w:t>8</w:t>
+          <w:t>6</w:t>
         </w:r>
         <w:r>
           <w:rPr>
@@ -3009,12 +2460,12 @@
     </w:p>
     <w:p>
       <w:pPr>
-        <w:pStyle w:val="TOC2"/>
-        <w:tabs>
-          <w:tab w:val="left" w:pos="1050"/>
+        <w:pStyle w:val="TOC3"/>
+        <w:tabs>
+          <w:tab w:val="left" w:pos="1680"/>
           <w:tab w:val="right" w:leader="dot" w:pos="8302"/>
         </w:tabs>
-        <w:ind w:left="480"/>
+        <w:ind w:left="960"/>
         <w:rPr>
           <w:rFonts w:asciiTheme="minorHAnsi" w:eastAsiaTheme="minorEastAsia" w:hAnsiTheme="minorHAnsi" w:cstheme="minorBidi"/>
           <w:noProof/>
@@ -3022,13 +2473,13 @@
           <w:szCs w:val="22"/>
         </w:rPr>
       </w:pPr>
-      <w:hyperlink w:anchor="_Toc4762759" w:history="1">
+      <w:hyperlink w:anchor="_Toc10901155" w:history="1">
         <w:r>
           <w:rPr>
             <w:rStyle w:val="a8"/>
             <w:noProof/>
           </w:rPr>
-          <w:t>5.2</w:t>
+          <w:t>3.3.3</w:t>
         </w:r>
         <w:r>
           <w:rPr>
@@ -3044,7 +2495,7 @@
             <w:rStyle w:val="a8"/>
             <w:noProof/>
           </w:rPr>
-          <w:t>可靠性需求</w:t>
+          <w:t>房间定制</w:t>
         </w:r>
         <w:r>
           <w:rPr>
@@ -3065,7 +2516,7 @@
             <w:noProof/>
             <w:webHidden/>
           </w:rPr>
-          <w:instrText xml:space="preserve"> PAGEREF _Toc4762759 \h </w:instrText>
+          <w:instrText xml:space="preserve"> PAGEREF _Toc10901155 \h </w:instrText>
         </w:r>
         <w:r>
           <w:rPr>
@@ -3098,12 +2549,12 @@
     </w:p>
     <w:p>
       <w:pPr>
-        <w:pStyle w:val="TOC2"/>
-        <w:tabs>
-          <w:tab w:val="left" w:pos="1050"/>
+        <w:pStyle w:val="TOC3"/>
+        <w:tabs>
+          <w:tab w:val="left" w:pos="1680"/>
           <w:tab w:val="right" w:leader="dot" w:pos="8302"/>
         </w:tabs>
-        <w:ind w:left="480"/>
+        <w:ind w:left="960"/>
         <w:rPr>
           <w:rFonts w:asciiTheme="minorHAnsi" w:eastAsiaTheme="minorEastAsia" w:hAnsiTheme="minorHAnsi" w:cstheme="minorBidi"/>
           <w:noProof/>
@@ -3111,15 +2562,13 @@
           <w:szCs w:val="22"/>
         </w:rPr>
       </w:pPr>
-      <w:hyperlink w:anchor="_Toc4762760" w:history="1">
+      <w:hyperlink w:anchor="_Toc10901156" w:history="1">
         <w:r>
           <w:rPr>
             <w:rStyle w:val="a8"/>
-            <w:rFonts w:eastAsia="PMingLiU"/>
-            <w:noProof/>
-            <w:lang w:eastAsia="zh-TW"/>
-          </w:rPr>
-          <w:t>5.3</w:t>
+            <w:noProof/>
+          </w:rPr>
+          <w:t>3.3.4</w:t>
         </w:r>
         <w:r>
           <w:rPr>
@@ -3134,9 +2583,8 @@
           <w:rPr>
             <w:rStyle w:val="a8"/>
             <w:noProof/>
-            <w:lang w:eastAsia="zh-TW"/>
-          </w:rPr>
-          <w:t>兼容性需求</w:t>
+          </w:rPr>
+          <w:t>场景定制</w:t>
         </w:r>
         <w:r>
           <w:rPr>
@@ -3157,7 +2605,7 @@
             <w:noProof/>
             <w:webHidden/>
           </w:rPr>
-          <w:instrText xml:space="preserve"> PAGEREF _Toc4762760 \h </w:instrText>
+          <w:instrText xml:space="preserve"> PAGEREF _Toc10901156 \h </w:instrText>
         </w:r>
         <w:r>
           <w:rPr>
@@ -3177,7 +2625,7 @@
             <w:noProof/>
             <w:webHidden/>
           </w:rPr>
-          <w:t>9</w:t>
+          <w:t>8</w:t>
         </w:r>
         <w:r>
           <w:rPr>
@@ -3190,12 +2638,12 @@
     </w:p>
     <w:p>
       <w:pPr>
-        <w:pStyle w:val="TOC2"/>
-        <w:tabs>
-          <w:tab w:val="left" w:pos="1050"/>
+        <w:pStyle w:val="TOC3"/>
+        <w:tabs>
+          <w:tab w:val="left" w:pos="1680"/>
           <w:tab w:val="right" w:leader="dot" w:pos="8302"/>
         </w:tabs>
-        <w:ind w:left="480"/>
+        <w:ind w:left="960"/>
         <w:rPr>
           <w:rFonts w:asciiTheme="minorHAnsi" w:eastAsiaTheme="minorEastAsia" w:hAnsiTheme="minorHAnsi" w:cstheme="minorBidi"/>
           <w:noProof/>
@@ -3203,13 +2651,13 @@
           <w:szCs w:val="22"/>
         </w:rPr>
       </w:pPr>
-      <w:hyperlink w:anchor="_Toc4762761" w:history="1">
+      <w:hyperlink w:anchor="_Toc10901157" w:history="1">
         <w:r>
           <w:rPr>
             <w:rStyle w:val="a8"/>
             <w:noProof/>
           </w:rPr>
-          <w:t>5.4</w:t>
+          <w:t>3.3.5</w:t>
         </w:r>
         <w:r>
           <w:rPr>
@@ -3225,7 +2673,7 @@
             <w:rStyle w:val="a8"/>
             <w:noProof/>
           </w:rPr>
-          <w:t>性能需求</w:t>
+          <w:t>设备管理</w:t>
         </w:r>
         <w:r>
           <w:rPr>
@@ -3246,7 +2694,7 @@
             <w:noProof/>
             <w:webHidden/>
           </w:rPr>
-          <w:instrText xml:space="preserve"> PAGEREF _Toc4762761 \h </w:instrText>
+          <w:instrText xml:space="preserve"> PAGEREF _Toc10901157 \h </w:instrText>
         </w:r>
         <w:r>
           <w:rPr>
@@ -3266,7 +2714,7 @@
             <w:noProof/>
             <w:webHidden/>
           </w:rPr>
-          <w:t>9</w:t>
+          <w:t>8</w:t>
         </w:r>
         <w:r>
           <w:rPr>
@@ -3279,12 +2727,11 @@
     </w:p>
     <w:p>
       <w:pPr>
-        <w:pStyle w:val="TOC2"/>
-        <w:tabs>
-          <w:tab w:val="left" w:pos="1050"/>
+        <w:pStyle w:val="TOC1"/>
+        <w:tabs>
+          <w:tab w:val="left" w:pos="420"/>
           <w:tab w:val="right" w:leader="dot" w:pos="8302"/>
         </w:tabs>
-        <w:ind w:left="480"/>
         <w:rPr>
           <w:rFonts w:asciiTheme="minorHAnsi" w:eastAsiaTheme="minorEastAsia" w:hAnsiTheme="minorHAnsi" w:cstheme="minorBidi"/>
           <w:noProof/>
@@ -3292,15 +2739,13 @@
           <w:szCs w:val="22"/>
         </w:rPr>
       </w:pPr>
-      <w:hyperlink w:anchor="_Toc4762762" w:history="1">
+      <w:hyperlink w:anchor="_Toc10901158" w:history="1">
         <w:r>
           <w:rPr>
             <w:rStyle w:val="a8"/>
-            <w:rFonts w:eastAsia="PMingLiU"/>
-            <w:noProof/>
-            <w:lang w:eastAsia="zh-TW"/>
-          </w:rPr>
-          <w:t>5.5</w:t>
+            <w:noProof/>
+          </w:rPr>
+          <w:t>4.</w:t>
         </w:r>
         <w:r>
           <w:rPr>
@@ -3315,9 +2760,8 @@
           <w:rPr>
             <w:rStyle w:val="a8"/>
             <w:noProof/>
-            <w:lang w:eastAsia="zh-TW"/>
-          </w:rPr>
-          <w:t>易用性需求</w:t>
+          </w:rPr>
+          <w:t>数据需求</w:t>
         </w:r>
         <w:r>
           <w:rPr>
@@ -3338,7 +2782,7 @@
             <w:noProof/>
             <w:webHidden/>
           </w:rPr>
-          <w:instrText xml:space="preserve"> PAGEREF _Toc4762762 \h </w:instrText>
+          <w:instrText xml:space="preserve"> PAGEREF _Toc10901158 \h </w:instrText>
         </w:r>
         <w:r>
           <w:rPr>
@@ -3358,7 +2802,7 @@
             <w:noProof/>
             <w:webHidden/>
           </w:rPr>
-          <w:t>9</w:t>
+          <w:t>8</w:t>
         </w:r>
         <w:r>
           <w:rPr>
@@ -3371,12 +2815,11 @@
     </w:p>
     <w:p>
       <w:pPr>
-        <w:pStyle w:val="TOC2"/>
-        <w:tabs>
-          <w:tab w:val="left" w:pos="1050"/>
+        <w:pStyle w:val="TOC1"/>
+        <w:tabs>
+          <w:tab w:val="left" w:pos="420"/>
           <w:tab w:val="right" w:leader="dot" w:pos="8302"/>
         </w:tabs>
-        <w:ind w:left="480"/>
         <w:rPr>
           <w:rFonts w:asciiTheme="minorHAnsi" w:eastAsiaTheme="minorEastAsia" w:hAnsiTheme="minorHAnsi" w:cstheme="minorBidi"/>
           <w:noProof/>
@@ -3384,15 +2827,13 @@
           <w:szCs w:val="22"/>
         </w:rPr>
       </w:pPr>
-      <w:hyperlink w:anchor="_Toc4762763" w:history="1">
+      <w:hyperlink w:anchor="_Toc10901159" w:history="1">
         <w:r>
           <w:rPr>
             <w:rStyle w:val="a8"/>
-            <w:rFonts w:eastAsia="PMingLiU"/>
-            <w:noProof/>
-            <w:lang w:eastAsia="zh-TW"/>
-          </w:rPr>
-          <w:t>5.6</w:t>
+            <w:noProof/>
+          </w:rPr>
+          <w:t>5.</w:t>
         </w:r>
         <w:r>
           <w:rPr>
@@ -3407,9 +2848,8 @@
           <w:rPr>
             <w:rStyle w:val="a8"/>
             <w:noProof/>
-            <w:lang w:eastAsia="zh-TW"/>
-          </w:rPr>
-          <w:t>保密需求</w:t>
+          </w:rPr>
+          <w:t>非功能需求</w:t>
         </w:r>
         <w:r>
           <w:rPr>
@@ -3430,7 +2870,7 @@
             <w:noProof/>
             <w:webHidden/>
           </w:rPr>
-          <w:instrText xml:space="preserve"> PAGEREF _Toc4762763 \h </w:instrText>
+          <w:instrText xml:space="preserve"> PAGEREF _Toc10901159 \h </w:instrText>
         </w:r>
         <w:r>
           <w:rPr>
@@ -3463,11 +2903,12 @@
     </w:p>
     <w:p>
       <w:pPr>
-        <w:pStyle w:val="TOC1"/>
-        <w:tabs>
-          <w:tab w:val="left" w:pos="420"/>
+        <w:pStyle w:val="TOC2"/>
+        <w:tabs>
+          <w:tab w:val="left" w:pos="1050"/>
           <w:tab w:val="right" w:leader="dot" w:pos="8302"/>
         </w:tabs>
+        <w:ind w:left="480"/>
         <w:rPr>
           <w:rFonts w:asciiTheme="minorHAnsi" w:eastAsiaTheme="minorEastAsia" w:hAnsiTheme="minorHAnsi" w:cstheme="minorBidi"/>
           <w:noProof/>
@@ -3475,13 +2916,13 @@
           <w:szCs w:val="22"/>
         </w:rPr>
       </w:pPr>
-      <w:hyperlink w:anchor="_Toc4762764" w:history="1">
+      <w:hyperlink w:anchor="_Toc10901160" w:history="1">
         <w:r>
           <w:rPr>
             <w:rStyle w:val="a8"/>
             <w:noProof/>
           </w:rPr>
-          <w:t>6.</w:t>
+          <w:t>5.1</w:t>
         </w:r>
         <w:r>
           <w:rPr>
@@ -3497,7 +2938,7 @@
             <w:rStyle w:val="a8"/>
             <w:noProof/>
           </w:rPr>
-          <w:t>运行与开发环境</w:t>
+          <w:t>安全性需求</w:t>
         </w:r>
         <w:r>
           <w:rPr>
@@ -3518,7 +2959,7 @@
             <w:noProof/>
             <w:webHidden/>
           </w:rPr>
-          <w:instrText xml:space="preserve"> PAGEREF _Toc4762764 \h </w:instrText>
+          <w:instrText xml:space="preserve"> PAGEREF _Toc10901160 \h </w:instrText>
         </w:r>
         <w:r>
           <w:rPr>
@@ -3564,13 +3005,13 @@
           <w:szCs w:val="22"/>
         </w:rPr>
       </w:pPr>
-      <w:hyperlink w:anchor="_Toc4762765" w:history="1">
+      <w:hyperlink w:anchor="_Toc10901161" w:history="1">
         <w:r>
           <w:rPr>
             <w:rStyle w:val="a8"/>
             <w:noProof/>
           </w:rPr>
-          <w:t>6.1</w:t>
+          <w:t>5.2</w:t>
         </w:r>
         <w:r>
           <w:rPr>
@@ -3586,7 +3027,7 @@
             <w:rStyle w:val="a8"/>
             <w:noProof/>
           </w:rPr>
-          <w:t>运行环境</w:t>
+          <w:t>可靠性需求</w:t>
         </w:r>
         <w:r>
           <w:rPr>
@@ -3607,7 +3048,7 @@
             <w:noProof/>
             <w:webHidden/>
           </w:rPr>
-          <w:instrText xml:space="preserve"> PAGEREF _Toc4762765 \h </w:instrText>
+          <w:instrText xml:space="preserve"> PAGEREF _Toc10901161 \h </w:instrText>
         </w:r>
         <w:r>
           <w:rPr>
@@ -3653,13 +3094,15 @@
           <w:szCs w:val="22"/>
         </w:rPr>
       </w:pPr>
-      <w:hyperlink w:anchor="_Toc4762766" w:history="1">
+      <w:hyperlink w:anchor="_Toc10901162" w:history="1">
         <w:r>
           <w:rPr>
             <w:rStyle w:val="a8"/>
-            <w:noProof/>
-          </w:rPr>
-          <w:t>6.2</w:t>
+            <w:rFonts w:eastAsia="PMingLiU"/>
+            <w:noProof/>
+            <w:lang w:eastAsia="zh-TW"/>
+          </w:rPr>
+          <w:t>5.3</w:t>
         </w:r>
         <w:r>
           <w:rPr>
@@ -3674,8 +3117,9 @@
           <w:rPr>
             <w:rStyle w:val="a8"/>
             <w:noProof/>
-          </w:rPr>
-          <w:t>软件环境</w:t>
+            <w:lang w:eastAsia="zh-TW"/>
+          </w:rPr>
+          <w:t>兼容性需求</w:t>
         </w:r>
         <w:r>
           <w:rPr>
@@ -3696,7 +3140,7 @@
             <w:noProof/>
             <w:webHidden/>
           </w:rPr>
-          <w:instrText xml:space="preserve"> PAGEREF _Toc4762766 \h </w:instrText>
+          <w:instrText xml:space="preserve"> PAGEREF _Toc10901162 \h </w:instrText>
         </w:r>
         <w:r>
           <w:rPr>
@@ -3716,7 +3160,7 @@
             <w:noProof/>
             <w:webHidden/>
           </w:rPr>
-          <w:t>10</w:t>
+          <w:t>9</w:t>
         </w:r>
         <w:r>
           <w:rPr>
@@ -3742,13 +3186,13 @@
           <w:szCs w:val="22"/>
         </w:rPr>
       </w:pPr>
-      <w:hyperlink w:anchor="_Toc4762767" w:history="1">
+      <w:hyperlink w:anchor="_Toc10901163" w:history="1">
         <w:r>
           <w:rPr>
             <w:rStyle w:val="a8"/>
             <w:noProof/>
           </w:rPr>
-          <w:t>6.3</w:t>
+          <w:t>5.4</w:t>
         </w:r>
         <w:r>
           <w:rPr>
@@ -3764,6 +3208,545 @@
             <w:rStyle w:val="a8"/>
             <w:noProof/>
           </w:rPr>
+          <w:t>性能需求</w:t>
+        </w:r>
+        <w:r>
+          <w:rPr>
+            <w:noProof/>
+            <w:webHidden/>
+          </w:rPr>
+          <w:tab/>
+        </w:r>
+        <w:r>
+          <w:rPr>
+            <w:noProof/>
+            <w:webHidden/>
+          </w:rPr>
+          <w:fldChar w:fldCharType="begin"/>
+        </w:r>
+        <w:r>
+          <w:rPr>
+            <w:noProof/>
+            <w:webHidden/>
+          </w:rPr>
+          <w:instrText xml:space="preserve"> PAGEREF _Toc10901163 \h </w:instrText>
+        </w:r>
+        <w:r>
+          <w:rPr>
+            <w:noProof/>
+            <w:webHidden/>
+          </w:rPr>
+        </w:r>
+        <w:r>
+          <w:rPr>
+            <w:noProof/>
+            <w:webHidden/>
+          </w:rPr>
+          <w:fldChar w:fldCharType="separate"/>
+        </w:r>
+        <w:r>
+          <w:rPr>
+            <w:noProof/>
+            <w:webHidden/>
+          </w:rPr>
+          <w:t>9</w:t>
+        </w:r>
+        <w:r>
+          <w:rPr>
+            <w:noProof/>
+            <w:webHidden/>
+          </w:rPr>
+          <w:fldChar w:fldCharType="end"/>
+        </w:r>
+      </w:hyperlink>
+    </w:p>
+    <w:p>
+      <w:pPr>
+        <w:pStyle w:val="TOC2"/>
+        <w:tabs>
+          <w:tab w:val="left" w:pos="1050"/>
+          <w:tab w:val="right" w:leader="dot" w:pos="8302"/>
+        </w:tabs>
+        <w:ind w:left="480"/>
+        <w:rPr>
+          <w:rFonts w:asciiTheme="minorHAnsi" w:eastAsiaTheme="minorEastAsia" w:hAnsiTheme="minorHAnsi" w:cstheme="minorBidi"/>
+          <w:noProof/>
+          <w:sz w:val="21"/>
+          <w:szCs w:val="22"/>
+        </w:rPr>
+      </w:pPr>
+      <w:hyperlink w:anchor="_Toc10901164" w:history="1">
+        <w:r>
+          <w:rPr>
+            <w:rStyle w:val="a8"/>
+            <w:rFonts w:eastAsia="PMingLiU"/>
+            <w:noProof/>
+            <w:lang w:eastAsia="zh-TW"/>
+          </w:rPr>
+          <w:t>5.5</w:t>
+        </w:r>
+        <w:r>
+          <w:rPr>
+            <w:rFonts w:asciiTheme="minorHAnsi" w:eastAsiaTheme="minorEastAsia" w:hAnsiTheme="minorHAnsi" w:cstheme="minorBidi"/>
+            <w:noProof/>
+            <w:sz w:val="21"/>
+            <w:szCs w:val="22"/>
+          </w:rPr>
+          <w:tab/>
+        </w:r>
+        <w:r>
+          <w:rPr>
+            <w:rStyle w:val="a8"/>
+            <w:noProof/>
+            <w:lang w:eastAsia="zh-TW"/>
+          </w:rPr>
+          <w:t>易用性需求</w:t>
+        </w:r>
+        <w:r>
+          <w:rPr>
+            <w:noProof/>
+            <w:webHidden/>
+          </w:rPr>
+          <w:tab/>
+        </w:r>
+        <w:r>
+          <w:rPr>
+            <w:noProof/>
+            <w:webHidden/>
+          </w:rPr>
+          <w:fldChar w:fldCharType="begin"/>
+        </w:r>
+        <w:r>
+          <w:rPr>
+            <w:noProof/>
+            <w:webHidden/>
+          </w:rPr>
+          <w:instrText xml:space="preserve"> PAGEREF _Toc10901164 \h </w:instrText>
+        </w:r>
+        <w:r>
+          <w:rPr>
+            <w:noProof/>
+            <w:webHidden/>
+          </w:rPr>
+        </w:r>
+        <w:r>
+          <w:rPr>
+            <w:noProof/>
+            <w:webHidden/>
+          </w:rPr>
+          <w:fldChar w:fldCharType="separate"/>
+        </w:r>
+        <w:r>
+          <w:rPr>
+            <w:noProof/>
+            <w:webHidden/>
+          </w:rPr>
+          <w:t>10</w:t>
+        </w:r>
+        <w:r>
+          <w:rPr>
+            <w:noProof/>
+            <w:webHidden/>
+          </w:rPr>
+          <w:fldChar w:fldCharType="end"/>
+        </w:r>
+      </w:hyperlink>
+    </w:p>
+    <w:p>
+      <w:pPr>
+        <w:pStyle w:val="TOC2"/>
+        <w:tabs>
+          <w:tab w:val="left" w:pos="1050"/>
+          <w:tab w:val="right" w:leader="dot" w:pos="8302"/>
+        </w:tabs>
+        <w:ind w:left="480"/>
+        <w:rPr>
+          <w:rFonts w:asciiTheme="minorHAnsi" w:eastAsiaTheme="minorEastAsia" w:hAnsiTheme="minorHAnsi" w:cstheme="minorBidi"/>
+          <w:noProof/>
+          <w:sz w:val="21"/>
+          <w:szCs w:val="22"/>
+        </w:rPr>
+      </w:pPr>
+      <w:hyperlink w:anchor="_Toc10901165" w:history="1">
+        <w:r>
+          <w:rPr>
+            <w:rStyle w:val="a8"/>
+            <w:rFonts w:eastAsia="PMingLiU"/>
+            <w:noProof/>
+            <w:lang w:eastAsia="zh-TW"/>
+          </w:rPr>
+          <w:t>5.6</w:t>
+        </w:r>
+        <w:r>
+          <w:rPr>
+            <w:rFonts w:asciiTheme="minorHAnsi" w:eastAsiaTheme="minorEastAsia" w:hAnsiTheme="minorHAnsi" w:cstheme="minorBidi"/>
+            <w:noProof/>
+            <w:sz w:val="21"/>
+            <w:szCs w:val="22"/>
+          </w:rPr>
+          <w:tab/>
+        </w:r>
+        <w:r>
+          <w:rPr>
+            <w:rStyle w:val="a8"/>
+            <w:noProof/>
+            <w:lang w:eastAsia="zh-TW"/>
+          </w:rPr>
+          <w:t>保密需求</w:t>
+        </w:r>
+        <w:r>
+          <w:rPr>
+            <w:noProof/>
+            <w:webHidden/>
+          </w:rPr>
+          <w:tab/>
+        </w:r>
+        <w:r>
+          <w:rPr>
+            <w:noProof/>
+            <w:webHidden/>
+          </w:rPr>
+          <w:fldChar w:fldCharType="begin"/>
+        </w:r>
+        <w:r>
+          <w:rPr>
+            <w:noProof/>
+            <w:webHidden/>
+          </w:rPr>
+          <w:instrText xml:space="preserve"> PAGEREF _Toc10901165 \h </w:instrText>
+        </w:r>
+        <w:r>
+          <w:rPr>
+            <w:noProof/>
+            <w:webHidden/>
+          </w:rPr>
+        </w:r>
+        <w:r>
+          <w:rPr>
+            <w:noProof/>
+            <w:webHidden/>
+          </w:rPr>
+          <w:fldChar w:fldCharType="separate"/>
+        </w:r>
+        <w:r>
+          <w:rPr>
+            <w:noProof/>
+            <w:webHidden/>
+          </w:rPr>
+          <w:t>10</w:t>
+        </w:r>
+        <w:r>
+          <w:rPr>
+            <w:noProof/>
+            <w:webHidden/>
+          </w:rPr>
+          <w:fldChar w:fldCharType="end"/>
+        </w:r>
+      </w:hyperlink>
+    </w:p>
+    <w:p>
+      <w:pPr>
+        <w:pStyle w:val="TOC1"/>
+        <w:tabs>
+          <w:tab w:val="left" w:pos="420"/>
+          <w:tab w:val="right" w:leader="dot" w:pos="8302"/>
+        </w:tabs>
+        <w:rPr>
+          <w:rFonts w:asciiTheme="minorHAnsi" w:eastAsiaTheme="minorEastAsia" w:hAnsiTheme="minorHAnsi" w:cstheme="minorBidi"/>
+          <w:noProof/>
+          <w:sz w:val="21"/>
+          <w:szCs w:val="22"/>
+        </w:rPr>
+      </w:pPr>
+      <w:hyperlink w:anchor="_Toc10901166" w:history="1">
+        <w:r>
+          <w:rPr>
+            <w:rStyle w:val="a8"/>
+            <w:noProof/>
+          </w:rPr>
+          <w:t>6.</w:t>
+        </w:r>
+        <w:r>
+          <w:rPr>
+            <w:rFonts w:asciiTheme="minorHAnsi" w:eastAsiaTheme="minorEastAsia" w:hAnsiTheme="minorHAnsi" w:cstheme="minorBidi"/>
+            <w:noProof/>
+            <w:sz w:val="21"/>
+            <w:szCs w:val="22"/>
+          </w:rPr>
+          <w:tab/>
+        </w:r>
+        <w:r>
+          <w:rPr>
+            <w:rStyle w:val="a8"/>
+            <w:noProof/>
+          </w:rPr>
+          <w:t>运行与开发环境</w:t>
+        </w:r>
+        <w:r>
+          <w:rPr>
+            <w:noProof/>
+            <w:webHidden/>
+          </w:rPr>
+          <w:tab/>
+        </w:r>
+        <w:r>
+          <w:rPr>
+            <w:noProof/>
+            <w:webHidden/>
+          </w:rPr>
+          <w:fldChar w:fldCharType="begin"/>
+        </w:r>
+        <w:r>
+          <w:rPr>
+            <w:noProof/>
+            <w:webHidden/>
+          </w:rPr>
+          <w:instrText xml:space="preserve"> PAGEREF _Toc10901166 \h </w:instrText>
+        </w:r>
+        <w:r>
+          <w:rPr>
+            <w:noProof/>
+            <w:webHidden/>
+          </w:rPr>
+        </w:r>
+        <w:r>
+          <w:rPr>
+            <w:noProof/>
+            <w:webHidden/>
+          </w:rPr>
+          <w:fldChar w:fldCharType="separate"/>
+        </w:r>
+        <w:r>
+          <w:rPr>
+            <w:noProof/>
+            <w:webHidden/>
+          </w:rPr>
+          <w:t>10</w:t>
+        </w:r>
+        <w:r>
+          <w:rPr>
+            <w:noProof/>
+            <w:webHidden/>
+          </w:rPr>
+          <w:fldChar w:fldCharType="end"/>
+        </w:r>
+      </w:hyperlink>
+    </w:p>
+    <w:p>
+      <w:pPr>
+        <w:pStyle w:val="TOC2"/>
+        <w:tabs>
+          <w:tab w:val="left" w:pos="1050"/>
+          <w:tab w:val="right" w:leader="dot" w:pos="8302"/>
+        </w:tabs>
+        <w:ind w:left="480"/>
+        <w:rPr>
+          <w:rFonts w:asciiTheme="minorHAnsi" w:eastAsiaTheme="minorEastAsia" w:hAnsiTheme="minorHAnsi" w:cstheme="minorBidi"/>
+          <w:noProof/>
+          <w:sz w:val="21"/>
+          <w:szCs w:val="22"/>
+        </w:rPr>
+      </w:pPr>
+      <w:hyperlink w:anchor="_Toc10901167" w:history="1">
+        <w:r>
+          <w:rPr>
+            <w:rStyle w:val="a8"/>
+            <w:noProof/>
+          </w:rPr>
+          <w:t>6.1</w:t>
+        </w:r>
+        <w:r>
+          <w:rPr>
+            <w:rFonts w:asciiTheme="minorHAnsi" w:eastAsiaTheme="minorEastAsia" w:hAnsiTheme="minorHAnsi" w:cstheme="minorBidi"/>
+            <w:noProof/>
+            <w:sz w:val="21"/>
+            <w:szCs w:val="22"/>
+          </w:rPr>
+          <w:tab/>
+        </w:r>
+        <w:r>
+          <w:rPr>
+            <w:rStyle w:val="a8"/>
+            <w:noProof/>
+          </w:rPr>
+          <w:t>运行环境</w:t>
+        </w:r>
+        <w:r>
+          <w:rPr>
+            <w:noProof/>
+            <w:webHidden/>
+          </w:rPr>
+          <w:tab/>
+        </w:r>
+        <w:r>
+          <w:rPr>
+            <w:noProof/>
+            <w:webHidden/>
+          </w:rPr>
+          <w:fldChar w:fldCharType="begin"/>
+        </w:r>
+        <w:r>
+          <w:rPr>
+            <w:noProof/>
+            <w:webHidden/>
+          </w:rPr>
+          <w:instrText xml:space="preserve"> PAGEREF _Toc10901167 \h </w:instrText>
+        </w:r>
+        <w:r>
+          <w:rPr>
+            <w:noProof/>
+            <w:webHidden/>
+          </w:rPr>
+        </w:r>
+        <w:r>
+          <w:rPr>
+            <w:noProof/>
+            <w:webHidden/>
+          </w:rPr>
+          <w:fldChar w:fldCharType="separate"/>
+        </w:r>
+        <w:r>
+          <w:rPr>
+            <w:noProof/>
+            <w:webHidden/>
+          </w:rPr>
+          <w:t>10</w:t>
+        </w:r>
+        <w:r>
+          <w:rPr>
+            <w:noProof/>
+            <w:webHidden/>
+          </w:rPr>
+          <w:fldChar w:fldCharType="end"/>
+        </w:r>
+      </w:hyperlink>
+    </w:p>
+    <w:p>
+      <w:pPr>
+        <w:pStyle w:val="TOC2"/>
+        <w:tabs>
+          <w:tab w:val="left" w:pos="1050"/>
+          <w:tab w:val="right" w:leader="dot" w:pos="8302"/>
+        </w:tabs>
+        <w:ind w:left="480"/>
+        <w:rPr>
+          <w:rFonts w:asciiTheme="minorHAnsi" w:eastAsiaTheme="minorEastAsia" w:hAnsiTheme="minorHAnsi" w:cstheme="minorBidi"/>
+          <w:noProof/>
+          <w:sz w:val="21"/>
+          <w:szCs w:val="22"/>
+        </w:rPr>
+      </w:pPr>
+      <w:hyperlink w:anchor="_Toc10901168" w:history="1">
+        <w:r>
+          <w:rPr>
+            <w:rStyle w:val="a8"/>
+            <w:noProof/>
+          </w:rPr>
+          <w:t>6.2</w:t>
+        </w:r>
+        <w:r>
+          <w:rPr>
+            <w:rFonts w:asciiTheme="minorHAnsi" w:eastAsiaTheme="minorEastAsia" w:hAnsiTheme="minorHAnsi" w:cstheme="minorBidi"/>
+            <w:noProof/>
+            <w:sz w:val="21"/>
+            <w:szCs w:val="22"/>
+          </w:rPr>
+          <w:tab/>
+        </w:r>
+        <w:r>
+          <w:rPr>
+            <w:rStyle w:val="a8"/>
+            <w:noProof/>
+          </w:rPr>
+          <w:t>软件环境</w:t>
+        </w:r>
+        <w:r>
+          <w:rPr>
+            <w:noProof/>
+            <w:webHidden/>
+          </w:rPr>
+          <w:tab/>
+        </w:r>
+        <w:r>
+          <w:rPr>
+            <w:noProof/>
+            <w:webHidden/>
+          </w:rPr>
+          <w:fldChar w:fldCharType="begin"/>
+        </w:r>
+        <w:r>
+          <w:rPr>
+            <w:noProof/>
+            <w:webHidden/>
+          </w:rPr>
+          <w:instrText xml:space="preserve"> PAGEREF _Toc10901168 \h </w:instrText>
+        </w:r>
+        <w:r>
+          <w:rPr>
+            <w:noProof/>
+            <w:webHidden/>
+          </w:rPr>
+        </w:r>
+        <w:r>
+          <w:rPr>
+            <w:noProof/>
+            <w:webHidden/>
+          </w:rPr>
+          <w:fldChar w:fldCharType="separate"/>
+        </w:r>
+        <w:r>
+          <w:rPr>
+            <w:noProof/>
+            <w:webHidden/>
+          </w:rPr>
+          <w:t>10</w:t>
+        </w:r>
+        <w:r>
+          <w:rPr>
+            <w:noProof/>
+            <w:webHidden/>
+          </w:rPr>
+          <w:fldChar w:fldCharType="end"/>
+        </w:r>
+      </w:hyperlink>
+    </w:p>
+    <w:p>
+      <w:pPr>
+        <w:pStyle w:val="TOC2"/>
+        <w:tabs>
+          <w:tab w:val="left" w:pos="1050"/>
+          <w:tab w:val="right" w:leader="dot" w:pos="8302"/>
+        </w:tabs>
+        <w:ind w:left="480"/>
+        <w:rPr>
+          <w:rFonts w:asciiTheme="minorHAnsi" w:eastAsiaTheme="minorEastAsia" w:hAnsiTheme="minorHAnsi" w:cstheme="minorBidi"/>
+          <w:noProof/>
+          <w:sz w:val="21"/>
+          <w:szCs w:val="22"/>
+        </w:rPr>
+      </w:pPr>
+      <w:hyperlink w:anchor="_Toc10901169" w:history="1">
+        <w:r>
+          <w:rPr>
+            <w:rStyle w:val="a8"/>
+            <w:noProof/>
+          </w:rPr>
+          <w:t>6.3</w:t>
+        </w:r>
+        <w:r>
+          <w:rPr>
+            <w:rFonts w:asciiTheme="minorHAnsi" w:eastAsiaTheme="minorEastAsia" w:hAnsiTheme="minorHAnsi" w:cstheme="minorBidi"/>
+            <w:noProof/>
+            <w:sz w:val="21"/>
+            <w:szCs w:val="22"/>
+          </w:rPr>
+          <w:tab/>
+        </w:r>
+        <w:r>
+          <w:rPr>
+            <w:rStyle w:val="a8"/>
+            <w:noProof/>
+          </w:rPr>
           <w:t>用户界面需求</w:t>
         </w:r>
         <w:r>
@@ -3785,7 +3768,7 @@
             <w:noProof/>
             <w:webHidden/>
           </w:rPr>
-          <w:instrText xml:space="preserve"> PAGEREF _Toc4762767 \h </w:instrText>
+          <w:instrText xml:space="preserve"> PAGEREF _Toc10901169 \h </w:instrText>
         </w:r>
         <w:r>
           <w:rPr>
@@ -3838,7 +3821,7 @@
       <w:pPr>
         <w:pStyle w:val="1"/>
       </w:pPr>
-      <w:bookmarkStart w:id="0" w:name="_Toc4762737"/>
+      <w:bookmarkStart w:id="1" w:name="_Toc10901140"/>
       <w:r>
         <w:rPr>
           <w:rFonts w:hint="eastAsia"/>
@@ -3846,23 +3829,23 @@
         <w:lastRenderedPageBreak/>
         <w:t>范围</w:t>
       </w:r>
-      <w:bookmarkEnd w:id="0"/>
+      <w:bookmarkEnd w:id="1"/>
     </w:p>
     <w:p>
       <w:pPr>
         <w:pStyle w:val="2"/>
         <w:spacing w:beforeLines="50" w:before="156" w:line="240" w:lineRule="auto"/>
       </w:pPr>
-      <w:bookmarkStart w:id="1" w:name="_Toc265683139"/>
-      <w:bookmarkStart w:id="2" w:name="_Toc4762738"/>
+      <w:bookmarkStart w:id="2" w:name="_Toc265683139"/>
+      <w:bookmarkStart w:id="3" w:name="_Toc10901141"/>
       <w:r>
         <w:rPr>
           <w:rFonts w:hint="eastAsia"/>
         </w:rPr>
         <w:t>项目概述</w:t>
       </w:r>
-      <w:bookmarkEnd w:id="1"/>
       <w:bookmarkEnd w:id="2"/>
+      <w:bookmarkEnd w:id="3"/>
     </w:p>
     <w:p>
       <w:pPr>
@@ -3903,16 +3886,16 @@
         <w:pStyle w:val="2"/>
         <w:spacing w:beforeLines="50" w:before="156" w:line="240" w:lineRule="auto"/>
       </w:pPr>
-      <w:bookmarkStart w:id="3" w:name="_Toc265683140"/>
-      <w:bookmarkStart w:id="4" w:name="_Toc4762739"/>
+      <w:bookmarkStart w:id="4" w:name="_Toc265683140"/>
+      <w:bookmarkStart w:id="5" w:name="_Toc10901142"/>
       <w:r>
         <w:rPr>
           <w:rFonts w:hint="eastAsia"/>
         </w:rPr>
         <w:t>文档概述</w:t>
       </w:r>
-      <w:bookmarkEnd w:id="3"/>
       <w:bookmarkEnd w:id="4"/>
+      <w:bookmarkEnd w:id="5"/>
     </w:p>
     <w:p>
       <w:pPr>
@@ -3966,13 +3949,13 @@
         <w:ind w:left="0" w:firstLine="0"/>
         <w:jc w:val="left"/>
       </w:pPr>
-      <w:bookmarkStart w:id="5" w:name="_Toc265683141"/>
-      <w:bookmarkStart w:id="6" w:name="_Toc4762740"/>
+      <w:bookmarkStart w:id="6" w:name="_Toc265683141"/>
+      <w:bookmarkStart w:id="7" w:name="_Toc10901143"/>
       <w:r>
         <w:t>术语和缩略词</w:t>
       </w:r>
-      <w:bookmarkEnd w:id="5"/>
       <w:bookmarkEnd w:id="6"/>
+      <w:bookmarkEnd w:id="7"/>
     </w:p>
     <w:p/>
     <w:tbl>
@@ -4109,14 +4092,12 @@
             <w:pPr>
               <w:cnfStyle w:val="000000000000" w:firstRow="0" w:lastRow="0" w:firstColumn="0" w:lastColumn="0" w:oddVBand="0" w:evenVBand="0" w:oddHBand="0" w:evenHBand="0" w:firstRowFirstColumn="0" w:firstRowLastColumn="0" w:lastRowFirstColumn="0" w:lastRowLastColumn="0"/>
             </w:pPr>
-            <w:proofErr w:type="spellStart"/>
             <w:r>
               <w:rPr>
                 <w:rFonts w:ascii="宋体" w:hAnsi="宋体" w:cs="宋体"/>
               </w:rPr>
               <w:t>Respberry</w:t>
             </w:r>
-            <w:proofErr w:type="spellEnd"/>
             <w:r>
               <w:rPr>
                 <w:rFonts w:ascii="宋体" w:hAnsi="宋体" w:cs="宋体"/>
@@ -4180,27 +4161,14 @@
         <w:lastRenderedPageBreak/>
         <w:t xml:space="preserve">Figure </w:t>
       </w:r>
-      <w:r>
-        <w:fldChar w:fldCharType="begin"/>
-      </w:r>
-      <w:r>
-        <w:instrText xml:space="preserve"> SEQ Figure \* ARABIC </w:instrText>
-      </w:r>
-      <w:r>
-        <w:fldChar w:fldCharType="separate"/>
-      </w:r>
-      <w:r>
-        <w:rPr>
-          <w:noProof/>
-        </w:rPr>
-        <w:t>1</w:t>
-      </w:r>
-      <w:r>
-        <w:rPr>
-          <w:noProof/>
-        </w:rPr>
-        <w:fldChar w:fldCharType="end"/>
-      </w:r>
+      <w:fldSimple w:instr=" SEQ Figure \* ARABIC ">
+        <w:r>
+          <w:rPr>
+            <w:noProof/>
+          </w:rPr>
+          <w:t>1</w:t>
+        </w:r>
+      </w:fldSimple>
       <w:r>
         <w:t xml:space="preserve"> </w:t>
       </w:r>
@@ -4213,13 +4181,13 @@
         <w:pStyle w:val="2"/>
         <w:spacing w:beforeLines="50" w:before="156" w:line="240" w:lineRule="auto"/>
       </w:pPr>
-      <w:bookmarkStart w:id="7" w:name="_Toc265683142"/>
-      <w:bookmarkStart w:id="8" w:name="_Toc4762741"/>
+      <w:bookmarkStart w:id="8" w:name="_Toc265683142"/>
+      <w:bookmarkStart w:id="9" w:name="_Toc10901144"/>
       <w:r>
         <w:t>引用文档</w:t>
       </w:r>
-      <w:bookmarkEnd w:id="7"/>
       <w:bookmarkEnd w:id="8"/>
+      <w:bookmarkEnd w:id="9"/>
     </w:p>
     <w:p>
       <w:pPr>
@@ -4271,22 +4239,22 @@
       <w:pPr>
         <w:pStyle w:val="1"/>
       </w:pPr>
-      <w:bookmarkStart w:id="9" w:name="_Toc265575596"/>
-      <w:bookmarkStart w:id="10" w:name="_Toc4762742"/>
+      <w:bookmarkStart w:id="10" w:name="_Toc265575596"/>
+      <w:bookmarkStart w:id="11" w:name="_Toc10901145"/>
       <w:r>
         <w:rPr>
           <w:rFonts w:hint="eastAsia"/>
         </w:rPr>
         <w:t>业务</w:t>
       </w:r>
-      <w:bookmarkEnd w:id="9"/>
+      <w:bookmarkEnd w:id="10"/>
       <w:r>
         <w:rPr>
           <w:rFonts w:hint="eastAsia"/>
         </w:rPr>
         <w:t>需求</w:t>
       </w:r>
-      <w:bookmarkEnd w:id="10"/>
+      <w:bookmarkEnd w:id="11"/>
     </w:p>
     <w:p>
       <w:pPr>
@@ -4340,11 +4308,11 @@
       <w:pPr>
         <w:pStyle w:val="2"/>
       </w:pPr>
-      <w:bookmarkStart w:id="11" w:name="_Toc4762743"/>
+      <w:bookmarkStart w:id="12" w:name="_Toc10901146"/>
       <w:r>
         <w:t>用户画像</w:t>
       </w:r>
-      <w:bookmarkEnd w:id="11"/>
+      <w:bookmarkEnd w:id="12"/>
     </w:p>
     <w:p>
       <w:pPr>
@@ -4356,11 +4324,11 @@
           <w:szCs w:val="28"/>
         </w:rPr>
       </w:pPr>
-      <w:bookmarkStart w:id="12" w:name="_Toc4762744"/>
+      <w:bookmarkStart w:id="13" w:name="_Toc10901147"/>
       <w:r>
         <w:t>普通用户</w:t>
       </w:r>
-      <w:bookmarkEnd w:id="12"/>
+      <w:bookmarkEnd w:id="13"/>
     </w:p>
     <w:p>
       <w:pPr>
@@ -4518,11 +4486,11 @@
           <w:szCs w:val="28"/>
         </w:rPr>
       </w:pPr>
-      <w:bookmarkStart w:id="13" w:name="_Toc4762745"/>
+      <w:bookmarkStart w:id="14" w:name="_Toc10901148"/>
       <w:r>
         <w:t>系统管理员</w:t>
       </w:r>
-      <w:bookmarkEnd w:id="13"/>
+      <w:bookmarkEnd w:id="14"/>
     </w:p>
     <w:p>
       <w:pPr>
@@ -4671,21 +4639,21 @@
       <w:pPr>
         <w:pStyle w:val="1"/>
       </w:pPr>
-      <w:bookmarkStart w:id="14" w:name="_Toc4762747"/>
+      <w:bookmarkStart w:id="15" w:name="_Toc10901149"/>
       <w:r>
         <w:t>功能需求</w:t>
       </w:r>
-      <w:bookmarkEnd w:id="14"/>
+      <w:bookmarkEnd w:id="15"/>
     </w:p>
     <w:p>
       <w:pPr>
         <w:pStyle w:val="2"/>
       </w:pPr>
-      <w:bookmarkStart w:id="15" w:name="_Toc4762748"/>
+      <w:bookmarkStart w:id="16" w:name="_Toc10901150"/>
       <w:r>
         <w:t>用例模型：</w:t>
       </w:r>
-      <w:bookmarkEnd w:id="15"/>
+      <w:bookmarkEnd w:id="16"/>
     </w:p>
     <w:p>
       <w:pPr>
@@ -4988,27 +4956,14 @@
       <w:r>
         <w:t xml:space="preserve">Figure </w:t>
       </w:r>
-      <w:r>
-        <w:fldChar w:fldCharType="begin"/>
-      </w:r>
-      <w:r>
-        <w:instrText xml:space="preserve"> SEQ Figure \* ARABIC </w:instrText>
-      </w:r>
-      <w:r>
-        <w:fldChar w:fldCharType="separate"/>
-      </w:r>
-      <w:r>
-        <w:rPr>
-          <w:noProof/>
-        </w:rPr>
-        <w:t>2</w:t>
-      </w:r>
-      <w:r>
-        <w:rPr>
-          <w:noProof/>
-        </w:rPr>
-        <w:fldChar w:fldCharType="end"/>
-      </w:r>
+      <w:fldSimple w:instr=" SEQ Figure \* ARABIC ">
+        <w:r>
+          <w:rPr>
+            <w:noProof/>
+          </w:rPr>
+          <w:t>2</w:t>
+        </w:r>
+      </w:fldSimple>
       <w:r>
         <w:t xml:space="preserve"> </w:t>
       </w:r>
@@ -5023,7 +4978,7 @@
       <w:pPr>
         <w:pStyle w:val="2"/>
       </w:pPr>
-      <w:bookmarkStart w:id="16" w:name="_Toc4762749"/>
+      <w:bookmarkStart w:id="17" w:name="_Toc10901151"/>
       <w:r>
         <w:rPr>
           <w:rFonts w:hint="eastAsia"/>
@@ -5036,7 +4991,7 @@
         </w:rPr>
         <w:t>详细说明</w:t>
       </w:r>
-      <w:bookmarkEnd w:id="16"/>
+      <w:bookmarkEnd w:id="17"/>
     </w:p>
     <w:p>
       <w:pPr>
@@ -5160,31 +5115,33 @@
         </w:rPr>
         <w:t xml:space="preserve"> </w:t>
       </w:r>
-      <w:bookmarkStart w:id="17" w:name="_Toc4762750"/>
+      <w:bookmarkStart w:id="18" w:name="_Toc10901152"/>
       <w:r>
         <w:rPr>
           <w:rFonts w:hint="eastAsia"/>
         </w:rPr>
         <w:t>用例</w:t>
       </w:r>
-      <w:bookmarkEnd w:id="17"/>
       <w:r>
         <w:rPr>
           <w:rFonts w:hint="eastAsia"/>
         </w:rPr>
         <w:t>详细说明</w:t>
       </w:r>
+      <w:bookmarkEnd w:id="18"/>
     </w:p>
     <w:p>
       <w:pPr>
         <w:pStyle w:val="3"/>
       </w:pPr>
+      <w:bookmarkStart w:id="19" w:name="_Toc10901153"/>
       <w:r>
         <w:rPr>
           <w:rFonts w:hint="eastAsia"/>
         </w:rPr>
         <w:t>报警</w:t>
       </w:r>
+      <w:bookmarkEnd w:id="19"/>
     </w:p>
     <w:p>
       <w:pPr>
@@ -5267,20 +5224,33 @@
         <w:pStyle w:val="ac"/>
         <w:jc w:val="center"/>
         <w:rPr>
-          <w:rFonts w:ascii="宋体" w:hAnsi="宋体" w:cs="宋体" w:hint="eastAsia"/>
+          <w:rFonts w:ascii="宋体" w:hAnsi="宋体" w:cs="宋体"/>
         </w:rPr>
       </w:pPr>
       <w:r>
         <w:t xml:space="preserve">Figure </w:t>
       </w:r>
-      <w:fldSimple w:instr=" SEQ Figure \* ARABIC ">
-        <w:r>
-          <w:rPr>
-            <w:noProof/>
-          </w:rPr>
-          <w:t>3</w:t>
-        </w:r>
-      </w:fldSimple>
+      <w:r>
+        <w:fldChar w:fldCharType="begin"/>
+      </w:r>
+      <w:r>
+        <w:instrText xml:space="preserve"> SEQ Figure \* ARABIC </w:instrText>
+      </w:r>
+      <w:r>
+        <w:fldChar w:fldCharType="separate"/>
+      </w:r>
+      <w:r>
+        <w:rPr>
+          <w:noProof/>
+        </w:rPr>
+        <w:t>3</w:t>
+      </w:r>
+      <w:r>
+        <w:rPr>
+          <w:noProof/>
+        </w:rPr>
+        <w:fldChar w:fldCharType="end"/>
+      </w:r>
       <w:r>
         <w:t xml:space="preserve"> </w:t>
       </w:r>
@@ -5525,7 +5495,7 @@
         <w:ind w:left="840"/>
         <w:jc w:val="left"/>
         <w:rPr>
-          <w:rFonts w:ascii="宋体" w:hAnsi="宋体" w:cs="宋体" w:hint="eastAsia"/>
+          <w:rFonts w:ascii="宋体" w:hAnsi="宋体" w:cs="宋体"/>
         </w:rPr>
       </w:pPr>
     </w:p>
@@ -5609,25 +5579,25 @@
         <w:ind w:left="840"/>
         <w:jc w:val="left"/>
         <w:rPr>
+          <w:rFonts w:ascii="宋体" w:hAnsi="宋体" w:cs="宋体"/>
+        </w:rPr>
+      </w:pPr>
+      <w:r>
+        <w:rPr>
+          <w:rFonts w:ascii="宋体" w:hAnsi="宋体" w:cs="宋体"/>
+        </w:rPr>
+        <w:t>使用频率</w:t>
+      </w:r>
+      <w:r>
+        <w:rPr>
           <w:rFonts w:ascii="宋体" w:hAnsi="宋体" w:cs="宋体" w:hint="eastAsia"/>
         </w:rPr>
-      </w:pPr>
-      <w:r>
-        <w:rPr>
-          <w:rFonts w:ascii="宋体" w:hAnsi="宋体" w:cs="宋体"/>
-        </w:rPr>
-        <w:t>使用频率</w:t>
+        <w:t>：</w:t>
       </w:r>
       <w:r>
         <w:rPr>
           <w:rFonts w:ascii="宋体" w:hAnsi="宋体" w:cs="宋体" w:hint="eastAsia"/>
         </w:rPr>
-        <w:t>：</w:t>
-      </w:r>
-      <w:r>
-        <w:rPr>
-          <w:rFonts w:ascii="宋体" w:hAnsi="宋体" w:cs="宋体" w:hint="eastAsia"/>
-        </w:rPr>
         <w:t>中等</w:t>
       </w:r>
     </w:p>
@@ -5635,14 +5605,14 @@
       <w:pPr>
         <w:pStyle w:val="3"/>
       </w:pPr>
-      <w:bookmarkStart w:id="18" w:name="_Toc4762753"/>
+      <w:bookmarkStart w:id="20" w:name="_Toc10901154"/>
       <w:r>
         <w:rPr>
           <w:rFonts w:hint="eastAsia"/>
         </w:rPr>
         <w:t>灯光控制</w:t>
       </w:r>
-      <w:bookmarkEnd w:id="18"/>
+      <w:bookmarkEnd w:id="20"/>
     </w:p>
     <w:p>
       <w:pPr>
@@ -5764,11 +5734,9 @@
       <w:pPr>
         <w:jc w:val="left"/>
         <w:rPr>
-          <w:rFonts w:ascii="宋体" w:hAnsi="宋体" w:cs="宋体" w:hint="eastAsia"/>
-        </w:rPr>
-      </w:pPr>
-      <w:bookmarkStart w:id="19" w:name="_GoBack"/>
-      <w:bookmarkEnd w:id="19"/>
+          <w:rFonts w:ascii="宋体" w:hAnsi="宋体" w:cs="宋体"/>
+        </w:rPr>
+      </w:pPr>
     </w:p>
     <w:p>
       <w:pPr>
@@ -5976,27 +5944,14 @@
       <w:r>
         <w:t xml:space="preserve">Figure </w:t>
       </w:r>
-      <w:r>
-        <w:fldChar w:fldCharType="begin"/>
-      </w:r>
-      <w:r>
-        <w:instrText xml:space="preserve"> SEQ Figure \* ARABIC </w:instrText>
-      </w:r>
-      <w:r>
-        <w:fldChar w:fldCharType="separate"/>
-      </w:r>
-      <w:r>
-        <w:rPr>
-          <w:noProof/>
-        </w:rPr>
-        <w:t>5</w:t>
-      </w:r>
-      <w:r>
-        <w:rPr>
-          <w:noProof/>
-        </w:rPr>
-        <w:fldChar w:fldCharType="end"/>
-      </w:r>
+      <w:fldSimple w:instr=" SEQ Figure \* ARABIC ">
+        <w:r>
+          <w:rPr>
+            <w:noProof/>
+          </w:rPr>
+          <w:t>5</w:t>
+        </w:r>
+      </w:fldSimple>
       <w:r>
         <w:t xml:space="preserve"> </w:t>
       </w:r>
@@ -6008,6 +5963,7 @@
       <w:pPr>
         <w:pStyle w:val="3"/>
       </w:pPr>
+      <w:bookmarkStart w:id="21" w:name="_Toc10901155"/>
       <w:r>
         <w:rPr>
           <w:rFonts w:hint="eastAsia"/>
@@ -6015,41 +5971,43 @@
         <w:lastRenderedPageBreak/>
         <w:t>房间定制</w:t>
       </w:r>
+      <w:bookmarkEnd w:id="21"/>
     </w:p>
     <w:p>
       <w:pPr>
         <w:pStyle w:val="3"/>
       </w:pPr>
+      <w:bookmarkStart w:id="22" w:name="_Toc10901156"/>
       <w:r>
         <w:rPr>
           <w:rFonts w:hint="eastAsia"/>
         </w:rPr>
         <w:t>场景定制</w:t>
       </w:r>
+      <w:bookmarkEnd w:id="22"/>
     </w:p>
     <w:p>
       <w:pPr>
         <w:pStyle w:val="3"/>
+      </w:pPr>
+      <w:bookmarkStart w:id="23" w:name="_Toc10901157"/>
+      <w:r>
         <w:rPr>
           <w:rFonts w:hint="eastAsia"/>
         </w:rPr>
-      </w:pPr>
-      <w:r>
-        <w:rPr>
-          <w:rFonts w:hint="eastAsia"/>
-        </w:rPr>
         <w:t>设备管理</w:t>
       </w:r>
+      <w:bookmarkEnd w:id="23"/>
     </w:p>
     <w:p>
       <w:pPr>
         <w:pStyle w:val="1"/>
       </w:pPr>
-      <w:bookmarkStart w:id="20" w:name="_Toc4762756"/>
+      <w:bookmarkStart w:id="24" w:name="_Toc10901158"/>
       <w:r>
         <w:t>数据需求</w:t>
       </w:r>
-      <w:bookmarkEnd w:id="20"/>
+      <w:bookmarkEnd w:id="24"/>
     </w:p>
     <w:p>
       <w:pPr>
@@ -6111,27 +6069,14 @@
       <w:r>
         <w:t xml:space="preserve">Figure </w:t>
       </w:r>
-      <w:r>
-        <w:fldChar w:fldCharType="begin"/>
-      </w:r>
-      <w:r>
-        <w:instrText xml:space="preserve"> SEQ Figure \* ARABIC </w:instrText>
-      </w:r>
-      <w:r>
-        <w:fldChar w:fldCharType="separate"/>
-      </w:r>
-      <w:r>
-        <w:rPr>
-          <w:noProof/>
-        </w:rPr>
-        <w:t>6</w:t>
-      </w:r>
-      <w:r>
-        <w:rPr>
-          <w:noProof/>
-        </w:rPr>
-        <w:fldChar w:fldCharType="end"/>
-      </w:r>
+      <w:fldSimple w:instr=" SEQ Figure \* ARABIC ">
+        <w:r>
+          <w:rPr>
+            <w:noProof/>
+          </w:rPr>
+          <w:t>6</w:t>
+        </w:r>
+      </w:fldSimple>
       <w:r>
         <w:t xml:space="preserve"> </w:t>
       </w:r>
@@ -6274,27 +6219,14 @@
       <w:r>
         <w:t xml:space="preserve">Figure </w:t>
       </w:r>
-      <w:r>
-        <w:fldChar w:fldCharType="begin"/>
-      </w:r>
-      <w:r>
-        <w:instrText xml:space="preserve"> SEQ Figure \* ARABIC </w:instrText>
-      </w:r>
-      <w:r>
-        <w:fldChar w:fldCharType="separate"/>
-      </w:r>
-      <w:r>
-        <w:rPr>
-          <w:noProof/>
-        </w:rPr>
-        <w:t>7</w:t>
-      </w:r>
-      <w:r>
-        <w:rPr>
-          <w:noProof/>
-        </w:rPr>
-        <w:fldChar w:fldCharType="end"/>
-      </w:r>
+      <w:fldSimple w:instr=" SEQ Figure \* ARABIC ">
+        <w:r>
+          <w:rPr>
+            <w:noProof/>
+          </w:rPr>
+          <w:t>7</w:t>
+        </w:r>
+      </w:fldSimple>
       <w:r>
         <w:t xml:space="preserve"> </w:t>
       </w:r>
@@ -6331,24 +6263,24 @@
       <w:pPr>
         <w:pStyle w:val="1"/>
       </w:pPr>
-      <w:bookmarkStart w:id="21" w:name="_Toc4762757"/>
+      <w:bookmarkStart w:id="25" w:name="_Toc10901159"/>
       <w:r>
         <w:t>非功能需求</w:t>
       </w:r>
-      <w:bookmarkEnd w:id="21"/>
+      <w:bookmarkEnd w:id="25"/>
     </w:p>
     <w:p>
       <w:pPr>
         <w:pStyle w:val="2"/>
       </w:pPr>
-      <w:bookmarkStart w:id="22" w:name="_Toc4762758"/>
+      <w:bookmarkStart w:id="26" w:name="_Toc10901160"/>
       <w:r>
         <w:rPr>
           <w:rFonts w:hint="eastAsia"/>
         </w:rPr>
         <w:t>安全性需求</w:t>
       </w:r>
-      <w:bookmarkEnd w:id="22"/>
+      <w:bookmarkEnd w:id="26"/>
     </w:p>
     <w:p>
       <w:pPr>
@@ -6387,14 +6319,14 @@
       <w:pPr>
         <w:pStyle w:val="2"/>
       </w:pPr>
-      <w:bookmarkStart w:id="23" w:name="_Toc4762759"/>
+      <w:bookmarkStart w:id="27" w:name="_Toc10901161"/>
       <w:r>
         <w:rPr>
           <w:rFonts w:hint="eastAsia"/>
         </w:rPr>
         <w:t>可靠性需求</w:t>
       </w:r>
-      <w:bookmarkEnd w:id="23"/>
+      <w:bookmarkEnd w:id="27"/>
     </w:p>
     <w:p>
       <w:pPr>
@@ -6422,7 +6354,7 @@
           <w:lang w:eastAsia="zh-TW"/>
         </w:rPr>
       </w:pPr>
-      <w:bookmarkStart w:id="24" w:name="_Toc4762760"/>
+      <w:bookmarkStart w:id="28" w:name="_Toc10901162"/>
       <w:r>
         <w:rPr>
           <w:rFonts w:hint="eastAsia"/>
@@ -6430,7 +6362,7 @@
         </w:rPr>
         <w:t>兼容性需求</w:t>
       </w:r>
-      <w:bookmarkEnd w:id="24"/>
+      <w:bookmarkEnd w:id="28"/>
     </w:p>
     <w:p>
       <w:pPr>
@@ -6457,14 +6389,14 @@
       <w:pPr>
         <w:pStyle w:val="2"/>
       </w:pPr>
-      <w:bookmarkStart w:id="25" w:name="_Toc4762761"/>
+      <w:bookmarkStart w:id="29" w:name="_Toc10901163"/>
       <w:r>
         <w:rPr>
           <w:rFonts w:hint="eastAsia"/>
         </w:rPr>
         <w:t>性能需求</w:t>
       </w:r>
-      <w:bookmarkEnd w:id="25"/>
+      <w:bookmarkEnd w:id="29"/>
     </w:p>
     <w:p>
       <w:pPr>
@@ -6541,7 +6473,7 @@
           <w:lang w:eastAsia="zh-TW"/>
         </w:rPr>
       </w:pPr>
-      <w:bookmarkStart w:id="26" w:name="_Toc4762762"/>
+      <w:bookmarkStart w:id="30" w:name="_Toc10901164"/>
       <w:r>
         <w:rPr>
           <w:rFonts w:hint="eastAsia"/>
@@ -6550,7 +6482,7 @@
         <w:lastRenderedPageBreak/>
         <w:t>易用性需求</w:t>
       </w:r>
-      <w:bookmarkEnd w:id="26"/>
+      <w:bookmarkEnd w:id="30"/>
     </w:p>
     <w:p>
       <w:pPr>
@@ -6575,7 +6507,7 @@
           <w:lang w:eastAsia="zh-TW"/>
         </w:rPr>
       </w:pPr>
-      <w:bookmarkStart w:id="27" w:name="_Toc4762763"/>
+      <w:bookmarkStart w:id="31" w:name="_Toc10901165"/>
       <w:r>
         <w:rPr>
           <w:rFonts w:hint="eastAsia"/>
@@ -6583,7 +6515,7 @@
         </w:rPr>
         <w:t>保密需求</w:t>
       </w:r>
-      <w:bookmarkEnd w:id="27"/>
+      <w:bookmarkEnd w:id="31"/>
     </w:p>
     <w:p>
       <w:pPr>
@@ -6598,21 +6530,21 @@
       <w:pPr>
         <w:pStyle w:val="1"/>
       </w:pPr>
-      <w:bookmarkStart w:id="28" w:name="_Toc4762764"/>
+      <w:bookmarkStart w:id="32" w:name="_Toc10901166"/>
       <w:r>
         <w:t>运行与开发环境</w:t>
       </w:r>
-      <w:bookmarkEnd w:id="28"/>
+      <w:bookmarkEnd w:id="32"/>
     </w:p>
     <w:p>
       <w:pPr>
         <w:pStyle w:val="2"/>
       </w:pPr>
-      <w:bookmarkStart w:id="29" w:name="_Toc4762765"/>
+      <w:bookmarkStart w:id="33" w:name="_Toc10901167"/>
       <w:r>
         <w:t>运行环境</w:t>
       </w:r>
-      <w:bookmarkEnd w:id="29"/>
+      <w:bookmarkEnd w:id="33"/>
     </w:p>
     <w:tbl>
       <w:tblPr>
@@ -6770,21 +6702,7 @@
               <w:rPr>
                 <w:rFonts w:ascii="宋体" w:hAnsi="宋体" w:cs="宋体"/>
               </w:rPr>
-              <w:t>物联网智能控制程序(</w:t>
-            </w:r>
-            <w:proofErr w:type="spellStart"/>
-            <w:r>
-              <w:rPr>
-                <w:rFonts w:ascii="宋体" w:hAnsi="宋体" w:cs="宋体"/>
-              </w:rPr>
-              <w:t>homebridge</w:t>
-            </w:r>
-            <w:proofErr w:type="spellEnd"/>
-            <w:r>
-              <w:rPr>
-                <w:rFonts w:ascii="宋体" w:hAnsi="宋体" w:cs="宋体"/>
-              </w:rPr>
-              <w:t>)</w:t>
+              <w:t>物联网智能控制程序(homebridge)</w:t>
             </w:r>
           </w:p>
         </w:tc>
@@ -6797,19 +6715,11 @@
               <w:keepNext/>
               <w:cnfStyle w:val="000000000000" w:firstRow="0" w:lastRow="0" w:firstColumn="0" w:lastColumn="0" w:oddVBand="0" w:evenVBand="0" w:oddHBand="0" w:evenHBand="0" w:firstRowFirstColumn="0" w:firstRowLastColumn="0" w:lastRowFirstColumn="0" w:lastRowLastColumn="0"/>
             </w:pPr>
-            <w:proofErr w:type="spellStart"/>
             <w:r>
               <w:rPr>
                 <w:rFonts w:ascii="宋体" w:hAnsi="宋体" w:cs="宋体"/>
               </w:rPr>
-              <w:t>RPi</w:t>
-            </w:r>
-            <w:proofErr w:type="spellEnd"/>
-            <w:r>
-              <w:rPr>
-                <w:rFonts w:ascii="宋体" w:hAnsi="宋体" w:cs="宋体"/>
-              </w:rPr>
-              <w:t>开发板</w:t>
+              <w:t>RPi开发板</w:t>
             </w:r>
           </w:p>
         </w:tc>
@@ -6823,27 +6733,14 @@
       <w:r>
         <w:t xml:space="preserve">Figure </w:t>
       </w:r>
-      <w:r>
-        <w:fldChar w:fldCharType="begin"/>
-      </w:r>
-      <w:r>
-        <w:instrText xml:space="preserve"> SEQ Figure \* ARABIC </w:instrText>
-      </w:r>
-      <w:r>
-        <w:fldChar w:fldCharType="separate"/>
-      </w:r>
-      <w:r>
-        <w:rPr>
-          <w:noProof/>
-        </w:rPr>
-        <w:t>8</w:t>
-      </w:r>
-      <w:r>
-        <w:rPr>
-          <w:noProof/>
-        </w:rPr>
-        <w:fldChar w:fldCharType="end"/>
-      </w:r>
+      <w:fldSimple w:instr=" SEQ Figure \* ARABIC ">
+        <w:r>
+          <w:rPr>
+            <w:noProof/>
+          </w:rPr>
+          <w:t>8</w:t>
+        </w:r>
+      </w:fldSimple>
       <w:r>
         <w:t xml:space="preserve"> </w:t>
       </w:r>
@@ -6855,11 +6752,11 @@
       <w:pPr>
         <w:pStyle w:val="2"/>
       </w:pPr>
-      <w:bookmarkStart w:id="30" w:name="_Toc4762766"/>
+      <w:bookmarkStart w:id="34" w:name="_Toc10901168"/>
       <w:r>
         <w:t>软件环境</w:t>
       </w:r>
-      <w:bookmarkEnd w:id="30"/>
+      <w:bookmarkEnd w:id="34"/>
     </w:p>
     <w:tbl>
       <w:tblPr>
@@ -6963,19 +6860,11 @@
             <w:pPr>
               <w:cnfStyle w:val="000000000000" w:firstRow="0" w:lastRow="0" w:firstColumn="0" w:lastColumn="0" w:oddVBand="0" w:evenVBand="0" w:oddHBand="0" w:evenHBand="0" w:firstRowFirstColumn="0" w:firstRowLastColumn="0" w:lastRowFirstColumn="0" w:lastRowLastColumn="0"/>
             </w:pPr>
-            <w:proofErr w:type="spellStart"/>
             <w:r>
               <w:rPr>
                 <w:rFonts w:ascii="宋体" w:hAnsi="宋体" w:cs="宋体"/>
               </w:rPr>
-              <w:t>Vultr</w:t>
-            </w:r>
-            <w:proofErr w:type="spellEnd"/>
-            <w:r>
-              <w:rPr>
-                <w:rFonts w:ascii="宋体" w:hAnsi="宋体" w:cs="宋体"/>
-              </w:rPr>
-              <w:t xml:space="preserve"> 平台 CPU: 1核   RAM:1GB</w:t>
+              <w:t>Vultr 平台 CPU: 1核   RAM:1GB</w:t>
             </w:r>
           </w:p>
         </w:tc>
@@ -7148,19 +7037,11 @@
             <w:pPr>
               <w:cnfStyle w:val="000000000000" w:firstRow="0" w:lastRow="0" w:firstColumn="0" w:lastColumn="0" w:oddVBand="0" w:evenVBand="0" w:oddHBand="0" w:evenHBand="0" w:firstRowFirstColumn="0" w:firstRowLastColumn="0" w:lastRowFirstColumn="0" w:lastRowLastColumn="0"/>
             </w:pPr>
-            <w:proofErr w:type="spellStart"/>
             <w:r>
               <w:rPr>
                 <w:rFonts w:ascii="宋体" w:hAnsi="宋体" w:cs="宋体"/>
               </w:rPr>
-              <w:t>Pycharm</w:t>
-            </w:r>
-            <w:proofErr w:type="spellEnd"/>
-            <w:r>
-              <w:rPr>
-                <w:rFonts w:ascii="宋体" w:hAnsi="宋体" w:cs="宋体"/>
-              </w:rPr>
-              <w:t xml:space="preserve"> （&gt;=2018.3.5）</w:t>
+              <w:t>Pycharm （&gt;=2018.3.5）</w:t>
             </w:r>
           </w:p>
         </w:tc>
@@ -7284,19 +7165,11 @@
               <w:ind w:firstLine="420"/>
               <w:cnfStyle w:val="000000000000" w:firstRow="0" w:lastRow="0" w:firstColumn="0" w:lastColumn="0" w:oddVBand="0" w:evenVBand="0" w:oddHBand="0" w:evenHBand="0" w:firstRowFirstColumn="0" w:firstRowLastColumn="0" w:lastRowFirstColumn="0" w:lastRowLastColumn="0"/>
             </w:pPr>
-            <w:proofErr w:type="spellStart"/>
             <w:r>
               <w:rPr>
                 <w:rFonts w:ascii="宋体" w:hAnsi="宋体" w:cs="宋体"/>
               </w:rPr>
-              <w:t>nginx</w:t>
-            </w:r>
-            <w:proofErr w:type="spellEnd"/>
-            <w:r>
-              <w:rPr>
-                <w:rFonts w:ascii="宋体" w:hAnsi="宋体" w:cs="宋体"/>
-              </w:rPr>
-              <w:t xml:space="preserve"> &gt;= 1.8.1</w:t>
+              <w:t>nginx &gt;= 1.8.1</w:t>
             </w:r>
           </w:p>
           <w:p>
@@ -7304,19 +7177,11 @@
               <w:ind w:firstLine="420"/>
               <w:cnfStyle w:val="000000000000" w:firstRow="0" w:lastRow="0" w:firstColumn="0" w:lastColumn="0" w:oddVBand="0" w:evenVBand="0" w:oddHBand="0" w:evenHBand="0" w:firstRowFirstColumn="0" w:firstRowLastColumn="0" w:lastRowFirstColumn="0" w:lastRowLastColumn="0"/>
             </w:pPr>
-            <w:proofErr w:type="spellStart"/>
             <w:r>
               <w:rPr>
                 <w:rFonts w:ascii="宋体" w:hAnsi="宋体" w:cs="宋体"/>
               </w:rPr>
-              <w:t>uwsgi</w:t>
-            </w:r>
-            <w:proofErr w:type="spellEnd"/>
-            <w:r>
-              <w:rPr>
-                <w:rFonts w:ascii="宋体" w:hAnsi="宋体" w:cs="宋体"/>
-              </w:rPr>
-              <w:t xml:space="preserve"> &gt;= 2.0.15</w:t>
+              <w:t>uwsgi &gt;= 2.0.15</w:t>
             </w:r>
           </w:p>
           <w:p>
@@ -7324,19 +7189,11 @@
               <w:ind w:firstLine="420"/>
               <w:cnfStyle w:val="000000000000" w:firstRow="0" w:lastRow="0" w:firstColumn="0" w:lastColumn="0" w:oddVBand="0" w:evenVBand="0" w:oddHBand="0" w:evenHBand="0" w:firstRowFirstColumn="0" w:firstRowLastColumn="0" w:lastRowFirstColumn="0" w:lastRowLastColumn="0"/>
             </w:pPr>
-            <w:proofErr w:type="spellStart"/>
             <w:r>
               <w:rPr>
                 <w:rFonts w:ascii="宋体" w:hAnsi="宋体" w:cs="宋体"/>
               </w:rPr>
-              <w:t>django</w:t>
-            </w:r>
-            <w:proofErr w:type="spellEnd"/>
-            <w:r>
-              <w:rPr>
-                <w:rFonts w:ascii="宋体" w:hAnsi="宋体" w:cs="宋体"/>
-              </w:rPr>
-              <w:t xml:space="preserve"> &gt;=2.0.13</w:t>
+              <w:t>django &gt;=2.0.13</w:t>
             </w:r>
           </w:p>
         </w:tc>
@@ -7386,27 +7243,14 @@
       <w:r>
         <w:t xml:space="preserve">Figure </w:t>
       </w:r>
-      <w:r>
-        <w:fldChar w:fldCharType="begin"/>
-      </w:r>
-      <w:r>
-        <w:instrText xml:space="preserve"> SEQ Figure \* ARABIC </w:instrText>
-      </w:r>
-      <w:r>
-        <w:fldChar w:fldCharType="separate"/>
-      </w:r>
-      <w:r>
-        <w:rPr>
-          <w:noProof/>
-        </w:rPr>
-        <w:t>9</w:t>
-      </w:r>
-      <w:r>
-        <w:rPr>
-          <w:noProof/>
-        </w:rPr>
-        <w:fldChar w:fldCharType="end"/>
-      </w:r>
+      <w:fldSimple w:instr=" SEQ Figure \* ARABIC ">
+        <w:r>
+          <w:rPr>
+            <w:noProof/>
+          </w:rPr>
+          <w:t>9</w:t>
+        </w:r>
+      </w:fldSimple>
       <w:r>
         <w:t xml:space="preserve"> </w:t>
       </w:r>
@@ -7418,11 +7262,11 @@
       <w:pPr>
         <w:pStyle w:val="2"/>
       </w:pPr>
-      <w:bookmarkStart w:id="31" w:name="_Toc4762767"/>
+      <w:bookmarkStart w:id="35" w:name="_Toc10901169"/>
       <w:r>
         <w:t>用户界面需求</w:t>
       </w:r>
-      <w:bookmarkEnd w:id="31"/>
+      <w:bookmarkEnd w:id="35"/>
     </w:p>
     <w:p>
       <w:pPr>
@@ -7490,27 +7334,14 @@
       <w:r>
         <w:t xml:space="preserve">Figure </w:t>
       </w:r>
-      <w:r>
-        <w:fldChar w:fldCharType="begin"/>
-      </w:r>
-      <w:r>
-        <w:instrText xml:space="preserve"> SEQ Figure \* ARABIC </w:instrText>
-      </w:r>
-      <w:r>
-        <w:fldChar w:fldCharType="separate"/>
-      </w:r>
-      <w:r>
-        <w:rPr>
-          <w:noProof/>
-        </w:rPr>
-        <w:t>10</w:t>
-      </w:r>
-      <w:r>
-        <w:rPr>
-          <w:noProof/>
-        </w:rPr>
-        <w:fldChar w:fldCharType="end"/>
-      </w:r>
+      <w:fldSimple w:instr=" SEQ Figure \* ARABIC ">
+        <w:r>
+          <w:rPr>
+            <w:noProof/>
+          </w:rPr>
+          <w:t>10</w:t>
+        </w:r>
+      </w:fldSimple>
       <w:r>
         <w:t xml:space="preserve"> </w:t>
       </w:r>
@@ -7595,27 +7426,14 @@
       <w:r>
         <w:t xml:space="preserve">Figure </w:t>
       </w:r>
-      <w:r>
-        <w:fldChar w:fldCharType="begin"/>
-      </w:r>
-      <w:r>
-        <w:instrText xml:space="preserve"> SEQ Figure \* ARABIC </w:instrText>
-      </w:r>
-      <w:r>
-        <w:fldChar w:fldCharType="separate"/>
-      </w:r>
-      <w:r>
-        <w:rPr>
-          <w:noProof/>
-        </w:rPr>
-        <w:t>11</w:t>
-      </w:r>
-      <w:r>
-        <w:rPr>
-          <w:noProof/>
-        </w:rPr>
-        <w:fldChar w:fldCharType="end"/>
-      </w:r>
+      <w:fldSimple w:instr=" SEQ Figure \* ARABIC ">
+        <w:r>
+          <w:rPr>
+            <w:noProof/>
+          </w:rPr>
+          <w:t>11</w:t>
+        </w:r>
+      </w:fldSimple>
       <w:r>
         <w:t xml:space="preserve"> </w:t>
       </w:r>

--- a/Documents/SRS-107.docx
+++ b/Documents/SRS-107.docx
@@ -4228,27 +4228,14 @@
         <w:lastRenderedPageBreak/>
         <w:t xml:space="preserve">Figure </w:t>
       </w:r>
-      <w:r>
-        <w:fldChar w:fldCharType="begin"/>
-      </w:r>
-      <w:r>
-        <w:instrText xml:space="preserve"> SEQ Figure \* ARABIC </w:instrText>
-      </w:r>
-      <w:r>
-        <w:fldChar w:fldCharType="separate"/>
-      </w:r>
-      <w:r>
-        <w:rPr>
-          <w:noProof/>
-        </w:rPr>
-        <w:t>1</w:t>
-      </w:r>
-      <w:r>
-        <w:rPr>
-          <w:noProof/>
-        </w:rPr>
-        <w:fldChar w:fldCharType="end"/>
-      </w:r>
+      <w:fldSimple w:instr=" SEQ Figure \* ARABIC ">
+        <w:r>
+          <w:rPr>
+            <w:noProof/>
+          </w:rPr>
+          <w:t>1</w:t>
+        </w:r>
+      </w:fldSimple>
       <w:r>
         <w:t xml:space="preserve"> </w:t>
       </w:r>
@@ -4869,15 +4856,7 @@
         <w:rPr>
           <w:rFonts w:ascii="宋体" w:hAnsi="宋体" w:hint="eastAsia"/>
         </w:rPr>
-        <w:t>用户可通过互联网得到房间温度、</w:t>
-      </w:r>
-      <w:bookmarkStart w:id="16" w:name="_GoBack"/>
-      <w:bookmarkEnd w:id="16"/>
-      <w:r>
-        <w:rPr>
-          <w:rFonts w:ascii="宋体" w:hAnsi="宋体" w:hint="eastAsia"/>
-        </w:rPr>
-        <w:t>湿度、是否有人入侵、烟雾浓度、台灯是否开启等</w:t>
+        <w:t>用户可通过互联网得到房间温度、湿度、是否有人入侵、烟雾浓度、台灯是否开启等</w:t>
       </w:r>
     </w:p>
     <w:p>
@@ -5035,7 +5014,7 @@
         </w:numPr>
         <w:spacing w:beforeLines="50" w:before="156"/>
         <w:rPr>
-          <w:rFonts w:ascii="宋体" w:hAnsi="宋体" w:hint="eastAsia"/>
+          <w:rFonts w:ascii="宋体" w:hAnsi="宋体"/>
         </w:rPr>
       </w:pPr>
       <w:r>
@@ -5127,27 +5106,14 @@
       <w:r>
         <w:t xml:space="preserve">Figure </w:t>
       </w:r>
-      <w:r>
-        <w:fldChar w:fldCharType="begin"/>
-      </w:r>
-      <w:r>
-        <w:instrText xml:space="preserve"> SEQ Figure \* ARABIC </w:instrText>
-      </w:r>
-      <w:r>
-        <w:fldChar w:fldCharType="separate"/>
-      </w:r>
-      <w:r>
-        <w:rPr>
-          <w:noProof/>
-        </w:rPr>
-        <w:t>3</w:t>
-      </w:r>
-      <w:r>
-        <w:rPr>
-          <w:noProof/>
-        </w:rPr>
-        <w:fldChar w:fldCharType="end"/>
-      </w:r>
+      <w:fldSimple w:instr=" SEQ Figure \* ARABIC ">
+        <w:r>
+          <w:rPr>
+            <w:noProof/>
+          </w:rPr>
+          <w:t>3</w:t>
+        </w:r>
+      </w:fldSimple>
       <w:r>
         <w:t xml:space="preserve"> </w:t>
       </w:r>
@@ -5162,7 +5128,7 @@
       <w:pPr>
         <w:pStyle w:val="2"/>
       </w:pPr>
-      <w:bookmarkStart w:id="17" w:name="_Toc4762749"/>
+      <w:bookmarkStart w:id="16" w:name="_Toc4762749"/>
       <w:r>
         <w:rPr>
           <w:rFonts w:hint="eastAsia"/>
@@ -5175,7 +5141,7 @@
         </w:rPr>
         <w:t>详细说明</w:t>
       </w:r>
-      <w:bookmarkEnd w:id="17"/>
+      <w:bookmarkEnd w:id="16"/>
     </w:p>
     <w:p>
       <w:pPr>
@@ -5413,7 +5379,7 @@
         </w:rPr>
         <w:t xml:space="preserve"> </w:t>
       </w:r>
-      <w:bookmarkStart w:id="18" w:name="_Toc4762750"/>
+      <w:bookmarkStart w:id="17" w:name="_Toc4762750"/>
       <w:r>
         <w:rPr>
           <w:rFonts w:hint="eastAsia"/>
@@ -5426,26 +5392,26 @@
         </w:rPr>
         <w:t>用例</w:t>
       </w:r>
+      <w:bookmarkEnd w:id="17"/>
+      <w:r>
+        <w:rPr>
+          <w:rFonts w:hint="eastAsia"/>
+        </w:rPr>
+        <w:t>详细说明</w:t>
+      </w:r>
+    </w:p>
+    <w:p>
+      <w:pPr>
+        <w:pStyle w:val="3"/>
+      </w:pPr>
+      <w:bookmarkStart w:id="18" w:name="_Toc4762751"/>
+      <w:r>
+        <w:rPr>
+          <w:rFonts w:hint="eastAsia"/>
+        </w:rPr>
+        <w:t>向系统中添加智能设备与房间定制</w:t>
+      </w:r>
       <w:bookmarkEnd w:id="18"/>
-      <w:r>
-        <w:rPr>
-          <w:rFonts w:hint="eastAsia"/>
-        </w:rPr>
-        <w:t>详细说明</w:t>
-      </w:r>
-    </w:p>
-    <w:p>
-      <w:pPr>
-        <w:pStyle w:val="3"/>
-      </w:pPr>
-      <w:bookmarkStart w:id="19" w:name="_Toc4762751"/>
-      <w:r>
-        <w:rPr>
-          <w:rFonts w:hint="eastAsia"/>
-        </w:rPr>
-        <w:t>向系统中添加智能设备与房间定制</w:t>
-      </w:r>
-      <w:bookmarkEnd w:id="19"/>
     </w:p>
     <w:p>
       <w:pPr>
@@ -5922,27 +5888,14 @@
       <w:r>
         <w:t xml:space="preserve">Figure </w:t>
       </w:r>
-      <w:r>
-        <w:fldChar w:fldCharType="begin"/>
-      </w:r>
-      <w:r>
-        <w:instrText xml:space="preserve"> SEQ Figure \* ARABIC </w:instrText>
-      </w:r>
-      <w:r>
-        <w:fldChar w:fldCharType="separate"/>
-      </w:r>
-      <w:r>
-        <w:rPr>
-          <w:noProof/>
-        </w:rPr>
-        <w:t>5</w:t>
-      </w:r>
-      <w:r>
-        <w:rPr>
-          <w:noProof/>
-        </w:rPr>
-        <w:fldChar w:fldCharType="end"/>
-      </w:r>
+      <w:fldSimple w:instr=" SEQ Figure \* ARABIC ">
+        <w:r>
+          <w:rPr>
+            <w:noProof/>
+          </w:rPr>
+          <w:t>5</w:t>
+        </w:r>
+      </w:fldSimple>
       <w:r>
         <w:t xml:space="preserve"> </w:t>
       </w:r>
@@ -5957,14 +5910,14 @@
       <w:pPr>
         <w:pStyle w:val="3"/>
       </w:pPr>
-      <w:bookmarkStart w:id="20" w:name="_Toc4762753"/>
+      <w:bookmarkStart w:id="19" w:name="_Toc4762753"/>
       <w:r>
         <w:rPr>
           <w:rFonts w:hint="eastAsia"/>
         </w:rPr>
         <w:t>灯光控制</w:t>
       </w:r>
-      <w:bookmarkEnd w:id="20"/>
+      <w:bookmarkEnd w:id="19"/>
     </w:p>
     <w:p>
       <w:pPr>
@@ -6415,27 +6368,14 @@
       <w:r>
         <w:t xml:space="preserve">Figure </w:t>
       </w:r>
-      <w:r>
-        <w:fldChar w:fldCharType="begin"/>
-      </w:r>
-      <w:r>
-        <w:instrText xml:space="preserve"> SEQ Figure \* ARABIC </w:instrText>
-      </w:r>
-      <w:r>
-        <w:fldChar w:fldCharType="separate"/>
-      </w:r>
-      <w:r>
-        <w:rPr>
-          <w:noProof/>
-        </w:rPr>
-        <w:t>6</w:t>
-      </w:r>
-      <w:r>
-        <w:rPr>
-          <w:noProof/>
-        </w:rPr>
-        <w:fldChar w:fldCharType="end"/>
-      </w:r>
+      <w:fldSimple w:instr=" SEQ Figure \* ARABIC ">
+        <w:r>
+          <w:rPr>
+            <w:noProof/>
+          </w:rPr>
+          <w:t>6</w:t>
+        </w:r>
+      </w:fldSimple>
       <w:r>
         <w:t xml:space="preserve"> </w:t>
       </w:r>
@@ -6447,12 +6387,12 @@
       <w:pPr>
         <w:pStyle w:val="1"/>
       </w:pPr>
-      <w:bookmarkStart w:id="21" w:name="_Toc4762756"/>
+      <w:bookmarkStart w:id="20" w:name="_Toc4762756"/>
       <w:r>
         <w:lastRenderedPageBreak/>
         <w:t>数据需求</w:t>
       </w:r>
-      <w:bookmarkEnd w:id="21"/>
+      <w:bookmarkEnd w:id="20"/>
     </w:p>
     <w:p>
       <w:pPr>
@@ -6514,27 +6454,14 @@
       <w:r>
         <w:t xml:space="preserve">Figure </w:t>
       </w:r>
-      <w:r>
-        <w:fldChar w:fldCharType="begin"/>
-      </w:r>
-      <w:r>
-        <w:instrText xml:space="preserve"> SEQ Figure \* ARABIC </w:instrText>
-      </w:r>
-      <w:r>
-        <w:fldChar w:fldCharType="separate"/>
-      </w:r>
-      <w:r>
-        <w:rPr>
-          <w:noProof/>
-        </w:rPr>
-        <w:t>7</w:t>
-      </w:r>
-      <w:r>
-        <w:rPr>
-          <w:noProof/>
-        </w:rPr>
-        <w:fldChar w:fldCharType="end"/>
-      </w:r>
+      <w:fldSimple w:instr=" SEQ Figure \* ARABIC ">
+        <w:r>
+          <w:rPr>
+            <w:noProof/>
+          </w:rPr>
+          <w:t>7</w:t>
+        </w:r>
+      </w:fldSimple>
       <w:r>
         <w:t xml:space="preserve"> </w:t>
       </w:r>
@@ -6685,27 +6612,14 @@
       <w:r>
         <w:t xml:space="preserve">Figure </w:t>
       </w:r>
-      <w:r>
-        <w:fldChar w:fldCharType="begin"/>
-      </w:r>
-      <w:r>
-        <w:instrText xml:space="preserve"> SEQ Figure \* ARABIC </w:instrText>
-      </w:r>
-      <w:r>
-        <w:fldChar w:fldCharType="separate"/>
-      </w:r>
-      <w:r>
-        <w:rPr>
-          <w:noProof/>
-        </w:rPr>
-        <w:t>8</w:t>
-      </w:r>
-      <w:r>
-        <w:rPr>
-          <w:noProof/>
-        </w:rPr>
-        <w:fldChar w:fldCharType="end"/>
-      </w:r>
+      <w:fldSimple w:instr=" SEQ Figure \* ARABIC ">
+        <w:r>
+          <w:rPr>
+            <w:noProof/>
+          </w:rPr>
+          <w:t>8</w:t>
+        </w:r>
+      </w:fldSimple>
       <w:r>
         <w:t xml:space="preserve"> </w:t>
       </w:r>
@@ -6740,25 +6654,25 @@
       <w:pPr>
         <w:pStyle w:val="1"/>
       </w:pPr>
-      <w:bookmarkStart w:id="22" w:name="_Toc4762757"/>
+      <w:bookmarkStart w:id="21" w:name="_Toc4762757"/>
       <w:r>
         <w:lastRenderedPageBreak/>
         <w:t>非功能需求</w:t>
       </w:r>
+      <w:bookmarkEnd w:id="21"/>
+    </w:p>
+    <w:p>
+      <w:pPr>
+        <w:pStyle w:val="2"/>
+      </w:pPr>
+      <w:bookmarkStart w:id="22" w:name="_Toc4762758"/>
+      <w:r>
+        <w:rPr>
+          <w:rFonts w:hint="eastAsia"/>
+        </w:rPr>
+        <w:t>安全性需求</w:t>
+      </w:r>
       <w:bookmarkEnd w:id="22"/>
-    </w:p>
-    <w:p>
-      <w:pPr>
-        <w:pStyle w:val="2"/>
-      </w:pPr>
-      <w:bookmarkStart w:id="23" w:name="_Toc4762758"/>
-      <w:r>
-        <w:rPr>
-          <w:rFonts w:hint="eastAsia"/>
-        </w:rPr>
-        <w:t>安全性需求</w:t>
-      </w:r>
-      <w:bookmarkEnd w:id="23"/>
     </w:p>
     <w:p>
       <w:pPr>
@@ -6797,14 +6711,14 @@
       <w:pPr>
         <w:pStyle w:val="2"/>
       </w:pPr>
-      <w:bookmarkStart w:id="24" w:name="_Toc4762759"/>
+      <w:bookmarkStart w:id="23" w:name="_Toc4762759"/>
       <w:r>
         <w:rPr>
           <w:rFonts w:hint="eastAsia"/>
         </w:rPr>
         <w:t>可靠性需求</w:t>
       </w:r>
-      <w:bookmarkEnd w:id="24"/>
+      <w:bookmarkEnd w:id="23"/>
     </w:p>
     <w:p>
       <w:pPr>
@@ -6832,7 +6746,7 @@
           <w:lang w:eastAsia="zh-TW"/>
         </w:rPr>
       </w:pPr>
-      <w:bookmarkStart w:id="25" w:name="_Toc4762760"/>
+      <w:bookmarkStart w:id="24" w:name="_Toc4762760"/>
       <w:r>
         <w:rPr>
           <w:rFonts w:hint="eastAsia"/>
@@ -6840,7 +6754,7 @@
         </w:rPr>
         <w:t>兼容性需求</w:t>
       </w:r>
-      <w:bookmarkEnd w:id="25"/>
+      <w:bookmarkEnd w:id="24"/>
     </w:p>
     <w:p>
       <w:pPr>
@@ -6867,14 +6781,14 @@
       <w:pPr>
         <w:pStyle w:val="2"/>
       </w:pPr>
-      <w:bookmarkStart w:id="26" w:name="_Toc4762761"/>
+      <w:bookmarkStart w:id="25" w:name="_Toc4762761"/>
       <w:r>
         <w:rPr>
           <w:rFonts w:hint="eastAsia"/>
         </w:rPr>
         <w:t>性能需求</w:t>
       </w:r>
-      <w:bookmarkEnd w:id="26"/>
+      <w:bookmarkEnd w:id="25"/>
     </w:p>
     <w:p>
       <w:pPr>
@@ -6951,7 +6865,7 @@
           <w:lang w:eastAsia="zh-TW"/>
         </w:rPr>
       </w:pPr>
-      <w:bookmarkStart w:id="27" w:name="_Toc4762762"/>
+      <w:bookmarkStart w:id="26" w:name="_Toc4762762"/>
       <w:r>
         <w:rPr>
           <w:rFonts w:hint="eastAsia"/>
@@ -6959,7 +6873,7 @@
         </w:rPr>
         <w:t>易用性需求</w:t>
       </w:r>
-      <w:bookmarkEnd w:id="27"/>
+      <w:bookmarkEnd w:id="26"/>
     </w:p>
     <w:p>
       <w:pPr>
@@ -6984,7 +6898,7 @@
           <w:lang w:eastAsia="zh-TW"/>
         </w:rPr>
       </w:pPr>
-      <w:bookmarkStart w:id="28" w:name="_Toc4762763"/>
+      <w:bookmarkStart w:id="27" w:name="_Toc4762763"/>
       <w:r>
         <w:rPr>
           <w:rFonts w:hint="eastAsia"/>
@@ -6993,7 +6907,7 @@
         <w:lastRenderedPageBreak/>
         <w:t>保密需求</w:t>
       </w:r>
-      <w:bookmarkEnd w:id="28"/>
+      <w:bookmarkEnd w:id="27"/>
     </w:p>
     <w:p>
       <w:pPr>
@@ -7008,21 +6922,21 @@
       <w:pPr>
         <w:pStyle w:val="1"/>
       </w:pPr>
-      <w:bookmarkStart w:id="29" w:name="_Toc4762764"/>
+      <w:bookmarkStart w:id="28" w:name="_Toc4762764"/>
       <w:r>
         <w:t>运行与开发环境</w:t>
       </w:r>
+      <w:bookmarkEnd w:id="28"/>
+    </w:p>
+    <w:p>
+      <w:pPr>
+        <w:pStyle w:val="2"/>
+      </w:pPr>
+      <w:bookmarkStart w:id="29" w:name="_Toc4762765"/>
+      <w:r>
+        <w:t>运行环境</w:t>
+      </w:r>
       <w:bookmarkEnd w:id="29"/>
-    </w:p>
-    <w:p>
-      <w:pPr>
-        <w:pStyle w:val="2"/>
-      </w:pPr>
-      <w:bookmarkStart w:id="30" w:name="_Toc4762765"/>
-      <w:r>
-        <w:t>运行环境</w:t>
-      </w:r>
-      <w:bookmarkEnd w:id="30"/>
     </w:p>
     <w:tbl>
       <w:tblPr>
@@ -7115,6 +7029,8 @@
               </w:rPr>
               <w:t>app客户端</w:t>
             </w:r>
+            <w:bookmarkStart w:id="30" w:name="_GoBack"/>
+            <w:bookmarkEnd w:id="30"/>
           </w:p>
         </w:tc>
         <w:tc>
@@ -7233,27 +7149,14 @@
       <w:r>
         <w:t xml:space="preserve">Figure </w:t>
       </w:r>
-      <w:r>
-        <w:fldChar w:fldCharType="begin"/>
-      </w:r>
-      <w:r>
-        <w:instrText xml:space="preserve"> SEQ Figure \* ARABIC </w:instrText>
-      </w:r>
-      <w:r>
-        <w:fldChar w:fldCharType="separate"/>
-      </w:r>
-      <w:r>
-        <w:rPr>
-          <w:noProof/>
-        </w:rPr>
-        <w:t>9</w:t>
-      </w:r>
-      <w:r>
-        <w:rPr>
-          <w:noProof/>
-        </w:rPr>
-        <w:fldChar w:fldCharType="end"/>
-      </w:r>
+      <w:fldSimple w:instr=" SEQ Figure \* ARABIC ">
+        <w:r>
+          <w:rPr>
+            <w:noProof/>
+          </w:rPr>
+          <w:t>9</w:t>
+        </w:r>
+      </w:fldSimple>
       <w:r>
         <w:t xml:space="preserve"> </w:t>
       </w:r>
@@ -7677,72 +7580,27 @@
           <w:p>
             <w:pPr>
               <w:cnfStyle w:val="000000000000" w:firstRow="0" w:lastRow="0" w:firstColumn="0" w:lastColumn="0" w:oddVBand="0" w:evenVBand="0" w:oddHBand="0" w:evenHBand="0" w:firstRowFirstColumn="0" w:firstRowLastColumn="0" w:lastRowFirstColumn="0" w:lastRowLastColumn="0"/>
+              <w:rPr>
+                <w:rFonts w:ascii="宋体" w:hAnsi="宋体" w:cs="宋体"/>
+              </w:rPr>
             </w:pPr>
             <w:r>
               <w:rPr>
                 <w:rFonts w:ascii="宋体" w:hAnsi="宋体" w:cs="宋体"/>
               </w:rPr>
-              <w:t>部署及web框架：</w:t>
+              <w:t>web框架：</w:t>
             </w:r>
           </w:p>
           <w:p>
             <w:pPr>
-              <w:ind w:firstLine="420"/>
               <w:cnfStyle w:val="000000000000" w:firstRow="0" w:lastRow="0" w:firstColumn="0" w:lastColumn="0" w:oddVBand="0" w:evenVBand="0" w:oddHBand="0" w:evenHBand="0" w:firstRowFirstColumn="0" w:firstRowLastColumn="0" w:lastRowFirstColumn="0" w:lastRowLastColumn="0"/>
             </w:pPr>
             <w:r>
               <w:rPr>
                 <w:rFonts w:ascii="宋体" w:hAnsi="宋体" w:cs="宋体"/>
               </w:rPr>
-              <w:t>docker</w:t>
+              <w:t xml:space="preserve"> </w:t>
             </w:r>
-          </w:p>
-          <w:p>
-            <w:pPr>
-              <w:ind w:firstLine="420"/>
-              <w:cnfStyle w:val="000000000000" w:firstRow="0" w:lastRow="0" w:firstColumn="0" w:lastColumn="0" w:oddVBand="0" w:evenVBand="0" w:oddHBand="0" w:evenHBand="0" w:firstRowFirstColumn="0" w:firstRowLastColumn="0" w:lastRowFirstColumn="0" w:lastRowLastColumn="0"/>
-            </w:pPr>
-            <w:proofErr w:type="spellStart"/>
-            <w:r>
-              <w:rPr>
-                <w:rFonts w:ascii="宋体" w:hAnsi="宋体" w:cs="宋体"/>
-              </w:rPr>
-              <w:t>nginx</w:t>
-            </w:r>
-            <w:proofErr w:type="spellEnd"/>
-            <w:r>
-              <w:rPr>
-                <w:rFonts w:ascii="宋体" w:hAnsi="宋体" w:cs="宋体"/>
-              </w:rPr>
-              <w:t xml:space="preserve"> &gt;= 1.8.1</w:t>
-            </w:r>
-          </w:p>
-          <w:p>
-            <w:pPr>
-              <w:ind w:firstLine="420"/>
-              <w:cnfStyle w:val="000000000000" w:firstRow="0" w:lastRow="0" w:firstColumn="0" w:lastColumn="0" w:oddVBand="0" w:evenVBand="0" w:oddHBand="0" w:evenHBand="0" w:firstRowFirstColumn="0" w:firstRowLastColumn="0" w:lastRowFirstColumn="0" w:lastRowLastColumn="0"/>
-            </w:pPr>
-            <w:proofErr w:type="spellStart"/>
-            <w:r>
-              <w:rPr>
-                <w:rFonts w:ascii="宋体" w:hAnsi="宋体" w:cs="宋体"/>
-              </w:rPr>
-              <w:lastRenderedPageBreak/>
-              <w:t>uwsgi</w:t>
-            </w:r>
-            <w:proofErr w:type="spellEnd"/>
-            <w:r>
-              <w:rPr>
-                <w:rFonts w:ascii="宋体" w:hAnsi="宋体" w:cs="宋体"/>
-              </w:rPr>
-              <w:t xml:space="preserve"> &gt;= 2.0.15</w:t>
-            </w:r>
-          </w:p>
-          <w:p>
-            <w:pPr>
-              <w:ind w:firstLine="420"/>
-              <w:cnfStyle w:val="000000000000" w:firstRow="0" w:lastRow="0" w:firstColumn="0" w:lastColumn="0" w:oddVBand="0" w:evenVBand="0" w:oddHBand="0" w:evenHBand="0" w:firstRowFirstColumn="0" w:firstRowLastColumn="0" w:lastRowFirstColumn="0" w:lastRowLastColumn="0"/>
-            </w:pPr>
             <w:proofErr w:type="spellStart"/>
             <w:r>
               <w:rPr>
@@ -7755,7 +7613,37 @@
               <w:rPr>
                 <w:rFonts w:ascii="宋体" w:hAnsi="宋体" w:cs="宋体"/>
               </w:rPr>
-              <w:t xml:space="preserve"> &gt;=2.0.13</w:t>
+              <w:t xml:space="preserve"> </w:t>
+            </w:r>
+            <w:r>
+              <w:rPr>
+                <w:rFonts w:ascii="宋体" w:hAnsi="宋体" w:cs="宋体" w:hint="eastAsia"/>
+              </w:rPr>
+              <w:t>=</w:t>
+            </w:r>
+            <w:r>
+              <w:rPr>
+                <w:rFonts w:ascii="宋体" w:hAnsi="宋体" w:cs="宋体"/>
+              </w:rPr>
+              <w:t>=</w:t>
+            </w:r>
+            <w:r>
+              <w:rPr>
+                <w:rFonts w:ascii="宋体" w:hAnsi="宋体" w:cs="宋体"/>
+              </w:rPr>
+              <w:t>1</w:t>
+            </w:r>
+            <w:r>
+              <w:rPr>
+                <w:rFonts w:ascii="宋体" w:hAnsi="宋体" w:cs="宋体" w:hint="eastAsia"/>
+              </w:rPr>
+              <w:t>.</w:t>
+            </w:r>
+            <w:r>
+              <w:rPr>
+                <w:rFonts w:ascii="宋体" w:hAnsi="宋体" w:cs="宋体"/>
+              </w:rPr>
+              <w:t>11</w:t>
             </w:r>
           </w:p>
         </w:tc>
@@ -7803,29 +7691,17 @@
         <w:jc w:val="center"/>
       </w:pPr>
       <w:r>
+        <w:lastRenderedPageBreak/>
         <w:t xml:space="preserve">Figure </w:t>
       </w:r>
-      <w:r>
-        <w:fldChar w:fldCharType="begin"/>
-      </w:r>
-      <w:r>
-        <w:instrText xml:space="preserve"> SEQ Figure \* ARABIC </w:instrText>
-      </w:r>
-      <w:r>
-        <w:fldChar w:fldCharType="separate"/>
-      </w:r>
-      <w:r>
-        <w:rPr>
-          <w:noProof/>
-        </w:rPr>
-        <w:t>10</w:t>
-      </w:r>
-      <w:r>
-        <w:rPr>
-          <w:noProof/>
-        </w:rPr>
-        <w:fldChar w:fldCharType="end"/>
-      </w:r>
+      <w:fldSimple w:instr=" SEQ Figure \* ARABIC ">
+        <w:r>
+          <w:rPr>
+            <w:noProof/>
+          </w:rPr>
+          <w:t>10</w:t>
+        </w:r>
+      </w:fldSimple>
       <w:r>
         <w:t xml:space="preserve"> </w:t>
       </w:r>
@@ -7847,59 +7723,6 @@
       <w:pPr>
         <w:keepNext/>
       </w:pPr>
-      <w:r>
-        <w:rPr>
-          <w:noProof/>
-        </w:rPr>
-        <w:drawing>
-          <wp:inline distT="0" distB="0" distL="0" distR="0" wp14:anchorId="45E8A590" wp14:editId="363F879D">
-            <wp:extent cx="5267325" cy="2962275"/>
-            <wp:effectExtent l="0" t="0" r="9525" b="9525"/>
-            <wp:docPr id="2" name="图片 2"/>
-            <wp:cNvGraphicFramePr>
-              <a:graphicFrameLocks xmlns:a="http://schemas.openxmlformats.org/drawingml/2006/main" noChangeAspect="1"/>
-            </wp:cNvGraphicFramePr>
-            <a:graphic xmlns:a="http://schemas.openxmlformats.org/drawingml/2006/main">
-              <a:graphicData uri="http://schemas.openxmlformats.org/drawingml/2006/picture">
-                <pic:pic xmlns:pic="http://schemas.openxmlformats.org/drawingml/2006/picture">
-                  <pic:nvPicPr>
-                    <pic:cNvPr id="0" name="Picture 2"/>
-                    <pic:cNvPicPr>
-                      <a:picLocks noChangeAspect="1" noChangeArrowheads="1"/>
-                    </pic:cNvPicPr>
-                  </pic:nvPicPr>
-                  <pic:blipFill>
-                    <a:blip r:embed="rId14" cstate="print">
-                      <a:extLst>
-                        <a:ext uri="{28A0092B-C50C-407E-A947-70E740481C1C}">
-                          <a14:useLocalDpi xmlns:a14="http://schemas.microsoft.com/office/drawing/2010/main" val="0"/>
-                        </a:ext>
-                      </a:extLst>
-                    </a:blip>
-                    <a:srcRect/>
-                    <a:stretch>
-                      <a:fillRect/>
-                    </a:stretch>
-                  </pic:blipFill>
-                  <pic:spPr bwMode="auto">
-                    <a:xfrm>
-                      <a:off x="0" y="0"/>
-                      <a:ext cx="5267325" cy="2962275"/>
-                    </a:xfrm>
-                    <a:prstGeom prst="rect">
-                      <a:avLst/>
-                    </a:prstGeom>
-                    <a:noFill/>
-                    <a:ln>
-                      <a:noFill/>
-                    </a:ln>
-                  </pic:spPr>
-                </pic:pic>
-              </a:graphicData>
-            </a:graphic>
-          </wp:inline>
-        </w:drawing>
-      </w:r>
     </w:p>
     <w:p>
       <w:pPr>
@@ -7909,27 +7732,14 @@
       <w:r>
         <w:t xml:space="preserve">Figure </w:t>
       </w:r>
-      <w:r>
-        <w:fldChar w:fldCharType="begin"/>
-      </w:r>
-      <w:r>
-        <w:instrText xml:space="preserve"> SEQ Figure \* ARABIC </w:instrText>
-      </w:r>
-      <w:r>
-        <w:fldChar w:fldCharType="separate"/>
-      </w:r>
-      <w:r>
-        <w:rPr>
-          <w:noProof/>
-        </w:rPr>
-        <w:t>11</w:t>
-      </w:r>
-      <w:r>
-        <w:rPr>
-          <w:noProof/>
-        </w:rPr>
-        <w:fldChar w:fldCharType="end"/>
-      </w:r>
+      <w:fldSimple w:instr=" SEQ Figure \* ARABIC ">
+        <w:r>
+          <w:rPr>
+            <w:noProof/>
+          </w:rPr>
+          <w:t>11</w:t>
+        </w:r>
+      </w:fldSimple>
       <w:r>
         <w:t xml:space="preserve"> </w:t>
       </w:r>
@@ -7958,60 +7768,6 @@
       <w:pPr>
         <w:keepNext/>
       </w:pPr>
-      <w:r>
-        <w:rPr>
-          <w:rFonts w:hint="eastAsia"/>
-          <w:noProof/>
-        </w:rPr>
-        <w:drawing>
-          <wp:inline distT="0" distB="0" distL="0" distR="0" wp14:anchorId="70AC0ABE" wp14:editId="4B272A82">
-            <wp:extent cx="5267325" cy="2962275"/>
-            <wp:effectExtent l="0" t="0" r="9525" b="9525"/>
-            <wp:docPr id="1" name="图片 1"/>
-            <wp:cNvGraphicFramePr>
-              <a:graphicFrameLocks xmlns:a="http://schemas.openxmlformats.org/drawingml/2006/main" noChangeAspect="1"/>
-            </wp:cNvGraphicFramePr>
-            <a:graphic xmlns:a="http://schemas.openxmlformats.org/drawingml/2006/main">
-              <a:graphicData uri="http://schemas.openxmlformats.org/drawingml/2006/picture">
-                <pic:pic xmlns:pic="http://schemas.openxmlformats.org/drawingml/2006/picture">
-                  <pic:nvPicPr>
-                    <pic:cNvPr id="0" name="Picture 1"/>
-                    <pic:cNvPicPr>
-                      <a:picLocks noChangeAspect="1" noChangeArrowheads="1"/>
-                    </pic:cNvPicPr>
-                  </pic:nvPicPr>
-                  <pic:blipFill>
-                    <a:blip r:embed="rId15" cstate="print">
-                      <a:extLst>
-                        <a:ext uri="{28A0092B-C50C-407E-A947-70E740481C1C}">
-                          <a14:useLocalDpi xmlns:a14="http://schemas.microsoft.com/office/drawing/2010/main" val="0"/>
-                        </a:ext>
-                      </a:extLst>
-                    </a:blip>
-                    <a:srcRect/>
-                    <a:stretch>
-                      <a:fillRect/>
-                    </a:stretch>
-                  </pic:blipFill>
-                  <pic:spPr bwMode="auto">
-                    <a:xfrm>
-                      <a:off x="0" y="0"/>
-                      <a:ext cx="5267325" cy="2962275"/>
-                    </a:xfrm>
-                    <a:prstGeom prst="rect">
-                      <a:avLst/>
-                    </a:prstGeom>
-                    <a:noFill/>
-                    <a:ln>
-                      <a:noFill/>
-                    </a:ln>
-                  </pic:spPr>
-                </pic:pic>
-              </a:graphicData>
-            </a:graphic>
-          </wp:inline>
-        </w:drawing>
-      </w:r>
     </w:p>
     <w:p>
       <w:pPr>
@@ -8021,27 +7777,14 @@
       <w:r>
         <w:t xml:space="preserve">Figure </w:t>
       </w:r>
-      <w:r>
-        <w:fldChar w:fldCharType="begin"/>
-      </w:r>
-      <w:r>
-        <w:instrText xml:space="preserve"> SEQ Figure \* ARABIC </w:instrText>
-      </w:r>
-      <w:r>
-        <w:fldChar w:fldCharType="separate"/>
-      </w:r>
-      <w:r>
-        <w:rPr>
-          <w:noProof/>
-        </w:rPr>
-        <w:t>12</w:t>
-      </w:r>
-      <w:r>
-        <w:rPr>
-          <w:noProof/>
-        </w:rPr>
-        <w:fldChar w:fldCharType="end"/>
-      </w:r>
+      <w:fldSimple w:instr=" SEQ Figure \* ARABIC ">
+        <w:r>
+          <w:rPr>
+            <w:noProof/>
+          </w:rPr>
+          <w:t>12</w:t>
+        </w:r>
+      </w:fldSimple>
       <w:r>
         <w:t xml:space="preserve"> </w:t>
       </w:r>
@@ -8059,8 +7802,8 @@
       </w:r>
     </w:p>
     <w:sectPr>
-      <w:headerReference w:type="default" r:id="rId16"/>
-      <w:footerReference w:type="default" r:id="rId17"/>
+      <w:headerReference w:type="default" r:id="rId14"/>
+      <w:footerReference w:type="default" r:id="rId15"/>
       <w:pgSz w:w="11906" w:h="16838" w:code="9"/>
       <w:pgMar w:top="1440" w:right="1797" w:bottom="1440" w:left="1797" w:header="851" w:footer="992" w:gutter="0"/>
       <w:pgNumType w:start="1"/>
@@ -11277,7 +11020,7 @@
     </w:rPrDefault>
     <w:pPrDefault/>
   </w:docDefaults>
-  <w:latentStyles w:defLockedState="0" w:defUIPriority="0" w:defSemiHidden="0" w:defUnhideWhenUsed="0" w:defQFormat="0" w:count="375">
+  <w:latentStyles w:defLockedState="0" w:defUIPriority="0" w:defSemiHidden="0" w:defUnhideWhenUsed="0" w:defQFormat="0" w:count="376">
     <w:lsdException w:name="Normal" w:qFormat="1"/>
     <w:lsdException w:name="heading 1" w:qFormat="1"/>
     <w:lsdException w:name="heading 2" w:qFormat="1"/>
@@ -11298,8 +11041,9 @@
     <w:lsdException w:name="Hyperlink" w:uiPriority="99"/>
     <w:lsdException w:name="Strong" w:qFormat="1"/>
     <w:lsdException w:name="Emphasis" w:qFormat="1"/>
-    <w:lsdException w:name="Normal Table" w:semiHidden="1" w:unhideWhenUsed="1"/>
+    <w:lsdException w:name="HTML Variable" w:semiHidden="1" w:unhideWhenUsed="1"/>
     <w:lsdException w:name="No List" w:uiPriority="99"/>
+    <w:lsdException w:name="Outline List 3" w:semiHidden="1" w:unhideWhenUsed="1"/>
     <w:lsdException w:name="Table Simple 1" w:semiHidden="1" w:unhideWhenUsed="1"/>
     <w:lsdException w:name="Table Simple 2" w:semiHidden="1" w:unhideWhenUsed="1"/>
     <w:lsdException w:name="Table Simple 3" w:semiHidden="1" w:unhideWhenUsed="1"/>
@@ -11341,8 +11085,7 @@
     <w:lsdException w:name="Table Subtle 2" w:semiHidden="1" w:unhideWhenUsed="1"/>
     <w:lsdException w:name="Table Web 1" w:semiHidden="1" w:unhideWhenUsed="1"/>
     <w:lsdException w:name="Table Web 2" w:semiHidden="1" w:unhideWhenUsed="1"/>
-    <w:lsdException w:name="Table Web 3" w:semiHidden="1" w:unhideWhenUsed="1"/>
-    <w:lsdException w:name="Table Theme" w:semiHidden="1" w:unhideWhenUsed="1"/>
+    <w:lsdException w:name="Balloon Text" w:semiHidden="1" w:unhideWhenUsed="1"/>
     <w:lsdException w:name="Placeholder Text" w:semiHidden="1" w:uiPriority="99"/>
     <w:lsdException w:name="No Spacing" w:uiPriority="1" w:qFormat="1"/>
     <w:lsdException w:name="Light Shading" w:uiPriority="60"/>
@@ -11562,6 +11305,7 @@
     <w:lsdException w:name="Smart Hyperlink" w:semiHidden="1" w:uiPriority="99" w:unhideWhenUsed="1"/>
     <w:lsdException w:name="Hashtag" w:semiHidden="1" w:uiPriority="99" w:unhideWhenUsed="1"/>
     <w:lsdException w:name="Unresolved Mention" w:semiHidden="1" w:uiPriority="99" w:unhideWhenUsed="1"/>
+    <w:lsdException w:name="Smart Link" w:semiHidden="1" w:uiPriority="99" w:unhideWhenUsed="1"/>
   </w:latentStyles>
   <w:style w:type="paragraph" w:default="1" w:styleId="a">
     <w:name w:val="Normal"/>

--- a/Documents/SRS-107.docx
+++ b/Documents/SRS-107.docx
@@ -929,8 +929,6 @@
               </w:rPr>
               <w:t>根据项目对文档进行了修改</w:t>
             </w:r>
-            <w:bookmarkStart w:id="0" w:name="_GoBack"/>
-            <w:bookmarkEnd w:id="0"/>
           </w:p>
         </w:tc>
       </w:tr>
@@ -943,35 +941,110 @@
             <w:tcW w:w="794" w:type="dxa"/>
             <w:shd w:val="clear" w:color="auto" w:fill="auto"/>
           </w:tcPr>
-          <w:p/>
+          <w:p>
+            <w:r>
+              <w:rPr>
+                <w:rFonts w:hint="eastAsia"/>
+              </w:rPr>
+              <w:t>v</w:t>
+            </w:r>
+            <w:r>
+              <w:t>2</w:t>
+            </w:r>
+            <w:r>
+              <w:rPr>
+                <w:rFonts w:hint="eastAsia"/>
+              </w:rPr>
+              <w:t>.</w:t>
+            </w:r>
+            <w:r>
+              <w:t>1</w:t>
+            </w:r>
+          </w:p>
         </w:tc>
         <w:tc>
           <w:tcPr>
             <w:tcW w:w="1260" w:type="dxa"/>
             <w:shd w:val="clear" w:color="auto" w:fill="auto"/>
           </w:tcPr>
-          <w:p/>
+          <w:p>
+            <w:r>
+              <w:rPr>
+                <w:rFonts w:hint="eastAsia"/>
+              </w:rPr>
+              <w:t>2</w:t>
+            </w:r>
+            <w:r>
+              <w:t>019</w:t>
+            </w:r>
+            <w:r>
+              <w:rPr>
+                <w:rFonts w:hint="eastAsia"/>
+              </w:rPr>
+              <w:t>.</w:t>
+            </w:r>
+            <w:r>
+              <w:t>6</w:t>
+            </w:r>
+            <w:r>
+              <w:rPr>
+                <w:rFonts w:hint="eastAsia"/>
+              </w:rPr>
+              <w:t>.</w:t>
+            </w:r>
+            <w:r>
+              <w:t>9</w:t>
+            </w:r>
+          </w:p>
         </w:tc>
         <w:tc>
           <w:tcPr>
             <w:tcW w:w="2160" w:type="dxa"/>
             <w:shd w:val="clear" w:color="auto" w:fill="auto"/>
           </w:tcPr>
-          <w:p/>
+          <w:p>
+            <w:r>
+              <w:rPr>
+                <w:rFonts w:hint="eastAsia"/>
+              </w:rPr>
+              <w:t>柴林政</w:t>
+            </w:r>
+          </w:p>
         </w:tc>
         <w:tc>
           <w:tcPr>
             <w:tcW w:w="1095" w:type="dxa"/>
             <w:shd w:val="clear" w:color="auto" w:fill="auto"/>
           </w:tcPr>
-          <w:p/>
+          <w:p>
+            <w:r>
+              <w:rPr>
+                <w:rFonts w:hint="eastAsia"/>
+              </w:rPr>
+              <w:t>刘禹廷</w:t>
+            </w:r>
+          </w:p>
         </w:tc>
         <w:tc>
           <w:tcPr>
             <w:tcW w:w="3045" w:type="dxa"/>
             <w:shd w:val="clear" w:color="auto" w:fill="auto"/>
           </w:tcPr>
-          <w:p/>
+          <w:p>
+            <w:pPr>
+              <w:rPr>
+                <w:rFonts w:hint="eastAsia"/>
+              </w:rPr>
+            </w:pPr>
+            <w:r>
+              <w:rPr>
+                <w:rFonts w:hint="eastAsia"/>
+              </w:rPr>
+              <w:t>修改房间定制和设备管理等的流程图</w:t>
+            </w:r>
+            <w:bookmarkStart w:id="0" w:name="_GoBack"/>
+            <w:bookmarkEnd w:id="0"/>
+          </w:p>
         </w:tc>
       </w:tr>
       <w:tr>
@@ -4161,14 +4234,27 @@
         <w:lastRenderedPageBreak/>
         <w:t xml:space="preserve">Figure </w:t>
       </w:r>
-      <w:fldSimple w:instr=" SEQ Figure \* ARABIC ">
-        <w:r>
-          <w:rPr>
-            <w:noProof/>
-          </w:rPr>
-          <w:t>1</w:t>
-        </w:r>
-      </w:fldSimple>
+      <w:r>
+        <w:fldChar w:fldCharType="begin"/>
+      </w:r>
+      <w:r>
+        <w:instrText xml:space="preserve"> SEQ Figure \* ARABIC </w:instrText>
+      </w:r>
+      <w:r>
+        <w:fldChar w:fldCharType="separate"/>
+      </w:r>
+      <w:r>
+        <w:rPr>
+          <w:noProof/>
+        </w:rPr>
+        <w:t>1</w:t>
+      </w:r>
+      <w:r>
+        <w:rPr>
+          <w:noProof/>
+        </w:rPr>
+        <w:fldChar w:fldCharType="end"/>
+      </w:r>
       <w:r>
         <w:t xml:space="preserve"> </w:t>
       </w:r>
@@ -4956,14 +5042,27 @@
       <w:r>
         <w:t xml:space="preserve">Figure </w:t>
       </w:r>
-      <w:fldSimple w:instr=" SEQ Figure \* ARABIC ">
-        <w:r>
-          <w:rPr>
-            <w:noProof/>
-          </w:rPr>
-          <w:t>2</w:t>
-        </w:r>
-      </w:fldSimple>
+      <w:r>
+        <w:fldChar w:fldCharType="begin"/>
+      </w:r>
+      <w:r>
+        <w:instrText xml:space="preserve"> SEQ Figure \* ARABIC </w:instrText>
+      </w:r>
+      <w:r>
+        <w:fldChar w:fldCharType="separate"/>
+      </w:r>
+      <w:r>
+        <w:rPr>
+          <w:noProof/>
+        </w:rPr>
+        <w:t>2</w:t>
+      </w:r>
+      <w:r>
+        <w:rPr>
+          <w:noProof/>
+        </w:rPr>
+        <w:fldChar w:fldCharType="end"/>
+      </w:r>
       <w:r>
         <w:t xml:space="preserve"> </w:t>
       </w:r>
@@ -5230,27 +5329,14 @@
       <w:r>
         <w:t xml:space="preserve">Figure </w:t>
       </w:r>
-      <w:r>
-        <w:fldChar w:fldCharType="begin"/>
-      </w:r>
-      <w:r>
-        <w:instrText xml:space="preserve"> SEQ Figure \* ARABIC </w:instrText>
-      </w:r>
-      <w:r>
-        <w:fldChar w:fldCharType="separate"/>
-      </w:r>
-      <w:r>
-        <w:rPr>
-          <w:noProof/>
-        </w:rPr>
-        <w:t>3</w:t>
-      </w:r>
-      <w:r>
-        <w:rPr>
-          <w:noProof/>
-        </w:rPr>
-        <w:fldChar w:fldCharType="end"/>
-      </w:r>
+      <w:fldSimple w:instr=" SEQ Figure \* ARABIC ">
+        <w:r>
+          <w:rPr>
+            <w:noProof/>
+          </w:rPr>
+          <w:t>3</w:t>
+        </w:r>
+      </w:fldSimple>
       <w:r>
         <w:t xml:space="preserve"> </w:t>
       </w:r>
@@ -5944,14 +6030,27 @@
       <w:r>
         <w:t xml:space="preserve">Figure </w:t>
       </w:r>
-      <w:fldSimple w:instr=" SEQ Figure \* ARABIC ">
-        <w:r>
-          <w:rPr>
-            <w:noProof/>
-          </w:rPr>
-          <w:t>5</w:t>
-        </w:r>
-      </w:fldSimple>
+      <w:r>
+        <w:fldChar w:fldCharType="begin"/>
+      </w:r>
+      <w:r>
+        <w:instrText xml:space="preserve"> SEQ Figure \* ARABIC </w:instrText>
+      </w:r>
+      <w:r>
+        <w:fldChar w:fldCharType="separate"/>
+      </w:r>
+      <w:r>
+        <w:rPr>
+          <w:noProof/>
+        </w:rPr>
+        <w:t>5</w:t>
+      </w:r>
+      <w:r>
+        <w:rPr>
+          <w:noProof/>
+        </w:rPr>
+        <w:fldChar w:fldCharType="end"/>
+      </w:r>
       <w:r>
         <w:t xml:space="preserve"> </w:t>
       </w:r>
@@ -6069,14 +6168,27 @@
       <w:r>
         <w:t xml:space="preserve">Figure </w:t>
       </w:r>
-      <w:fldSimple w:instr=" SEQ Figure \* ARABIC ">
-        <w:r>
-          <w:rPr>
-            <w:noProof/>
-          </w:rPr>
-          <w:t>6</w:t>
-        </w:r>
-      </w:fldSimple>
+      <w:r>
+        <w:fldChar w:fldCharType="begin"/>
+      </w:r>
+      <w:r>
+        <w:instrText xml:space="preserve"> SEQ Figure \* ARABIC </w:instrText>
+      </w:r>
+      <w:r>
+        <w:fldChar w:fldCharType="separate"/>
+      </w:r>
+      <w:r>
+        <w:rPr>
+          <w:noProof/>
+        </w:rPr>
+        <w:t>6</w:t>
+      </w:r>
+      <w:r>
+        <w:rPr>
+          <w:noProof/>
+        </w:rPr>
+        <w:fldChar w:fldCharType="end"/>
+      </w:r>
       <w:r>
         <w:t xml:space="preserve"> </w:t>
       </w:r>
@@ -6219,14 +6331,27 @@
       <w:r>
         <w:t xml:space="preserve">Figure </w:t>
       </w:r>
-      <w:fldSimple w:instr=" SEQ Figure \* ARABIC ">
-        <w:r>
-          <w:rPr>
-            <w:noProof/>
-          </w:rPr>
-          <w:t>7</w:t>
-        </w:r>
-      </w:fldSimple>
+      <w:r>
+        <w:fldChar w:fldCharType="begin"/>
+      </w:r>
+      <w:r>
+        <w:instrText xml:space="preserve"> SEQ Figure \* ARABIC </w:instrText>
+      </w:r>
+      <w:r>
+        <w:fldChar w:fldCharType="separate"/>
+      </w:r>
+      <w:r>
+        <w:rPr>
+          <w:noProof/>
+        </w:rPr>
+        <w:t>7</w:t>
+      </w:r>
+      <w:r>
+        <w:rPr>
+          <w:noProof/>
+        </w:rPr>
+        <w:fldChar w:fldCharType="end"/>
+      </w:r>
       <w:r>
         <w:t xml:space="preserve"> </w:t>
       </w:r>
@@ -6733,14 +6858,27 @@
       <w:r>
         <w:t xml:space="preserve">Figure </w:t>
       </w:r>
-      <w:fldSimple w:instr=" SEQ Figure \* ARABIC ">
-        <w:r>
-          <w:rPr>
-            <w:noProof/>
-          </w:rPr>
-          <w:t>8</w:t>
-        </w:r>
-      </w:fldSimple>
+      <w:r>
+        <w:fldChar w:fldCharType="begin"/>
+      </w:r>
+      <w:r>
+        <w:instrText xml:space="preserve"> SEQ Figure \* ARABIC </w:instrText>
+      </w:r>
+      <w:r>
+        <w:fldChar w:fldCharType="separate"/>
+      </w:r>
+      <w:r>
+        <w:rPr>
+          <w:noProof/>
+        </w:rPr>
+        <w:t>8</w:t>
+      </w:r>
+      <w:r>
+        <w:rPr>
+          <w:noProof/>
+        </w:rPr>
+        <w:fldChar w:fldCharType="end"/>
+      </w:r>
       <w:r>
         <w:t xml:space="preserve"> </w:t>
       </w:r>
@@ -6761,7 +6899,7 @@
     <w:tbl>
       <w:tblPr>
         <w:tblStyle w:val="1-5"/>
-        <w:tblW w:w="0" w:type="auto"/>
+        <w:tblW w:w="8312" w:type="dxa"/>
         <w:tblLayout w:type="fixed"/>
         <w:tblLook w:val="04A0" w:firstRow="1" w:lastRow="0" w:firstColumn="1" w:lastColumn="0" w:noHBand="0" w:noVBand="1"/>
       </w:tblPr>
@@ -6862,9 +7000,27 @@
             </w:pPr>
             <w:r>
               <w:rPr>
+                <w:rFonts w:ascii="宋体" w:hAnsi="宋体" w:cs="宋体" w:hint="eastAsia"/>
+              </w:rPr>
+              <w:t>阿里云</w:t>
+            </w:r>
+            <w:r>
+              <w:rPr>
                 <w:rFonts w:ascii="宋体" w:hAnsi="宋体" w:cs="宋体"/>
               </w:rPr>
-              <w:t>Vultr 平台 CPU: 1核   RAM:1GB</w:t>
+              <w:t xml:space="preserve"> 平台 CPU: 1核   RAM:</w:t>
+            </w:r>
+            <w:r>
+              <w:rPr>
+                <w:rFonts w:ascii="宋体" w:hAnsi="宋体" w:cs="宋体"/>
+              </w:rPr>
+              <w:t>2</w:t>
+            </w:r>
+            <w:r>
+              <w:rPr>
+                <w:rFonts w:ascii="宋体" w:hAnsi="宋体" w:cs="宋体"/>
+              </w:rPr>
+              <w:t>GB</w:t>
             </w:r>
           </w:p>
         </w:tc>
@@ -6952,7 +7108,7 @@
               <w:rPr>
                 <w:rFonts w:ascii="宋体" w:hAnsi="宋体" w:cs="宋体"/>
               </w:rPr>
-              <w:t>型号：Raspberry Pi 3b+</w:t>
+              <w:t>型号：Raspberry Pi 3b</w:t>
             </w:r>
           </w:p>
         </w:tc>
@@ -7066,47 +7222,6 @@
               <w:rPr>
                 <w:rFonts w:ascii="宋体" w:hAnsi="宋体" w:cs="宋体"/>
               </w:rPr>
-              <w:t>安卓app的开发</w:t>
-            </w:r>
-          </w:p>
-        </w:tc>
-        <w:tc>
-          <w:tcPr>
-            <w:tcW w:w="4502" w:type="dxa"/>
-          </w:tcPr>
-          <w:p>
-            <w:pPr>
-              <w:cnfStyle w:val="000000000000" w:firstRow="0" w:lastRow="0" w:firstColumn="0" w:lastColumn="0" w:oddVBand="0" w:evenVBand="0" w:oddHBand="0" w:evenHBand="0" w:firstRowFirstColumn="0" w:firstRowLastColumn="0" w:lastRowFirstColumn="0" w:lastRowLastColumn="0"/>
-            </w:pPr>
-            <w:r>
-              <w:rPr>
-                <w:rFonts w:ascii="宋体" w:hAnsi="宋体" w:cs="宋体"/>
-              </w:rPr>
-              <w:t>Android Studio  （&gt;=3.3.2 ）</w:t>
-            </w:r>
-          </w:p>
-        </w:tc>
-      </w:tr>
-      <w:tr>
-        <w:tc>
-          <w:tcPr>
-            <w:cnfStyle w:val="001000000000" w:firstRow="0" w:lastRow="0" w:firstColumn="1" w:lastColumn="0" w:oddVBand="0" w:evenVBand="0" w:oddHBand="0" w:evenHBand="0" w:firstRowFirstColumn="0" w:firstRowLastColumn="0" w:lastRowFirstColumn="0" w:lastRowLastColumn="0"/>
-            <w:tcW w:w="1560" w:type="dxa"/>
-          </w:tcPr>
-          <w:p/>
-        </w:tc>
-        <w:tc>
-          <w:tcPr>
-            <w:tcW w:w="2250" w:type="dxa"/>
-          </w:tcPr>
-          <w:p>
-            <w:pPr>
-              <w:cnfStyle w:val="000000000000" w:firstRow="0" w:lastRow="0" w:firstColumn="0" w:lastColumn="0" w:oddVBand="0" w:evenVBand="0" w:oddHBand="0" w:evenHBand="0" w:firstRowFirstColumn="0" w:firstRowLastColumn="0" w:lastRowFirstColumn="0" w:lastRowLastColumn="0"/>
-            </w:pPr>
-            <w:r>
-              <w:rPr>
-                <w:rFonts w:ascii="宋体" w:hAnsi="宋体" w:cs="宋体"/>
-              </w:rPr>
               <w:t>服务器开发</w:t>
             </w:r>
           </w:p>
@@ -7134,6 +7249,7 @@
               <w:rPr>
                 <w:rFonts w:ascii="宋体" w:hAnsi="宋体" w:cs="宋体"/>
               </w:rPr>
+              <w:lastRenderedPageBreak/>
               <w:t xml:space="preserve">  ubuntu ==18.04 (LTS)</w:t>
             </w:r>
           </w:p>
@@ -7157,43 +7273,37 @@
               <w:rPr>
                 <w:rFonts w:ascii="宋体" w:hAnsi="宋体" w:cs="宋体"/>
               </w:rPr>
-              <w:t>docker</w:t>
+              <w:t xml:space="preserve">django </w:t>
             </w:r>
-          </w:p>
-          <w:p>
-            <w:pPr>
-              <w:ind w:firstLine="420"/>
-              <w:cnfStyle w:val="000000000000" w:firstRow="0" w:lastRow="0" w:firstColumn="0" w:lastColumn="0" w:oddVBand="0" w:evenVBand="0" w:oddHBand="0" w:evenHBand="0" w:firstRowFirstColumn="0" w:firstRowLastColumn="0" w:lastRowFirstColumn="0" w:lastRowLastColumn="0"/>
-            </w:pPr>
+            <w:r>
+              <w:rPr>
+                <w:rFonts w:ascii="宋体" w:hAnsi="宋体" w:cs="宋体" w:hint="eastAsia"/>
+              </w:rPr>
+              <w:t>=</w:t>
+            </w:r>
             <w:r>
               <w:rPr>
                 <w:rFonts w:ascii="宋体" w:hAnsi="宋体" w:cs="宋体"/>
               </w:rPr>
-              <w:t>nginx &gt;= 1.8.1</w:t>
+              <w:t>=</w:t>
             </w:r>
-          </w:p>
-          <w:p>
-            <w:pPr>
-              <w:ind w:firstLine="420"/>
-              <w:cnfStyle w:val="000000000000" w:firstRow="0" w:lastRow="0" w:firstColumn="0" w:lastColumn="0" w:oddVBand="0" w:evenVBand="0" w:oddHBand="0" w:evenHBand="0" w:firstRowFirstColumn="0" w:firstRowLastColumn="0" w:lastRowFirstColumn="0" w:lastRowLastColumn="0"/>
-            </w:pPr>
             <w:r>
               <w:rPr>
                 <w:rFonts w:ascii="宋体" w:hAnsi="宋体" w:cs="宋体"/>
               </w:rPr>
-              <w:t>uwsgi &gt;= 2.0.15</w:t>
+              <w:t>1</w:t>
             </w:r>
-          </w:p>
-          <w:p>
-            <w:pPr>
-              <w:ind w:firstLine="420"/>
-              <w:cnfStyle w:val="000000000000" w:firstRow="0" w:lastRow="0" w:firstColumn="0" w:lastColumn="0" w:oddVBand="0" w:evenVBand="0" w:oddHBand="0" w:evenHBand="0" w:firstRowFirstColumn="0" w:firstRowLastColumn="0" w:lastRowFirstColumn="0" w:lastRowLastColumn="0"/>
-            </w:pPr>
+            <w:r>
+              <w:rPr>
+                <w:rFonts w:ascii="宋体" w:hAnsi="宋体" w:cs="宋体" w:hint="eastAsia"/>
+              </w:rPr>
+              <w:t>.</w:t>
+            </w:r>
             <w:r>
               <w:rPr>
                 <w:rFonts w:ascii="宋体" w:hAnsi="宋体" w:cs="宋体"/>
               </w:rPr>
-              <w:t>django &gt;=2.0.13</w:t>
+              <w:t>11</w:t>
             </w:r>
           </w:p>
         </w:tc>
@@ -7243,14 +7353,27 @@
       <w:r>
         <w:t xml:space="preserve">Figure </w:t>
       </w:r>
-      <w:fldSimple w:instr=" SEQ Figure \* ARABIC ">
-        <w:r>
-          <w:rPr>
-            <w:noProof/>
-          </w:rPr>
-          <w:t>9</w:t>
-        </w:r>
-      </w:fldSimple>
+      <w:r>
+        <w:fldChar w:fldCharType="begin"/>
+      </w:r>
+      <w:r>
+        <w:instrText xml:space="preserve"> SEQ Figure \* ARABIC </w:instrText>
+      </w:r>
+      <w:r>
+        <w:fldChar w:fldCharType="separate"/>
+      </w:r>
+      <w:r>
+        <w:rPr>
+          <w:noProof/>
+        </w:rPr>
+        <w:t>9</w:t>
+      </w:r>
+      <w:r>
+        <w:rPr>
+          <w:noProof/>
+        </w:rPr>
+        <w:fldChar w:fldCharType="end"/>
+      </w:r>
       <w:r>
         <w:t xml:space="preserve"> </w:t>
       </w:r>
@@ -7277,10 +7400,10 @@
           <w:noProof/>
         </w:rPr>
         <w:drawing>
-          <wp:inline distT="0" distB="0" distL="0" distR="0" wp14:anchorId="45E8A590" wp14:editId="363F879D">
-            <wp:extent cx="5267325" cy="2962275"/>
-            <wp:effectExtent l="0" t="0" r="9525" b="9525"/>
-            <wp:docPr id="2" name="图片 2"/>
+          <wp:inline distT="0" distB="0" distL="0" distR="0" wp14:anchorId="072CA9FA" wp14:editId="10ABF969">
+            <wp:extent cx="5278120" cy="2479675"/>
+            <wp:effectExtent l="0" t="0" r="0" b="0"/>
+            <wp:docPr id="5" name="图片 5"/>
             <wp:cNvGraphicFramePr>
               <a:graphicFrameLocks xmlns:a="http://schemas.openxmlformats.org/drawingml/2006/main" noChangeAspect="1"/>
             </wp:cNvGraphicFramePr>
@@ -7288,36 +7411,23 @@
               <a:graphicData uri="http://schemas.openxmlformats.org/drawingml/2006/picture">
                 <pic:pic xmlns:pic="http://schemas.openxmlformats.org/drawingml/2006/picture">
                   <pic:nvPicPr>
-                    <pic:cNvPr id="0" name="Picture 2"/>
-                    <pic:cNvPicPr>
-                      <a:picLocks noChangeAspect="1" noChangeArrowheads="1"/>
-                    </pic:cNvPicPr>
+                    <pic:cNvPr id="1" name=""/>
+                    <pic:cNvPicPr/>
                   </pic:nvPicPr>
                   <pic:blipFill>
-                    <a:blip r:embed="rId14" cstate="print">
-                      <a:extLst>
-                        <a:ext uri="{28A0092B-C50C-407E-A947-70E740481C1C}">
-                          <a14:useLocalDpi xmlns:a14="http://schemas.microsoft.com/office/drawing/2010/main" val="0"/>
-                        </a:ext>
-                      </a:extLst>
-                    </a:blip>
-                    <a:srcRect/>
+                    <a:blip r:embed="rId14"/>
                     <a:stretch>
                       <a:fillRect/>
                     </a:stretch>
                   </pic:blipFill>
-                  <pic:spPr bwMode="auto">
+                  <pic:spPr>
                     <a:xfrm>
                       <a:off x="0" y="0"/>
-                      <a:ext cx="5267325" cy="2962275"/>
+                      <a:ext cx="5278120" cy="2479675"/>
                     </a:xfrm>
                     <a:prstGeom prst="rect">
                       <a:avLst/>
                     </a:prstGeom>
-                    <a:noFill/>
-                    <a:ln>
-                      <a:noFill/>
-                    </a:ln>
                   </pic:spPr>
                 </pic:pic>
               </a:graphicData>
@@ -7334,14 +7444,27 @@
       <w:r>
         <w:t xml:space="preserve">Figure </w:t>
       </w:r>
-      <w:fldSimple w:instr=" SEQ Figure \* ARABIC ">
-        <w:r>
-          <w:rPr>
-            <w:noProof/>
-          </w:rPr>
-          <w:t>10</w:t>
-        </w:r>
-      </w:fldSimple>
+      <w:r>
+        <w:fldChar w:fldCharType="begin"/>
+      </w:r>
+      <w:r>
+        <w:instrText xml:space="preserve"> SEQ Figure \* ARABIC </w:instrText>
+      </w:r>
+      <w:r>
+        <w:fldChar w:fldCharType="separate"/>
+      </w:r>
+      <w:r>
+        <w:rPr>
+          <w:noProof/>
+        </w:rPr>
+        <w:t>10</w:t>
+      </w:r>
+      <w:r>
+        <w:rPr>
+          <w:noProof/>
+        </w:rPr>
+        <w:fldChar w:fldCharType="end"/>
+      </w:r>
       <w:r>
         <w:t xml:space="preserve"> </w:t>
       </w:r>
@@ -7364,14 +7487,12 @@
       </w:pPr>
       <w:r>
         <w:rPr>
-          <w:rFonts w:hint="eastAsia"/>
           <w:noProof/>
         </w:rPr>
-        <w:lastRenderedPageBreak/>
         <w:drawing>
-          <wp:inline distT="0" distB="0" distL="0" distR="0" wp14:anchorId="70AC0ABE" wp14:editId="4B272A82">
-            <wp:extent cx="5267325" cy="2962275"/>
-            <wp:effectExtent l="0" t="0" r="9525" b="9525"/>
+          <wp:inline distT="0" distB="0" distL="0" distR="0" wp14:anchorId="286A7045" wp14:editId="416A9868">
+            <wp:extent cx="5278120" cy="2501900"/>
+            <wp:effectExtent l="0" t="0" r="0" b="0"/>
             <wp:docPr id="1" name="图片 1"/>
             <wp:cNvGraphicFramePr>
               <a:graphicFrameLocks xmlns:a="http://schemas.openxmlformats.org/drawingml/2006/main" noChangeAspect="1"/>
@@ -7380,36 +7501,23 @@
               <a:graphicData uri="http://schemas.openxmlformats.org/drawingml/2006/picture">
                 <pic:pic xmlns:pic="http://schemas.openxmlformats.org/drawingml/2006/picture">
                   <pic:nvPicPr>
-                    <pic:cNvPr id="0" name="Picture 1"/>
-                    <pic:cNvPicPr>
-                      <a:picLocks noChangeAspect="1" noChangeArrowheads="1"/>
-                    </pic:cNvPicPr>
+                    <pic:cNvPr id="1" name=""/>
+                    <pic:cNvPicPr/>
                   </pic:nvPicPr>
                   <pic:blipFill>
-                    <a:blip r:embed="rId15" cstate="print">
-                      <a:extLst>
-                        <a:ext uri="{28A0092B-C50C-407E-A947-70E740481C1C}">
-                          <a14:useLocalDpi xmlns:a14="http://schemas.microsoft.com/office/drawing/2010/main" val="0"/>
-                        </a:ext>
-                      </a:extLst>
-                    </a:blip>
-                    <a:srcRect/>
+                    <a:blip r:embed="rId15"/>
                     <a:stretch>
                       <a:fillRect/>
                     </a:stretch>
                   </pic:blipFill>
-                  <pic:spPr bwMode="auto">
+                  <pic:spPr>
                     <a:xfrm>
                       <a:off x="0" y="0"/>
-                      <a:ext cx="5267325" cy="2962275"/>
+                      <a:ext cx="5278120" cy="2501900"/>
                     </a:xfrm>
                     <a:prstGeom prst="rect">
                       <a:avLst/>
                     </a:prstGeom>
-                    <a:noFill/>
-                    <a:ln>
-                      <a:noFill/>
-                    </a:ln>
                   </pic:spPr>
                 </pic:pic>
               </a:graphicData>
@@ -7426,14 +7534,27 @@
       <w:r>
         <w:t xml:space="preserve">Figure </w:t>
       </w:r>
-      <w:fldSimple w:instr=" SEQ Figure \* ARABIC ">
-        <w:r>
-          <w:rPr>
-            <w:noProof/>
-          </w:rPr>
-          <w:t>11</w:t>
-        </w:r>
-      </w:fldSimple>
+      <w:r>
+        <w:fldChar w:fldCharType="begin"/>
+      </w:r>
+      <w:r>
+        <w:instrText xml:space="preserve"> SEQ Figure \* ARABIC </w:instrText>
+      </w:r>
+      <w:r>
+        <w:fldChar w:fldCharType="separate"/>
+      </w:r>
+      <w:r>
+        <w:rPr>
+          <w:noProof/>
+        </w:rPr>
+        <w:t>11</w:t>
+      </w:r>
+      <w:r>
+        <w:rPr>
+          <w:noProof/>
+        </w:rPr>
+        <w:fldChar w:fldCharType="end"/>
+      </w:r>
       <w:r>
         <w:t xml:space="preserve"> </w:t>
       </w:r>

--- a/Documents/SRS-107.docx
+++ b/Documents/SRS-107.docx
@@ -128,7 +128,17 @@
           <w:sz w:val="52"/>
           <w:szCs w:val="52"/>
         </w:rPr>
-        <w:t>2.0</w:t>
+        <w:t>2.</w:t>
+      </w:r>
+      <w:r>
+        <w:rPr>
+          <w:rFonts w:ascii="黑体" w:eastAsia="黑体" w:hAnsi="黑体"/>
+          <w:b/>
+          <w:bCs/>
+          <w:sz w:val="52"/>
+          <w:szCs w:val="52"/>
+        </w:rPr>
+        <w:t>1</w:t>
       </w:r>
     </w:p>
     <w:p>
@@ -1031,19 +1041,12 @@
             <w:shd w:val="clear" w:color="auto" w:fill="auto"/>
           </w:tcPr>
           <w:p>
-            <w:pPr>
-              <w:rPr>
-                <w:rFonts w:hint="eastAsia"/>
-              </w:rPr>
-            </w:pPr>
             <w:r>
               <w:rPr>
                 <w:rFonts w:hint="eastAsia"/>
               </w:rPr>
               <w:t>修改房间定制和设备管理等的流程图</w:t>
             </w:r>
-            <w:bookmarkStart w:id="0" w:name="_GoBack"/>
-            <w:bookmarkEnd w:id="0"/>
           </w:p>
         </w:tc>
       </w:tr>
@@ -3894,7 +3897,7 @@
       <w:pPr>
         <w:pStyle w:val="1"/>
       </w:pPr>
-      <w:bookmarkStart w:id="1" w:name="_Toc10901140"/>
+      <w:bookmarkStart w:id="0" w:name="_Toc10901140"/>
       <w:r>
         <w:rPr>
           <w:rFonts w:hint="eastAsia"/>
@@ -3902,23 +3905,23 @@
         <w:lastRenderedPageBreak/>
         <w:t>范围</w:t>
       </w:r>
-      <w:bookmarkEnd w:id="1"/>
+      <w:bookmarkEnd w:id="0"/>
     </w:p>
     <w:p>
       <w:pPr>
         <w:pStyle w:val="2"/>
         <w:spacing w:beforeLines="50" w:before="156" w:line="240" w:lineRule="auto"/>
       </w:pPr>
-      <w:bookmarkStart w:id="2" w:name="_Toc265683139"/>
-      <w:bookmarkStart w:id="3" w:name="_Toc10901141"/>
+      <w:bookmarkStart w:id="1" w:name="_Toc265683139"/>
+      <w:bookmarkStart w:id="2" w:name="_Toc10901141"/>
       <w:r>
         <w:rPr>
           <w:rFonts w:hint="eastAsia"/>
         </w:rPr>
         <w:t>项目概述</w:t>
       </w:r>
+      <w:bookmarkEnd w:id="1"/>
       <w:bookmarkEnd w:id="2"/>
-      <w:bookmarkEnd w:id="3"/>
     </w:p>
     <w:p>
       <w:pPr>
@@ -3959,16 +3962,16 @@
         <w:pStyle w:val="2"/>
         <w:spacing w:beforeLines="50" w:before="156" w:line="240" w:lineRule="auto"/>
       </w:pPr>
-      <w:bookmarkStart w:id="4" w:name="_Toc265683140"/>
-      <w:bookmarkStart w:id="5" w:name="_Toc10901142"/>
+      <w:bookmarkStart w:id="3" w:name="_Toc265683140"/>
+      <w:bookmarkStart w:id="4" w:name="_Toc10901142"/>
       <w:r>
         <w:rPr>
           <w:rFonts w:hint="eastAsia"/>
         </w:rPr>
         <w:t>文档概述</w:t>
       </w:r>
+      <w:bookmarkEnd w:id="3"/>
       <w:bookmarkEnd w:id="4"/>
-      <w:bookmarkEnd w:id="5"/>
     </w:p>
     <w:p>
       <w:pPr>
@@ -4022,13 +4025,13 @@
         <w:ind w:left="0" w:firstLine="0"/>
         <w:jc w:val="left"/>
       </w:pPr>
-      <w:bookmarkStart w:id="6" w:name="_Toc265683141"/>
-      <w:bookmarkStart w:id="7" w:name="_Toc10901143"/>
+      <w:bookmarkStart w:id="5" w:name="_Toc265683141"/>
+      <w:bookmarkStart w:id="6" w:name="_Toc10901143"/>
       <w:r>
         <w:t>术语和缩略词</w:t>
       </w:r>
+      <w:bookmarkEnd w:id="5"/>
       <w:bookmarkEnd w:id="6"/>
-      <w:bookmarkEnd w:id="7"/>
     </w:p>
     <w:p/>
     <w:tbl>
@@ -4165,12 +4168,14 @@
             <w:pPr>
               <w:cnfStyle w:val="000000000000" w:firstRow="0" w:lastRow="0" w:firstColumn="0" w:lastColumn="0" w:oddVBand="0" w:evenVBand="0" w:oddHBand="0" w:evenHBand="0" w:firstRowFirstColumn="0" w:firstRowLastColumn="0" w:lastRowFirstColumn="0" w:lastRowLastColumn="0"/>
             </w:pPr>
+            <w:proofErr w:type="spellStart"/>
             <w:r>
               <w:rPr>
                 <w:rFonts w:ascii="宋体" w:hAnsi="宋体" w:cs="宋体"/>
               </w:rPr>
               <w:t>Respberry</w:t>
             </w:r>
+            <w:proofErr w:type="spellEnd"/>
             <w:r>
               <w:rPr>
                 <w:rFonts w:ascii="宋体" w:hAnsi="宋体" w:cs="宋体"/>
@@ -4234,27 +4239,14 @@
         <w:lastRenderedPageBreak/>
         <w:t xml:space="preserve">Figure </w:t>
       </w:r>
-      <w:r>
-        <w:fldChar w:fldCharType="begin"/>
-      </w:r>
-      <w:r>
-        <w:instrText xml:space="preserve"> SEQ Figure \* ARABIC </w:instrText>
-      </w:r>
-      <w:r>
-        <w:fldChar w:fldCharType="separate"/>
-      </w:r>
-      <w:r>
-        <w:rPr>
-          <w:noProof/>
-        </w:rPr>
-        <w:t>1</w:t>
-      </w:r>
-      <w:r>
-        <w:rPr>
-          <w:noProof/>
-        </w:rPr>
-        <w:fldChar w:fldCharType="end"/>
-      </w:r>
+      <w:fldSimple w:instr=" SEQ Figure \* ARABIC ">
+        <w:r>
+          <w:rPr>
+            <w:noProof/>
+          </w:rPr>
+          <w:t>1</w:t>
+        </w:r>
+      </w:fldSimple>
       <w:r>
         <w:t xml:space="preserve"> </w:t>
       </w:r>
@@ -4267,13 +4259,13 @@
         <w:pStyle w:val="2"/>
         <w:spacing w:beforeLines="50" w:before="156" w:line="240" w:lineRule="auto"/>
       </w:pPr>
-      <w:bookmarkStart w:id="8" w:name="_Toc265683142"/>
-      <w:bookmarkStart w:id="9" w:name="_Toc10901144"/>
+      <w:bookmarkStart w:id="7" w:name="_Toc265683142"/>
+      <w:bookmarkStart w:id="8" w:name="_Toc10901144"/>
       <w:r>
         <w:t>引用文档</w:t>
       </w:r>
+      <w:bookmarkEnd w:id="7"/>
       <w:bookmarkEnd w:id="8"/>
-      <w:bookmarkEnd w:id="9"/>
     </w:p>
     <w:p>
       <w:pPr>
@@ -4325,80 +4317,80 @@
       <w:pPr>
         <w:pStyle w:val="1"/>
       </w:pPr>
-      <w:bookmarkStart w:id="10" w:name="_Toc265575596"/>
-      <w:bookmarkStart w:id="11" w:name="_Toc10901145"/>
+      <w:bookmarkStart w:id="9" w:name="_Toc265575596"/>
+      <w:bookmarkStart w:id="10" w:name="_Toc10901145"/>
       <w:r>
         <w:rPr>
           <w:rFonts w:hint="eastAsia"/>
         </w:rPr>
         <w:t>业务</w:t>
       </w:r>
+      <w:bookmarkEnd w:id="9"/>
+      <w:r>
+        <w:rPr>
+          <w:rFonts w:hint="eastAsia"/>
+        </w:rPr>
+        <w:t>需求</w:t>
+      </w:r>
       <w:bookmarkEnd w:id="10"/>
-      <w:r>
-        <w:rPr>
-          <w:rFonts w:hint="eastAsia"/>
-        </w:rPr>
-        <w:t>需求</w:t>
+    </w:p>
+    <w:p>
+      <w:pPr>
+        <w:ind w:firstLine="420"/>
+        <w:rPr>
+          <w:rFonts w:ascii="宋体" w:hAnsi="宋体" w:cs="宋体"/>
+        </w:rPr>
+      </w:pPr>
+      <w:r>
+        <w:rPr>
+          <w:rFonts w:ascii="宋体" w:hAnsi="宋体" w:cs="宋体"/>
+        </w:rPr>
+        <w:t>使用者</w:t>
+      </w:r>
+      <w:r>
+        <w:rPr>
+          <w:rFonts w:ascii="宋体" w:hAnsi="宋体" w:cs="宋体" w:hint="eastAsia"/>
+        </w:rPr>
+        <w:t>：</w:t>
+      </w:r>
+    </w:p>
+    <w:p>
+      <w:pPr>
+        <w:ind w:firstLine="420"/>
+        <w:rPr>
+          <w:rFonts w:ascii="宋体" w:hAnsi="宋体" w:cs="宋体"/>
+        </w:rPr>
+      </w:pPr>
+      <w:r>
+        <w:rPr>
+          <w:rFonts w:ascii="宋体" w:hAnsi="宋体" w:cs="宋体"/>
+        </w:rPr>
+        <w:t>• 普通用户</w:t>
+      </w:r>
+    </w:p>
+    <w:p>
+      <w:pPr>
+        <w:ind w:firstLine="420"/>
+        <w:rPr>
+          <w:rFonts w:ascii="宋体" w:hAnsi="宋体" w:cs="宋体"/>
+        </w:rPr>
+      </w:pPr>
+      <w:r>
+        <w:rPr>
+          <w:rFonts w:ascii="宋体" w:hAnsi="宋体" w:cs="宋体"/>
+        </w:rPr>
+        <w:t>• 系统管理员</w:t>
+      </w:r>
+    </w:p>
+    <w:p>
+      <w:pPr>
+        <w:pStyle w:val="2"/>
+      </w:pPr>
+      <w:bookmarkStart w:id="11" w:name="_Toc10901146"/>
+      <w:r>
+        <w:t>用户画像</w:t>
       </w:r>
       <w:bookmarkEnd w:id="11"/>
-    </w:p>
-    <w:p>
-      <w:pPr>
-        <w:ind w:firstLine="420"/>
-        <w:rPr>
-          <w:rFonts w:ascii="宋体" w:hAnsi="宋体" w:cs="宋体"/>
-        </w:rPr>
-      </w:pPr>
-      <w:r>
-        <w:rPr>
-          <w:rFonts w:ascii="宋体" w:hAnsi="宋体" w:cs="宋体"/>
-        </w:rPr>
-        <w:t>使用者</w:t>
-      </w:r>
-      <w:r>
-        <w:rPr>
-          <w:rFonts w:ascii="宋体" w:hAnsi="宋体" w:cs="宋体" w:hint="eastAsia"/>
-        </w:rPr>
-        <w:t>：</w:t>
-      </w:r>
-    </w:p>
-    <w:p>
-      <w:pPr>
-        <w:ind w:firstLine="420"/>
-        <w:rPr>
-          <w:rFonts w:ascii="宋体" w:hAnsi="宋体" w:cs="宋体"/>
-        </w:rPr>
-      </w:pPr>
-      <w:r>
-        <w:rPr>
-          <w:rFonts w:ascii="宋体" w:hAnsi="宋体" w:cs="宋体"/>
-        </w:rPr>
-        <w:t>• 普通用户</w:t>
-      </w:r>
-    </w:p>
-    <w:p>
-      <w:pPr>
-        <w:ind w:firstLine="420"/>
-        <w:rPr>
-          <w:rFonts w:ascii="宋体" w:hAnsi="宋体" w:cs="宋体"/>
-        </w:rPr>
-      </w:pPr>
-      <w:r>
-        <w:rPr>
-          <w:rFonts w:ascii="宋体" w:hAnsi="宋体" w:cs="宋体"/>
-        </w:rPr>
-        <w:t>• 系统管理员</w:t>
-      </w:r>
-    </w:p>
-    <w:p>
-      <w:pPr>
-        <w:pStyle w:val="2"/>
-      </w:pPr>
-      <w:bookmarkStart w:id="12" w:name="_Toc10901146"/>
-      <w:r>
-        <w:t>用户画像</w:t>
-      </w:r>
-      <w:bookmarkEnd w:id="12"/>
     </w:p>
     <w:p>
       <w:pPr>
@@ -4410,11 +4402,11 @@
           <w:szCs w:val="28"/>
         </w:rPr>
       </w:pPr>
-      <w:bookmarkStart w:id="13" w:name="_Toc10901147"/>
+      <w:bookmarkStart w:id="12" w:name="_Toc10901147"/>
       <w:r>
         <w:t>普通用户</w:t>
       </w:r>
-      <w:bookmarkEnd w:id="13"/>
+      <w:bookmarkEnd w:id="12"/>
     </w:p>
     <w:p>
       <w:pPr>
@@ -4572,11 +4564,11 @@
           <w:szCs w:val="28"/>
         </w:rPr>
       </w:pPr>
-      <w:bookmarkStart w:id="14" w:name="_Toc10901148"/>
+      <w:bookmarkStart w:id="13" w:name="_Toc10901148"/>
       <w:r>
         <w:t>系统管理员</w:t>
       </w:r>
-      <w:bookmarkEnd w:id="14"/>
+      <w:bookmarkEnd w:id="13"/>
     </w:p>
     <w:p>
       <w:pPr>
@@ -4725,21 +4717,21 @@
       <w:pPr>
         <w:pStyle w:val="1"/>
       </w:pPr>
-      <w:bookmarkStart w:id="15" w:name="_Toc10901149"/>
+      <w:bookmarkStart w:id="14" w:name="_Toc10901149"/>
       <w:r>
         <w:t>功能需求</w:t>
       </w:r>
+      <w:bookmarkEnd w:id="14"/>
+    </w:p>
+    <w:p>
+      <w:pPr>
+        <w:pStyle w:val="2"/>
+      </w:pPr>
+      <w:bookmarkStart w:id="15" w:name="_Toc10901150"/>
+      <w:r>
+        <w:t>用例模型：</w:t>
+      </w:r>
       <w:bookmarkEnd w:id="15"/>
-    </w:p>
-    <w:p>
-      <w:pPr>
-        <w:pStyle w:val="2"/>
-      </w:pPr>
-      <w:bookmarkStart w:id="16" w:name="_Toc10901150"/>
-      <w:r>
-        <w:t>用例模型：</w:t>
-      </w:r>
-      <w:bookmarkEnd w:id="16"/>
     </w:p>
     <w:p>
       <w:pPr>
@@ -5042,27 +5034,14 @@
       <w:r>
         <w:t xml:space="preserve">Figure </w:t>
       </w:r>
-      <w:r>
-        <w:fldChar w:fldCharType="begin"/>
-      </w:r>
-      <w:r>
-        <w:instrText xml:space="preserve"> SEQ Figure \* ARABIC </w:instrText>
-      </w:r>
-      <w:r>
-        <w:fldChar w:fldCharType="separate"/>
-      </w:r>
-      <w:r>
-        <w:rPr>
-          <w:noProof/>
-        </w:rPr>
-        <w:t>2</w:t>
-      </w:r>
-      <w:r>
-        <w:rPr>
-          <w:noProof/>
-        </w:rPr>
-        <w:fldChar w:fldCharType="end"/>
-      </w:r>
+      <w:fldSimple w:instr=" SEQ Figure \* ARABIC ">
+        <w:r>
+          <w:rPr>
+            <w:noProof/>
+          </w:rPr>
+          <w:t>2</w:t>
+        </w:r>
+      </w:fldSimple>
       <w:r>
         <w:t xml:space="preserve"> </w:t>
       </w:r>
@@ -5077,7 +5056,7 @@
       <w:pPr>
         <w:pStyle w:val="2"/>
       </w:pPr>
-      <w:bookmarkStart w:id="17" w:name="_Toc10901151"/>
+      <w:bookmarkStart w:id="16" w:name="_Toc10901151"/>
       <w:r>
         <w:rPr>
           <w:rFonts w:hint="eastAsia"/>
@@ -5090,7 +5069,7 @@
         </w:rPr>
         <w:t>详细说明</w:t>
       </w:r>
-      <w:bookmarkEnd w:id="17"/>
+      <w:bookmarkEnd w:id="16"/>
     </w:p>
     <w:p>
       <w:pPr>
@@ -5214,7 +5193,7 @@
         </w:rPr>
         <w:t xml:space="preserve"> </w:t>
       </w:r>
-      <w:bookmarkStart w:id="18" w:name="_Toc10901152"/>
+      <w:bookmarkStart w:id="17" w:name="_Toc10901152"/>
       <w:r>
         <w:rPr>
           <w:rFonts w:hint="eastAsia"/>
@@ -5227,20 +5206,20 @@
         </w:rPr>
         <w:t>详细说明</w:t>
       </w:r>
+      <w:bookmarkEnd w:id="17"/>
+    </w:p>
+    <w:p>
+      <w:pPr>
+        <w:pStyle w:val="3"/>
+      </w:pPr>
+      <w:bookmarkStart w:id="18" w:name="_Toc10901153"/>
+      <w:r>
+        <w:rPr>
+          <w:rFonts w:hint="eastAsia"/>
+        </w:rPr>
+        <w:t>报警</w:t>
+      </w:r>
       <w:bookmarkEnd w:id="18"/>
-    </w:p>
-    <w:p>
-      <w:pPr>
-        <w:pStyle w:val="3"/>
-      </w:pPr>
-      <w:bookmarkStart w:id="19" w:name="_Toc10901153"/>
-      <w:r>
-        <w:rPr>
-          <w:rFonts w:hint="eastAsia"/>
-        </w:rPr>
-        <w:t>报警</w:t>
-      </w:r>
-      <w:bookmarkEnd w:id="19"/>
     </w:p>
     <w:p>
       <w:pPr>
@@ -5329,14 +5308,27 @@
       <w:r>
         <w:t xml:space="preserve">Figure </w:t>
       </w:r>
-      <w:fldSimple w:instr=" SEQ Figure \* ARABIC ">
-        <w:r>
-          <w:rPr>
-            <w:noProof/>
-          </w:rPr>
-          <w:t>3</w:t>
-        </w:r>
-      </w:fldSimple>
+      <w:r>
+        <w:fldChar w:fldCharType="begin"/>
+      </w:r>
+      <w:r>
+        <w:instrText xml:space="preserve"> SEQ Figure \* ARABIC </w:instrText>
+      </w:r>
+      <w:r>
+        <w:fldChar w:fldCharType="separate"/>
+      </w:r>
+      <w:r>
+        <w:rPr>
+          <w:noProof/>
+        </w:rPr>
+        <w:t>3</w:t>
+      </w:r>
+      <w:r>
+        <w:rPr>
+          <w:noProof/>
+        </w:rPr>
+        <w:fldChar w:fldCharType="end"/>
+      </w:r>
       <w:r>
         <w:t xml:space="preserve"> </w:t>
       </w:r>
@@ -5691,14 +5683,14 @@
       <w:pPr>
         <w:pStyle w:val="3"/>
       </w:pPr>
-      <w:bookmarkStart w:id="20" w:name="_Toc10901154"/>
+      <w:bookmarkStart w:id="19" w:name="_Toc10901154"/>
       <w:r>
         <w:rPr>
           <w:rFonts w:hint="eastAsia"/>
         </w:rPr>
         <w:t>灯光控制</w:t>
       </w:r>
-      <w:bookmarkEnd w:id="20"/>
+      <w:bookmarkEnd w:id="19"/>
     </w:p>
     <w:p>
       <w:pPr>
@@ -6030,80 +6022,249 @@
       <w:r>
         <w:t xml:space="preserve">Figure </w:t>
       </w:r>
-      <w:r>
-        <w:fldChar w:fldCharType="begin"/>
-      </w:r>
-      <w:r>
-        <w:instrText xml:space="preserve"> SEQ Figure \* ARABIC </w:instrText>
-      </w:r>
-      <w:r>
-        <w:fldChar w:fldCharType="separate"/>
-      </w:r>
+      <w:fldSimple w:instr=" SEQ Figure \* ARABIC ">
+        <w:r>
+          <w:rPr>
+            <w:noProof/>
+          </w:rPr>
+          <w:t>5</w:t>
+        </w:r>
+      </w:fldSimple>
+      <w:r>
+        <w:t xml:space="preserve"> </w:t>
+      </w:r>
+      <w:r>
+        <w:t>灯光控制</w:t>
+      </w:r>
+    </w:p>
+    <w:p>
+      <w:pPr>
+        <w:pStyle w:val="3"/>
+      </w:pPr>
+      <w:bookmarkStart w:id="20" w:name="_Toc10901155"/>
+      <w:r>
+        <w:rPr>
+          <w:rFonts w:hint="eastAsia"/>
+        </w:rPr>
+        <w:t>房间定制</w:t>
+      </w:r>
+      <w:bookmarkEnd w:id="20"/>
+    </w:p>
+    <w:p>
+      <w:pPr>
+        <w:rPr>
+          <w:rFonts w:hint="eastAsia"/>
+        </w:rPr>
+      </w:pPr>
+      <w:r>
+        <w:rPr>
+          <w:rFonts w:hint="eastAsia"/>
+        </w:rPr>
+        <w:t>用户可以</w:t>
+      </w:r>
+      <w:r>
+        <w:rPr>
+          <w:rFonts w:hint="eastAsia"/>
+        </w:rPr>
+        <w:t>自己设置相应的房间</w:t>
+      </w:r>
+      <w:r>
+        <w:rPr>
+          <w:rFonts w:hint="eastAsia"/>
+        </w:rPr>
+        <w:t>,</w:t>
+      </w:r>
+      <w:r>
+        <w:t xml:space="preserve"> </w:t>
+      </w:r>
+      <w:r>
+        <w:rPr>
+          <w:rFonts w:hint="eastAsia"/>
+        </w:rPr>
+        <w:t>并为房间</w:t>
+      </w:r>
+    </w:p>
+    <w:p>
+      <w:pPr>
+        <w:keepNext/>
+        <w:jc w:val="center"/>
+      </w:pPr>
       <w:r>
         <w:rPr>
           <w:noProof/>
         </w:rPr>
-        <w:t>5</w:t>
-      </w:r>
+        <w:lastRenderedPageBreak/>
+        <w:drawing>
+          <wp:inline distT="0" distB="0" distL="0" distR="0" wp14:anchorId="373A1EBE" wp14:editId="62014B8D">
+            <wp:extent cx="2531110" cy="3297555"/>
+            <wp:effectExtent l="0" t="0" r="2540" b="0"/>
+            <wp:docPr id="6" name="图片 6" descr="C:\Users\Challenging\Desktop\Untitled Diagram (1).png"/>
+            <wp:cNvGraphicFramePr>
+              <a:graphicFrameLocks xmlns:a="http://schemas.openxmlformats.org/drawingml/2006/main" noChangeAspect="1"/>
+            </wp:cNvGraphicFramePr>
+            <a:graphic xmlns:a="http://schemas.openxmlformats.org/drawingml/2006/main">
+              <a:graphicData uri="http://schemas.openxmlformats.org/drawingml/2006/picture">
+                <pic:pic xmlns:pic="http://schemas.openxmlformats.org/drawingml/2006/picture">
+                  <pic:nvPicPr>
+                    <pic:cNvPr id="0" name="Picture 2" descr="C:\Users\Challenging\Desktop\Untitled Diagram (1).png"/>
+                    <pic:cNvPicPr>
+                      <a:picLocks noChangeAspect="1" noChangeArrowheads="1"/>
+                    </pic:cNvPicPr>
+                  </pic:nvPicPr>
+                  <pic:blipFill>
+                    <a:blip r:embed="rId12">
+                      <a:extLst>
+                        <a:ext uri="{28A0092B-C50C-407E-A947-70E740481C1C}">
+                          <a14:useLocalDpi xmlns:a14="http://schemas.microsoft.com/office/drawing/2010/main" val="0"/>
+                        </a:ext>
+                      </a:extLst>
+                    </a:blip>
+                    <a:srcRect/>
+                    <a:stretch>
+                      <a:fillRect/>
+                    </a:stretch>
+                  </pic:blipFill>
+                  <pic:spPr bwMode="auto">
+                    <a:xfrm>
+                      <a:off x="0" y="0"/>
+                      <a:ext cx="2531110" cy="3297555"/>
+                    </a:xfrm>
+                    <a:prstGeom prst="rect">
+                      <a:avLst/>
+                    </a:prstGeom>
+                    <a:noFill/>
+                    <a:ln>
+                      <a:noFill/>
+                    </a:ln>
+                  </pic:spPr>
+                </pic:pic>
+              </a:graphicData>
+            </a:graphic>
+          </wp:inline>
+        </w:drawing>
+      </w:r>
+    </w:p>
+    <w:p>
+      <w:pPr>
+        <w:pStyle w:val="ac"/>
+        <w:jc w:val="center"/>
+        <w:rPr>
+          <w:rFonts w:hint="eastAsia"/>
+        </w:rPr>
+      </w:pPr>
+      <w:r>
+        <w:rPr>
+          <w:rFonts w:hint="eastAsia"/>
+        </w:rPr>
+        <w:t>figure</w:t>
+      </w:r>
+      <w:r>
+        <w:t xml:space="preserve"> 6</w:t>
+      </w:r>
+    </w:p>
+    <w:p>
+      <w:pPr>
+        <w:pStyle w:val="3"/>
+      </w:pPr>
+      <w:bookmarkStart w:id="21" w:name="_Toc10901156"/>
+      <w:r>
+        <w:rPr>
+          <w:rFonts w:hint="eastAsia"/>
+        </w:rPr>
+        <w:lastRenderedPageBreak/>
+        <w:t>场景定制</w:t>
+      </w:r>
+      <w:bookmarkEnd w:id="21"/>
+    </w:p>
+    <w:p>
+      <w:pPr>
+        <w:rPr>
+          <w:rFonts w:hint="eastAsia"/>
+        </w:rPr>
+      </w:pPr>
       <w:r>
         <w:rPr>
           <w:noProof/>
         </w:rPr>
-        <w:fldChar w:fldCharType="end"/>
-      </w:r>
-      <w:r>
-        <w:t xml:space="preserve"> </w:t>
-      </w:r>
-      <w:r>
-        <w:t>灯光控制</w:t>
+        <w:drawing>
+          <wp:inline distT="0" distB="0" distL="0" distR="0" wp14:anchorId="2CC11B7B" wp14:editId="6707D613">
+            <wp:extent cx="4123690" cy="6583680"/>
+            <wp:effectExtent l="0" t="0" r="0" b="7620"/>
+            <wp:docPr id="8" name="图片 8" descr="C:\Users\Challenging\Desktop\Untitled Diagram (2).png"/>
+            <wp:cNvGraphicFramePr>
+              <a:graphicFrameLocks xmlns:a="http://schemas.openxmlformats.org/drawingml/2006/main" noChangeAspect="1"/>
+            </wp:cNvGraphicFramePr>
+            <a:graphic xmlns:a="http://schemas.openxmlformats.org/drawingml/2006/main">
+              <a:graphicData uri="http://schemas.openxmlformats.org/drawingml/2006/picture">
+                <pic:pic xmlns:pic="http://schemas.openxmlformats.org/drawingml/2006/picture">
+                  <pic:nvPicPr>
+                    <pic:cNvPr id="0" name="Picture 3" descr="C:\Users\Challenging\Desktop\Untitled Diagram (2).png"/>
+                    <pic:cNvPicPr>
+                      <a:picLocks noChangeAspect="1" noChangeArrowheads="1"/>
+                    </pic:cNvPicPr>
+                  </pic:nvPicPr>
+                  <pic:blipFill>
+                    <a:blip r:embed="rId13">
+                      <a:extLst>
+                        <a:ext uri="{28A0092B-C50C-407E-A947-70E740481C1C}">
+                          <a14:useLocalDpi xmlns:a14="http://schemas.microsoft.com/office/drawing/2010/main" val="0"/>
+                        </a:ext>
+                      </a:extLst>
+                    </a:blip>
+                    <a:srcRect/>
+                    <a:stretch>
+                      <a:fillRect/>
+                    </a:stretch>
+                  </pic:blipFill>
+                  <pic:spPr bwMode="auto">
+                    <a:xfrm>
+                      <a:off x="0" y="0"/>
+                      <a:ext cx="4123690" cy="6583680"/>
+                    </a:xfrm>
+                    <a:prstGeom prst="rect">
+                      <a:avLst/>
+                    </a:prstGeom>
+                    <a:noFill/>
+                    <a:ln>
+                      <a:noFill/>
+                    </a:ln>
+                  </pic:spPr>
+                </pic:pic>
+              </a:graphicData>
+            </a:graphic>
+          </wp:inline>
+        </w:drawing>
       </w:r>
     </w:p>
     <w:p>
       <w:pPr>
         <w:pStyle w:val="3"/>
       </w:pPr>
-      <w:bookmarkStart w:id="21" w:name="_Toc10901155"/>
+      <w:bookmarkStart w:id="22" w:name="_Toc10901157"/>
       <w:r>
         <w:rPr>
           <w:rFonts w:hint="eastAsia"/>
         </w:rPr>
+        <w:t>设备管理</w:t>
+      </w:r>
+      <w:bookmarkEnd w:id="22"/>
+    </w:p>
+    <w:p>
+      <w:pPr>
+        <w:rPr>
+          <w:rFonts w:hint="eastAsia"/>
+        </w:rPr>
+      </w:pPr>
+      <w:bookmarkStart w:id="23" w:name="_GoBack"/>
+      <w:bookmarkEnd w:id="23"/>
+    </w:p>
+    <w:p>
+      <w:pPr>
+        <w:pStyle w:val="1"/>
+      </w:pPr>
+      <w:bookmarkStart w:id="24" w:name="_Toc10901158"/>
+      <w:r>
         <w:lastRenderedPageBreak/>
-        <w:t>房间定制</w:t>
-      </w:r>
-      <w:bookmarkEnd w:id="21"/>
-    </w:p>
-    <w:p>
-      <w:pPr>
-        <w:pStyle w:val="3"/>
-      </w:pPr>
-      <w:bookmarkStart w:id="22" w:name="_Toc10901156"/>
-      <w:r>
-        <w:rPr>
-          <w:rFonts w:hint="eastAsia"/>
-        </w:rPr>
-        <w:t>场景定制</w:t>
-      </w:r>
-      <w:bookmarkEnd w:id="22"/>
-    </w:p>
-    <w:p>
-      <w:pPr>
-        <w:pStyle w:val="3"/>
-      </w:pPr>
-      <w:bookmarkStart w:id="23" w:name="_Toc10901157"/>
-      <w:r>
-        <w:rPr>
-          <w:rFonts w:hint="eastAsia"/>
-        </w:rPr>
-        <w:t>设备管理</w:t>
-      </w:r>
-      <w:bookmarkEnd w:id="23"/>
-    </w:p>
-    <w:p>
-      <w:pPr>
-        <w:pStyle w:val="1"/>
-      </w:pPr>
-      <w:bookmarkStart w:id="24" w:name="_Toc10901158"/>
-      <w:r>
         <w:t>数据需求</w:t>
       </w:r>
       <w:bookmarkEnd w:id="24"/>
@@ -6133,7 +6294,7 @@
                     <pic:cNvPicPr/>
                   </pic:nvPicPr>
                   <pic:blipFill>
-                    <a:blip r:embed="rId12" cstate="print">
+                    <a:blip r:embed="rId14" cstate="print">
                       <a:extLst>
                         <a:ext uri="{28A0092B-C50C-407E-A947-70E740481C1C}">
                           <a14:useLocalDpi xmlns:a14="http://schemas.microsoft.com/office/drawing/2010/main" val="0"/>
@@ -6168,27 +6329,14 @@
       <w:r>
         <w:t xml:space="preserve">Figure </w:t>
       </w:r>
-      <w:r>
-        <w:fldChar w:fldCharType="begin"/>
-      </w:r>
-      <w:r>
-        <w:instrText xml:space="preserve"> SEQ Figure \* ARABIC </w:instrText>
-      </w:r>
-      <w:r>
-        <w:fldChar w:fldCharType="separate"/>
-      </w:r>
-      <w:r>
-        <w:rPr>
-          <w:noProof/>
-        </w:rPr>
-        <w:t>6</w:t>
-      </w:r>
-      <w:r>
-        <w:rPr>
-          <w:noProof/>
-        </w:rPr>
-        <w:fldChar w:fldCharType="end"/>
-      </w:r>
+      <w:fldSimple w:instr=" SEQ Figure \* ARABIC ">
+        <w:r>
+          <w:rPr>
+            <w:noProof/>
+          </w:rPr>
+          <w:t>6</w:t>
+        </w:r>
+      </w:fldSimple>
       <w:r>
         <w:t xml:space="preserve"> </w:t>
       </w:r>
@@ -6296,7 +6444,7 @@
                     <pic:cNvPicPr/>
                   </pic:nvPicPr>
                   <pic:blipFill>
-                    <a:blip r:embed="rId13" cstate="print">
+                    <a:blip r:embed="rId15" cstate="print">
                       <a:extLst>
                         <a:ext uri="{28A0092B-C50C-407E-A947-70E740481C1C}">
                           <a14:useLocalDpi xmlns:a14="http://schemas.microsoft.com/office/drawing/2010/main" val="0"/>
@@ -6331,27 +6479,14 @@
       <w:r>
         <w:t xml:space="preserve">Figure </w:t>
       </w:r>
-      <w:r>
-        <w:fldChar w:fldCharType="begin"/>
-      </w:r>
-      <w:r>
-        <w:instrText xml:space="preserve"> SEQ Figure \* ARABIC </w:instrText>
-      </w:r>
-      <w:r>
-        <w:fldChar w:fldCharType="separate"/>
-      </w:r>
-      <w:r>
-        <w:rPr>
-          <w:noProof/>
-        </w:rPr>
-        <w:t>7</w:t>
-      </w:r>
-      <w:r>
-        <w:rPr>
-          <w:noProof/>
-        </w:rPr>
-        <w:fldChar w:fldCharType="end"/>
-      </w:r>
+      <w:fldSimple w:instr=" SEQ Figure \* ARABIC ">
+        <w:r>
+          <w:rPr>
+            <w:noProof/>
+          </w:rPr>
+          <w:t>7</w:t>
+        </w:r>
+      </w:fldSimple>
       <w:r>
         <w:t xml:space="preserve"> </w:t>
       </w:r>
@@ -6377,19 +6512,16 @@
         <w:t xml:space="preserve"> </w:t>
       </w:r>
       <w:r>
-        <w:t>例如防盗报警场景，防火场景，感应灯</w:t>
-      </w:r>
+        <w:t>例如防盗报警场景，防火场景，感应灯场景，启动这些场景，这些场景中的相应设备就会开始工作，并可以通过场景中的配置来统一配置设备的一些阈值和参数。</w:t>
+      </w:r>
+    </w:p>
+    <w:p>
+      <w:pPr>
+        <w:pStyle w:val="1"/>
+      </w:pPr>
+      <w:bookmarkStart w:id="25" w:name="_Toc10901159"/>
       <w:r>
         <w:lastRenderedPageBreak/>
-        <w:t>场景，启动这些场景，这些场景中的相应设备就会开始工作，并可以通过场景中的配置来统一配置设备的一些阈值和参数。</w:t>
-      </w:r>
-    </w:p>
-    <w:p>
-      <w:pPr>
-        <w:pStyle w:val="1"/>
-      </w:pPr>
-      <w:bookmarkStart w:id="25" w:name="_Toc10901159"/>
-      <w:r>
         <w:t>非功能需求</w:t>
       </w:r>
       <w:bookmarkEnd w:id="25"/>
@@ -6529,7 +6661,7 @@
         <w:jc w:val="left"/>
       </w:pPr>
       <w:r>
-        <w:t>温度、湿度、亮度数据每隔</w:t>
+        <w:t>温度、湿度数据每隔</w:t>
       </w:r>
       <w:r>
         <w:rPr>
@@ -6604,7 +6736,6 @@
           <w:rFonts w:hint="eastAsia"/>
           <w:lang w:eastAsia="zh-TW"/>
         </w:rPr>
-        <w:lastRenderedPageBreak/>
         <w:t>易用性需求</w:t>
       </w:r>
       <w:bookmarkEnd w:id="30"/>
@@ -6638,6 +6769,7 @@
           <w:rFonts w:hint="eastAsia"/>
           <w:lang w:eastAsia="zh-TW"/>
         </w:rPr>
+        <w:lastRenderedPageBreak/>
         <w:t>保密需求</w:t>
       </w:r>
       <w:bookmarkEnd w:id="31"/>
@@ -6827,7 +6959,21 @@
               <w:rPr>
                 <w:rFonts w:ascii="宋体" w:hAnsi="宋体" w:cs="宋体"/>
               </w:rPr>
-              <w:t>物联网智能控制程序(homebridge)</w:t>
+              <w:t>物联网智能控制程序(</w:t>
+            </w:r>
+            <w:proofErr w:type="spellStart"/>
+            <w:r>
+              <w:rPr>
+                <w:rFonts w:ascii="宋体" w:hAnsi="宋体" w:cs="宋体"/>
+              </w:rPr>
+              <w:t>homebridge</w:t>
+            </w:r>
+            <w:proofErr w:type="spellEnd"/>
+            <w:r>
+              <w:rPr>
+                <w:rFonts w:ascii="宋体" w:hAnsi="宋体" w:cs="宋体"/>
+              </w:rPr>
+              <w:t>)</w:t>
             </w:r>
           </w:p>
         </w:tc>
@@ -6840,11 +6986,19 @@
               <w:keepNext/>
               <w:cnfStyle w:val="000000000000" w:firstRow="0" w:lastRow="0" w:firstColumn="0" w:lastColumn="0" w:oddVBand="0" w:evenVBand="0" w:oddHBand="0" w:evenHBand="0" w:firstRowFirstColumn="0" w:firstRowLastColumn="0" w:lastRowFirstColumn="0" w:lastRowLastColumn="0"/>
             </w:pPr>
+            <w:proofErr w:type="spellStart"/>
             <w:r>
               <w:rPr>
                 <w:rFonts w:ascii="宋体" w:hAnsi="宋体" w:cs="宋体"/>
               </w:rPr>
-              <w:t>RPi开发板</w:t>
+              <w:t>RPi</w:t>
+            </w:r>
+            <w:proofErr w:type="spellEnd"/>
+            <w:r>
+              <w:rPr>
+                <w:rFonts w:ascii="宋体" w:hAnsi="宋体" w:cs="宋体"/>
+              </w:rPr>
+              <w:t>开发板</w:t>
             </w:r>
           </w:p>
         </w:tc>
@@ -6858,27 +7012,14 @@
       <w:r>
         <w:t xml:space="preserve">Figure </w:t>
       </w:r>
-      <w:r>
-        <w:fldChar w:fldCharType="begin"/>
-      </w:r>
-      <w:r>
-        <w:instrText xml:space="preserve"> SEQ Figure \* ARABIC </w:instrText>
-      </w:r>
-      <w:r>
-        <w:fldChar w:fldCharType="separate"/>
-      </w:r>
-      <w:r>
-        <w:rPr>
-          <w:noProof/>
-        </w:rPr>
-        <w:t>8</w:t>
-      </w:r>
-      <w:r>
-        <w:rPr>
-          <w:noProof/>
-        </w:rPr>
-        <w:fldChar w:fldCharType="end"/>
-      </w:r>
+      <w:fldSimple w:instr=" SEQ Figure \* ARABIC ">
+        <w:r>
+          <w:rPr>
+            <w:noProof/>
+          </w:rPr>
+          <w:t>8</w:t>
+        </w:r>
+      </w:fldSimple>
       <w:r>
         <w:t xml:space="preserve"> </w:t>
       </w:r>
@@ -7193,11 +7334,19 @@
             <w:pPr>
               <w:cnfStyle w:val="000000000000" w:firstRow="0" w:lastRow="0" w:firstColumn="0" w:lastColumn="0" w:oddVBand="0" w:evenVBand="0" w:oddHBand="0" w:evenHBand="0" w:firstRowFirstColumn="0" w:firstRowLastColumn="0" w:lastRowFirstColumn="0" w:lastRowLastColumn="0"/>
             </w:pPr>
+            <w:proofErr w:type="spellStart"/>
             <w:r>
               <w:rPr>
                 <w:rFonts w:ascii="宋体" w:hAnsi="宋体" w:cs="宋体"/>
               </w:rPr>
-              <w:t>Pycharm （&gt;=2018.3.5）</w:t>
+              <w:t>Pycharm</w:t>
+            </w:r>
+            <w:proofErr w:type="spellEnd"/>
+            <w:r>
+              <w:rPr>
+                <w:rFonts w:ascii="宋体" w:hAnsi="宋体" w:cs="宋体"/>
+              </w:rPr>
+              <w:t xml:space="preserve"> （&gt;=2018.3.5）</w:t>
             </w:r>
           </w:p>
         </w:tc>
@@ -7249,7 +7398,6 @@
               <w:rPr>
                 <w:rFonts w:ascii="宋体" w:hAnsi="宋体" w:cs="宋体"/>
               </w:rPr>
-              <w:lastRenderedPageBreak/>
               <w:t xml:space="preserve">  ubuntu ==18.04 (LTS)</w:t>
             </w:r>
           </w:p>
@@ -7269,11 +7417,19 @@
               <w:ind w:firstLine="420"/>
               <w:cnfStyle w:val="000000000000" w:firstRow="0" w:lastRow="0" w:firstColumn="0" w:lastColumn="0" w:oddVBand="0" w:evenVBand="0" w:oddHBand="0" w:evenHBand="0" w:firstRowFirstColumn="0" w:firstRowLastColumn="0" w:lastRowFirstColumn="0" w:lastRowLastColumn="0"/>
             </w:pPr>
+            <w:proofErr w:type="spellStart"/>
             <w:r>
               <w:rPr>
                 <w:rFonts w:ascii="宋体" w:hAnsi="宋体" w:cs="宋体"/>
               </w:rPr>
-              <w:t xml:space="preserve">django </w:t>
+              <w:t>django</w:t>
+            </w:r>
+            <w:proofErr w:type="spellEnd"/>
+            <w:r>
+              <w:rPr>
+                <w:rFonts w:ascii="宋体" w:hAnsi="宋体" w:cs="宋体"/>
+              </w:rPr>
+              <w:t xml:space="preserve"> </w:t>
             </w:r>
             <w:r>
               <w:rPr>
@@ -7353,27 +7509,14 @@
       <w:r>
         <w:t xml:space="preserve">Figure </w:t>
       </w:r>
-      <w:r>
-        <w:fldChar w:fldCharType="begin"/>
-      </w:r>
-      <w:r>
-        <w:instrText xml:space="preserve"> SEQ Figure \* ARABIC </w:instrText>
-      </w:r>
-      <w:r>
-        <w:fldChar w:fldCharType="separate"/>
-      </w:r>
-      <w:r>
-        <w:rPr>
-          <w:noProof/>
-        </w:rPr>
-        <w:t>9</w:t>
-      </w:r>
-      <w:r>
-        <w:rPr>
-          <w:noProof/>
-        </w:rPr>
-        <w:fldChar w:fldCharType="end"/>
-      </w:r>
+      <w:fldSimple w:instr=" SEQ Figure \* ARABIC ">
+        <w:r>
+          <w:rPr>
+            <w:noProof/>
+          </w:rPr>
+          <w:t>9</w:t>
+        </w:r>
+      </w:fldSimple>
       <w:r>
         <w:t xml:space="preserve"> </w:t>
       </w:r>
@@ -7387,6 +7530,7 @@
       </w:pPr>
       <w:bookmarkStart w:id="35" w:name="_Toc10901169"/>
       <w:r>
+        <w:lastRenderedPageBreak/>
         <w:t>用户界面需求</w:t>
       </w:r>
       <w:bookmarkEnd w:id="35"/>
@@ -7415,7 +7559,7 @@
                     <pic:cNvPicPr/>
                   </pic:nvPicPr>
                   <pic:blipFill>
-                    <a:blip r:embed="rId14"/>
+                    <a:blip r:embed="rId16"/>
                     <a:stretch>
                       <a:fillRect/>
                     </a:stretch>
@@ -7444,27 +7588,14 @@
       <w:r>
         <w:t xml:space="preserve">Figure </w:t>
       </w:r>
-      <w:r>
-        <w:fldChar w:fldCharType="begin"/>
-      </w:r>
-      <w:r>
-        <w:instrText xml:space="preserve"> SEQ Figure \* ARABIC </w:instrText>
-      </w:r>
-      <w:r>
-        <w:fldChar w:fldCharType="separate"/>
-      </w:r>
-      <w:r>
-        <w:rPr>
-          <w:noProof/>
-        </w:rPr>
-        <w:t>10</w:t>
-      </w:r>
-      <w:r>
-        <w:rPr>
-          <w:noProof/>
-        </w:rPr>
-        <w:fldChar w:fldCharType="end"/>
-      </w:r>
+      <w:fldSimple w:instr=" SEQ Figure \* ARABIC ">
+        <w:r>
+          <w:rPr>
+            <w:noProof/>
+          </w:rPr>
+          <w:t>10</w:t>
+        </w:r>
+      </w:fldSimple>
       <w:r>
         <w:t xml:space="preserve"> </w:t>
       </w:r>
@@ -7505,7 +7636,7 @@
                     <pic:cNvPicPr/>
                   </pic:nvPicPr>
                   <pic:blipFill>
-                    <a:blip r:embed="rId15"/>
+                    <a:blip r:embed="rId17"/>
                     <a:stretch>
                       <a:fillRect/>
                     </a:stretch>
@@ -7534,27 +7665,14 @@
       <w:r>
         <w:t xml:space="preserve">Figure </w:t>
       </w:r>
-      <w:r>
-        <w:fldChar w:fldCharType="begin"/>
-      </w:r>
-      <w:r>
-        <w:instrText xml:space="preserve"> SEQ Figure \* ARABIC </w:instrText>
-      </w:r>
-      <w:r>
-        <w:fldChar w:fldCharType="separate"/>
-      </w:r>
-      <w:r>
-        <w:rPr>
-          <w:noProof/>
-        </w:rPr>
-        <w:t>11</w:t>
-      </w:r>
-      <w:r>
-        <w:rPr>
-          <w:noProof/>
-        </w:rPr>
-        <w:fldChar w:fldCharType="end"/>
-      </w:r>
+      <w:fldSimple w:instr=" SEQ Figure \* ARABIC ">
+        <w:r>
+          <w:rPr>
+            <w:noProof/>
+          </w:rPr>
+          <w:t>11</w:t>
+        </w:r>
+      </w:fldSimple>
       <w:r>
         <w:t xml:space="preserve"> </w:t>
       </w:r>
@@ -7572,8 +7690,8 @@
       </w:r>
     </w:p>
     <w:sectPr>
-      <w:headerReference w:type="default" r:id="rId16"/>
-      <w:footerReference w:type="default" r:id="rId17"/>
+      <w:headerReference w:type="default" r:id="rId18"/>
+      <w:footerReference w:type="default" r:id="rId19"/>
       <w:pgSz w:w="11906" w:h="16838" w:code="9"/>
       <w:pgMar w:top="1440" w:right="1797" w:bottom="1440" w:left="1797" w:header="851" w:footer="992" w:gutter="0"/>
       <w:pgNumType w:start="1"/>

--- a/Documents/SRS-107.docx
+++ b/Documents/SRS-107.docx
@@ -4168,14 +4168,12 @@
             <w:pPr>
               <w:cnfStyle w:val="000000000000" w:firstRow="0" w:lastRow="0" w:firstColumn="0" w:lastColumn="0" w:oddVBand="0" w:evenVBand="0" w:oddHBand="0" w:evenHBand="0" w:firstRowFirstColumn="0" w:firstRowLastColumn="0" w:lastRowFirstColumn="0" w:lastRowLastColumn="0"/>
             </w:pPr>
-            <w:proofErr w:type="spellStart"/>
             <w:r>
               <w:rPr>
                 <w:rFonts w:ascii="宋体" w:hAnsi="宋体" w:cs="宋体"/>
               </w:rPr>
               <w:t>Respberry</w:t>
             </w:r>
-            <w:proofErr w:type="spellEnd"/>
             <w:r>
               <w:rPr>
                 <w:rFonts w:ascii="宋体" w:hAnsi="宋体" w:cs="宋体"/>
@@ -6051,38 +6049,202 @@
       <w:bookmarkEnd w:id="20"/>
     </w:p>
     <w:p>
-      <w:pPr>
+      <w:r>
         <w:rPr>
           <w:rFonts w:hint="eastAsia"/>
         </w:rPr>
-      </w:pPr>
+        <w:t>用户可以</w:t>
+      </w:r>
       <w:r>
         <w:rPr>
           <w:rFonts w:hint="eastAsia"/>
         </w:rPr>
-        <w:t>用户可以</w:t>
+        <w:t>自己</w:t>
       </w:r>
       <w:r>
         <w:rPr>
           <w:rFonts w:hint="eastAsia"/>
         </w:rPr>
-        <w:t>自己设置相应的房间</w:t>
-      </w:r>
-      <w:r>
+        <w:t>房间的增删改查功能</w:t>
+      </w:r>
+    </w:p>
+    <w:p>
+      <w:pPr>
+        <w:ind w:firstLine="420"/>
+        <w:jc w:val="left"/>
+        <w:rPr>
+          <w:rFonts w:ascii="宋体" w:hAnsi="宋体" w:cs="宋体"/>
+        </w:rPr>
+      </w:pPr>
+      <w:r>
+        <w:rPr>
+          <w:rFonts w:ascii="宋体" w:hAnsi="宋体" w:cs="宋体" w:hint="eastAsia"/>
+        </w:rPr>
+        <w:t>场景：</w:t>
+      </w:r>
+    </w:p>
+    <w:p>
+      <w:pPr>
+        <w:ind w:left="420"/>
+        <w:jc w:val="left"/>
+        <w:rPr>
+          <w:rFonts w:ascii="宋体" w:hAnsi="宋体" w:cs="宋体"/>
+        </w:rPr>
+      </w:pPr>
+      <w:r>
+        <w:rPr>
+          <w:rFonts w:ascii="宋体" w:hAnsi="宋体" w:cs="宋体" w:hint="eastAsia"/>
+        </w:rPr>
+        <w:t>用户</w:t>
+      </w:r>
+      <w:r>
+        <w:rPr>
+          <w:rFonts w:ascii="宋体" w:hAnsi="宋体" w:cs="宋体" w:hint="eastAsia"/>
+        </w:rPr>
+        <w:t>可以在家中安装多个相同的设备,</w:t>
+      </w:r>
+      <w:r>
+        <w:rPr>
+          <w:rFonts w:ascii="宋体" w:hAnsi="宋体" w:cs="宋体"/>
+        </w:rPr>
+        <w:t xml:space="preserve"> </w:t>
+      </w:r>
+      <w:r>
+        <w:rPr>
+          <w:rFonts w:ascii="宋体" w:hAnsi="宋体" w:cs="宋体" w:hint="eastAsia"/>
+        </w:rPr>
+        <w:t>并将这些设备进行不同房间的分配</w:t>
+      </w:r>
+    </w:p>
+    <w:p>
+      <w:pPr>
+        <w:ind w:left="420"/>
+        <w:jc w:val="left"/>
+        <w:rPr>
+          <w:rFonts w:ascii="宋体" w:hAnsi="宋体" w:cs="宋体"/>
+        </w:rPr>
+      </w:pPr>
+    </w:p>
+    <w:p>
+      <w:pPr>
+        <w:ind w:left="420"/>
+        <w:jc w:val="left"/>
+        <w:rPr>
+          <w:rFonts w:ascii="宋体" w:hAnsi="宋体" w:cs="宋体"/>
+        </w:rPr>
+      </w:pPr>
+      <w:r>
+        <w:rPr>
+          <w:rFonts w:ascii="宋体" w:hAnsi="宋体" w:cs="宋体"/>
+        </w:rPr>
+        <w:t>优先级</w:t>
+      </w:r>
+      <w:r>
+        <w:rPr>
+          <w:rFonts w:ascii="宋体" w:hAnsi="宋体" w:cs="宋体" w:hint="eastAsia"/>
+        </w:rPr>
+        <w:t>：</w:t>
+      </w:r>
+      <w:r>
+        <w:rPr>
+          <w:rFonts w:ascii="宋体" w:hAnsi="宋体" w:cs="宋体" w:hint="eastAsia"/>
+        </w:rPr>
+        <w:t>中</w:t>
+      </w:r>
+      <w:r>
+        <w:rPr>
+          <w:rFonts w:ascii="宋体" w:hAnsi="宋体" w:cs="宋体"/>
+        </w:rPr>
+        <w:t>；</w:t>
+      </w:r>
+    </w:p>
+    <w:p>
+      <w:pPr>
+        <w:ind w:left="420"/>
+        <w:jc w:val="left"/>
+        <w:rPr>
+          <w:rFonts w:ascii="宋体" w:hAnsi="宋体" w:cs="宋体"/>
+        </w:rPr>
+      </w:pPr>
+      <w:r>
+        <w:rPr>
+          <w:rFonts w:ascii="宋体" w:hAnsi="宋体" w:cs="宋体"/>
+        </w:rPr>
+        <w:t>何时可用</w:t>
+      </w:r>
+      <w:r>
+        <w:rPr>
+          <w:rFonts w:ascii="宋体" w:hAnsi="宋体" w:cs="宋体" w:hint="eastAsia"/>
+        </w:rPr>
+        <w:t>：</w:t>
+      </w:r>
+      <w:r>
+        <w:rPr>
+          <w:rFonts w:ascii="宋体" w:hAnsi="宋体" w:cs="宋体"/>
+        </w:rPr>
+        <w:t>第</w:t>
+      </w:r>
+      <w:r>
+        <w:rPr>
+          <w:rFonts w:ascii="宋体" w:hAnsi="宋体" w:cs="宋体" w:hint="eastAsia"/>
+        </w:rPr>
+        <w:t>一</w:t>
+      </w:r>
+      <w:r>
+        <w:rPr>
+          <w:rFonts w:ascii="宋体" w:hAnsi="宋体" w:cs="宋体"/>
+        </w:rPr>
+        <w:t>个增量</w:t>
+      </w:r>
+    </w:p>
+    <w:p>
+      <w:pPr>
+        <w:ind w:left="420"/>
+        <w:jc w:val="left"/>
+        <w:rPr>
+          <w:rFonts w:ascii="宋体" w:hAnsi="宋体" w:cs="宋体"/>
+        </w:rPr>
+      </w:pPr>
+      <w:r>
+        <w:rPr>
+          <w:rFonts w:ascii="宋体" w:hAnsi="宋体" w:cs="宋体"/>
+        </w:rPr>
+        <w:t>使用频率</w:t>
+      </w:r>
+      <w:r>
+        <w:rPr>
+          <w:rFonts w:ascii="宋体" w:hAnsi="宋体" w:cs="宋体" w:hint="eastAsia"/>
+        </w:rPr>
+        <w:t>：</w:t>
+      </w:r>
+      <w:r>
+        <w:rPr>
+          <w:rFonts w:ascii="宋体" w:hAnsi="宋体" w:cs="宋体" w:hint="eastAsia"/>
+        </w:rPr>
+        <w:t>中</w:t>
+      </w:r>
+      <w:r>
+        <w:rPr>
+          <w:rFonts w:ascii="宋体" w:hAnsi="宋体" w:cs="宋体" w:hint="eastAsia"/>
+        </w:rPr>
+        <w:t>等</w:t>
+      </w:r>
+    </w:p>
+    <w:p>
+      <w:pPr>
+        <w:ind w:left="420"/>
+        <w:jc w:val="left"/>
+        <w:rPr>
+          <w:rFonts w:ascii="宋体" w:hAnsi="宋体" w:cs="宋体" w:hint="eastAsia"/>
+        </w:rPr>
+      </w:pPr>
+    </w:p>
+    <w:p>
+      <w:pPr>
         <w:rPr>
           <w:rFonts w:hint="eastAsia"/>
         </w:rPr>
-        <w:t>,</w:t>
-      </w:r>
-      <w:r>
-        <w:t xml:space="preserve"> </w:t>
-      </w:r>
-      <w:r>
-        <w:rPr>
-          <w:rFonts w:hint="eastAsia"/>
-        </w:rPr>
-        <w:t>并为房间</w:t>
-      </w:r>
+      </w:pPr>
     </w:p>
     <w:p>
       <w:pPr>
@@ -6095,9 +6257,9 @@
         </w:rPr>
         <w:lastRenderedPageBreak/>
         <w:drawing>
-          <wp:inline distT="0" distB="0" distL="0" distR="0" wp14:anchorId="373A1EBE" wp14:editId="62014B8D">
-            <wp:extent cx="2531110" cy="3297555"/>
-            <wp:effectExtent l="0" t="0" r="2540" b="0"/>
+          <wp:inline distT="0" distB="0" distL="0" distR="0" wp14:anchorId="373A1EBE" wp14:editId="4DD20C2A">
+            <wp:extent cx="2194847" cy="2859468"/>
+            <wp:effectExtent l="0" t="0" r="0" b="0"/>
             <wp:docPr id="6" name="图片 6" descr="C:\Users\Challenging\Desktop\Untitled Diagram (1).png"/>
             <wp:cNvGraphicFramePr>
               <a:graphicFrameLocks xmlns:a="http://schemas.openxmlformats.org/drawingml/2006/main" noChangeAspect="1"/>
@@ -6127,7 +6289,7 @@
                   <pic:spPr bwMode="auto">
                     <a:xfrm>
                       <a:off x="0" y="0"/>
-                      <a:ext cx="2531110" cy="3297555"/>
+                      <a:ext cx="2197963" cy="2863528"/>
                     </a:xfrm>
                     <a:prstGeom prst="rect">
                       <a:avLst/>
@@ -6161,6 +6323,15 @@
       <w:r>
         <w:t xml:space="preserve"> 6</w:t>
       </w:r>
+      <w:r>
+        <w:t xml:space="preserve"> </w:t>
+      </w:r>
+      <w:r>
+        <w:rPr>
+          <w:rFonts w:hint="eastAsia"/>
+        </w:rPr>
+        <w:t>房间定制</w:t>
+      </w:r>
     </w:p>
     <w:p>
       <w:pPr>
@@ -6171,25 +6342,154 @@
         <w:rPr>
           <w:rFonts w:hint="eastAsia"/>
         </w:rPr>
+        <w:t>场景定制</w:t>
+      </w:r>
+      <w:bookmarkEnd w:id="21"/>
+    </w:p>
+    <w:p>
+      <w:r>
+        <w:t>一个房间可以配置多个场景，</w:t>
+      </w:r>
+      <w:r>
+        <w:t xml:space="preserve"> </w:t>
+      </w:r>
+      <w:r>
+        <w:t>例如防盗报警场景，防火场景，感应灯场景，启动这些场景，这些场景中的相应设备就会开始工作，并可以通过场景中的配置来统一配置设备的一些阈值和参数。</w:t>
+      </w:r>
+    </w:p>
+    <w:p/>
+    <w:p>
+      <w:pPr>
+        <w:ind w:left="420"/>
+        <w:jc w:val="left"/>
+        <w:rPr>
+          <w:rFonts w:ascii="宋体" w:hAnsi="宋体" w:cs="宋体"/>
+        </w:rPr>
+      </w:pPr>
+      <w:r>
+        <w:rPr>
+          <w:rFonts w:ascii="宋体" w:hAnsi="宋体" w:cs="宋体"/>
+        </w:rPr>
+        <w:t>优先级</w:t>
+      </w:r>
+      <w:r>
+        <w:rPr>
+          <w:rFonts w:ascii="宋体" w:hAnsi="宋体" w:cs="宋体" w:hint="eastAsia"/>
+        </w:rPr>
+        <w:t>：</w:t>
+      </w:r>
+      <w:r>
+        <w:rPr>
+          <w:rFonts w:ascii="宋体" w:hAnsi="宋体" w:cs="宋体" w:hint="eastAsia"/>
+        </w:rPr>
+        <w:t>高</w:t>
+      </w:r>
+      <w:r>
+        <w:rPr>
+          <w:rFonts w:ascii="宋体" w:hAnsi="宋体" w:cs="宋体"/>
+        </w:rPr>
+        <w:t>；</w:t>
+      </w:r>
+    </w:p>
+    <w:p>
+      <w:pPr>
+        <w:ind w:left="420"/>
+        <w:jc w:val="left"/>
+        <w:rPr>
+          <w:rFonts w:ascii="宋体" w:hAnsi="宋体" w:cs="宋体"/>
+        </w:rPr>
+      </w:pPr>
+      <w:r>
+        <w:rPr>
+          <w:rFonts w:ascii="宋体" w:hAnsi="宋体" w:cs="宋体"/>
+        </w:rPr>
+        <w:t>何时可用</w:t>
+      </w:r>
+      <w:r>
+        <w:rPr>
+          <w:rFonts w:ascii="宋体" w:hAnsi="宋体" w:cs="宋体" w:hint="eastAsia"/>
+        </w:rPr>
+        <w:t>：</w:t>
+      </w:r>
+      <w:r>
+        <w:rPr>
+          <w:rFonts w:ascii="宋体" w:hAnsi="宋体" w:cs="宋体"/>
+        </w:rPr>
+        <w:t>第</w:t>
+      </w:r>
+      <w:r>
+        <w:rPr>
+          <w:rFonts w:ascii="宋体" w:hAnsi="宋体" w:cs="宋体" w:hint="eastAsia"/>
+        </w:rPr>
+        <w:t>二</w:t>
+      </w:r>
+      <w:r>
+        <w:rPr>
+          <w:rFonts w:ascii="宋体" w:hAnsi="宋体" w:cs="宋体"/>
+        </w:rPr>
+        <w:t>个增量</w:t>
+      </w:r>
+    </w:p>
+    <w:p>
+      <w:pPr>
+        <w:ind w:left="420"/>
+        <w:jc w:val="left"/>
+        <w:rPr>
+          <w:rFonts w:ascii="宋体" w:hAnsi="宋体" w:cs="宋体"/>
+        </w:rPr>
+      </w:pPr>
+      <w:r>
+        <w:rPr>
+          <w:rFonts w:ascii="宋体" w:hAnsi="宋体" w:cs="宋体"/>
+        </w:rPr>
+        <w:t>使用频率</w:t>
+      </w:r>
+      <w:r>
+        <w:rPr>
+          <w:rFonts w:ascii="宋体" w:hAnsi="宋体" w:cs="宋体" w:hint="eastAsia"/>
+        </w:rPr>
+        <w:t>：</w:t>
+      </w:r>
+      <w:r>
+        <w:rPr>
+          <w:rFonts w:ascii="宋体" w:hAnsi="宋体" w:cs="宋体" w:hint="eastAsia"/>
+        </w:rPr>
+        <w:t>高</w:t>
+      </w:r>
+      <w:r>
+        <w:rPr>
+          <w:rFonts w:ascii="宋体" w:hAnsi="宋体" w:cs="宋体" w:hint="eastAsia"/>
+        </w:rPr>
+        <w:t>等</w:t>
+      </w:r>
+    </w:p>
+    <w:p>
+      <w:pPr>
+        <w:rPr>
+          <w:rFonts w:hint="eastAsia"/>
+        </w:rPr>
+      </w:pPr>
+    </w:p>
+    <w:p>
+      <w:pPr>
+        <w:rPr>
+          <w:rFonts w:hint="eastAsia"/>
+        </w:rPr>
+      </w:pPr>
+    </w:p>
+    <w:p>
+      <w:pPr>
+        <w:jc w:val="center"/>
+      </w:pPr>
+      <w:r>
+        <w:rPr>
+          <w:noProof/>
+        </w:rPr>
         <w:lastRenderedPageBreak/>
-        <w:t>场景定制</w:t>
-      </w:r>
-      <w:bookmarkEnd w:id="21"/>
-    </w:p>
-    <w:p>
-      <w:pPr>
-        <w:rPr>
-          <w:rFonts w:hint="eastAsia"/>
-        </w:rPr>
-      </w:pPr>
-      <w:r>
-        <w:rPr>
-          <w:noProof/>
-        </w:rPr>
         <w:drawing>
-          <wp:inline distT="0" distB="0" distL="0" distR="0" wp14:anchorId="2CC11B7B" wp14:editId="6707D613">
-            <wp:extent cx="4123690" cy="6583680"/>
-            <wp:effectExtent l="0" t="0" r="0" b="7620"/>
+          <wp:inline distT="0" distB="0" distL="0" distR="0" wp14:anchorId="2CC11B7B" wp14:editId="58DE5A4D">
+            <wp:extent cx="2328422" cy="3717443"/>
+            <wp:effectExtent l="0" t="0" r="0" b="0"/>
             <wp:docPr id="8" name="图片 8" descr="C:\Users\Challenging\Desktop\Untitled Diagram (2).png"/>
             <wp:cNvGraphicFramePr>
               <a:graphicFrameLocks xmlns:a="http://schemas.openxmlformats.org/drawingml/2006/main" noChangeAspect="1"/>
@@ -6219,7 +6519,7 @@
                   <pic:spPr bwMode="auto">
                     <a:xfrm>
                       <a:off x="0" y="0"/>
-                      <a:ext cx="4123690" cy="6583680"/>
+                      <a:ext cx="2341406" cy="3738172"/>
                     </a:xfrm>
                     <a:prstGeom prst="rect">
                       <a:avLst/>
@@ -6238,6 +6538,48 @@
     </w:p>
     <w:p>
       <w:pPr>
+        <w:jc w:val="center"/>
+        <w:rPr>
+          <w:rFonts w:asciiTheme="majorHAnsi" w:eastAsiaTheme="majorHAnsi" w:hAnsiTheme="majorHAnsi" w:hint="eastAsia"/>
+          <w:sz w:val="20"/>
+          <w:szCs w:val="20"/>
+        </w:rPr>
+      </w:pPr>
+      <w:r>
+        <w:rPr>
+          <w:rFonts w:asciiTheme="majorHAnsi" w:eastAsiaTheme="majorHAnsi" w:hAnsiTheme="majorHAnsi" w:hint="eastAsia"/>
+          <w:sz w:val="20"/>
+          <w:szCs w:val="20"/>
+        </w:rPr>
+        <w:t>f</w:t>
+      </w:r>
+      <w:r>
+        <w:rPr>
+          <w:rFonts w:asciiTheme="majorHAnsi" w:eastAsiaTheme="majorHAnsi" w:hAnsiTheme="majorHAnsi"/>
+          <w:sz w:val="20"/>
+          <w:szCs w:val="20"/>
+        </w:rPr>
+        <w:t>igure7</w:t>
+      </w:r>
+      <w:r>
+        <w:rPr>
+          <w:rFonts w:asciiTheme="majorHAnsi" w:eastAsiaTheme="majorHAnsi" w:hAnsiTheme="majorHAnsi"/>
+          <w:sz w:val="20"/>
+          <w:szCs w:val="20"/>
+        </w:rPr>
+        <w:t xml:space="preserve"> </w:t>
+      </w:r>
+      <w:r>
+        <w:rPr>
+          <w:rFonts w:ascii="黑体" w:eastAsia="黑体" w:hAnsi="黑体" w:hint="eastAsia"/>
+          <w:sz w:val="20"/>
+          <w:szCs w:val="20"/>
+        </w:rPr>
+        <w:t>场景定制</w:t>
+      </w:r>
+    </w:p>
+    <w:p>
+      <w:pPr>
         <w:pStyle w:val="3"/>
       </w:pPr>
       <w:bookmarkStart w:id="22" w:name="_Toc10901157"/>
@@ -6250,39 +6592,203 @@
       <w:bookmarkEnd w:id="22"/>
     </w:p>
     <w:p>
-      <w:pPr>
+      <w:r>
         <w:rPr>
           <w:rFonts w:hint="eastAsia"/>
         </w:rPr>
-      </w:pPr>
+        <w:t>用户可以登录</w:t>
+      </w:r>
+      <w:r>
+        <w:rPr>
+          <w:rFonts w:hint="eastAsia"/>
+        </w:rPr>
+        <w:t>web</w:t>
+      </w:r>
+      <w:r>
+        <w:rPr>
+          <w:rFonts w:hint="eastAsia"/>
+        </w:rPr>
+        <w:t>网页</w:t>
+      </w:r>
+      <w:r>
+        <w:rPr>
+          <w:rFonts w:hint="eastAsia"/>
+        </w:rPr>
+        <w:t>,</w:t>
+      </w:r>
+      <w:r>
+        <w:t xml:space="preserve"> </w:t>
+      </w:r>
+      <w:r>
+        <w:rPr>
+          <w:rFonts w:hint="eastAsia"/>
+        </w:rPr>
+        <w:t>查看家中的设备</w:t>
+      </w:r>
+      <w:r>
+        <w:rPr>
+          <w:rFonts w:hint="eastAsia"/>
+        </w:rPr>
+        <w:t>,</w:t>
+      </w:r>
+      <w:r>
+        <w:t xml:space="preserve"> </w:t>
+      </w:r>
+      <w:r>
+        <w:rPr>
+          <w:rFonts w:hint="eastAsia"/>
+        </w:rPr>
+        <w:t>并可以为设备分配其所在的房间</w:t>
+      </w:r>
+      <w:r>
+        <w:rPr>
+          <w:rFonts w:hint="eastAsia"/>
+        </w:rPr>
+        <w:t>,</w:t>
+      </w:r>
+      <w:r>
+        <w:t xml:space="preserve"> </w:t>
+      </w:r>
+      <w:r>
+        <w:rPr>
+          <w:rFonts w:hint="eastAsia"/>
+        </w:rPr>
+        <w:t>并对错误的设备进行删除</w:t>
+      </w:r>
+      <w:r>
+        <w:rPr>
+          <w:rFonts w:hint="eastAsia"/>
+        </w:rPr>
+        <w:t>.</w:t>
+      </w:r>
+    </w:p>
+    <w:p>
+      <w:pPr>
+        <w:ind w:left="420"/>
+        <w:jc w:val="left"/>
+        <w:rPr>
+          <w:rFonts w:ascii="宋体" w:hAnsi="宋体" w:cs="宋体"/>
+        </w:rPr>
+      </w:pPr>
+      <w:r>
+        <w:rPr>
+          <w:rFonts w:ascii="宋体" w:hAnsi="宋体" w:cs="宋体"/>
+        </w:rPr>
+        <w:t>优先级</w:t>
+      </w:r>
+      <w:r>
+        <w:rPr>
+          <w:rFonts w:ascii="宋体" w:hAnsi="宋体" w:cs="宋体" w:hint="eastAsia"/>
+        </w:rPr>
+        <w:t>：</w:t>
+      </w:r>
+      <w:r>
+        <w:rPr>
+          <w:rFonts w:ascii="宋体" w:hAnsi="宋体" w:cs="宋体" w:hint="eastAsia"/>
+        </w:rPr>
+        <w:t>高</w:t>
+      </w:r>
+      <w:r>
+        <w:rPr>
+          <w:rFonts w:ascii="宋体" w:hAnsi="宋体" w:cs="宋体"/>
+        </w:rPr>
+        <w:t>；</w:t>
+      </w:r>
+    </w:p>
+    <w:p>
+      <w:pPr>
+        <w:ind w:left="420"/>
+        <w:jc w:val="left"/>
+        <w:rPr>
+          <w:rFonts w:ascii="宋体" w:hAnsi="宋体" w:cs="宋体"/>
+        </w:rPr>
+      </w:pPr>
+      <w:r>
+        <w:rPr>
+          <w:rFonts w:ascii="宋体" w:hAnsi="宋体" w:cs="宋体"/>
+        </w:rPr>
+        <w:t>何时可用</w:t>
+      </w:r>
+      <w:r>
+        <w:rPr>
+          <w:rFonts w:ascii="宋体" w:hAnsi="宋体" w:cs="宋体" w:hint="eastAsia"/>
+        </w:rPr>
+        <w:t>：</w:t>
+      </w:r>
+      <w:r>
+        <w:rPr>
+          <w:rFonts w:ascii="宋体" w:hAnsi="宋体" w:cs="宋体"/>
+        </w:rPr>
+        <w:t>第</w:t>
+      </w:r>
+      <w:r>
+        <w:rPr>
+          <w:rFonts w:ascii="宋体" w:hAnsi="宋体" w:cs="宋体" w:hint="eastAsia"/>
+        </w:rPr>
+        <w:t>一</w:t>
+      </w:r>
       <w:bookmarkStart w:id="23" w:name="_GoBack"/>
       <w:bookmarkEnd w:id="23"/>
-    </w:p>
-    <w:p>
-      <w:pPr>
-        <w:pStyle w:val="1"/>
-      </w:pPr>
-      <w:bookmarkStart w:id="24" w:name="_Toc10901158"/>
-      <w:r>
-        <w:lastRenderedPageBreak/>
-        <w:t>数据需求</w:t>
-      </w:r>
-      <w:bookmarkEnd w:id="24"/>
-    </w:p>
-    <w:p>
-      <w:pPr>
-        <w:keepNext/>
-        <w:ind w:firstLine="420"/>
+      <w:r>
+        <w:rPr>
+          <w:rFonts w:ascii="宋体" w:hAnsi="宋体" w:cs="宋体"/>
+        </w:rPr>
+        <w:t>个增量</w:t>
+      </w:r>
+    </w:p>
+    <w:p>
+      <w:pPr>
+        <w:ind w:left="420"/>
+        <w:jc w:val="left"/>
+        <w:rPr>
+          <w:rFonts w:ascii="宋体" w:hAnsi="宋体" w:cs="宋体"/>
+        </w:rPr>
+      </w:pPr>
+      <w:r>
+        <w:rPr>
+          <w:rFonts w:ascii="宋体" w:hAnsi="宋体" w:cs="宋体"/>
+        </w:rPr>
+        <w:t>使用频率</w:t>
+      </w:r>
+      <w:r>
+        <w:rPr>
+          <w:rFonts w:ascii="宋体" w:hAnsi="宋体" w:cs="宋体" w:hint="eastAsia"/>
+        </w:rPr>
+        <w:t>：</w:t>
+      </w:r>
+      <w:r>
+        <w:rPr>
+          <w:rFonts w:ascii="宋体" w:hAnsi="宋体" w:cs="宋体" w:hint="eastAsia"/>
+        </w:rPr>
+        <w:t>高</w:t>
+      </w:r>
+      <w:r>
+        <w:rPr>
+          <w:rFonts w:ascii="宋体" w:hAnsi="宋体" w:cs="宋体" w:hint="eastAsia"/>
+        </w:rPr>
+        <w:t>等</w:t>
+      </w:r>
+    </w:p>
+    <w:p>
+      <w:pPr>
+        <w:rPr>
+          <w:rFonts w:hint="eastAsia"/>
+        </w:rPr>
+      </w:pPr>
+    </w:p>
+    <w:p>
+      <w:pPr>
+        <w:jc w:val="center"/>
       </w:pPr>
       <w:r>
         <w:rPr>
           <w:noProof/>
         </w:rPr>
         <w:drawing>
-          <wp:inline distT="0" distB="0" distL="0" distR="0" wp14:anchorId="3CA911FD" wp14:editId="4BE0AE6B">
-            <wp:extent cx="4572000" cy="2133600"/>
-            <wp:effectExtent l="0" t="0" r="0" b="0"/>
-            <wp:docPr id="1123537728" name="图片"/>
+          <wp:inline distT="0" distB="0" distL="0" distR="0" wp14:anchorId="1857E861" wp14:editId="59035F1D">
+            <wp:extent cx="1863090" cy="2203817"/>
+            <wp:effectExtent l="0" t="0" r="3810" b="6350"/>
+            <wp:docPr id="9" name="图片 9" descr="C:\Users\Challenging\Desktop\Untitled Diagram (3).png"/>
             <wp:cNvGraphicFramePr>
               <a:graphicFrameLocks xmlns:a="http://schemas.openxmlformats.org/drawingml/2006/main" noChangeAspect="1"/>
             </wp:cNvGraphicFramePr>
@@ -6290,29 +6796,36 @@
               <a:graphicData uri="http://schemas.openxmlformats.org/drawingml/2006/picture">
                 <pic:pic xmlns:pic="http://schemas.openxmlformats.org/drawingml/2006/picture">
                   <pic:nvPicPr>
-                    <pic:cNvPr id="0" name="图片"/>
-                    <pic:cNvPicPr/>
+                    <pic:cNvPr id="0" name="Picture 4" descr="C:\Users\Challenging\Desktop\Untitled Diagram (3).png"/>
+                    <pic:cNvPicPr>
+                      <a:picLocks noChangeAspect="1" noChangeArrowheads="1"/>
+                    </pic:cNvPicPr>
                   </pic:nvPicPr>
                   <pic:blipFill>
-                    <a:blip r:embed="rId14" cstate="print">
+                    <a:blip r:embed="rId14">
                       <a:extLst>
                         <a:ext uri="{28A0092B-C50C-407E-A947-70E740481C1C}">
                           <a14:useLocalDpi xmlns:a14="http://schemas.microsoft.com/office/drawing/2010/main" val="0"/>
                         </a:ext>
                       </a:extLst>
                     </a:blip>
+                    <a:srcRect/>
                     <a:stretch>
                       <a:fillRect/>
                     </a:stretch>
                   </pic:blipFill>
-                  <pic:spPr>
+                  <pic:spPr bwMode="auto">
                     <a:xfrm>
                       <a:off x="0" y="0"/>
-                      <a:ext cx="4572000" cy="2133600"/>
+                      <a:ext cx="1876178" cy="2219299"/>
                     </a:xfrm>
                     <a:prstGeom prst="rect">
                       <a:avLst/>
                     </a:prstGeom>
+                    <a:noFill/>
+                    <a:ln>
+                      <a:noFill/>
+                    </a:ln>
                   </pic:spPr>
                 </pic:pic>
               </a:graphicData>
@@ -6323,116 +6836,87 @@
     </w:p>
     <w:p>
       <w:pPr>
-        <w:pStyle w:val="ac"/>
         <w:jc w:val="center"/>
-      </w:pPr>
-      <w:r>
-        <w:t xml:space="preserve">Figure </w:t>
-      </w:r>
-      <w:fldSimple w:instr=" SEQ Figure \* ARABIC ">
-        <w:r>
-          <w:rPr>
-            <w:noProof/>
-          </w:rPr>
-          <w:t>6</w:t>
-        </w:r>
-      </w:fldSimple>
-      <w:r>
+        <w:rPr>
+          <w:rFonts w:asciiTheme="majorHAnsi" w:eastAsiaTheme="majorHAnsi" w:hAnsiTheme="majorHAnsi" w:hint="eastAsia"/>
+          <w:sz w:val="20"/>
+          <w:szCs w:val="20"/>
+        </w:rPr>
+      </w:pPr>
+      <w:r>
+        <w:rPr>
+          <w:rFonts w:asciiTheme="majorHAnsi" w:eastAsiaTheme="majorHAnsi" w:hAnsiTheme="majorHAnsi" w:hint="eastAsia"/>
+          <w:sz w:val="20"/>
+          <w:szCs w:val="20"/>
+        </w:rPr>
+        <w:lastRenderedPageBreak/>
+        <w:t>f</w:t>
+      </w:r>
+      <w:r>
+        <w:rPr>
+          <w:rFonts w:asciiTheme="majorHAnsi" w:eastAsiaTheme="majorHAnsi" w:hAnsiTheme="majorHAnsi"/>
+          <w:sz w:val="20"/>
+          <w:szCs w:val="20"/>
+        </w:rPr>
+        <w:t>igure</w:t>
+      </w:r>
+      <w:r>
+        <w:rPr>
+          <w:rFonts w:asciiTheme="majorHAnsi" w:eastAsiaTheme="majorHAnsi" w:hAnsiTheme="majorHAnsi"/>
+          <w:sz w:val="20"/>
+          <w:szCs w:val="20"/>
+        </w:rPr>
+        <w:t>8</w:t>
+      </w:r>
+      <w:r>
+        <w:rPr>
+          <w:rFonts w:asciiTheme="majorHAnsi" w:eastAsiaTheme="majorHAnsi" w:hAnsiTheme="majorHAnsi"/>
+          <w:sz w:val="20"/>
+          <w:szCs w:val="20"/>
+        </w:rPr>
         <w:t xml:space="preserve"> </w:t>
       </w:r>
       <w:r>
         <w:rPr>
+          <w:rFonts w:ascii="黑体" w:eastAsia="黑体" w:hAnsi="黑体" w:hint="eastAsia"/>
+          <w:sz w:val="20"/>
+          <w:szCs w:val="20"/>
+        </w:rPr>
+        <w:t>设备管理</w:t>
+      </w:r>
+    </w:p>
+    <w:p>
+      <w:pPr>
+        <w:jc w:val="center"/>
+        <w:rPr>
           <w:rFonts w:hint="eastAsia"/>
         </w:rPr>
+      </w:pPr>
+    </w:p>
+    <w:p>
+      <w:pPr>
+        <w:pStyle w:val="1"/>
+      </w:pPr>
+      <w:bookmarkStart w:id="24" w:name="_Toc10901158"/>
+      <w:r>
         <w:t>数据需求</w:t>
       </w:r>
-      <w:r>
-        <w:rPr>
-          <w:rFonts w:hint="eastAsia"/>
-        </w:rPr>
-        <w:t>ER</w:t>
-      </w:r>
-      <w:r>
-        <w:rPr>
-          <w:rFonts w:hint="eastAsia"/>
-        </w:rPr>
-        <w:t>图</w:t>
-      </w:r>
-    </w:p>
-    <w:p>
-      <w:pPr>
+      <w:bookmarkEnd w:id="24"/>
+    </w:p>
+    <w:p>
+      <w:pPr>
+        <w:keepNext/>
         <w:ind w:firstLine="420"/>
-        <w:jc w:val="left"/>
-      </w:pPr>
-      <w:r>
-        <w:t>如图</w:t>
-      </w:r>
-      <w:r>
-        <w:t>4</w:t>
-      </w:r>
-      <w:r>
-        <w:t>所示，我们将主要建立如下几个实体</w:t>
-      </w:r>
-      <w:r>
-        <w:t>:</w:t>
-      </w:r>
-    </w:p>
-    <w:p>
-      <w:pPr>
-        <w:pStyle w:val="ad"/>
-        <w:numPr>
-          <w:ilvl w:val="0"/>
-          <w:numId w:val="33"/>
-        </w:numPr>
-      </w:pPr>
-      <w:r>
-        <w:t>用户：用户用来登录管理系统的实体，包括账号，密码以及一些用户配置信息。</w:t>
-      </w:r>
-    </w:p>
-    <w:p>
-      <w:pPr>
-        <w:pStyle w:val="ad"/>
-        <w:numPr>
-          <w:ilvl w:val="0"/>
-          <w:numId w:val="33"/>
-        </w:numPr>
-      </w:pPr>
-      <w:r>
-        <w:t>房间：一个用户可以拥有多个房间，房间的一些简单配置。</w:t>
-      </w:r>
-    </w:p>
-    <w:p>
-      <w:pPr>
-        <w:pStyle w:val="ad"/>
-        <w:numPr>
-          <w:ilvl w:val="0"/>
-          <w:numId w:val="33"/>
-        </w:numPr>
-      </w:pPr>
-      <w:r>
-        <w:t>设备：设备是一个父类，拥有了所有设备都具备的属性，子类样例如图</w:t>
-      </w:r>
-      <w:r>
-        <w:t>5</w:t>
-      </w:r>
-      <w:r>
-        <w:t>所示。拥有了一些设备特有的信息。</w:t>
-      </w:r>
-    </w:p>
-    <w:p>
-      <w:pPr>
-        <w:keepNext/>
-        <w:jc w:val="center"/>
       </w:pPr>
       <w:r>
         <w:rPr>
           <w:noProof/>
         </w:rPr>
         <w:drawing>
-          <wp:inline distT="0" distB="0" distL="0" distR="0" wp14:anchorId="4D0B87CA" wp14:editId="2562442A">
-            <wp:extent cx="4572000" cy="1428750"/>
+          <wp:inline distT="0" distB="0" distL="0" distR="0" wp14:anchorId="3CA911FD" wp14:editId="4BE0AE6B">
+            <wp:extent cx="4572000" cy="2133600"/>
             <wp:effectExtent l="0" t="0" r="0" b="0"/>
-            <wp:docPr id="805092636" name="图片"/>
+            <wp:docPr id="1123537728" name="图片"/>
             <wp:cNvGraphicFramePr>
               <a:graphicFrameLocks xmlns:a="http://schemas.openxmlformats.org/drawingml/2006/main" noChangeAspect="1"/>
             </wp:cNvGraphicFramePr>
@@ -6458,6 +6942,151 @@
                   <pic:spPr>
                     <a:xfrm>
                       <a:off x="0" y="0"/>
+                      <a:ext cx="4572000" cy="2133600"/>
+                    </a:xfrm>
+                    <a:prstGeom prst="rect">
+                      <a:avLst/>
+                    </a:prstGeom>
+                  </pic:spPr>
+                </pic:pic>
+              </a:graphicData>
+            </a:graphic>
+          </wp:inline>
+        </w:drawing>
+      </w:r>
+    </w:p>
+    <w:p>
+      <w:pPr>
+        <w:pStyle w:val="ac"/>
+        <w:jc w:val="center"/>
+      </w:pPr>
+      <w:r>
+        <w:t xml:space="preserve">Figure </w:t>
+      </w:r>
+      <w:r>
+        <w:t>9</w:t>
+      </w:r>
+      <w:r>
+        <w:t xml:space="preserve"> </w:t>
+      </w:r>
+      <w:r>
+        <w:rPr>
+          <w:rFonts w:hint="eastAsia"/>
+        </w:rPr>
+        <w:t>数据需求</w:t>
+      </w:r>
+      <w:r>
+        <w:rPr>
+          <w:rFonts w:hint="eastAsia"/>
+        </w:rPr>
+        <w:t>ER</w:t>
+      </w:r>
+      <w:r>
+        <w:rPr>
+          <w:rFonts w:hint="eastAsia"/>
+        </w:rPr>
+        <w:t>图</w:t>
+      </w:r>
+    </w:p>
+    <w:p>
+      <w:pPr>
+        <w:ind w:firstLine="420"/>
+        <w:jc w:val="left"/>
+      </w:pPr>
+      <w:r>
+        <w:t>如图</w:t>
+      </w:r>
+      <w:r>
+        <w:t>4</w:t>
+      </w:r>
+      <w:r>
+        <w:t>所示，我们将主要建立如下几个实体</w:t>
+      </w:r>
+      <w:r>
+        <w:t>:</w:t>
+      </w:r>
+    </w:p>
+    <w:p>
+      <w:pPr>
+        <w:pStyle w:val="ad"/>
+        <w:numPr>
+          <w:ilvl w:val="0"/>
+          <w:numId w:val="33"/>
+        </w:numPr>
+      </w:pPr>
+      <w:r>
+        <w:t>用户：用户用来登录管理系统的实体，包括账号，密码以及一些用户配置信息。</w:t>
+      </w:r>
+    </w:p>
+    <w:p>
+      <w:pPr>
+        <w:pStyle w:val="ad"/>
+        <w:numPr>
+          <w:ilvl w:val="0"/>
+          <w:numId w:val="33"/>
+        </w:numPr>
+      </w:pPr>
+      <w:r>
+        <w:t>房间：一个用户可以拥有多个房间，房间的一些简单配置。</w:t>
+      </w:r>
+    </w:p>
+    <w:p>
+      <w:pPr>
+        <w:pStyle w:val="ad"/>
+        <w:numPr>
+          <w:ilvl w:val="0"/>
+          <w:numId w:val="33"/>
+        </w:numPr>
+      </w:pPr>
+      <w:r>
+        <w:t>设备：设备是一个父类，拥有了所有设备都具备的属性，子类样例如图</w:t>
+      </w:r>
+      <w:r>
+        <w:t>5</w:t>
+      </w:r>
+      <w:r>
+        <w:t>所示。拥有了一些设备特有的信息。</w:t>
+      </w:r>
+    </w:p>
+    <w:p>
+      <w:pPr>
+        <w:keepNext/>
+        <w:jc w:val="center"/>
+      </w:pPr>
+      <w:r>
+        <w:rPr>
+          <w:noProof/>
+        </w:rPr>
+        <w:drawing>
+          <wp:inline distT="0" distB="0" distL="0" distR="0" wp14:anchorId="4D0B87CA" wp14:editId="2562442A">
+            <wp:extent cx="4572000" cy="1428750"/>
+            <wp:effectExtent l="0" t="0" r="0" b="0"/>
+            <wp:docPr id="805092636" name="图片"/>
+            <wp:cNvGraphicFramePr>
+              <a:graphicFrameLocks xmlns:a="http://schemas.openxmlformats.org/drawingml/2006/main" noChangeAspect="1"/>
+            </wp:cNvGraphicFramePr>
+            <a:graphic xmlns:a="http://schemas.openxmlformats.org/drawingml/2006/main">
+              <a:graphicData uri="http://schemas.openxmlformats.org/drawingml/2006/picture">
+                <pic:pic xmlns:pic="http://schemas.openxmlformats.org/drawingml/2006/picture">
+                  <pic:nvPicPr>
+                    <pic:cNvPr id="0" name="图片"/>
+                    <pic:cNvPicPr/>
+                  </pic:nvPicPr>
+                  <pic:blipFill>
+                    <a:blip r:embed="rId16" cstate="print">
+                      <a:extLst>
+                        <a:ext uri="{28A0092B-C50C-407E-A947-70E740481C1C}">
+                          <a14:useLocalDpi xmlns:a14="http://schemas.microsoft.com/office/drawing/2010/main" val="0"/>
+                        </a:ext>
+                      </a:extLst>
+                    </a:blip>
+                    <a:stretch>
+                      <a:fillRect/>
+                    </a:stretch>
+                  </pic:blipFill>
+                  <pic:spPr>
+                    <a:xfrm>
+                      <a:off x="0" y="0"/>
                       <a:ext cx="4572000" cy="1428750"/>
                     </a:xfrm>
                     <a:prstGeom prst="rect">
@@ -6479,14 +7108,9 @@
       <w:r>
         <w:t xml:space="preserve">Figure </w:t>
       </w:r>
-      <w:fldSimple w:instr=" SEQ Figure \* ARABIC ">
-        <w:r>
-          <w:rPr>
-            <w:noProof/>
-          </w:rPr>
-          <w:t>7</w:t>
-        </w:r>
-      </w:fldSimple>
+      <w:r>
+        <w:t>10</w:t>
+      </w:r>
       <w:r>
         <w:t xml:space="preserve"> </w:t>
       </w:r>
@@ -6959,21 +7583,7 @@
               <w:rPr>
                 <w:rFonts w:ascii="宋体" w:hAnsi="宋体" w:cs="宋体"/>
               </w:rPr>
-              <w:t>物联网智能控制程序(</w:t>
-            </w:r>
-            <w:proofErr w:type="spellStart"/>
-            <w:r>
-              <w:rPr>
-                <w:rFonts w:ascii="宋体" w:hAnsi="宋体" w:cs="宋体"/>
-              </w:rPr>
-              <w:t>homebridge</w:t>
-            </w:r>
-            <w:proofErr w:type="spellEnd"/>
-            <w:r>
-              <w:rPr>
-                <w:rFonts w:ascii="宋体" w:hAnsi="宋体" w:cs="宋体"/>
-              </w:rPr>
-              <w:t>)</w:t>
+              <w:t>物联网智能控制程序(homebridge)</w:t>
             </w:r>
           </w:p>
         </w:tc>
@@ -6986,19 +7596,11 @@
               <w:keepNext/>
               <w:cnfStyle w:val="000000000000" w:firstRow="0" w:lastRow="0" w:firstColumn="0" w:lastColumn="0" w:oddVBand="0" w:evenVBand="0" w:oddHBand="0" w:evenHBand="0" w:firstRowFirstColumn="0" w:firstRowLastColumn="0" w:lastRowFirstColumn="0" w:lastRowLastColumn="0"/>
             </w:pPr>
-            <w:proofErr w:type="spellStart"/>
             <w:r>
               <w:rPr>
                 <w:rFonts w:ascii="宋体" w:hAnsi="宋体" w:cs="宋体"/>
               </w:rPr>
-              <w:t>RPi</w:t>
-            </w:r>
-            <w:proofErr w:type="spellEnd"/>
-            <w:r>
-              <w:rPr>
-                <w:rFonts w:ascii="宋体" w:hAnsi="宋体" w:cs="宋体"/>
-              </w:rPr>
-              <w:t>开发板</w:t>
+              <w:t>RPi开发板</w:t>
             </w:r>
           </w:p>
         </w:tc>
@@ -7012,14 +7614,9 @@
       <w:r>
         <w:t xml:space="preserve">Figure </w:t>
       </w:r>
-      <w:fldSimple w:instr=" SEQ Figure \* ARABIC ">
-        <w:r>
-          <w:rPr>
-            <w:noProof/>
-          </w:rPr>
-          <w:t>8</w:t>
-        </w:r>
-      </w:fldSimple>
+      <w:r>
+        <w:t>11</w:t>
+      </w:r>
       <w:r>
         <w:t xml:space="preserve"> </w:t>
       </w:r>
@@ -7334,19 +7931,11 @@
             <w:pPr>
               <w:cnfStyle w:val="000000000000" w:firstRow="0" w:lastRow="0" w:firstColumn="0" w:lastColumn="0" w:oddVBand="0" w:evenVBand="0" w:oddHBand="0" w:evenHBand="0" w:firstRowFirstColumn="0" w:firstRowLastColumn="0" w:lastRowFirstColumn="0" w:lastRowLastColumn="0"/>
             </w:pPr>
-            <w:proofErr w:type="spellStart"/>
             <w:r>
               <w:rPr>
                 <w:rFonts w:ascii="宋体" w:hAnsi="宋体" w:cs="宋体"/>
               </w:rPr>
-              <w:t>Pycharm</w:t>
-            </w:r>
-            <w:proofErr w:type="spellEnd"/>
-            <w:r>
-              <w:rPr>
-                <w:rFonts w:ascii="宋体" w:hAnsi="宋体" w:cs="宋体"/>
-              </w:rPr>
-              <w:t xml:space="preserve"> （&gt;=2018.3.5）</w:t>
+              <w:t>Pycharm （&gt;=2018.3.5）</w:t>
             </w:r>
           </w:p>
         </w:tc>
@@ -7417,19 +8006,11 @@
               <w:ind w:firstLine="420"/>
               <w:cnfStyle w:val="000000000000" w:firstRow="0" w:lastRow="0" w:firstColumn="0" w:lastColumn="0" w:oddVBand="0" w:evenVBand="0" w:oddHBand="0" w:evenHBand="0" w:firstRowFirstColumn="0" w:firstRowLastColumn="0" w:lastRowFirstColumn="0" w:lastRowLastColumn="0"/>
             </w:pPr>
-            <w:proofErr w:type="spellStart"/>
             <w:r>
               <w:rPr>
                 <w:rFonts w:ascii="宋体" w:hAnsi="宋体" w:cs="宋体"/>
               </w:rPr>
-              <w:t>django</w:t>
-            </w:r>
-            <w:proofErr w:type="spellEnd"/>
-            <w:r>
-              <w:rPr>
-                <w:rFonts w:ascii="宋体" w:hAnsi="宋体" w:cs="宋体"/>
-              </w:rPr>
-              <w:t xml:space="preserve"> </w:t>
+              <w:t xml:space="preserve">django </w:t>
             </w:r>
             <w:r>
               <w:rPr>
@@ -7509,14 +8090,9 @@
       <w:r>
         <w:t xml:space="preserve">Figure </w:t>
       </w:r>
-      <w:fldSimple w:instr=" SEQ Figure \* ARABIC ">
-        <w:r>
-          <w:rPr>
-            <w:noProof/>
-          </w:rPr>
-          <w:t>9</w:t>
-        </w:r>
-      </w:fldSimple>
+      <w:r>
+        <w:t>12</w:t>
+      </w:r>
       <w:r>
         <w:t xml:space="preserve"> </w:t>
       </w:r>
@@ -7548,83 +8124,6 @@
             <wp:extent cx="5278120" cy="2479675"/>
             <wp:effectExtent l="0" t="0" r="0" b="0"/>
             <wp:docPr id="5" name="图片 5"/>
-            <wp:cNvGraphicFramePr>
-              <a:graphicFrameLocks xmlns:a="http://schemas.openxmlformats.org/drawingml/2006/main" noChangeAspect="1"/>
-            </wp:cNvGraphicFramePr>
-            <a:graphic xmlns:a="http://schemas.openxmlformats.org/drawingml/2006/main">
-              <a:graphicData uri="http://schemas.openxmlformats.org/drawingml/2006/picture">
-                <pic:pic xmlns:pic="http://schemas.openxmlformats.org/drawingml/2006/picture">
-                  <pic:nvPicPr>
-                    <pic:cNvPr id="1" name=""/>
-                    <pic:cNvPicPr/>
-                  </pic:nvPicPr>
-                  <pic:blipFill>
-                    <a:blip r:embed="rId16"/>
-                    <a:stretch>
-                      <a:fillRect/>
-                    </a:stretch>
-                  </pic:blipFill>
-                  <pic:spPr>
-                    <a:xfrm>
-                      <a:off x="0" y="0"/>
-                      <a:ext cx="5278120" cy="2479675"/>
-                    </a:xfrm>
-                    <a:prstGeom prst="rect">
-                      <a:avLst/>
-                    </a:prstGeom>
-                  </pic:spPr>
-                </pic:pic>
-              </a:graphicData>
-            </a:graphic>
-          </wp:inline>
-        </w:drawing>
-      </w:r>
-    </w:p>
-    <w:p>
-      <w:pPr>
-        <w:pStyle w:val="ac"/>
-        <w:jc w:val="center"/>
-      </w:pPr>
-      <w:r>
-        <w:t xml:space="preserve">Figure </w:t>
-      </w:r>
-      <w:fldSimple w:instr=" SEQ Figure \* ARABIC ">
-        <w:r>
-          <w:rPr>
-            <w:noProof/>
-          </w:rPr>
-          <w:t>10</w:t>
-        </w:r>
-      </w:fldSimple>
-      <w:r>
-        <w:t xml:space="preserve"> </w:t>
-      </w:r>
-      <w:r>
-        <w:rPr>
-          <w:rFonts w:hint="eastAsia"/>
-        </w:rPr>
-        <w:t>Web</w:t>
-      </w:r>
-      <w:r>
-        <w:rPr>
-          <w:rFonts w:hint="eastAsia"/>
-        </w:rPr>
-        <w:t>端总览</w:t>
-      </w:r>
-    </w:p>
-    <w:p>
-      <w:pPr>
-        <w:keepNext/>
-      </w:pPr>
-      <w:r>
-        <w:rPr>
-          <w:noProof/>
-        </w:rPr>
-        <w:drawing>
-          <wp:inline distT="0" distB="0" distL="0" distR="0" wp14:anchorId="286A7045" wp14:editId="416A9868">
-            <wp:extent cx="5278120" cy="2501900"/>
-            <wp:effectExtent l="0" t="0" r="0" b="0"/>
-            <wp:docPr id="1" name="图片 1"/>
             <wp:cNvGraphicFramePr>
               <a:graphicFrameLocks xmlns:a="http://schemas.openxmlformats.org/drawingml/2006/main" noChangeAspect="1"/>
             </wp:cNvGraphicFramePr>
@@ -7644,6 +8143,78 @@
                   <pic:spPr>
                     <a:xfrm>
                       <a:off x="0" y="0"/>
+                      <a:ext cx="5278120" cy="2479675"/>
+                    </a:xfrm>
+                    <a:prstGeom prst="rect">
+                      <a:avLst/>
+                    </a:prstGeom>
+                  </pic:spPr>
+                </pic:pic>
+              </a:graphicData>
+            </a:graphic>
+          </wp:inline>
+        </w:drawing>
+      </w:r>
+    </w:p>
+    <w:p>
+      <w:pPr>
+        <w:pStyle w:val="ac"/>
+        <w:jc w:val="center"/>
+      </w:pPr>
+      <w:r>
+        <w:t xml:space="preserve">Figure </w:t>
+      </w:r>
+      <w:r>
+        <w:t>13</w:t>
+      </w:r>
+      <w:r>
+        <w:t xml:space="preserve"> </w:t>
+      </w:r>
+      <w:r>
+        <w:rPr>
+          <w:rFonts w:hint="eastAsia"/>
+        </w:rPr>
+        <w:t>Web</w:t>
+      </w:r>
+      <w:r>
+        <w:rPr>
+          <w:rFonts w:hint="eastAsia"/>
+        </w:rPr>
+        <w:t>端总览</w:t>
+      </w:r>
+    </w:p>
+    <w:p>
+      <w:pPr>
+        <w:keepNext/>
+      </w:pPr>
+      <w:r>
+        <w:rPr>
+          <w:noProof/>
+        </w:rPr>
+        <w:drawing>
+          <wp:inline distT="0" distB="0" distL="0" distR="0" wp14:anchorId="286A7045" wp14:editId="416A9868">
+            <wp:extent cx="5278120" cy="2501900"/>
+            <wp:effectExtent l="0" t="0" r="0" b="0"/>
+            <wp:docPr id="1" name="图片 1"/>
+            <wp:cNvGraphicFramePr>
+              <a:graphicFrameLocks xmlns:a="http://schemas.openxmlformats.org/drawingml/2006/main" noChangeAspect="1"/>
+            </wp:cNvGraphicFramePr>
+            <a:graphic xmlns:a="http://schemas.openxmlformats.org/drawingml/2006/main">
+              <a:graphicData uri="http://schemas.openxmlformats.org/drawingml/2006/picture">
+                <pic:pic xmlns:pic="http://schemas.openxmlformats.org/drawingml/2006/picture">
+                  <pic:nvPicPr>
+                    <pic:cNvPr id="1" name=""/>
+                    <pic:cNvPicPr/>
+                  </pic:nvPicPr>
+                  <pic:blipFill>
+                    <a:blip r:embed="rId18"/>
+                    <a:stretch>
+                      <a:fillRect/>
+                    </a:stretch>
+                  </pic:blipFill>
+                  <pic:spPr>
+                    <a:xfrm>
+                      <a:off x="0" y="0"/>
                       <a:ext cx="5278120" cy="2501900"/>
                     </a:xfrm>
                     <a:prstGeom prst="rect">
@@ -7665,14 +8236,9 @@
       <w:r>
         <w:t xml:space="preserve">Figure </w:t>
       </w:r>
-      <w:fldSimple w:instr=" SEQ Figure \* ARABIC ">
-        <w:r>
-          <w:rPr>
-            <w:noProof/>
-          </w:rPr>
-          <w:t>11</w:t>
-        </w:r>
-      </w:fldSimple>
+      <w:r>
+        <w:t>14</w:t>
+      </w:r>
       <w:r>
         <w:t xml:space="preserve"> </w:t>
       </w:r>
@@ -7690,8 +8256,8 @@
       </w:r>
     </w:p>
     <w:sectPr>
-      <w:headerReference w:type="default" r:id="rId18"/>
-      <w:footerReference w:type="default" r:id="rId19"/>
+      <w:headerReference w:type="default" r:id="rId19"/>
+      <w:footerReference w:type="default" r:id="rId20"/>
       <w:pgSz w:w="11906" w:h="16838" w:code="9"/>
       <w:pgMar w:top="1440" w:right="1797" w:bottom="1440" w:left="1797" w:header="851" w:footer="992" w:gutter="0"/>
       <w:pgNumType w:start="1"/>

--- a/Documents/SRS-107.docx
+++ b/Documents/SRS-107.docx
@@ -369,9 +369,11 @@
             <w:shd w:val="clear" w:color="auto" w:fill="auto"/>
           </w:tcPr>
           <w:p>
+            <w:proofErr w:type="gramStart"/>
             <w:r>
               <w:t>杨枫</w:t>
             </w:r>
+            <w:proofErr w:type="gramEnd"/>
           </w:p>
         </w:tc>
         <w:tc>
@@ -757,12 +759,14 @@
             <w:shd w:val="clear" w:color="auto" w:fill="auto"/>
           </w:tcPr>
           <w:p>
+            <w:proofErr w:type="gramStart"/>
             <w:r>
               <w:rPr>
                 <w:rFonts w:hint="eastAsia"/>
               </w:rPr>
               <w:t>杨枫</w:t>
             </w:r>
+            <w:proofErr w:type="gramEnd"/>
           </w:p>
         </w:tc>
         <w:tc>
@@ -841,12 +845,14 @@
             <w:shd w:val="clear" w:color="auto" w:fill="auto"/>
           </w:tcPr>
           <w:p>
+            <w:proofErr w:type="gramStart"/>
             <w:r>
               <w:rPr>
                 <w:rFonts w:hint="eastAsia"/>
               </w:rPr>
               <w:t>杨枫</w:t>
             </w:r>
+            <w:proofErr w:type="gramEnd"/>
           </w:p>
         </w:tc>
         <w:tc>
@@ -1216,7 +1222,7 @@
       <w:r>
         <w:fldChar w:fldCharType="separate"/>
       </w:r>
-      <w:hyperlink w:anchor="_Toc10901140" w:history="1">
+      <w:hyperlink w:anchor="_Toc11073336" w:history="1">
         <w:r>
           <w:rPr>
             <w:rStyle w:val="a8"/>
@@ -1259,7 +1265,7 @@
             <w:noProof/>
             <w:webHidden/>
           </w:rPr>
-          <w:instrText xml:space="preserve"> PAGEREF _Toc10901140 \h </w:instrText>
+          <w:instrText xml:space="preserve"> PAGEREF _Toc11073336 \h </w:instrText>
         </w:r>
         <w:r>
           <w:rPr>
@@ -1305,7 +1311,7 @@
           <w:szCs w:val="22"/>
         </w:rPr>
       </w:pPr>
-      <w:hyperlink w:anchor="_Toc10901141" w:history="1">
+      <w:hyperlink w:anchor="_Toc11073337" w:history="1">
         <w:r>
           <w:rPr>
             <w:rStyle w:val="a8"/>
@@ -1348,7 +1354,7 @@
             <w:noProof/>
             <w:webHidden/>
           </w:rPr>
-          <w:instrText xml:space="preserve"> PAGEREF _Toc10901141 \h </w:instrText>
+          <w:instrText xml:space="preserve"> PAGEREF _Toc11073337 \h </w:instrText>
         </w:r>
         <w:r>
           <w:rPr>
@@ -1394,7 +1400,7 @@
           <w:szCs w:val="22"/>
         </w:rPr>
       </w:pPr>
-      <w:hyperlink w:anchor="_Toc10901142" w:history="1">
+      <w:hyperlink w:anchor="_Toc11073338" w:history="1">
         <w:r>
           <w:rPr>
             <w:rStyle w:val="a8"/>
@@ -1437,7 +1443,7 @@
             <w:noProof/>
             <w:webHidden/>
           </w:rPr>
-          <w:instrText xml:space="preserve"> PAGEREF _Toc10901142 \h </w:instrText>
+          <w:instrText xml:space="preserve"> PAGEREF _Toc11073338 \h </w:instrText>
         </w:r>
         <w:r>
           <w:rPr>
@@ -1483,7 +1489,7 @@
           <w:szCs w:val="22"/>
         </w:rPr>
       </w:pPr>
-      <w:hyperlink w:anchor="_Toc10901143" w:history="1">
+      <w:hyperlink w:anchor="_Toc11073339" w:history="1">
         <w:r>
           <w:rPr>
             <w:rStyle w:val="a8"/>
@@ -1526,7 +1532,7 @@
             <w:noProof/>
             <w:webHidden/>
           </w:rPr>
-          <w:instrText xml:space="preserve"> PAGEREF _Toc10901143 \h </w:instrText>
+          <w:instrText xml:space="preserve"> PAGEREF _Toc11073339 \h </w:instrText>
         </w:r>
         <w:r>
           <w:rPr>
@@ -1572,7 +1578,7 @@
           <w:szCs w:val="22"/>
         </w:rPr>
       </w:pPr>
-      <w:hyperlink w:anchor="_Toc10901144" w:history="1">
+      <w:hyperlink w:anchor="_Toc11073340" w:history="1">
         <w:r>
           <w:rPr>
             <w:rStyle w:val="a8"/>
@@ -1615,7 +1621,7 @@
             <w:noProof/>
             <w:webHidden/>
           </w:rPr>
-          <w:instrText xml:space="preserve"> PAGEREF _Toc10901144 \h </w:instrText>
+          <w:instrText xml:space="preserve"> PAGEREF _Toc11073340 \h </w:instrText>
         </w:r>
         <w:r>
           <w:rPr>
@@ -1660,7 +1666,7 @@
           <w:szCs w:val="22"/>
         </w:rPr>
       </w:pPr>
-      <w:hyperlink w:anchor="_Toc10901145" w:history="1">
+      <w:hyperlink w:anchor="_Toc11073341" w:history="1">
         <w:r>
           <w:rPr>
             <w:rStyle w:val="a8"/>
@@ -1703,7 +1709,7 @@
             <w:noProof/>
             <w:webHidden/>
           </w:rPr>
-          <w:instrText xml:space="preserve"> PAGEREF _Toc10901145 \h </w:instrText>
+          <w:instrText xml:space="preserve"> PAGEREF _Toc11073341 \h </w:instrText>
         </w:r>
         <w:r>
           <w:rPr>
@@ -1749,7 +1755,7 @@
           <w:szCs w:val="22"/>
         </w:rPr>
       </w:pPr>
-      <w:hyperlink w:anchor="_Toc10901146" w:history="1">
+      <w:hyperlink w:anchor="_Toc11073342" w:history="1">
         <w:r>
           <w:rPr>
             <w:rStyle w:val="a8"/>
@@ -1792,7 +1798,7 @@
             <w:noProof/>
             <w:webHidden/>
           </w:rPr>
-          <w:instrText xml:space="preserve"> PAGEREF _Toc10901146 \h </w:instrText>
+          <w:instrText xml:space="preserve"> PAGEREF _Toc11073342 \h </w:instrText>
         </w:r>
         <w:r>
           <w:rPr>
@@ -1838,7 +1844,7 @@
           <w:szCs w:val="22"/>
         </w:rPr>
       </w:pPr>
-      <w:hyperlink w:anchor="_Toc10901147" w:history="1">
+      <w:hyperlink w:anchor="_Toc11073343" w:history="1">
         <w:r>
           <w:rPr>
             <w:rStyle w:val="a8"/>
@@ -1881,7 +1887,7 @@
             <w:noProof/>
             <w:webHidden/>
           </w:rPr>
-          <w:instrText xml:space="preserve"> PAGEREF _Toc10901147 \h </w:instrText>
+          <w:instrText xml:space="preserve"> PAGEREF _Toc11073343 \h </w:instrText>
         </w:r>
         <w:r>
           <w:rPr>
@@ -1927,7 +1933,7 @@
           <w:szCs w:val="22"/>
         </w:rPr>
       </w:pPr>
-      <w:hyperlink w:anchor="_Toc10901148" w:history="1">
+      <w:hyperlink w:anchor="_Toc11073344" w:history="1">
         <w:r>
           <w:rPr>
             <w:rStyle w:val="a8"/>
@@ -1970,7 +1976,7 @@
             <w:noProof/>
             <w:webHidden/>
           </w:rPr>
-          <w:instrText xml:space="preserve"> PAGEREF _Toc10901148 \h </w:instrText>
+          <w:instrText xml:space="preserve"> PAGEREF _Toc11073344 \h </w:instrText>
         </w:r>
         <w:r>
           <w:rPr>
@@ -2015,7 +2021,7 @@
           <w:szCs w:val="22"/>
         </w:rPr>
       </w:pPr>
-      <w:hyperlink w:anchor="_Toc10901149" w:history="1">
+      <w:hyperlink w:anchor="_Toc11073345" w:history="1">
         <w:r>
           <w:rPr>
             <w:rStyle w:val="a8"/>
@@ -2058,7 +2064,7 @@
             <w:noProof/>
             <w:webHidden/>
           </w:rPr>
-          <w:instrText xml:space="preserve"> PAGEREF _Toc10901149 \h </w:instrText>
+          <w:instrText xml:space="preserve"> PAGEREF _Toc11073345 \h </w:instrText>
         </w:r>
         <w:r>
           <w:rPr>
@@ -2104,7 +2110,7 @@
           <w:szCs w:val="22"/>
         </w:rPr>
       </w:pPr>
-      <w:hyperlink w:anchor="_Toc10901150" w:history="1">
+      <w:hyperlink w:anchor="_Toc11073346" w:history="1">
         <w:r>
           <w:rPr>
             <w:rStyle w:val="a8"/>
@@ -2147,7 +2153,7 @@
             <w:noProof/>
             <w:webHidden/>
           </w:rPr>
-          <w:instrText xml:space="preserve"> PAGEREF _Toc10901150 \h </w:instrText>
+          <w:instrText xml:space="preserve"> PAGEREF _Toc11073346 \h </w:instrText>
         </w:r>
         <w:r>
           <w:rPr>
@@ -2193,7 +2199,7 @@
           <w:szCs w:val="22"/>
         </w:rPr>
       </w:pPr>
-      <w:hyperlink w:anchor="_Toc10901151" w:history="1">
+      <w:hyperlink w:anchor="_Toc11073347" w:history="1">
         <w:r>
           <w:rPr>
             <w:rStyle w:val="a8"/>
@@ -2236,7 +2242,7 @@
             <w:noProof/>
             <w:webHidden/>
           </w:rPr>
-          <w:instrText xml:space="preserve"> PAGEREF _Toc10901151 \h </w:instrText>
+          <w:instrText xml:space="preserve"> PAGEREF _Toc11073347 \h </w:instrText>
         </w:r>
         <w:r>
           <w:rPr>
@@ -2282,7 +2288,7 @@
           <w:szCs w:val="22"/>
         </w:rPr>
       </w:pPr>
-      <w:hyperlink w:anchor="_Toc10901152" w:history="1">
+      <w:hyperlink w:anchor="_Toc11073348" w:history="1">
         <w:r>
           <w:rPr>
             <w:rStyle w:val="a8"/>
@@ -2325,7 +2331,7 @@
             <w:noProof/>
             <w:webHidden/>
           </w:rPr>
-          <w:instrText xml:space="preserve"> PAGEREF _Toc10901152 \h </w:instrText>
+          <w:instrText xml:space="preserve"> PAGEREF _Toc11073348 \h </w:instrText>
         </w:r>
         <w:r>
           <w:rPr>
@@ -2371,7 +2377,7 @@
           <w:szCs w:val="22"/>
         </w:rPr>
       </w:pPr>
-      <w:hyperlink w:anchor="_Toc10901153" w:history="1">
+      <w:hyperlink w:anchor="_Toc11073349" w:history="1">
         <w:r>
           <w:rPr>
             <w:rStyle w:val="a8"/>
@@ -2414,7 +2420,7 @@
             <w:noProof/>
             <w:webHidden/>
           </w:rPr>
-          <w:instrText xml:space="preserve"> PAGEREF _Toc10901153 \h </w:instrText>
+          <w:instrText xml:space="preserve"> PAGEREF _Toc11073349 \h </w:instrText>
         </w:r>
         <w:r>
           <w:rPr>
@@ -2460,7 +2466,7 @@
           <w:szCs w:val="22"/>
         </w:rPr>
       </w:pPr>
-      <w:hyperlink w:anchor="_Toc10901154" w:history="1">
+      <w:hyperlink w:anchor="_Toc11073350" w:history="1">
         <w:r>
           <w:rPr>
             <w:rStyle w:val="a8"/>
@@ -2503,7 +2509,7 @@
             <w:noProof/>
             <w:webHidden/>
           </w:rPr>
-          <w:instrText xml:space="preserve"> PAGEREF _Toc10901154 \h </w:instrText>
+          <w:instrText xml:space="preserve"> PAGEREF _Toc11073350 \h </w:instrText>
         </w:r>
         <w:r>
           <w:rPr>
@@ -2549,7 +2555,7 @@
           <w:szCs w:val="22"/>
         </w:rPr>
       </w:pPr>
-      <w:hyperlink w:anchor="_Toc10901155" w:history="1">
+      <w:hyperlink w:anchor="_Toc11073351" w:history="1">
         <w:r>
           <w:rPr>
             <w:rStyle w:val="a8"/>
@@ -2592,7 +2598,7 @@
             <w:noProof/>
             <w:webHidden/>
           </w:rPr>
-          <w:instrText xml:space="preserve"> PAGEREF _Toc10901155 \h </w:instrText>
+          <w:instrText xml:space="preserve"> PAGEREF _Toc11073351 \h </w:instrText>
         </w:r>
         <w:r>
           <w:rPr>
@@ -2612,7 +2618,7 @@
             <w:noProof/>
             <w:webHidden/>
           </w:rPr>
-          <w:t>8</w:t>
+          <w:t>7</w:t>
         </w:r>
         <w:r>
           <w:rPr>
@@ -2638,7 +2644,7 @@
           <w:szCs w:val="22"/>
         </w:rPr>
       </w:pPr>
-      <w:hyperlink w:anchor="_Toc10901156" w:history="1">
+      <w:hyperlink w:anchor="_Toc11073352" w:history="1">
         <w:r>
           <w:rPr>
             <w:rStyle w:val="a8"/>
@@ -2681,7 +2687,7 @@
             <w:noProof/>
             <w:webHidden/>
           </w:rPr>
-          <w:instrText xml:space="preserve"> PAGEREF _Toc10901156 \h </w:instrText>
+          <w:instrText xml:space="preserve"> PAGEREF _Toc11073352 \h </w:instrText>
         </w:r>
         <w:r>
           <w:rPr>
@@ -2727,7 +2733,7 @@
           <w:szCs w:val="22"/>
         </w:rPr>
       </w:pPr>
-      <w:hyperlink w:anchor="_Toc10901157" w:history="1">
+      <w:hyperlink w:anchor="_Toc11073353" w:history="1">
         <w:r>
           <w:rPr>
             <w:rStyle w:val="a8"/>
@@ -2770,7 +2776,7 @@
             <w:noProof/>
             <w:webHidden/>
           </w:rPr>
-          <w:instrText xml:space="preserve"> PAGEREF _Toc10901157 \h </w:instrText>
+          <w:instrText xml:space="preserve"> PAGEREF _Toc11073353 \h </w:instrText>
         </w:r>
         <w:r>
           <w:rPr>
@@ -2790,7 +2796,7 @@
             <w:noProof/>
             <w:webHidden/>
           </w:rPr>
-          <w:t>8</w:t>
+          <w:t>9</w:t>
         </w:r>
         <w:r>
           <w:rPr>
@@ -2815,7 +2821,7 @@
           <w:szCs w:val="22"/>
         </w:rPr>
       </w:pPr>
-      <w:hyperlink w:anchor="_Toc10901158" w:history="1">
+      <w:hyperlink w:anchor="_Toc11073354" w:history="1">
         <w:r>
           <w:rPr>
             <w:rStyle w:val="a8"/>
@@ -2858,7 +2864,7 @@
             <w:noProof/>
             <w:webHidden/>
           </w:rPr>
-          <w:instrText xml:space="preserve"> PAGEREF _Toc10901158 \h </w:instrText>
+          <w:instrText xml:space="preserve"> PAGEREF _Toc11073354 \h </w:instrText>
         </w:r>
         <w:r>
           <w:rPr>
@@ -2878,7 +2884,7 @@
             <w:noProof/>
             <w:webHidden/>
           </w:rPr>
-          <w:t>8</w:t>
+          <w:t>10</w:t>
         </w:r>
         <w:r>
           <w:rPr>
@@ -2903,7 +2909,7 @@
           <w:szCs w:val="22"/>
         </w:rPr>
       </w:pPr>
-      <w:hyperlink w:anchor="_Toc10901159" w:history="1">
+      <w:hyperlink w:anchor="_Toc11073355" w:history="1">
         <w:r>
           <w:rPr>
             <w:rStyle w:val="a8"/>
@@ -2946,7 +2952,7 @@
             <w:noProof/>
             <w:webHidden/>
           </w:rPr>
-          <w:instrText xml:space="preserve"> PAGEREF _Toc10901159 \h </w:instrText>
+          <w:instrText xml:space="preserve"> PAGEREF _Toc11073355 \h </w:instrText>
         </w:r>
         <w:r>
           <w:rPr>
@@ -2966,7 +2972,7 @@
             <w:noProof/>
             <w:webHidden/>
           </w:rPr>
-          <w:t>9</w:t>
+          <w:t>11</w:t>
         </w:r>
         <w:r>
           <w:rPr>
@@ -2992,7 +2998,7 @@
           <w:szCs w:val="22"/>
         </w:rPr>
       </w:pPr>
-      <w:hyperlink w:anchor="_Toc10901160" w:history="1">
+      <w:hyperlink w:anchor="_Toc11073356" w:history="1">
         <w:r>
           <w:rPr>
             <w:rStyle w:val="a8"/>
@@ -3035,7 +3041,7 @@
             <w:noProof/>
             <w:webHidden/>
           </w:rPr>
-          <w:instrText xml:space="preserve"> PAGEREF _Toc10901160 \h </w:instrText>
+          <w:instrText xml:space="preserve"> PAGEREF _Toc11073356 \h </w:instrText>
         </w:r>
         <w:r>
           <w:rPr>
@@ -3055,7 +3061,7 @@
             <w:noProof/>
             <w:webHidden/>
           </w:rPr>
-          <w:t>9</w:t>
+          <w:t>11</w:t>
         </w:r>
         <w:r>
           <w:rPr>
@@ -3081,7 +3087,7 @@
           <w:szCs w:val="22"/>
         </w:rPr>
       </w:pPr>
-      <w:hyperlink w:anchor="_Toc10901161" w:history="1">
+      <w:hyperlink w:anchor="_Toc11073357" w:history="1">
         <w:r>
           <w:rPr>
             <w:rStyle w:val="a8"/>
@@ -3124,7 +3130,7 @@
             <w:noProof/>
             <w:webHidden/>
           </w:rPr>
-          <w:instrText xml:space="preserve"> PAGEREF _Toc10901161 \h </w:instrText>
+          <w:instrText xml:space="preserve"> PAGEREF _Toc11073357 \h </w:instrText>
         </w:r>
         <w:r>
           <w:rPr>
@@ -3144,7 +3150,7 @@
             <w:noProof/>
             <w:webHidden/>
           </w:rPr>
-          <w:t>9</w:t>
+          <w:t>11</w:t>
         </w:r>
         <w:r>
           <w:rPr>
@@ -3170,7 +3176,7 @@
           <w:szCs w:val="22"/>
         </w:rPr>
       </w:pPr>
-      <w:hyperlink w:anchor="_Toc10901162" w:history="1">
+      <w:hyperlink w:anchor="_Toc11073358" w:history="1">
         <w:r>
           <w:rPr>
             <w:rStyle w:val="a8"/>
@@ -3216,7 +3222,7 @@
             <w:noProof/>
             <w:webHidden/>
           </w:rPr>
-          <w:instrText xml:space="preserve"> PAGEREF _Toc10901162 \h </w:instrText>
+          <w:instrText xml:space="preserve"> PAGEREF _Toc11073358 \h </w:instrText>
         </w:r>
         <w:r>
           <w:rPr>
@@ -3236,7 +3242,7 @@
             <w:noProof/>
             <w:webHidden/>
           </w:rPr>
-          <w:t>9</w:t>
+          <w:t>11</w:t>
         </w:r>
         <w:r>
           <w:rPr>
@@ -3262,7 +3268,7 @@
           <w:szCs w:val="22"/>
         </w:rPr>
       </w:pPr>
-      <w:hyperlink w:anchor="_Toc10901163" w:history="1">
+      <w:hyperlink w:anchor="_Toc11073359" w:history="1">
         <w:r>
           <w:rPr>
             <w:rStyle w:val="a8"/>
@@ -3305,7 +3311,7 @@
             <w:noProof/>
             <w:webHidden/>
           </w:rPr>
-          <w:instrText xml:space="preserve"> PAGEREF _Toc10901163 \h </w:instrText>
+          <w:instrText xml:space="preserve"> PAGEREF _Toc11073359 \h </w:instrText>
         </w:r>
         <w:r>
           <w:rPr>
@@ -3325,7 +3331,7 @@
             <w:noProof/>
             <w:webHidden/>
           </w:rPr>
-          <w:t>9</w:t>
+          <w:t>11</w:t>
         </w:r>
         <w:r>
           <w:rPr>
@@ -3351,7 +3357,7 @@
           <w:szCs w:val="22"/>
         </w:rPr>
       </w:pPr>
-      <w:hyperlink w:anchor="_Toc10901164" w:history="1">
+      <w:hyperlink w:anchor="_Toc11073360" w:history="1">
         <w:r>
           <w:rPr>
             <w:rStyle w:val="a8"/>
@@ -3397,7 +3403,7 @@
             <w:noProof/>
             <w:webHidden/>
           </w:rPr>
-          <w:instrText xml:space="preserve"> PAGEREF _Toc10901164 \h </w:instrText>
+          <w:instrText xml:space="preserve"> PAGEREF _Toc11073360 \h </w:instrText>
         </w:r>
         <w:r>
           <w:rPr>
@@ -3417,7 +3423,7 @@
             <w:noProof/>
             <w:webHidden/>
           </w:rPr>
-          <w:t>10</w:t>
+          <w:t>11</w:t>
         </w:r>
         <w:r>
           <w:rPr>
@@ -3443,7 +3449,7 @@
           <w:szCs w:val="22"/>
         </w:rPr>
       </w:pPr>
-      <w:hyperlink w:anchor="_Toc10901165" w:history="1">
+      <w:hyperlink w:anchor="_Toc11073361" w:history="1">
         <w:r>
           <w:rPr>
             <w:rStyle w:val="a8"/>
@@ -3489,7 +3495,7 @@
             <w:noProof/>
             <w:webHidden/>
           </w:rPr>
-          <w:instrText xml:space="preserve"> PAGEREF _Toc10901165 \h </w:instrText>
+          <w:instrText xml:space="preserve"> PAGEREF _Toc11073361 \h </w:instrText>
         </w:r>
         <w:r>
           <w:rPr>
@@ -3509,7 +3515,7 @@
             <w:noProof/>
             <w:webHidden/>
           </w:rPr>
-          <w:t>10</w:t>
+          <w:t>12</w:t>
         </w:r>
         <w:r>
           <w:rPr>
@@ -3534,7 +3540,7 @@
           <w:szCs w:val="22"/>
         </w:rPr>
       </w:pPr>
-      <w:hyperlink w:anchor="_Toc10901166" w:history="1">
+      <w:hyperlink w:anchor="_Toc11073362" w:history="1">
         <w:r>
           <w:rPr>
             <w:rStyle w:val="a8"/>
@@ -3577,7 +3583,7 @@
             <w:noProof/>
             <w:webHidden/>
           </w:rPr>
-          <w:instrText xml:space="preserve"> PAGEREF _Toc10901166 \h </w:instrText>
+          <w:instrText xml:space="preserve"> PAGEREF _Toc11073362 \h </w:instrText>
         </w:r>
         <w:r>
           <w:rPr>
@@ -3597,7 +3603,7 @@
             <w:noProof/>
             <w:webHidden/>
           </w:rPr>
-          <w:t>10</w:t>
+          <w:t>12</w:t>
         </w:r>
         <w:r>
           <w:rPr>
@@ -3623,7 +3629,7 @@
           <w:szCs w:val="22"/>
         </w:rPr>
       </w:pPr>
-      <w:hyperlink w:anchor="_Toc10901167" w:history="1">
+      <w:hyperlink w:anchor="_Toc11073363" w:history="1">
         <w:r>
           <w:rPr>
             <w:rStyle w:val="a8"/>
@@ -3666,7 +3672,7 @@
             <w:noProof/>
             <w:webHidden/>
           </w:rPr>
-          <w:instrText xml:space="preserve"> PAGEREF _Toc10901167 \h </w:instrText>
+          <w:instrText xml:space="preserve"> PAGEREF _Toc11073363 \h </w:instrText>
         </w:r>
         <w:r>
           <w:rPr>
@@ -3686,7 +3692,7 @@
             <w:noProof/>
             <w:webHidden/>
           </w:rPr>
-          <w:t>10</w:t>
+          <w:t>12</w:t>
         </w:r>
         <w:r>
           <w:rPr>
@@ -3712,7 +3718,7 @@
           <w:szCs w:val="22"/>
         </w:rPr>
       </w:pPr>
-      <w:hyperlink w:anchor="_Toc10901168" w:history="1">
+      <w:hyperlink w:anchor="_Toc11073364" w:history="1">
         <w:r>
           <w:rPr>
             <w:rStyle w:val="a8"/>
@@ -3755,7 +3761,7 @@
             <w:noProof/>
             <w:webHidden/>
           </w:rPr>
-          <w:instrText xml:space="preserve"> PAGEREF _Toc10901168 \h </w:instrText>
+          <w:instrText xml:space="preserve"> PAGEREF _Toc11073364 \h </w:instrText>
         </w:r>
         <w:r>
           <w:rPr>
@@ -3775,7 +3781,7 @@
             <w:noProof/>
             <w:webHidden/>
           </w:rPr>
-          <w:t>10</w:t>
+          <w:t>12</w:t>
         </w:r>
         <w:r>
           <w:rPr>
@@ -3801,7 +3807,7 @@
           <w:szCs w:val="22"/>
         </w:rPr>
       </w:pPr>
-      <w:hyperlink w:anchor="_Toc10901169" w:history="1">
+      <w:hyperlink w:anchor="_Toc11073365" w:history="1">
         <w:r>
           <w:rPr>
             <w:rStyle w:val="a8"/>
@@ -3844,7 +3850,7 @@
             <w:noProof/>
             <w:webHidden/>
           </w:rPr>
-          <w:instrText xml:space="preserve"> PAGEREF _Toc10901169 \h </w:instrText>
+          <w:instrText xml:space="preserve"> PAGEREF _Toc11073365 \h </w:instrText>
         </w:r>
         <w:r>
           <w:rPr>
@@ -3864,7 +3870,7 @@
             <w:noProof/>
             <w:webHidden/>
           </w:rPr>
-          <w:t>11</w:t>
+          <w:t>13</w:t>
         </w:r>
         <w:r>
           <w:rPr>
@@ -3884,7 +3890,7 @@
     <w:p>
       <w:pPr>
         <w:sectPr>
-          <w:footerReference w:type="default" r:id="rId7"/>
+          <w:footerReference w:type="default" r:id="rId8"/>
           <w:pgSz w:w="11906" w:h="16838" w:code="9"/>
           <w:pgMar w:top="1440" w:right="1797" w:bottom="1440" w:left="1797" w:header="851" w:footer="992" w:gutter="0"/>
           <w:pgNumType w:fmt="upperRoman" w:start="1"/>
@@ -3897,7 +3903,7 @@
       <w:pPr>
         <w:pStyle w:val="1"/>
       </w:pPr>
-      <w:bookmarkStart w:id="0" w:name="_Toc10901140"/>
+      <w:bookmarkStart w:id="0" w:name="_Toc11073336"/>
       <w:r>
         <w:rPr>
           <w:rFonts w:hint="eastAsia"/>
@@ -3913,7 +3919,7 @@
         <w:spacing w:beforeLines="50" w:before="156" w:line="240" w:lineRule="auto"/>
       </w:pPr>
       <w:bookmarkStart w:id="1" w:name="_Toc265683139"/>
-      <w:bookmarkStart w:id="2" w:name="_Toc10901141"/>
+      <w:bookmarkStart w:id="2" w:name="_Toc11073337"/>
       <w:r>
         <w:rPr>
           <w:rFonts w:hint="eastAsia"/>
@@ -3931,7 +3937,21 @@
         <w:rPr>
           <w:rFonts w:ascii="宋体" w:hAnsi="宋体" w:cs="宋体"/>
         </w:rPr>
-        <w:t>智能家庭是近几年中越来越火热的一个话题。科技以人为本，本着使人们的家居生活更便捷舒适的目的，项目计划制作一种带有入侵报警功能的家庭智能网关。具体功能包括连接智能设备并加以控制，和使用</w:t>
+        <w:t>智能家庭是近几年中越来越火热的一个话题。科技以人为本，</w:t>
+      </w:r>
+      <w:proofErr w:type="gramStart"/>
+      <w:r>
+        <w:rPr>
+          <w:rFonts w:ascii="宋体" w:hAnsi="宋体" w:cs="宋体"/>
+        </w:rPr>
+        <w:t>本着使</w:t>
+      </w:r>
+      <w:proofErr w:type="gramEnd"/>
+      <w:r>
+        <w:rPr>
+          <w:rFonts w:ascii="宋体" w:hAnsi="宋体" w:cs="宋体"/>
+        </w:rPr>
+        <w:t>人们的家居生活更便捷舒适的目的，项目计划制作一种带有入侵报警功能的家庭智能网关。具体功能包括连接智能设备并加以控制，和使用</w:t>
       </w:r>
       <w:r>
         <w:rPr>
@@ -3963,7 +3983,7 @@
         <w:spacing w:beforeLines="50" w:before="156" w:line="240" w:lineRule="auto"/>
       </w:pPr>
       <w:bookmarkStart w:id="3" w:name="_Toc265683140"/>
-      <w:bookmarkStart w:id="4" w:name="_Toc10901142"/>
+      <w:bookmarkStart w:id="4" w:name="_Toc11073338"/>
       <w:r>
         <w:rPr>
           <w:rFonts w:hint="eastAsia"/>
@@ -4026,7 +4046,7 @@
         <w:jc w:val="left"/>
       </w:pPr>
       <w:bookmarkStart w:id="5" w:name="_Toc265683141"/>
-      <w:bookmarkStart w:id="6" w:name="_Toc10901143"/>
+      <w:bookmarkStart w:id="6" w:name="_Toc11073339"/>
       <w:r>
         <w:t>术语和缩略词</w:t>
       </w:r>
@@ -4168,12 +4188,14 @@
             <w:pPr>
               <w:cnfStyle w:val="000000000000" w:firstRow="0" w:lastRow="0" w:firstColumn="0" w:lastColumn="0" w:oddVBand="0" w:evenVBand="0" w:oddHBand="0" w:evenHBand="0" w:firstRowFirstColumn="0" w:firstRowLastColumn="0" w:lastRowFirstColumn="0" w:lastRowLastColumn="0"/>
             </w:pPr>
+            <w:proofErr w:type="spellStart"/>
             <w:r>
               <w:rPr>
                 <w:rFonts w:ascii="宋体" w:hAnsi="宋体" w:cs="宋体"/>
               </w:rPr>
               <w:t>Respberry</w:t>
             </w:r>
+            <w:proofErr w:type="spellEnd"/>
             <w:r>
               <w:rPr>
                 <w:rFonts w:ascii="宋体" w:hAnsi="宋体" w:cs="宋体"/>
@@ -4199,7 +4221,7 @@
               <w:lastRenderedPageBreak/>
               <w:t>一款基于</w:t>
             </w:r>
-            <w:hyperlink r:id="rId8">
+            <w:hyperlink r:id="rId9">
               <w:r>
                 <w:rPr>
                   <w:rStyle w:val="a8"/>
@@ -4219,7 +4241,35 @@
                 <w:rFonts w:ascii="宋体" w:hAnsi="宋体" w:cs="宋体"/>
               </w:rPr>
               <w:lastRenderedPageBreak/>
-              <w:t>存硬盘，卡片主板周围有1/2/4个USB接口和一个10/100 以太网接口（A型没有网口），可连接键盘、鼠标和网线，同时拥有视频模拟信号的电视输出接口和HDMI高清视频输出接口，以上部件全部整合在一张仅比信用卡稍大的主板上，具备所有PC的基本功能只需接通电视机和键盘，就能执行如电子表格、文字处理、玩游戏、播放高清视频等诸多功能。 Raspberry Pi B款只提供电脑板，无内存、电源、键盘、机箱或连线。</w:t>
+              <w:t>存硬盘，卡片主板周围有1/2/4</w:t>
+            </w:r>
+            <w:proofErr w:type="gramStart"/>
+            <w:r>
+              <w:rPr>
+                <w:rFonts w:ascii="宋体" w:hAnsi="宋体" w:cs="宋体"/>
+              </w:rPr>
+              <w:t>个</w:t>
+            </w:r>
+            <w:proofErr w:type="gramEnd"/>
+            <w:r>
+              <w:rPr>
+                <w:rFonts w:ascii="宋体" w:hAnsi="宋体" w:cs="宋体"/>
+              </w:rPr>
+              <w:t>USB接口和一个10/100 以太网接口（A</w:t>
+            </w:r>
+            <w:proofErr w:type="gramStart"/>
+            <w:r>
+              <w:rPr>
+                <w:rFonts w:ascii="宋体" w:hAnsi="宋体" w:cs="宋体"/>
+              </w:rPr>
+              <w:t>型没有</w:t>
+            </w:r>
+            <w:proofErr w:type="gramEnd"/>
+            <w:r>
+              <w:rPr>
+                <w:rFonts w:ascii="宋体" w:hAnsi="宋体" w:cs="宋体"/>
+              </w:rPr>
+              <w:t>网口），可连接键盘、鼠标和网线，同时拥有视频模拟信号的电视输出接口和HDMI高清视频输出接口，以上部件全部整合在一张仅比信用卡稍大的主板上，具备所有PC的基本功能只需接通电视机和键盘，就能执行如电子表格、文字处理、玩游戏、播放高清视频等诸多功能。 Raspberry Pi B款只提供电脑板，无内存、电源、键盘、机箱或连线。</w:t>
             </w:r>
           </w:p>
         </w:tc>
@@ -4237,14 +4287,27 @@
         <w:lastRenderedPageBreak/>
         <w:t xml:space="preserve">Figure </w:t>
       </w:r>
-      <w:fldSimple w:instr=" SEQ Figure \* ARABIC ">
-        <w:r>
-          <w:rPr>
-            <w:noProof/>
-          </w:rPr>
-          <w:t>1</w:t>
-        </w:r>
-      </w:fldSimple>
+      <w:r>
+        <w:fldChar w:fldCharType="begin"/>
+      </w:r>
+      <w:r>
+        <w:instrText xml:space="preserve"> SEQ Figure \* ARABIC </w:instrText>
+      </w:r>
+      <w:r>
+        <w:fldChar w:fldCharType="separate"/>
+      </w:r>
+      <w:r>
+        <w:rPr>
+          <w:noProof/>
+        </w:rPr>
+        <w:t>1</w:t>
+      </w:r>
+      <w:r>
+        <w:rPr>
+          <w:noProof/>
+        </w:rPr>
+        <w:fldChar w:fldCharType="end"/>
+      </w:r>
       <w:r>
         <w:t xml:space="preserve"> </w:t>
       </w:r>
@@ -4258,7 +4321,7 @@
         <w:spacing w:beforeLines="50" w:before="156" w:line="240" w:lineRule="auto"/>
       </w:pPr>
       <w:bookmarkStart w:id="7" w:name="_Toc265683142"/>
-      <w:bookmarkStart w:id="8" w:name="_Toc10901144"/>
+      <w:bookmarkStart w:id="8" w:name="_Toc11073340"/>
       <w:r>
         <w:t>引用文档</w:t>
       </w:r>
@@ -4316,7 +4379,7 @@
         <w:pStyle w:val="1"/>
       </w:pPr>
       <w:bookmarkStart w:id="9" w:name="_Toc265575596"/>
-      <w:bookmarkStart w:id="10" w:name="_Toc10901145"/>
+      <w:bookmarkStart w:id="10" w:name="_Toc11073341"/>
       <w:r>
         <w:rPr>
           <w:rFonts w:hint="eastAsia"/>
@@ -4384,7 +4447,7 @@
       <w:pPr>
         <w:pStyle w:val="2"/>
       </w:pPr>
-      <w:bookmarkStart w:id="11" w:name="_Toc10901146"/>
+      <w:bookmarkStart w:id="11" w:name="_Toc11073342"/>
       <w:r>
         <w:t>用户画像</w:t>
       </w:r>
@@ -4400,7 +4463,7 @@
           <w:szCs w:val="28"/>
         </w:rPr>
       </w:pPr>
-      <w:bookmarkStart w:id="12" w:name="_Toc10901147"/>
+      <w:bookmarkStart w:id="12" w:name="_Toc11073343"/>
       <w:r>
         <w:t>普通用户</w:t>
       </w:r>
@@ -4562,7 +4625,7 @@
           <w:szCs w:val="28"/>
         </w:rPr>
       </w:pPr>
-      <w:bookmarkStart w:id="13" w:name="_Toc10901148"/>
+      <w:bookmarkStart w:id="13" w:name="_Toc11073344"/>
       <w:r>
         <w:t>系统管理员</w:t>
       </w:r>
@@ -4715,7 +4778,7 @@
       <w:pPr>
         <w:pStyle w:val="1"/>
       </w:pPr>
-      <w:bookmarkStart w:id="14" w:name="_Toc10901149"/>
+      <w:bookmarkStart w:id="14" w:name="_Toc11073345"/>
       <w:r>
         <w:t>功能需求</w:t>
       </w:r>
@@ -4725,7 +4788,7 @@
       <w:pPr>
         <w:pStyle w:val="2"/>
       </w:pPr>
-      <w:bookmarkStart w:id="15" w:name="_Toc10901150"/>
+      <w:bookmarkStart w:id="15" w:name="_Toc11073346"/>
       <w:r>
         <w:t>用例模型：</w:t>
       </w:r>
@@ -4992,7 +5055,7 @@
                     </pic:cNvPicPr>
                   </pic:nvPicPr>
                   <pic:blipFill>
-                    <a:blip r:embed="rId9">
+                    <a:blip r:embed="rId10">
                       <a:extLst>
                         <a:ext uri="{28A0092B-C50C-407E-A947-70E740481C1C}">
                           <a14:useLocalDpi xmlns:a14="http://schemas.microsoft.com/office/drawing/2010/main" val="0"/>
@@ -5032,14 +5095,27 @@
       <w:r>
         <w:t xml:space="preserve">Figure </w:t>
       </w:r>
-      <w:fldSimple w:instr=" SEQ Figure \* ARABIC ">
-        <w:r>
-          <w:rPr>
-            <w:noProof/>
-          </w:rPr>
-          <w:t>2</w:t>
-        </w:r>
-      </w:fldSimple>
+      <w:r>
+        <w:fldChar w:fldCharType="begin"/>
+      </w:r>
+      <w:r>
+        <w:instrText xml:space="preserve"> SEQ Figure \* ARABIC </w:instrText>
+      </w:r>
+      <w:r>
+        <w:fldChar w:fldCharType="separate"/>
+      </w:r>
+      <w:r>
+        <w:rPr>
+          <w:noProof/>
+        </w:rPr>
+        <w:t>2</w:t>
+      </w:r>
+      <w:r>
+        <w:rPr>
+          <w:noProof/>
+        </w:rPr>
+        <w:fldChar w:fldCharType="end"/>
+      </w:r>
       <w:r>
         <w:t xml:space="preserve"> </w:t>
       </w:r>
@@ -5054,7 +5130,7 @@
       <w:pPr>
         <w:pStyle w:val="2"/>
       </w:pPr>
-      <w:bookmarkStart w:id="16" w:name="_Toc10901151"/>
+      <w:bookmarkStart w:id="16" w:name="_Toc11073347"/>
       <w:r>
         <w:rPr>
           <w:rFonts w:hint="eastAsia"/>
@@ -5191,7 +5267,7 @@
         </w:rPr>
         <w:t xml:space="preserve"> </w:t>
       </w:r>
-      <w:bookmarkStart w:id="17" w:name="_Toc10901152"/>
+      <w:bookmarkStart w:id="17" w:name="_Toc11073348"/>
       <w:r>
         <w:rPr>
           <w:rFonts w:hint="eastAsia"/>
@@ -5210,7 +5286,7 @@
       <w:pPr>
         <w:pStyle w:val="3"/>
       </w:pPr>
-      <w:bookmarkStart w:id="18" w:name="_Toc10901153"/>
+      <w:bookmarkStart w:id="18" w:name="_Toc11073349"/>
       <w:r>
         <w:rPr>
           <w:rFonts w:hint="eastAsia"/>
@@ -5246,10 +5322,10 @@
           <w:noProof/>
         </w:rPr>
         <w:drawing>
-          <wp:inline distT="0" distB="0" distL="0" distR="0" wp14:anchorId="27AEAB87" wp14:editId="1AB79F7F">
-            <wp:extent cx="3810000" cy="6010275"/>
-            <wp:effectExtent l="0" t="0" r="0" b="9525"/>
-            <wp:docPr id="3" name="图片 3" descr="E:\Users\11706\Downloads\报警顺序图.png"/>
+          <wp:inline distT="0" distB="0" distL="0" distR="0" wp14:anchorId="2D9BEF5F" wp14:editId="1A05A40E">
+            <wp:extent cx="3807460" cy="6011545"/>
+            <wp:effectExtent l="0" t="0" r="0" b="8255"/>
+            <wp:docPr id="2" name="图片 2" descr="E:\Users\11706\Downloads\报警顺序图 (1).png"/>
             <wp:cNvGraphicFramePr>
               <a:graphicFrameLocks xmlns:a="http://schemas.openxmlformats.org/drawingml/2006/main" noChangeAspect="1"/>
             </wp:cNvGraphicFramePr>
@@ -5257,13 +5333,13 @@
               <a:graphicData uri="http://schemas.openxmlformats.org/drawingml/2006/picture">
                 <pic:pic xmlns:pic="http://schemas.openxmlformats.org/drawingml/2006/picture">
                   <pic:nvPicPr>
-                    <pic:cNvPr id="0" name="Picture 6" descr="E:\Users\11706\Downloads\报警顺序图.png"/>
+                    <pic:cNvPr id="0" name="Picture 1" descr="E:\Users\11706\Downloads\报警顺序图 (1).png"/>
                     <pic:cNvPicPr>
                       <a:picLocks noChangeAspect="1" noChangeArrowheads="1"/>
                     </pic:cNvPicPr>
                   </pic:nvPicPr>
                   <pic:blipFill>
-                    <a:blip r:embed="rId10">
+                    <a:blip r:embed="rId11">
                       <a:extLst>
                         <a:ext uri="{28A0092B-C50C-407E-A947-70E740481C1C}">
                           <a14:useLocalDpi xmlns:a14="http://schemas.microsoft.com/office/drawing/2010/main" val="0"/>
@@ -5278,7 +5354,7 @@
                   <pic:spPr bwMode="auto">
                     <a:xfrm>
                       <a:off x="0" y="0"/>
-                      <a:ext cx="3810000" cy="6010275"/>
+                      <a:ext cx="3807460" cy="6011545"/>
                     </a:xfrm>
                     <a:prstGeom prst="rect">
                       <a:avLst/>
@@ -5306,27 +5382,14 @@
       <w:r>
         <w:t xml:space="preserve">Figure </w:t>
       </w:r>
-      <w:r>
-        <w:fldChar w:fldCharType="begin"/>
-      </w:r>
-      <w:r>
-        <w:instrText xml:space="preserve"> SEQ Figure \* ARABIC </w:instrText>
-      </w:r>
-      <w:r>
-        <w:fldChar w:fldCharType="separate"/>
-      </w:r>
-      <w:r>
-        <w:rPr>
-          <w:noProof/>
-        </w:rPr>
-        <w:t>3</w:t>
-      </w:r>
-      <w:r>
-        <w:rPr>
-          <w:noProof/>
-        </w:rPr>
-        <w:fldChar w:fldCharType="end"/>
-      </w:r>
+      <w:fldSimple w:instr=" SEQ Figure \* ARABIC ">
+        <w:r>
+          <w:rPr>
+            <w:noProof/>
+          </w:rPr>
+          <w:t>3</w:t>
+        </w:r>
+      </w:fldSimple>
       <w:r>
         <w:t xml:space="preserve"> </w:t>
       </w:r>
@@ -5494,7 +5557,21 @@
         <w:rPr>
           <w:rFonts w:ascii="宋体" w:hAnsi="宋体" w:cs="宋体" w:hint="eastAsia"/>
         </w:rPr>
-        <w:t>根据接收到的传感器信息和报警开关信息给用户手机微信推送报警信息</w:t>
+        <w:t>根据接收到的传感器信息和报警开关信息给用户</w:t>
+      </w:r>
+      <w:proofErr w:type="gramStart"/>
+      <w:r>
+        <w:rPr>
+          <w:rFonts w:ascii="宋体" w:hAnsi="宋体" w:cs="宋体" w:hint="eastAsia"/>
+        </w:rPr>
+        <w:t>手机微信推送</w:t>
+      </w:r>
+      <w:proofErr w:type="gramEnd"/>
+      <w:r>
+        <w:rPr>
+          <w:rFonts w:ascii="宋体" w:hAnsi="宋体" w:cs="宋体" w:hint="eastAsia"/>
+        </w:rPr>
+        <w:t>报警信息</w:t>
       </w:r>
       <w:r>
         <w:rPr>
@@ -5681,7 +5758,7 @@
       <w:pPr>
         <w:pStyle w:val="3"/>
       </w:pPr>
-      <w:bookmarkStart w:id="19" w:name="_Toc10901154"/>
+      <w:bookmarkStart w:id="19" w:name="_Toc11073350"/>
       <w:r>
         <w:rPr>
           <w:rFonts w:hint="eastAsia"/>
@@ -5727,6 +5804,12 @@
           <w:rFonts w:ascii="宋体" w:hAnsi="宋体" w:cs="宋体" w:hint="eastAsia"/>
         </w:rPr>
         <w:t>灯具后，可以直接在手机APP上控制灯具的亮度、颜色、色温等属性</w:t>
+      </w:r>
+      <w:r>
+        <w:rPr>
+          <w:rFonts w:ascii="宋体" w:hAnsi="宋体" w:cs="宋体" w:hint="eastAsia"/>
+        </w:rPr>
+        <w:t>，但在Web上只能控制开关</w:t>
       </w:r>
       <w:r>
         <w:rPr>
@@ -5980,7 +6063,7 @@
                     </pic:cNvPicPr>
                   </pic:nvPicPr>
                   <pic:blipFill>
-                    <a:blip r:embed="rId11">
+                    <a:blip r:embed="rId12">
                       <a:extLst>
                         <a:ext uri="{28A0092B-C50C-407E-A947-70E740481C1C}">
                           <a14:useLocalDpi xmlns:a14="http://schemas.microsoft.com/office/drawing/2010/main" val="0"/>
@@ -6025,13 +6108,16 @@
           <w:rPr>
             <w:noProof/>
           </w:rPr>
-          <w:t>5</w:t>
+          <w:t>4</w:t>
         </w:r>
       </w:fldSimple>
       <w:r>
         <w:t xml:space="preserve"> </w:t>
       </w:r>
       <w:r>
+        <w:rPr>
+          <w:rFonts w:hint="eastAsia"/>
+        </w:rPr>
         <w:t>灯光控制</w:t>
       </w:r>
     </w:p>
@@ -6039,7 +6125,7 @@
       <w:pPr>
         <w:pStyle w:val="3"/>
       </w:pPr>
-      <w:bookmarkStart w:id="20" w:name="_Toc10901155"/>
+      <w:bookmarkStart w:id="20" w:name="_Toc11073351"/>
       <w:r>
         <w:rPr>
           <w:rFonts w:hint="eastAsia"/>
@@ -6065,8 +6151,16 @@
         <w:rPr>
           <w:rFonts w:hint="eastAsia"/>
         </w:rPr>
-        <w:t>房间的增删改查功能</w:t>
-      </w:r>
+        <w:t>房间的</w:t>
+      </w:r>
+      <w:proofErr w:type="gramStart"/>
+      <w:r>
+        <w:rPr>
+          <w:rFonts w:hint="eastAsia"/>
+        </w:rPr>
+        <w:t>增删改查功能</w:t>
+      </w:r>
+      <w:proofErr w:type="gramEnd"/>
     </w:p>
     <w:p>
       <w:pPr>
@@ -6113,7 +6207,21 @@
         <w:rPr>
           <w:rFonts w:ascii="宋体" w:hAnsi="宋体" w:cs="宋体" w:hint="eastAsia"/>
         </w:rPr>
-        <w:t>并将这些设备进行不同房间的分配</w:t>
+        <w:t>并将这些设备进行</w:t>
+      </w:r>
+      <w:proofErr w:type="gramStart"/>
+      <w:r>
+        <w:rPr>
+          <w:rFonts w:ascii="宋体" w:hAnsi="宋体" w:cs="宋体" w:hint="eastAsia"/>
+        </w:rPr>
+        <w:t>不</w:t>
+      </w:r>
+      <w:proofErr w:type="gramEnd"/>
+      <w:r>
+        <w:rPr>
+          <w:rFonts w:ascii="宋体" w:hAnsi="宋体" w:cs="宋体" w:hint="eastAsia"/>
+        </w:rPr>
+        <w:t>同房间的分配</w:t>
       </w:r>
     </w:p>
     <w:p>
@@ -6235,17 +6343,11 @@
         <w:ind w:left="420"/>
         <w:jc w:val="left"/>
         <w:rPr>
-          <w:rFonts w:ascii="宋体" w:hAnsi="宋体" w:cs="宋体" w:hint="eastAsia"/>
-        </w:rPr>
-      </w:pPr>
-    </w:p>
-    <w:p>
-      <w:pPr>
-        <w:rPr>
-          <w:rFonts w:hint="eastAsia"/>
-        </w:rPr>
-      </w:pPr>
-    </w:p>
+          <w:rFonts w:ascii="宋体" w:hAnsi="宋体" w:cs="宋体"/>
+        </w:rPr>
+      </w:pPr>
+    </w:p>
+    <w:p/>
     <w:p>
       <w:pPr>
         <w:keepNext/>
@@ -6274,7 +6376,7 @@
                     </pic:cNvPicPr>
                   </pic:nvPicPr>
                   <pic:blipFill>
-                    <a:blip r:embed="rId12">
+                    <a:blip r:embed="rId13">
                       <a:extLst>
                         <a:ext uri="{28A0092B-C50C-407E-A947-70E740481C1C}">
                           <a14:useLocalDpi xmlns:a14="http://schemas.microsoft.com/office/drawing/2010/main" val="0"/>
@@ -6310,26 +6412,25 @@
       <w:pPr>
         <w:pStyle w:val="ac"/>
         <w:jc w:val="center"/>
+      </w:pPr>
+      <w:r>
+        <w:t xml:space="preserve">Figure </w:t>
+      </w:r>
+      <w:fldSimple w:instr=" SEQ Figure \* ARABIC ">
+        <w:r>
+          <w:rPr>
+            <w:noProof/>
+          </w:rPr>
+          <w:t>5</w:t>
+        </w:r>
+      </w:fldSimple>
+      <w:r>
+        <w:t xml:space="preserve"> </w:t>
+      </w:r>
+      <w:r>
         <w:rPr>
           <w:rFonts w:hint="eastAsia"/>
         </w:rPr>
-      </w:pPr>
-      <w:r>
-        <w:rPr>
-          <w:rFonts w:hint="eastAsia"/>
-        </w:rPr>
-        <w:t>figure</w:t>
-      </w:r>
-      <w:r>
-        <w:t xml:space="preserve"> 6</w:t>
-      </w:r>
-      <w:r>
-        <w:t xml:space="preserve"> </w:t>
-      </w:r>
-      <w:r>
-        <w:rPr>
-          <w:rFonts w:hint="eastAsia"/>
-        </w:rPr>
         <w:t>房间定制</w:t>
       </w:r>
     </w:p>
@@ -6337,7 +6438,7 @@
       <w:pPr>
         <w:pStyle w:val="3"/>
       </w:pPr>
-      <w:bookmarkStart w:id="21" w:name="_Toc10901156"/>
+      <w:bookmarkStart w:id="21" w:name="_Toc11073352"/>
       <w:r>
         <w:rPr>
           <w:rFonts w:hint="eastAsia"/>
@@ -6463,22 +6564,11 @@
         <w:t>等</w:t>
       </w:r>
     </w:p>
-    <w:p>
-      <w:pPr>
-        <w:rPr>
-          <w:rFonts w:hint="eastAsia"/>
-        </w:rPr>
-      </w:pPr>
-    </w:p>
-    <w:p>
-      <w:pPr>
-        <w:rPr>
-          <w:rFonts w:hint="eastAsia"/>
-        </w:rPr>
-      </w:pPr>
-    </w:p>
-    <w:p>
-      <w:pPr>
+    <w:p/>
+    <w:p/>
+    <w:p>
+      <w:pPr>
+        <w:keepNext/>
         <w:jc w:val="center"/>
       </w:pPr>
       <w:r>
@@ -6504,7 +6594,7 @@
                     </pic:cNvPicPr>
                   </pic:nvPicPr>
                   <pic:blipFill>
-                    <a:blip r:embed="rId13">
+                    <a:blip r:embed="rId14">
                       <a:extLst>
                         <a:ext uri="{28A0092B-C50C-407E-A947-70E740481C1C}">
                           <a14:useLocalDpi xmlns:a14="http://schemas.microsoft.com/office/drawing/2010/main" val="0"/>
@@ -6538,42 +6628,26 @@
     </w:p>
     <w:p>
       <w:pPr>
+        <w:pStyle w:val="ac"/>
         <w:jc w:val="center"/>
-        <w:rPr>
-          <w:rFonts w:asciiTheme="majorHAnsi" w:eastAsiaTheme="majorHAnsi" w:hAnsiTheme="majorHAnsi" w:hint="eastAsia"/>
-          <w:sz w:val="20"/>
-          <w:szCs w:val="20"/>
-        </w:rPr>
-      </w:pPr>
-      <w:r>
-        <w:rPr>
-          <w:rFonts w:asciiTheme="majorHAnsi" w:eastAsiaTheme="majorHAnsi" w:hAnsiTheme="majorHAnsi" w:hint="eastAsia"/>
-          <w:sz w:val="20"/>
-          <w:szCs w:val="20"/>
-        </w:rPr>
-        <w:t>f</w:t>
-      </w:r>
-      <w:r>
-        <w:rPr>
-          <w:rFonts w:asciiTheme="majorHAnsi" w:eastAsiaTheme="majorHAnsi" w:hAnsiTheme="majorHAnsi"/>
-          <w:sz w:val="20"/>
-          <w:szCs w:val="20"/>
-        </w:rPr>
-        <w:t>igure7</w:t>
-      </w:r>
-      <w:r>
-        <w:rPr>
-          <w:rFonts w:asciiTheme="majorHAnsi" w:eastAsiaTheme="majorHAnsi" w:hAnsiTheme="majorHAnsi"/>
-          <w:sz w:val="20"/>
-          <w:szCs w:val="20"/>
-        </w:rPr>
+      </w:pPr>
+      <w:r>
+        <w:t xml:space="preserve">Figure </w:t>
+      </w:r>
+      <w:fldSimple w:instr=" SEQ Figure \* ARABIC ">
+        <w:r>
+          <w:rPr>
+            <w:noProof/>
+          </w:rPr>
+          <w:t>6</w:t>
+        </w:r>
+      </w:fldSimple>
+      <w:r>
         <w:t xml:space="preserve"> </w:t>
       </w:r>
       <w:r>
         <w:rPr>
-          <w:rFonts w:ascii="黑体" w:eastAsia="黑体" w:hAnsi="黑体" w:hint="eastAsia"/>
-          <w:sz w:val="20"/>
-          <w:szCs w:val="20"/>
+          <w:rFonts w:hint="eastAsia"/>
         </w:rPr>
         <w:t>场景定制</w:t>
       </w:r>
@@ -6582,7 +6656,7 @@
       <w:pPr>
         <w:pStyle w:val="3"/>
       </w:pPr>
-      <w:bookmarkStart w:id="22" w:name="_Toc10901157"/>
+      <w:bookmarkStart w:id="22" w:name="_Toc11073353"/>
       <w:r>
         <w:rPr>
           <w:rFonts w:hint="eastAsia"/>
@@ -6727,8 +6801,6 @@
         </w:rPr>
         <w:t>一</w:t>
       </w:r>
-      <w:bookmarkStart w:id="23" w:name="_GoBack"/>
-      <w:bookmarkEnd w:id="23"/>
       <w:r>
         <w:rPr>
           <w:rFonts w:ascii="宋体" w:hAnsi="宋体" w:cs="宋体"/>
@@ -6769,21 +6841,17 @@
         <w:t>等</w:t>
       </w:r>
     </w:p>
-    <w:p>
-      <w:pPr>
-        <w:rPr>
-          <w:rFonts w:hint="eastAsia"/>
-        </w:rPr>
-      </w:pPr>
-    </w:p>
-    <w:p>
-      <w:pPr>
+    <w:p/>
+    <w:p>
+      <w:pPr>
+        <w:keepNext/>
         <w:jc w:val="center"/>
       </w:pPr>
       <w:r>
         <w:rPr>
           <w:noProof/>
         </w:rPr>
+        <w:lastRenderedPageBreak/>
         <w:drawing>
           <wp:inline distT="0" distB="0" distL="0" distR="0" wp14:anchorId="1857E861" wp14:editId="59035F1D">
             <wp:extent cx="1863090" cy="2203817"/>
@@ -6802,7 +6870,7 @@
                     </pic:cNvPicPr>
                   </pic:nvPicPr>
                   <pic:blipFill>
-                    <a:blip r:embed="rId14">
+                    <a:blip r:embed="rId15">
                       <a:extLst>
                         <a:ext uri="{28A0092B-C50C-407E-A947-70E740481C1C}">
                           <a14:useLocalDpi xmlns:a14="http://schemas.microsoft.com/office/drawing/2010/main" val="0"/>
@@ -6836,72 +6904,39 @@
     </w:p>
     <w:p>
       <w:pPr>
+        <w:pStyle w:val="ac"/>
         <w:jc w:val="center"/>
-        <w:rPr>
-          <w:rFonts w:asciiTheme="majorHAnsi" w:eastAsiaTheme="majorHAnsi" w:hAnsiTheme="majorHAnsi" w:hint="eastAsia"/>
-          <w:sz w:val="20"/>
-          <w:szCs w:val="20"/>
-        </w:rPr>
-      </w:pPr>
-      <w:r>
-        <w:rPr>
-          <w:rFonts w:asciiTheme="majorHAnsi" w:eastAsiaTheme="majorHAnsi" w:hAnsiTheme="majorHAnsi" w:hint="eastAsia"/>
-          <w:sz w:val="20"/>
-          <w:szCs w:val="20"/>
-        </w:rPr>
-        <w:lastRenderedPageBreak/>
-        <w:t>f</w:t>
-      </w:r>
-      <w:r>
-        <w:rPr>
-          <w:rFonts w:asciiTheme="majorHAnsi" w:eastAsiaTheme="majorHAnsi" w:hAnsiTheme="majorHAnsi"/>
-          <w:sz w:val="20"/>
-          <w:szCs w:val="20"/>
-        </w:rPr>
-        <w:t>igure</w:t>
-      </w:r>
-      <w:r>
-        <w:rPr>
-          <w:rFonts w:asciiTheme="majorHAnsi" w:eastAsiaTheme="majorHAnsi" w:hAnsiTheme="majorHAnsi"/>
-          <w:sz w:val="20"/>
-          <w:szCs w:val="20"/>
-        </w:rPr>
-        <w:t>8</w:t>
-      </w:r>
-      <w:r>
-        <w:rPr>
-          <w:rFonts w:asciiTheme="majorHAnsi" w:eastAsiaTheme="majorHAnsi" w:hAnsiTheme="majorHAnsi"/>
-          <w:sz w:val="20"/>
-          <w:szCs w:val="20"/>
-        </w:rPr>
+      </w:pPr>
+      <w:r>
+        <w:t xml:space="preserve">Figure </w:t>
+      </w:r>
+      <w:fldSimple w:instr=" SEQ Figure \* ARABIC ">
+        <w:r>
+          <w:rPr>
+            <w:noProof/>
+          </w:rPr>
+          <w:t>7</w:t>
+        </w:r>
+      </w:fldSimple>
+      <w:r>
         <w:t xml:space="preserve"> </w:t>
       </w:r>
       <w:r>
         <w:rPr>
-          <w:rFonts w:ascii="黑体" w:eastAsia="黑体" w:hAnsi="黑体" w:hint="eastAsia"/>
-          <w:sz w:val="20"/>
-          <w:szCs w:val="20"/>
+          <w:rFonts w:hint="eastAsia"/>
         </w:rPr>
         <w:t>设备管理</w:t>
       </w:r>
     </w:p>
     <w:p>
       <w:pPr>
-        <w:jc w:val="center"/>
-        <w:rPr>
-          <w:rFonts w:hint="eastAsia"/>
-        </w:rPr>
-      </w:pPr>
-    </w:p>
-    <w:p>
-      <w:pPr>
         <w:pStyle w:val="1"/>
       </w:pPr>
-      <w:bookmarkStart w:id="24" w:name="_Toc10901158"/>
+      <w:bookmarkStart w:id="23" w:name="_Toc11073354"/>
       <w:r>
         <w:t>数据需求</w:t>
       </w:r>
-      <w:bookmarkEnd w:id="24"/>
+      <w:bookmarkEnd w:id="23"/>
     </w:p>
     <w:p>
       <w:pPr>
@@ -6917,151 +6952,6 @@
             <wp:extent cx="4572000" cy="2133600"/>
             <wp:effectExtent l="0" t="0" r="0" b="0"/>
             <wp:docPr id="1123537728" name="图片"/>
-            <wp:cNvGraphicFramePr>
-              <a:graphicFrameLocks xmlns:a="http://schemas.openxmlformats.org/drawingml/2006/main" noChangeAspect="1"/>
-            </wp:cNvGraphicFramePr>
-            <a:graphic xmlns:a="http://schemas.openxmlformats.org/drawingml/2006/main">
-              <a:graphicData uri="http://schemas.openxmlformats.org/drawingml/2006/picture">
-                <pic:pic xmlns:pic="http://schemas.openxmlformats.org/drawingml/2006/picture">
-                  <pic:nvPicPr>
-                    <pic:cNvPr id="0" name="图片"/>
-                    <pic:cNvPicPr/>
-                  </pic:nvPicPr>
-                  <pic:blipFill>
-                    <a:blip r:embed="rId15" cstate="print">
-                      <a:extLst>
-                        <a:ext uri="{28A0092B-C50C-407E-A947-70E740481C1C}">
-                          <a14:useLocalDpi xmlns:a14="http://schemas.microsoft.com/office/drawing/2010/main" val="0"/>
-                        </a:ext>
-                      </a:extLst>
-                    </a:blip>
-                    <a:stretch>
-                      <a:fillRect/>
-                    </a:stretch>
-                  </pic:blipFill>
-                  <pic:spPr>
-                    <a:xfrm>
-                      <a:off x="0" y="0"/>
-                      <a:ext cx="4572000" cy="2133600"/>
-                    </a:xfrm>
-                    <a:prstGeom prst="rect">
-                      <a:avLst/>
-                    </a:prstGeom>
-                  </pic:spPr>
-                </pic:pic>
-              </a:graphicData>
-            </a:graphic>
-          </wp:inline>
-        </w:drawing>
-      </w:r>
-    </w:p>
-    <w:p>
-      <w:pPr>
-        <w:pStyle w:val="ac"/>
-        <w:jc w:val="center"/>
-      </w:pPr>
-      <w:r>
-        <w:t xml:space="preserve">Figure </w:t>
-      </w:r>
-      <w:r>
-        <w:t>9</w:t>
-      </w:r>
-      <w:r>
-        <w:t xml:space="preserve"> </w:t>
-      </w:r>
-      <w:r>
-        <w:rPr>
-          <w:rFonts w:hint="eastAsia"/>
-        </w:rPr>
-        <w:t>数据需求</w:t>
-      </w:r>
-      <w:r>
-        <w:rPr>
-          <w:rFonts w:hint="eastAsia"/>
-        </w:rPr>
-        <w:t>ER</w:t>
-      </w:r>
-      <w:r>
-        <w:rPr>
-          <w:rFonts w:hint="eastAsia"/>
-        </w:rPr>
-        <w:t>图</w:t>
-      </w:r>
-    </w:p>
-    <w:p>
-      <w:pPr>
-        <w:ind w:firstLine="420"/>
-        <w:jc w:val="left"/>
-      </w:pPr>
-      <w:r>
-        <w:t>如图</w:t>
-      </w:r>
-      <w:r>
-        <w:t>4</w:t>
-      </w:r>
-      <w:r>
-        <w:t>所示，我们将主要建立如下几个实体</w:t>
-      </w:r>
-      <w:r>
-        <w:t>:</w:t>
-      </w:r>
-    </w:p>
-    <w:p>
-      <w:pPr>
-        <w:pStyle w:val="ad"/>
-        <w:numPr>
-          <w:ilvl w:val="0"/>
-          <w:numId w:val="33"/>
-        </w:numPr>
-      </w:pPr>
-      <w:r>
-        <w:t>用户：用户用来登录管理系统的实体，包括账号，密码以及一些用户配置信息。</w:t>
-      </w:r>
-    </w:p>
-    <w:p>
-      <w:pPr>
-        <w:pStyle w:val="ad"/>
-        <w:numPr>
-          <w:ilvl w:val="0"/>
-          <w:numId w:val="33"/>
-        </w:numPr>
-      </w:pPr>
-      <w:r>
-        <w:t>房间：一个用户可以拥有多个房间，房间的一些简单配置。</w:t>
-      </w:r>
-    </w:p>
-    <w:p>
-      <w:pPr>
-        <w:pStyle w:val="ad"/>
-        <w:numPr>
-          <w:ilvl w:val="0"/>
-          <w:numId w:val="33"/>
-        </w:numPr>
-      </w:pPr>
-      <w:r>
-        <w:t>设备：设备是一个父类，拥有了所有设备都具备的属性，子类样例如图</w:t>
-      </w:r>
-      <w:r>
-        <w:t>5</w:t>
-      </w:r>
-      <w:r>
-        <w:t>所示。拥有了一些设备特有的信息。</w:t>
-      </w:r>
-    </w:p>
-    <w:p>
-      <w:pPr>
-        <w:keepNext/>
-        <w:jc w:val="center"/>
-      </w:pPr>
-      <w:r>
-        <w:rPr>
-          <w:noProof/>
-        </w:rPr>
-        <w:drawing>
-          <wp:inline distT="0" distB="0" distL="0" distR="0" wp14:anchorId="4D0B87CA" wp14:editId="2562442A">
-            <wp:extent cx="4572000" cy="1428750"/>
-            <wp:effectExtent l="0" t="0" r="0" b="0"/>
-            <wp:docPr id="805092636" name="图片"/>
             <wp:cNvGraphicFramePr>
               <a:graphicFrameLocks xmlns:a="http://schemas.openxmlformats.org/drawingml/2006/main" noChangeAspect="1"/>
             </wp:cNvGraphicFramePr>
@@ -7087,6 +6977,159 @@
                   <pic:spPr>
                     <a:xfrm>
                       <a:off x="0" y="0"/>
+                      <a:ext cx="4572000" cy="2133600"/>
+                    </a:xfrm>
+                    <a:prstGeom prst="rect">
+                      <a:avLst/>
+                    </a:prstGeom>
+                  </pic:spPr>
+                </pic:pic>
+              </a:graphicData>
+            </a:graphic>
+          </wp:inline>
+        </w:drawing>
+      </w:r>
+    </w:p>
+    <w:p>
+      <w:pPr>
+        <w:pStyle w:val="ac"/>
+        <w:jc w:val="center"/>
+      </w:pPr>
+      <w:r>
+        <w:t xml:space="preserve">Figure </w:t>
+      </w:r>
+      <w:fldSimple w:instr=" SEQ Figure \* ARABIC ">
+        <w:r>
+          <w:rPr>
+            <w:noProof/>
+          </w:rPr>
+          <w:t>8</w:t>
+        </w:r>
+      </w:fldSimple>
+      <w:r>
+        <w:t xml:space="preserve"> </w:t>
+      </w:r>
+      <w:r>
+        <w:rPr>
+          <w:rFonts w:hint="eastAsia"/>
+        </w:rPr>
+        <w:t>ER</w:t>
+      </w:r>
+      <w:r>
+        <w:rPr>
+          <w:rFonts w:hint="eastAsia"/>
+        </w:rPr>
+        <w:t>图</w:t>
+      </w:r>
+    </w:p>
+    <w:p>
+      <w:pPr>
+        <w:ind w:firstLine="420"/>
+        <w:jc w:val="left"/>
+      </w:pPr>
+      <w:r>
+        <w:t>如图</w:t>
+      </w:r>
+      <w:r>
+        <w:t>4</w:t>
+      </w:r>
+      <w:r>
+        <w:t>所示，我们将主要建立如下几个实体</w:t>
+      </w:r>
+      <w:r>
+        <w:t>:</w:t>
+      </w:r>
+    </w:p>
+    <w:p>
+      <w:pPr>
+        <w:pStyle w:val="ad"/>
+        <w:numPr>
+          <w:ilvl w:val="0"/>
+          <w:numId w:val="33"/>
+        </w:numPr>
+      </w:pPr>
+      <w:r>
+        <w:t>用户：用户用来登录管理系统的实体，包括账号，密码以及一些用户配置信息。</w:t>
+      </w:r>
+    </w:p>
+    <w:p>
+      <w:pPr>
+        <w:pStyle w:val="ad"/>
+        <w:numPr>
+          <w:ilvl w:val="0"/>
+          <w:numId w:val="33"/>
+        </w:numPr>
+      </w:pPr>
+      <w:r>
+        <w:t>房间：一个用户可以拥有多个房间，房间的一些简单配置。</w:t>
+      </w:r>
+    </w:p>
+    <w:p>
+      <w:pPr>
+        <w:pStyle w:val="ad"/>
+        <w:numPr>
+          <w:ilvl w:val="0"/>
+          <w:numId w:val="33"/>
+        </w:numPr>
+      </w:pPr>
+      <w:r>
+        <w:t>设备：设备是一个父类，拥有了所有设备都具备的属性，子</w:t>
+      </w:r>
+      <w:proofErr w:type="gramStart"/>
+      <w:r>
+        <w:t>类样例如</w:t>
+      </w:r>
+      <w:proofErr w:type="gramEnd"/>
+      <w:r>
+        <w:t>图</w:t>
+      </w:r>
+      <w:r>
+        <w:t>5</w:t>
+      </w:r>
+      <w:r>
+        <w:t>所示。拥有了一些设备特有的信息。</w:t>
+      </w:r>
+    </w:p>
+    <w:p>
+      <w:pPr>
+        <w:keepNext/>
+        <w:jc w:val="center"/>
+      </w:pPr>
+      <w:r>
+        <w:rPr>
+          <w:noProof/>
+        </w:rPr>
+        <w:lastRenderedPageBreak/>
+        <w:drawing>
+          <wp:inline distT="0" distB="0" distL="0" distR="0" wp14:anchorId="4D0B87CA" wp14:editId="2562442A">
+            <wp:extent cx="4572000" cy="1428750"/>
+            <wp:effectExtent l="0" t="0" r="0" b="0"/>
+            <wp:docPr id="805092636" name="图片"/>
+            <wp:cNvGraphicFramePr>
+              <a:graphicFrameLocks xmlns:a="http://schemas.openxmlformats.org/drawingml/2006/main" noChangeAspect="1"/>
+            </wp:cNvGraphicFramePr>
+            <a:graphic xmlns:a="http://schemas.openxmlformats.org/drawingml/2006/main">
+              <a:graphicData uri="http://schemas.openxmlformats.org/drawingml/2006/picture">
+                <pic:pic xmlns:pic="http://schemas.openxmlformats.org/drawingml/2006/picture">
+                  <pic:nvPicPr>
+                    <pic:cNvPr id="0" name="图片"/>
+                    <pic:cNvPicPr/>
+                  </pic:nvPicPr>
+                  <pic:blipFill>
+                    <a:blip r:embed="rId17" cstate="print">
+                      <a:extLst>
+                        <a:ext uri="{28A0092B-C50C-407E-A947-70E740481C1C}">
+                          <a14:useLocalDpi xmlns:a14="http://schemas.microsoft.com/office/drawing/2010/main" val="0"/>
+                        </a:ext>
+                      </a:extLst>
+                    </a:blip>
+                    <a:stretch>
+                      <a:fillRect/>
+                    </a:stretch>
+                  </pic:blipFill>
+                  <pic:spPr>
+                    <a:xfrm>
+                      <a:off x="0" y="0"/>
                       <a:ext cx="4572000" cy="1428750"/>
                     </a:xfrm>
                     <a:prstGeom prst="rect">
@@ -7108,18 +7151,25 @@
       <w:r>
         <w:t xml:space="preserve">Figure </w:t>
       </w:r>
-      <w:r>
-        <w:t>10</w:t>
-      </w:r>
+      <w:fldSimple w:instr=" SEQ Figure \* ARABIC ">
+        <w:r>
+          <w:rPr>
+            <w:noProof/>
+          </w:rPr>
+          <w:t>9</w:t>
+        </w:r>
+      </w:fldSimple>
       <w:r>
         <w:t xml:space="preserve"> </w:t>
       </w:r>
+      <w:proofErr w:type="gramStart"/>
       <w:r>
         <w:rPr>
           <w:rFonts w:hint="eastAsia"/>
         </w:rPr>
         <w:t>子类样例</w:t>
       </w:r>
+      <w:proofErr w:type="gramEnd"/>
     </w:p>
     <w:p>
       <w:pPr>
@@ -7143,25 +7193,24 @@
       <w:pPr>
         <w:pStyle w:val="1"/>
       </w:pPr>
-      <w:bookmarkStart w:id="25" w:name="_Toc10901159"/>
-      <w:r>
-        <w:lastRenderedPageBreak/>
+      <w:bookmarkStart w:id="24" w:name="_Toc11073355"/>
+      <w:r>
         <w:t>非功能需求</w:t>
       </w:r>
+      <w:bookmarkEnd w:id="24"/>
+    </w:p>
+    <w:p>
+      <w:pPr>
+        <w:pStyle w:val="2"/>
+      </w:pPr>
+      <w:bookmarkStart w:id="25" w:name="_Toc11073356"/>
+      <w:r>
+        <w:rPr>
+          <w:rFonts w:hint="eastAsia"/>
+        </w:rPr>
+        <w:t>安全性需求</w:t>
+      </w:r>
       <w:bookmarkEnd w:id="25"/>
-    </w:p>
-    <w:p>
-      <w:pPr>
-        <w:pStyle w:val="2"/>
-      </w:pPr>
-      <w:bookmarkStart w:id="26" w:name="_Toc10901160"/>
-      <w:r>
-        <w:rPr>
-          <w:rFonts w:hint="eastAsia"/>
-        </w:rPr>
-        <w:t>安全性需求</w:t>
-      </w:r>
-      <w:bookmarkEnd w:id="26"/>
     </w:p>
     <w:p>
       <w:pPr>
@@ -7200,14 +7249,14 @@
       <w:pPr>
         <w:pStyle w:val="2"/>
       </w:pPr>
-      <w:bookmarkStart w:id="27" w:name="_Toc10901161"/>
+      <w:bookmarkStart w:id="26" w:name="_Toc11073357"/>
       <w:r>
         <w:rPr>
           <w:rFonts w:hint="eastAsia"/>
         </w:rPr>
         <w:t>可靠性需求</w:t>
       </w:r>
-      <w:bookmarkEnd w:id="27"/>
+      <w:bookmarkEnd w:id="26"/>
     </w:p>
     <w:p>
       <w:pPr>
@@ -7235,7 +7284,7 @@
           <w:lang w:eastAsia="zh-TW"/>
         </w:rPr>
       </w:pPr>
-      <w:bookmarkStart w:id="28" w:name="_Toc10901162"/>
+      <w:bookmarkStart w:id="27" w:name="_Toc11073358"/>
       <w:r>
         <w:rPr>
           <w:rFonts w:hint="eastAsia"/>
@@ -7243,7 +7292,7 @@
         </w:rPr>
         <w:t>兼容性需求</w:t>
       </w:r>
-      <w:bookmarkEnd w:id="28"/>
+      <w:bookmarkEnd w:id="27"/>
     </w:p>
     <w:p>
       <w:pPr>
@@ -7270,14 +7319,15 @@
       <w:pPr>
         <w:pStyle w:val="2"/>
       </w:pPr>
-      <w:bookmarkStart w:id="29" w:name="_Toc10901163"/>
+      <w:bookmarkStart w:id="28" w:name="_Toc11073359"/>
       <w:r>
         <w:rPr>
           <w:rFonts w:hint="eastAsia"/>
         </w:rPr>
+        <w:lastRenderedPageBreak/>
         <w:t>性能需求</w:t>
       </w:r>
-      <w:bookmarkEnd w:id="29"/>
+      <w:bookmarkEnd w:id="28"/>
     </w:p>
     <w:p>
       <w:pPr>
@@ -7354,7 +7404,7 @@
           <w:lang w:eastAsia="zh-TW"/>
         </w:rPr>
       </w:pPr>
-      <w:bookmarkStart w:id="30" w:name="_Toc10901164"/>
+      <w:bookmarkStart w:id="29" w:name="_Toc11073360"/>
       <w:r>
         <w:rPr>
           <w:rFonts w:hint="eastAsia"/>
@@ -7362,7 +7412,7 @@
         </w:rPr>
         <w:t>易用性需求</w:t>
       </w:r>
-      <w:bookmarkEnd w:id="30"/>
+      <w:bookmarkEnd w:id="29"/>
     </w:p>
     <w:p>
       <w:pPr>
@@ -7387,16 +7437,15 @@
           <w:lang w:eastAsia="zh-TW"/>
         </w:rPr>
       </w:pPr>
-      <w:bookmarkStart w:id="31" w:name="_Toc10901165"/>
+      <w:bookmarkStart w:id="30" w:name="_Toc11073361"/>
       <w:r>
         <w:rPr>
           <w:rFonts w:hint="eastAsia"/>
           <w:lang w:eastAsia="zh-TW"/>
         </w:rPr>
-        <w:lastRenderedPageBreak/>
         <w:t>保密需求</w:t>
       </w:r>
-      <w:bookmarkEnd w:id="31"/>
+      <w:bookmarkEnd w:id="30"/>
     </w:p>
     <w:p>
       <w:pPr>
@@ -7411,21 +7460,21 @@
       <w:pPr>
         <w:pStyle w:val="1"/>
       </w:pPr>
-      <w:bookmarkStart w:id="32" w:name="_Toc10901166"/>
+      <w:bookmarkStart w:id="31" w:name="_Toc11073362"/>
       <w:r>
         <w:t>运行与开发环境</w:t>
       </w:r>
+      <w:bookmarkEnd w:id="31"/>
+    </w:p>
+    <w:p>
+      <w:pPr>
+        <w:pStyle w:val="2"/>
+      </w:pPr>
+      <w:bookmarkStart w:id="32" w:name="_Toc11073363"/>
+      <w:r>
+        <w:t>运行环境</w:t>
+      </w:r>
       <w:bookmarkEnd w:id="32"/>
-    </w:p>
-    <w:p>
-      <w:pPr>
-        <w:pStyle w:val="2"/>
-      </w:pPr>
-      <w:bookmarkStart w:id="33" w:name="_Toc10901167"/>
-      <w:r>
-        <w:t>运行环境</w:t>
-      </w:r>
-      <w:bookmarkEnd w:id="33"/>
     </w:p>
     <w:tbl>
       <w:tblPr>
@@ -7583,7 +7632,21 @@
               <w:rPr>
                 <w:rFonts w:ascii="宋体" w:hAnsi="宋体" w:cs="宋体"/>
               </w:rPr>
-              <w:t>物联网智能控制程序(homebridge)</w:t>
+              <w:t>物联网智能控制程序(</w:t>
+            </w:r>
+            <w:proofErr w:type="spellStart"/>
+            <w:r>
+              <w:rPr>
+                <w:rFonts w:ascii="宋体" w:hAnsi="宋体" w:cs="宋体"/>
+              </w:rPr>
+              <w:t>homebridge</w:t>
+            </w:r>
+            <w:proofErr w:type="spellEnd"/>
+            <w:r>
+              <w:rPr>
+                <w:rFonts w:ascii="宋体" w:hAnsi="宋体" w:cs="宋体"/>
+              </w:rPr>
+              <w:t>)</w:t>
             </w:r>
           </w:p>
         </w:tc>
@@ -7596,11 +7659,19 @@
               <w:keepNext/>
               <w:cnfStyle w:val="000000000000" w:firstRow="0" w:lastRow="0" w:firstColumn="0" w:lastColumn="0" w:oddVBand="0" w:evenVBand="0" w:oddHBand="0" w:evenHBand="0" w:firstRowFirstColumn="0" w:firstRowLastColumn="0" w:lastRowFirstColumn="0" w:lastRowLastColumn="0"/>
             </w:pPr>
+            <w:proofErr w:type="spellStart"/>
             <w:r>
               <w:rPr>
                 <w:rFonts w:ascii="宋体" w:hAnsi="宋体" w:cs="宋体"/>
               </w:rPr>
-              <w:t>RPi开发板</w:t>
+              <w:t>RPi</w:t>
+            </w:r>
+            <w:proofErr w:type="spellEnd"/>
+            <w:r>
+              <w:rPr>
+                <w:rFonts w:ascii="宋体" w:hAnsi="宋体" w:cs="宋体"/>
+              </w:rPr>
+              <w:t>开发板</w:t>
             </w:r>
           </w:p>
         </w:tc>
@@ -7614,13 +7685,21 @@
       <w:r>
         <w:t xml:space="preserve">Figure </w:t>
       </w:r>
-      <w:r>
-        <w:t>11</w:t>
-      </w:r>
+      <w:fldSimple w:instr=" SEQ Figure \* ARABIC ">
+        <w:r>
+          <w:rPr>
+            <w:noProof/>
+          </w:rPr>
+          <w:t>10</w:t>
+        </w:r>
+      </w:fldSimple>
       <w:r>
         <w:t xml:space="preserve"> </w:t>
       </w:r>
       <w:r>
+        <w:rPr>
+          <w:rFonts w:hint="eastAsia"/>
+        </w:rPr>
         <w:t>运行环境</w:t>
       </w:r>
     </w:p>
@@ -7628,11 +7707,11 @@
       <w:pPr>
         <w:pStyle w:val="2"/>
       </w:pPr>
-      <w:bookmarkStart w:id="34" w:name="_Toc10901168"/>
+      <w:bookmarkStart w:id="33" w:name="_Toc11073364"/>
       <w:r>
         <w:t>软件环境</w:t>
       </w:r>
-      <w:bookmarkEnd w:id="34"/>
+      <w:bookmarkEnd w:id="33"/>
     </w:p>
     <w:tbl>
       <w:tblPr>
@@ -7931,11 +8010,19 @@
             <w:pPr>
               <w:cnfStyle w:val="000000000000" w:firstRow="0" w:lastRow="0" w:firstColumn="0" w:lastColumn="0" w:oddVBand="0" w:evenVBand="0" w:oddHBand="0" w:evenHBand="0" w:firstRowFirstColumn="0" w:firstRowLastColumn="0" w:lastRowFirstColumn="0" w:lastRowLastColumn="0"/>
             </w:pPr>
+            <w:proofErr w:type="spellStart"/>
             <w:r>
               <w:rPr>
                 <w:rFonts w:ascii="宋体" w:hAnsi="宋体" w:cs="宋体"/>
               </w:rPr>
-              <w:t>Pycharm （&gt;=2018.3.5）</w:t>
+              <w:t>Pycharm</w:t>
+            </w:r>
+            <w:proofErr w:type="spellEnd"/>
+            <w:r>
+              <w:rPr>
+                <w:rFonts w:ascii="宋体" w:hAnsi="宋体" w:cs="宋体"/>
+              </w:rPr>
+              <w:t xml:space="preserve"> （&gt;=2018.3.5）</w:t>
             </w:r>
           </w:p>
         </w:tc>
@@ -8006,11 +8093,19 @@
               <w:ind w:firstLine="420"/>
               <w:cnfStyle w:val="000000000000" w:firstRow="0" w:lastRow="0" w:firstColumn="0" w:lastColumn="0" w:oddVBand="0" w:evenVBand="0" w:oddHBand="0" w:evenHBand="0" w:firstRowFirstColumn="0" w:firstRowLastColumn="0" w:lastRowFirstColumn="0" w:lastRowLastColumn="0"/>
             </w:pPr>
+            <w:proofErr w:type="spellStart"/>
             <w:r>
               <w:rPr>
                 <w:rFonts w:ascii="宋体" w:hAnsi="宋体" w:cs="宋体"/>
               </w:rPr>
-              <w:t xml:space="preserve">django </w:t>
+              <w:t>django</w:t>
+            </w:r>
+            <w:proofErr w:type="spellEnd"/>
+            <w:r>
+              <w:rPr>
+                <w:rFonts w:ascii="宋体" w:hAnsi="宋体" w:cs="宋体"/>
+              </w:rPr>
+              <w:t xml:space="preserve"> </w:t>
             </w:r>
             <w:r>
               <w:rPr>
@@ -8090,13 +8185,21 @@
       <w:r>
         <w:t xml:space="preserve">Figure </w:t>
       </w:r>
-      <w:r>
-        <w:t>12</w:t>
-      </w:r>
+      <w:fldSimple w:instr=" SEQ Figure \* ARABIC ">
+        <w:r>
+          <w:rPr>
+            <w:noProof/>
+          </w:rPr>
+          <w:t>11</w:t>
+        </w:r>
+      </w:fldSimple>
       <w:r>
         <w:t xml:space="preserve"> </w:t>
       </w:r>
       <w:r>
+        <w:rPr>
+          <w:rFonts w:hint="eastAsia"/>
+        </w:rPr>
         <w:t>软件环境</w:t>
       </w:r>
     </w:p>
@@ -8104,12 +8207,11 @@
       <w:pPr>
         <w:pStyle w:val="2"/>
       </w:pPr>
-      <w:bookmarkStart w:id="35" w:name="_Toc10901169"/>
-      <w:r>
-        <w:lastRenderedPageBreak/>
+      <w:bookmarkStart w:id="34" w:name="_Toc11073365"/>
+      <w:r>
         <w:t>用户界面需求</w:t>
       </w:r>
-      <w:bookmarkEnd w:id="35"/>
+      <w:bookmarkEnd w:id="34"/>
     </w:p>
     <w:p>
       <w:pPr>
@@ -8124,78 +8226,6 @@
             <wp:extent cx="5278120" cy="2479675"/>
             <wp:effectExtent l="0" t="0" r="0" b="0"/>
             <wp:docPr id="5" name="图片 5"/>
-            <wp:cNvGraphicFramePr>
-              <a:graphicFrameLocks xmlns:a="http://schemas.openxmlformats.org/drawingml/2006/main" noChangeAspect="1"/>
-            </wp:cNvGraphicFramePr>
-            <a:graphic xmlns:a="http://schemas.openxmlformats.org/drawingml/2006/main">
-              <a:graphicData uri="http://schemas.openxmlformats.org/drawingml/2006/picture">
-                <pic:pic xmlns:pic="http://schemas.openxmlformats.org/drawingml/2006/picture">
-                  <pic:nvPicPr>
-                    <pic:cNvPr id="1" name=""/>
-                    <pic:cNvPicPr/>
-                  </pic:nvPicPr>
-                  <pic:blipFill>
-                    <a:blip r:embed="rId17"/>
-                    <a:stretch>
-                      <a:fillRect/>
-                    </a:stretch>
-                  </pic:blipFill>
-                  <pic:spPr>
-                    <a:xfrm>
-                      <a:off x="0" y="0"/>
-                      <a:ext cx="5278120" cy="2479675"/>
-                    </a:xfrm>
-                    <a:prstGeom prst="rect">
-                      <a:avLst/>
-                    </a:prstGeom>
-                  </pic:spPr>
-                </pic:pic>
-              </a:graphicData>
-            </a:graphic>
-          </wp:inline>
-        </w:drawing>
-      </w:r>
-    </w:p>
-    <w:p>
-      <w:pPr>
-        <w:pStyle w:val="ac"/>
-        <w:jc w:val="center"/>
-      </w:pPr>
-      <w:r>
-        <w:t xml:space="preserve">Figure </w:t>
-      </w:r>
-      <w:r>
-        <w:t>13</w:t>
-      </w:r>
-      <w:r>
-        <w:t xml:space="preserve"> </w:t>
-      </w:r>
-      <w:r>
-        <w:rPr>
-          <w:rFonts w:hint="eastAsia"/>
-        </w:rPr>
-        <w:t>Web</w:t>
-      </w:r>
-      <w:r>
-        <w:rPr>
-          <w:rFonts w:hint="eastAsia"/>
-        </w:rPr>
-        <w:t>端总览</w:t>
-      </w:r>
-    </w:p>
-    <w:p>
-      <w:pPr>
-        <w:keepNext/>
-      </w:pPr>
-      <w:r>
-        <w:rPr>
-          <w:noProof/>
-        </w:rPr>
-        <w:drawing>
-          <wp:inline distT="0" distB="0" distL="0" distR="0" wp14:anchorId="286A7045" wp14:editId="416A9868">
-            <wp:extent cx="5278120" cy="2501900"/>
-            <wp:effectExtent l="0" t="0" r="0" b="0"/>
-            <wp:docPr id="1" name="图片 1"/>
             <wp:cNvGraphicFramePr>
               <a:graphicFrameLocks xmlns:a="http://schemas.openxmlformats.org/drawingml/2006/main" noChangeAspect="1"/>
             </wp:cNvGraphicFramePr>
@@ -8215,6 +8245,92 @@
                   <pic:spPr>
                     <a:xfrm>
                       <a:off x="0" y="0"/>
+                      <a:ext cx="5278120" cy="2479675"/>
+                    </a:xfrm>
+                    <a:prstGeom prst="rect">
+                      <a:avLst/>
+                    </a:prstGeom>
+                  </pic:spPr>
+                </pic:pic>
+              </a:graphicData>
+            </a:graphic>
+          </wp:inline>
+        </w:drawing>
+      </w:r>
+    </w:p>
+    <w:p>
+      <w:pPr>
+        <w:pStyle w:val="ac"/>
+        <w:jc w:val="center"/>
+      </w:pPr>
+      <w:r>
+        <w:t xml:space="preserve">Figure </w:t>
+      </w:r>
+      <w:fldSimple w:instr=" SEQ Figure \* ARABIC ">
+        <w:r>
+          <w:rPr>
+            <w:noProof/>
+          </w:rPr>
+          <w:t>12</w:t>
+        </w:r>
+      </w:fldSimple>
+      <w:r>
+        <w:t xml:space="preserve"> </w:t>
+      </w:r>
+      <w:r>
+        <w:rPr>
+          <w:rFonts w:hint="eastAsia"/>
+        </w:rPr>
+        <w:t>Web</w:t>
+      </w:r>
+      <w:r>
+        <w:rPr>
+          <w:rFonts w:hint="eastAsia"/>
+        </w:rPr>
+        <w:t>端总</w:t>
+      </w:r>
+      <w:proofErr w:type="gramStart"/>
+      <w:r>
+        <w:rPr>
+          <w:rFonts w:hint="eastAsia"/>
+        </w:rPr>
+        <w:t>览</w:t>
+      </w:r>
+      <w:proofErr w:type="gramEnd"/>
+    </w:p>
+    <w:p>
+      <w:pPr>
+        <w:keepNext/>
+      </w:pPr>
+      <w:r>
+        <w:rPr>
+          <w:noProof/>
+        </w:rPr>
+        <w:lastRenderedPageBreak/>
+        <w:drawing>
+          <wp:inline distT="0" distB="0" distL="0" distR="0" wp14:anchorId="286A7045" wp14:editId="416A9868">
+            <wp:extent cx="5278120" cy="2501900"/>
+            <wp:effectExtent l="0" t="0" r="0" b="0"/>
+            <wp:docPr id="1" name="图片 1"/>
+            <wp:cNvGraphicFramePr>
+              <a:graphicFrameLocks xmlns:a="http://schemas.openxmlformats.org/drawingml/2006/main" noChangeAspect="1"/>
+            </wp:cNvGraphicFramePr>
+            <a:graphic xmlns:a="http://schemas.openxmlformats.org/drawingml/2006/main">
+              <a:graphicData uri="http://schemas.openxmlformats.org/drawingml/2006/picture">
+                <pic:pic xmlns:pic="http://schemas.openxmlformats.org/drawingml/2006/picture">
+                  <pic:nvPicPr>
+                    <pic:cNvPr id="1" name=""/>
+                    <pic:cNvPicPr/>
+                  </pic:nvPicPr>
+                  <pic:blipFill>
+                    <a:blip r:embed="rId19"/>
+                    <a:stretch>
+                      <a:fillRect/>
+                    </a:stretch>
+                  </pic:blipFill>
+                  <pic:spPr>
+                    <a:xfrm>
+                      <a:off x="0" y="0"/>
                       <a:ext cx="5278120" cy="2501900"/>
                     </a:xfrm>
                     <a:prstGeom prst="rect">
@@ -8236,9 +8352,14 @@
       <w:r>
         <w:t xml:space="preserve">Figure </w:t>
       </w:r>
-      <w:r>
-        <w:t>14</w:t>
-      </w:r>
+      <w:fldSimple w:instr=" SEQ Figure \* ARABIC ">
+        <w:r>
+          <w:rPr>
+            <w:noProof/>
+          </w:rPr>
+          <w:t>13</w:t>
+        </w:r>
+      </w:fldSimple>
       <w:r>
         <w:t xml:space="preserve"> </w:t>
       </w:r>
@@ -8254,10 +8375,12 @@
         </w:rPr>
         <w:t>房间管理界面</w:t>
       </w:r>
+      <w:bookmarkStart w:id="35" w:name="_GoBack"/>
+      <w:bookmarkEnd w:id="35"/>
     </w:p>
     <w:sectPr>
-      <w:headerReference w:type="default" r:id="rId19"/>
-      <w:footerReference w:type="default" r:id="rId20"/>
+      <w:headerReference w:type="default" r:id="rId20"/>
+      <w:footerReference w:type="default" r:id="rId21"/>
       <w:pgSz w:w="11906" w:h="16838" w:code="9"/>
       <w:pgMar w:top="1440" w:right="1797" w:bottom="1440" w:left="1797" w:header="851" w:footer="992" w:gutter="0"/>
       <w:pgNumType w:start="1"/>
@@ -12588,4 +12711,16 @@
     </a:ext>
   </a:extLst>
 </a:theme>
+</file>
+
+<file path=customXml/item1.xml><?xml version="1.0" encoding="utf-8"?>
+<b:Sources xmlns:b="http://schemas.openxmlformats.org/officeDocument/2006/bibliography" xmlns="http://schemas.openxmlformats.org/officeDocument/2006/bibliography" SelectedStyle="\APASixthEditionOfficeOnline.xsl" StyleName="APA" Version="6"/>
+</file>
+
+<file path=customXml/itemProps1.xml><?xml version="1.0" encoding="utf-8"?>
+<ds:datastoreItem xmlns:ds="http://schemas.openxmlformats.org/officeDocument/2006/customXml" ds:itemID="{6B1E3979-659E-41FA-BDF9-676E55A51AA8}">
+  <ds:schemaRefs>
+    <ds:schemaRef ds:uri="http://schemas.openxmlformats.org/officeDocument/2006/bibliography"/>
+  </ds:schemaRefs>
+</ds:datastoreItem>
 </file>